--- a/ss3.docx
+++ b/ss3.docx
@@ -6,6 +6,8 @@
       <w:pPr>
         <w:rPr>
           <w:rFonts w:ascii="Times New Roman" w:hAnsi="Times New Roman" w:cs="Times New Roman"/>
+          <w:b/>
+          <w:bCs/>
           <w:sz w:val="28"/>
           <w:szCs w:val="28"/>
           <w:lang w:val="vi-VN"/>
@@ -14,35 +16,128 @@
       <w:r>
         <w:rPr>
           <w:rFonts w:ascii="Times New Roman" w:hAnsi="Times New Roman" w:cs="Times New Roman"/>
-          <w:sz w:val="28"/>
-          <w:szCs w:val="28"/>
-        </w:rPr>
-        <w:t>B</w:t>
-      </w:r>
-      <w:r>
+          <w:b/>
+          <w:bCs/>
+          <w:sz w:val="28"/>
+          <w:szCs w:val="28"/>
+          <w:lang w:val="vi-VN"/>
+        </w:rPr>
+        <w:t>Bài1:Ứng dụng quản lí công việc</w:t>
+      </w:r>
+    </w:p>
+    <w:p>
+      <w:pPr>
         <w:rPr>
           <w:rFonts w:ascii="Times New Roman" w:hAnsi="Times New Roman" w:cs="Times New Roman"/>
           <w:sz w:val="28"/>
           <w:szCs w:val="28"/>
-        </w:rPr>
-        <w:t>à</w:t>
-      </w:r>
+          <w:lang w:val="vi-VN"/>
+        </w:rPr>
+      </w:pPr>
       <w:r>
         <w:rPr>
           <w:rFonts w:ascii="Times New Roman" w:hAnsi="Times New Roman" w:cs="Times New Roman"/>
           <w:sz w:val="28"/>
           <w:szCs w:val="28"/>
-        </w:rPr>
-        <w:t>i</w:t>
-      </w:r>
-      <w:r>
+          <w:lang w:val="vi-VN"/>
+        </w:rPr>
+        <w:t>UserStory:Tạo công việc mới</w:t>
+      </w:r>
+    </w:p>
+    <w:p>
+      <w:pPr>
         <w:rPr>
           <w:rFonts w:ascii="Times New Roman" w:hAnsi="Times New Roman" w:cs="Times New Roman"/>
           <w:sz w:val="28"/>
           <w:szCs w:val="28"/>
           <w:lang w:val="vi-VN"/>
         </w:rPr>
-        <w:t xml:space="preserve"> 1:</w:t>
+      </w:pPr>
+      <w:r>
+        <w:rPr>
+          <w:rFonts w:ascii="Times New Roman" w:hAnsi="Times New Roman" w:cs="Times New Roman"/>
+          <w:sz w:val="28"/>
+          <w:szCs w:val="28"/>
+          <w:lang w:val="vi-VN"/>
+        </w:rPr>
+        <w:t xml:space="preserve">Vai trò :Người dùng </w:t>
+      </w:r>
+    </w:p>
+    <w:p>
+      <w:pPr>
+        <w:rPr>
+          <w:rFonts w:ascii="Times New Roman" w:hAnsi="Times New Roman" w:cs="Times New Roman"/>
+          <w:sz w:val="28"/>
+          <w:szCs w:val="28"/>
+          <w:lang w:val="vi-VN"/>
+        </w:rPr>
+      </w:pPr>
+      <w:r>
+        <w:rPr>
+          <w:rFonts w:ascii="Times New Roman" w:hAnsi="Times New Roman" w:cs="Times New Roman"/>
+          <w:sz w:val="28"/>
+          <w:szCs w:val="28"/>
+          <w:lang w:val="vi-VN"/>
+        </w:rPr>
+        <w:t>Mục đích :người dùng muốn thêm công việc mới</w:t>
+      </w:r>
+    </w:p>
+    <w:p>
+      <w:pPr>
+        <w:rPr>
+          <w:rFonts w:ascii="Times New Roman" w:hAnsi="Times New Roman" w:cs="Times New Roman"/>
+          <w:sz w:val="28"/>
+          <w:szCs w:val="28"/>
+          <w:lang w:val="vi-VN"/>
+        </w:rPr>
+      </w:pPr>
+      <w:r>
+        <w:rPr>
+          <w:rFonts w:ascii="Times New Roman" w:hAnsi="Times New Roman" w:cs="Times New Roman"/>
+          <w:sz w:val="28"/>
+          <w:szCs w:val="28"/>
+          <w:lang w:val="vi-VN"/>
+        </w:rPr>
+        <w:t>Giải thích mục đích :ghi chú lại những công việc và theo dõi ,Thêm công việc để quản lí tiến độ công việc</w:t>
+      </w:r>
+    </w:p>
+    <w:p>
+      <w:pPr>
+        <w:rPr>
+          <w:rFonts w:ascii="Times New Roman" w:hAnsi="Times New Roman" w:cs="Times New Roman"/>
+          <w:sz w:val="28"/>
+          <w:szCs w:val="28"/>
+          <w:lang w:val="vi-VN"/>
+        </w:rPr>
+      </w:pPr>
+      <w:r>
+        <w:rPr>
+          <w:rFonts w:ascii="Times New Roman" w:hAnsi="Times New Roman" w:cs="Times New Roman"/>
+          <w:sz w:val="28"/>
+          <w:szCs w:val="28"/>
+          <w:lang w:val="vi-VN"/>
+        </w:rPr>
+        <w:t xml:space="preserve">Dùng phương pháp User point </w:t>
+      </w:r>
+    </w:p>
+    <w:p>
+      <w:pPr>
+        <w:rPr>
+          <w:rFonts w:ascii="Times New Roman" w:hAnsi="Times New Roman" w:cs="Times New Roman"/>
+          <w:sz w:val="28"/>
+          <w:szCs w:val="28"/>
+          <w:lang w:val="vi-VN"/>
+        </w:rPr>
+      </w:pPr>
+      <w:r>
+        <w:rPr>
+          <w:rFonts w:ascii="Times New Roman" w:hAnsi="Times New Roman" w:cs="Times New Roman"/>
+          <w:sz w:val="28"/>
+          <w:szCs w:val="28"/>
+          <w:lang w:val="vi-VN"/>
+        </w:rPr>
+        <w:tab/>
+        <w:t>Tổ chức cuộc họp Planning Poker</w:t>
       </w:r>
     </w:p>
     <w:tbl>
@@ -52,71 +147,55 @@
         <w:tblLook w:val="04A0" w:firstRow="1" w:lastRow="0" w:firstColumn="1" w:lastColumn="0" w:noHBand="0" w:noVBand="1"/>
       </w:tblPr>
       <w:tblGrid>
-        <w:gridCol w:w="2387"/>
-        <w:gridCol w:w="6963"/>
+        <w:gridCol w:w="4675"/>
+        <w:gridCol w:w="4675"/>
       </w:tblGrid>
       <w:tr>
         <w:tc>
           <w:tcPr>
-            <w:tcW w:w="0" w:type="auto"/>
-            <w:hideMark/>
-          </w:tcPr>
-          <w:p>
-            <w:pPr>
-              <w:jc w:val="center"/>
-              <w:rPr>
-                <w:rFonts w:ascii="Times New Roman" w:eastAsia="Times New Roman" w:hAnsi="Times New Roman" w:cs="Times New Roman"/>
-                <w:b/>
-                <w:bCs/>
-                <w:kern w:val="0"/>
-                <w:sz w:val="28"/>
-                <w:szCs w:val="28"/>
-                <w14:ligatures w14:val="none"/>
-              </w:rPr>
-            </w:pPr>
-            <w:r>
-              <w:rPr>
-                <w:rFonts w:ascii="Times New Roman" w:eastAsia="Times New Roman" w:hAnsi="Times New Roman" w:cs="Times New Roman"/>
-                <w:b/>
-                <w:bCs/>
-                <w:kern w:val="0"/>
-                <w:sz w:val="28"/>
-                <w:szCs w:val="28"/>
-                <w14:ligatures w14:val="none"/>
-              </w:rPr>
-              <w:t>Nội dung</w:t>
-            </w:r>
-          </w:p>
-        </w:tc>
-        <w:tc>
-          <w:tcPr>
-            <w:tcW w:w="0" w:type="auto"/>
-            <w:hideMark/>
-          </w:tcPr>
-          <w:p>
-            <w:pPr>
-              <w:jc w:val="center"/>
-              <w:rPr>
-                <w:rFonts w:ascii="Times New Roman" w:eastAsia="Times New Roman" w:hAnsi="Times New Roman" w:cs="Times New Roman"/>
-                <w:b/>
-                <w:bCs/>
-                <w:kern w:val="0"/>
-                <w:sz w:val="28"/>
-                <w:szCs w:val="28"/>
-                <w14:ligatures w14:val="none"/>
-              </w:rPr>
-            </w:pPr>
-            <w:r>
-              <w:rPr>
-                <w:rFonts w:ascii="Times New Roman" w:eastAsia="Times New Roman" w:hAnsi="Times New Roman" w:cs="Times New Roman"/>
-                <w:b/>
-                <w:bCs/>
-                <w:kern w:val="0"/>
-                <w:sz w:val="28"/>
-                <w:szCs w:val="28"/>
-                <w14:ligatures w14:val="none"/>
-              </w:rPr>
-              <w:t>Mô tả</w:t>
+            <w:tcW w:w="4675" w:type="dxa"/>
+          </w:tcPr>
+          <w:p>
+            <w:pPr>
+              <w:rPr>
+                <w:rFonts w:ascii="Times New Roman" w:hAnsi="Times New Roman" w:cs="Times New Roman"/>
+                <w:sz w:val="28"/>
+                <w:szCs w:val="28"/>
+                <w:lang w:val="vi-VN"/>
+              </w:rPr>
+            </w:pPr>
+            <w:r>
+              <w:rPr>
+                <w:rFonts w:ascii="Times New Roman" w:hAnsi="Times New Roman" w:cs="Times New Roman"/>
+                <w:sz w:val="28"/>
+                <w:szCs w:val="28"/>
+                <w:lang w:val="vi-VN"/>
+              </w:rPr>
+              <w:t xml:space="preserve">Tên thành viên </w:t>
+            </w:r>
+          </w:p>
+        </w:tc>
+        <w:tc>
+          <w:tcPr>
+            <w:tcW w:w="4675" w:type="dxa"/>
+          </w:tcPr>
+          <w:p>
+            <w:pPr>
+              <w:rPr>
+                <w:rFonts w:ascii="Times New Roman" w:hAnsi="Times New Roman" w:cs="Times New Roman"/>
+                <w:sz w:val="28"/>
+                <w:szCs w:val="28"/>
+                <w:lang w:val="vi-VN"/>
+              </w:rPr>
+            </w:pPr>
+            <w:r>
+              <w:rPr>
+                <w:rFonts w:ascii="Times New Roman" w:hAnsi="Times New Roman" w:cs="Times New Roman"/>
+                <w:sz w:val="28"/>
+                <w:szCs w:val="28"/>
+                <w:lang w:val="vi-VN"/>
+              </w:rPr>
+              <w:t>Điểm đánh giá</w:t>
             </w:r>
           </w:p>
         </w:tc>
@@ -124,57 +203,49 @@
       <w:tr>
         <w:tc>
           <w:tcPr>
-            <w:tcW w:w="0" w:type="auto"/>
-            <w:hideMark/>
-          </w:tcPr>
-          <w:p>
-            <w:pPr>
-              <w:rPr>
-                <w:rFonts w:ascii="Times New Roman" w:eastAsia="Times New Roman" w:hAnsi="Times New Roman" w:cs="Times New Roman"/>
-                <w:kern w:val="0"/>
-                <w:sz w:val="28"/>
-                <w:szCs w:val="28"/>
-                <w14:ligatures w14:val="none"/>
-              </w:rPr>
-            </w:pPr>
-            <w:r>
-              <w:rPr>
-                <w:rFonts w:ascii="Times New Roman" w:eastAsia="Times New Roman" w:hAnsi="Times New Roman" w:cs="Times New Roman"/>
-                <w:b/>
-                <w:bCs/>
-                <w:kern w:val="0"/>
-                <w:sz w:val="28"/>
-                <w:szCs w:val="28"/>
-                <w14:ligatures w14:val="none"/>
-              </w:rPr>
-              <w:t>User Story</w:t>
-            </w:r>
-          </w:p>
-        </w:tc>
-        <w:tc>
-          <w:tcPr>
-            <w:tcW w:w="0" w:type="auto"/>
-            <w:hideMark/>
-          </w:tcPr>
-          <w:p>
-            <w:pPr>
-              <w:rPr>
-                <w:rFonts w:ascii="Times New Roman" w:eastAsia="Times New Roman" w:hAnsi="Times New Roman" w:cs="Times New Roman"/>
-                <w:kern w:val="0"/>
-                <w:sz w:val="28"/>
-                <w:szCs w:val="28"/>
-                <w14:ligatures w14:val="none"/>
-              </w:rPr>
-            </w:pPr>
-            <w:r>
-              <w:rPr>
-                <w:rFonts w:ascii="Times New Roman" w:eastAsia="Times New Roman" w:hAnsi="Times New Roman" w:cs="Times New Roman"/>
-                <w:kern w:val="0"/>
-                <w:sz w:val="28"/>
-                <w:szCs w:val="28"/>
-                <w14:ligatures w14:val="none"/>
-              </w:rPr>
-              <w:t>“Là người dùng, tôi muốn tạo công việc mới để có thể theo dõi tiến độ công việc.”</w:t>
+            <w:tcW w:w="4675" w:type="dxa"/>
+          </w:tcPr>
+          <w:p>
+            <w:pPr>
+              <w:rPr>
+                <w:rFonts w:ascii="Times New Roman" w:hAnsi="Times New Roman" w:cs="Times New Roman"/>
+                <w:sz w:val="28"/>
+                <w:szCs w:val="28"/>
+                <w:lang w:val="vi-VN"/>
+              </w:rPr>
+            </w:pPr>
+            <w:r>
+              <w:rPr>
+                <w:rFonts w:ascii="Times New Roman" w:hAnsi="Times New Roman" w:cs="Times New Roman"/>
+                <w:sz w:val="28"/>
+                <w:szCs w:val="28"/>
+                <w:lang w:val="vi-VN"/>
+              </w:rPr>
+              <w:t>Nguyễn Thành Tùng</w:t>
+            </w:r>
+          </w:p>
+        </w:tc>
+        <w:tc>
+          <w:tcPr>
+            <w:tcW w:w="4675" w:type="dxa"/>
+          </w:tcPr>
+          <w:p>
+            <w:pPr>
+              <w:rPr>
+                <w:rFonts w:ascii="Times New Roman" w:hAnsi="Times New Roman" w:cs="Times New Roman"/>
+                <w:sz w:val="28"/>
+                <w:szCs w:val="28"/>
+                <w:lang w:val="vi-VN"/>
+              </w:rPr>
+            </w:pPr>
+            <w:r>
+              <w:rPr>
+                <w:rFonts w:ascii="Times New Roman" w:hAnsi="Times New Roman" w:cs="Times New Roman"/>
+                <w:sz w:val="28"/>
+                <w:szCs w:val="28"/>
+                <w:lang w:val="vi-VN"/>
+              </w:rPr>
+              <w:t>5</w:t>
             </w:r>
           </w:p>
         </w:tc>
@@ -182,69 +253,149 @@
       <w:tr>
         <w:tc>
           <w:tcPr>
-            <w:tcW w:w="0" w:type="auto"/>
-            <w:hideMark/>
-          </w:tcPr>
-          <w:p>
-            <w:pPr>
-              <w:rPr>
-                <w:rFonts w:ascii="Times New Roman" w:eastAsia="Times New Roman" w:hAnsi="Times New Roman" w:cs="Times New Roman"/>
-                <w:kern w:val="0"/>
-                <w:sz w:val="28"/>
-                <w:szCs w:val="28"/>
-                <w14:ligatures w14:val="none"/>
-              </w:rPr>
-            </w:pPr>
-            <w:r>
-              <w:rPr>
-                <w:rFonts w:ascii="Times New Roman" w:eastAsia="Times New Roman" w:hAnsi="Times New Roman" w:cs="Times New Roman"/>
-                <w:b/>
-                <w:bCs/>
-                <w:kern w:val="0"/>
-                <w:sz w:val="28"/>
-                <w:szCs w:val="28"/>
-                <w14:ligatures w14:val="none"/>
-              </w:rPr>
-              <w:t>Ước lượng Story Points</w:t>
-            </w:r>
-          </w:p>
-        </w:tc>
-        <w:tc>
-          <w:tcPr>
-            <w:tcW w:w="0" w:type="auto"/>
-            <w:hideMark/>
-          </w:tcPr>
-          <w:p>
-            <w:pPr>
-              <w:rPr>
-                <w:rFonts w:ascii="Times New Roman" w:eastAsia="Times New Roman" w:hAnsi="Times New Roman" w:cs="Times New Roman"/>
-                <w:kern w:val="0"/>
-                <w:sz w:val="28"/>
-                <w:szCs w:val="28"/>
-                <w14:ligatures w14:val="none"/>
-              </w:rPr>
-            </w:pPr>
-            <w:r>
-              <w:rPr>
-                <w:rFonts w:ascii="Times New Roman" w:eastAsia="Times New Roman" w:hAnsi="Times New Roman" w:cs="Times New Roman"/>
-                <w:b/>
-                <w:bCs/>
-                <w:kern w:val="0"/>
-                <w:sz w:val="28"/>
-                <w:szCs w:val="28"/>
-                <w14:ligatures w14:val="none"/>
-              </w:rPr>
-              <w:t>5 Story Points</w:t>
-            </w:r>
-            <w:r>
-              <w:rPr>
-                <w:rFonts w:ascii="Times New Roman" w:eastAsia="Times New Roman" w:hAnsi="Times New Roman" w:cs="Times New Roman"/>
-                <w:kern w:val="0"/>
-                <w:sz w:val="28"/>
-                <w:szCs w:val="28"/>
-                <w14:ligatures w14:val="none"/>
-              </w:rPr>
-              <w:t xml:space="preserve"> (mức độ trung bình trong dãy Fibonacci: 1 – 2 – 3 – 5 – 8 – 13…)</w:t>
+            <w:tcW w:w="4675" w:type="dxa"/>
+          </w:tcPr>
+          <w:p>
+            <w:pPr>
+              <w:rPr>
+                <w:rFonts w:ascii="Times New Roman" w:hAnsi="Times New Roman" w:cs="Times New Roman"/>
+                <w:sz w:val="28"/>
+                <w:szCs w:val="28"/>
+                <w:lang w:val="vi-VN"/>
+              </w:rPr>
+            </w:pPr>
+            <w:r>
+              <w:rPr>
+                <w:rFonts w:ascii="Times New Roman" w:hAnsi="Times New Roman" w:cs="Times New Roman"/>
+                <w:sz w:val="28"/>
+                <w:szCs w:val="28"/>
+                <w:lang w:val="vi-VN"/>
+              </w:rPr>
+              <w:t>Lê Trung Đông</w:t>
+            </w:r>
+          </w:p>
+        </w:tc>
+        <w:tc>
+          <w:tcPr>
+            <w:tcW w:w="4675" w:type="dxa"/>
+          </w:tcPr>
+          <w:p>
+            <w:pPr>
+              <w:rPr>
+                <w:rFonts w:ascii="Times New Roman" w:hAnsi="Times New Roman" w:cs="Times New Roman"/>
+                <w:sz w:val="28"/>
+                <w:szCs w:val="28"/>
+                <w:lang w:val="vi-VN"/>
+              </w:rPr>
+            </w:pPr>
+            <w:r>
+              <w:rPr>
+                <w:rFonts w:ascii="Times New Roman" w:hAnsi="Times New Roman" w:cs="Times New Roman"/>
+                <w:sz w:val="28"/>
+                <w:szCs w:val="28"/>
+                <w:lang w:val="vi-VN"/>
+              </w:rPr>
+              <w:t>3</w:t>
+            </w:r>
+          </w:p>
+        </w:tc>
+      </w:tr>
+      <w:tr>
+        <w:tc>
+          <w:tcPr>
+            <w:tcW w:w="4675" w:type="dxa"/>
+          </w:tcPr>
+          <w:p>
+            <w:pPr>
+              <w:rPr>
+                <w:rFonts w:ascii="Times New Roman" w:hAnsi="Times New Roman" w:cs="Times New Roman"/>
+                <w:sz w:val="28"/>
+                <w:szCs w:val="28"/>
+                <w:lang w:val="vi-VN"/>
+              </w:rPr>
+            </w:pPr>
+            <w:r>
+              <w:rPr>
+                <w:rFonts w:ascii="Times New Roman" w:hAnsi="Times New Roman" w:cs="Times New Roman"/>
+                <w:sz w:val="28"/>
+                <w:szCs w:val="28"/>
+                <w:lang w:val="vi-VN"/>
+              </w:rPr>
+              <w:t xml:space="preserve">Nguyễn Hải Đăng </w:t>
+            </w:r>
+          </w:p>
+        </w:tc>
+        <w:tc>
+          <w:tcPr>
+            <w:tcW w:w="4675" w:type="dxa"/>
+          </w:tcPr>
+          <w:p>
+            <w:pPr>
+              <w:rPr>
+                <w:rFonts w:ascii="Times New Roman" w:hAnsi="Times New Roman" w:cs="Times New Roman"/>
+                <w:sz w:val="28"/>
+                <w:szCs w:val="28"/>
+                <w:lang w:val="vi-VN"/>
+              </w:rPr>
+            </w:pPr>
+            <w:r>
+              <w:rPr>
+                <w:rFonts w:ascii="Times New Roman" w:hAnsi="Times New Roman" w:cs="Times New Roman"/>
+                <w:sz w:val="28"/>
+                <w:szCs w:val="28"/>
+                <w:lang w:val="vi-VN"/>
+              </w:rPr>
+              <w:t>5</w:t>
+            </w:r>
+          </w:p>
+        </w:tc>
+      </w:tr>
+      <w:tr>
+        <w:tc>
+          <w:tcPr>
+            <w:tcW w:w="4675" w:type="dxa"/>
+          </w:tcPr>
+          <w:p>
+            <w:pPr>
+              <w:rPr>
+                <w:rFonts w:ascii="Times New Roman" w:hAnsi="Times New Roman" w:cs="Times New Roman"/>
+                <w:sz w:val="28"/>
+                <w:szCs w:val="28"/>
+                <w:lang w:val="vi-VN"/>
+              </w:rPr>
+            </w:pPr>
+            <w:r>
+              <w:rPr>
+                <w:rFonts w:ascii="Times New Roman" w:hAnsi="Times New Roman" w:cs="Times New Roman"/>
+                <w:sz w:val="28"/>
+                <w:szCs w:val="28"/>
+                <w:lang w:val="vi-VN"/>
+              </w:rPr>
+              <w:t>Trần Thị Khánh Huyền</w:t>
+            </w:r>
+          </w:p>
+        </w:tc>
+        <w:tc>
+          <w:tcPr>
+            <w:tcW w:w="4675" w:type="dxa"/>
+          </w:tcPr>
+          <w:p>
+            <w:pPr>
+              <w:rPr>
+                <w:rFonts w:ascii="Times New Roman" w:hAnsi="Times New Roman" w:cs="Times New Roman"/>
+                <w:sz w:val="28"/>
+                <w:szCs w:val="28"/>
+                <w:lang w:val="vi-VN"/>
+              </w:rPr>
+            </w:pPr>
+            <w:r>
+              <w:rPr>
+                <w:rFonts w:ascii="Times New Roman" w:hAnsi="Times New Roman" w:cs="Times New Roman"/>
+                <w:sz w:val="28"/>
+                <w:szCs w:val="28"/>
+                <w:lang w:val="vi-VN"/>
+              </w:rPr>
+              <w:t>8</w:t>
             </w:r>
           </w:p>
         </w:tc>
@@ -252,29 +403,313 @@
     </w:tbl>
     <w:p>
       <w:pPr>
-        <w:spacing w:before="100" w:beforeAutospacing="1" w:after="100" w:afterAutospacing="1" w:line="240" w:lineRule="auto"/>
-        <w:outlineLvl w:val="2"/>
-        <w:rPr>
-          <w:rFonts w:ascii="Times New Roman" w:eastAsia="Times New Roman" w:hAnsi="Times New Roman" w:cs="Times New Roman"/>
+        <w:rPr>
+          <w:rFonts w:ascii="Times New Roman" w:hAnsi="Times New Roman" w:cs="Times New Roman"/>
+          <w:sz w:val="28"/>
+          <w:szCs w:val="28"/>
+          <w:lang w:val="vi-VN"/>
+        </w:rPr>
+      </w:pPr>
+    </w:p>
+    <w:p>
+      <w:pPr>
+        <w:rPr>
+          <w:rFonts w:ascii="Times New Roman" w:hAnsi="Times New Roman" w:cs="Times New Roman"/>
+          <w:sz w:val="28"/>
+          <w:szCs w:val="28"/>
+          <w:lang w:val="vi-VN"/>
+        </w:rPr>
+      </w:pPr>
+      <w:r>
+        <w:rPr>
+          <w:rFonts w:ascii="Times New Roman" w:hAnsi="Times New Roman" w:cs="Times New Roman"/>
+          <w:sz w:val="28"/>
+          <w:szCs w:val="28"/>
+          <w:lang w:val="vi-VN"/>
+        </w:rPr>
+        <w:t>Điểm Story point =(5+3+5+8)/4=5,25</w:t>
+      </w:r>
+    </w:p>
+    <w:p>
+      <w:pPr>
+        <w:rPr>
+          <w:rFonts w:ascii="Times New Roman" w:hAnsi="Times New Roman" w:cs="Times New Roman"/>
+          <w:sz w:val="28"/>
+          <w:szCs w:val="28"/>
+          <w:lang w:val="vi-VN"/>
+        </w:rPr>
+      </w:pPr>
+      <w:r>
+        <w:rPr>
+          <w:rFonts w:ascii="Times New Roman" w:hAnsi="Times New Roman" w:cs="Times New Roman"/>
+          <w:sz w:val="28"/>
+          <w:szCs w:val="28"/>
+          <w:lang w:val="vi-VN"/>
+        </w:rPr>
+        <w:t xml:space="preserve">Kết luận So sánh điểm Story Point với các task trước đẻ đưa ra kết luận </w:t>
+      </w:r>
+    </w:p>
+    <w:p>
+      <w:pPr>
+        <w:rPr>
+          <w:rFonts w:ascii="Times New Roman" w:hAnsi="Times New Roman" w:cs="Times New Roman"/>
+          <w:sz w:val="28"/>
+          <w:szCs w:val="28"/>
+          <w:lang w:val="vi-VN"/>
+        </w:rPr>
+      </w:pPr>
+      <w:r>
+        <w:rPr>
+          <w:rFonts w:ascii="Times New Roman" w:hAnsi="Times New Roman" w:cs="Times New Roman"/>
+          <w:sz w:val="28"/>
+          <w:szCs w:val="28"/>
+          <w:lang w:val="vi-VN"/>
+        </w:rPr>
+        <w:t xml:space="preserve">Viêc tạo task không quá phức tạp , gồm thiết kế form ,xử lí dữ liệu và thông báo </w:t>
+      </w:r>
+    </w:p>
+    <w:p>
+      <w:pPr>
+        <w:pBdr>
+          <w:bottom w:val="single" w:sz="6" w:space="1" w:color="auto"/>
+        </w:pBdr>
+        <w:rPr>
+          <w:rFonts w:ascii="Times New Roman" w:hAnsi="Times New Roman" w:cs="Times New Roman"/>
+          <w:sz w:val="28"/>
+          <w:szCs w:val="28"/>
+          <w:lang w:val="vi-VN"/>
+        </w:rPr>
+      </w:pPr>
+      <w:r>
+        <w:rPr>
+          <w:rFonts w:ascii="Times New Roman" w:hAnsi="Times New Roman" w:cs="Times New Roman"/>
+          <w:sz w:val="28"/>
+          <w:szCs w:val="28"/>
+          <w:lang w:val="vi-VN"/>
+        </w:rPr>
+        <w:t>=&gt;Mức độ trung bình</w:t>
+      </w:r>
+    </w:p>
+    <w:p>
+      <w:pPr>
+        <w:rPr>
+          <w:rFonts w:ascii="Times New Roman" w:hAnsi="Times New Roman" w:cs="Times New Roman"/>
+          <w:sz w:val="28"/>
+          <w:szCs w:val="28"/>
+          <w:lang w:val="vi-VN"/>
+        </w:rPr>
+      </w:pPr>
+    </w:p>
+    <w:p>
+      <w:pPr>
+        <w:rPr>
+          <w:rFonts w:ascii="Times New Roman" w:hAnsi="Times New Roman" w:cs="Times New Roman"/>
           <w:b/>
           <w:bCs/>
-          <w:kern w:val="0"/>
-          <w:sz w:val="28"/>
-          <w:szCs w:val="28"/>
-          <w14:ligatures w14:val="none"/>
-        </w:rPr>
-      </w:pPr>
-      <w:r>
-        <w:rPr>
-          <w:rFonts w:ascii="Times New Roman" w:eastAsia="Times New Roman" w:hAnsi="Times New Roman" w:cs="Times New Roman"/>
+          <w:sz w:val="28"/>
+          <w:szCs w:val="28"/>
+          <w:u w:val="single"/>
+          <w:lang w:val="vi-VN"/>
+        </w:rPr>
+      </w:pPr>
+      <w:r>
+        <w:rPr>
+          <w:rFonts w:ascii="Times New Roman" w:hAnsi="Times New Roman" w:cs="Times New Roman"/>
           <w:b/>
           <w:bCs/>
-          <w:kern w:val="0"/>
-          <w:sz w:val="28"/>
-          <w:szCs w:val="28"/>
-          <w14:ligatures w14:val="none"/>
-        </w:rPr>
-        <w:t>Giải thích lý do chọn 5 Story Points</w:t>
+          <w:sz w:val="28"/>
+          <w:szCs w:val="28"/>
+          <w:u w:val="single"/>
+          <w:lang w:val="vi-VN"/>
+        </w:rPr>
+        <w:t>Bài 2:</w:t>
+      </w:r>
+    </w:p>
+    <w:p>
+      <w:pPr>
+        <w:rPr>
+          <w:rFonts w:ascii="Times New Roman" w:hAnsi="Times New Roman" w:cs="Times New Roman"/>
+          <w:sz w:val="28"/>
+          <w:szCs w:val="28"/>
+          <w:lang w:val="vi-VN"/>
+        </w:rPr>
+      </w:pPr>
+      <w:r>
+        <w:rPr>
+          <w:rFonts w:ascii="Times New Roman" w:hAnsi="Times New Roman" w:cs="Times New Roman"/>
+          <w:sz w:val="28"/>
+          <w:szCs w:val="28"/>
+          <w:lang w:val="vi-VN"/>
+        </w:rPr>
+        <w:t xml:space="preserve">UserStory: Thanh toán đơn hàng </w:t>
+      </w:r>
+    </w:p>
+    <w:p>
+      <w:pPr>
+        <w:rPr>
+          <w:rFonts w:ascii="Times New Roman" w:hAnsi="Times New Roman" w:cs="Times New Roman"/>
+          <w:sz w:val="28"/>
+          <w:szCs w:val="28"/>
+          <w:lang w:val="vi-VN"/>
+        </w:rPr>
+      </w:pPr>
+      <w:r>
+        <w:rPr>
+          <w:rFonts w:ascii="Times New Roman" w:hAnsi="Times New Roman" w:cs="Times New Roman"/>
+          <w:sz w:val="28"/>
+          <w:szCs w:val="28"/>
+          <w:lang w:val="vi-VN"/>
+        </w:rPr>
+        <w:t xml:space="preserve">Vai trò: Khách hàng </w:t>
+      </w:r>
+    </w:p>
+    <w:p>
+      <w:pPr>
+        <w:rPr>
+          <w:rFonts w:ascii="Times New Roman" w:hAnsi="Times New Roman" w:cs="Times New Roman"/>
+          <w:sz w:val="28"/>
+          <w:szCs w:val="28"/>
+          <w:lang w:val="vi-VN"/>
+        </w:rPr>
+      </w:pPr>
+      <w:r>
+        <w:rPr>
+          <w:rStyle w:val="Strong"/>
+          <w:rFonts w:ascii="Times New Roman" w:hAnsi="Times New Roman" w:cs="Times New Roman"/>
+          <w:b w:val="0"/>
+          <w:bCs w:val="0"/>
+          <w:sz w:val="28"/>
+          <w:szCs w:val="28"/>
+        </w:rPr>
+        <w:t>Mục đích:</w:t>
+      </w:r>
+      <w:r>
+        <w:rPr>
+          <w:rFonts w:ascii="Times New Roman" w:hAnsi="Times New Roman" w:cs="Times New Roman"/>
+          <w:sz w:val="28"/>
+          <w:szCs w:val="28"/>
+        </w:rPr>
+        <w:t xml:space="preserve"> Khách hàng muốn thanh toán đơn hàng đã chọn</w:t>
+      </w:r>
+    </w:p>
+    <w:p>
+      <w:pPr>
+        <w:pStyle w:val="NormalWeb"/>
+        <w:rPr>
+          <w:b/>
+          <w:bCs/>
+          <w:sz w:val="28"/>
+          <w:szCs w:val="28"/>
+        </w:rPr>
+      </w:pPr>
+      <w:r>
+        <w:rPr>
+          <w:rStyle w:val="Strong"/>
+          <w:rFonts w:eastAsiaTheme="majorEastAsia"/>
+          <w:b w:val="0"/>
+          <w:bCs w:val="0"/>
+          <w:sz w:val="28"/>
+          <w:szCs w:val="28"/>
+        </w:rPr>
+        <w:t>Giải thích mục đích:</w:t>
+      </w:r>
+    </w:p>
+    <w:p>
+      <w:pPr>
+        <w:pStyle w:val="NormalWeb"/>
+        <w:numPr>
+          <w:ilvl w:val="0"/>
+          <w:numId w:val="24"/>
+        </w:numPr>
+        <w:rPr>
+          <w:sz w:val="28"/>
+          <w:szCs w:val="28"/>
+        </w:rPr>
+      </w:pPr>
+      <w:r>
+        <w:rPr>
+          <w:sz w:val="28"/>
+          <w:szCs w:val="28"/>
+        </w:rPr>
+        <w:t>Hoàn tất quá trình mua sắm trên website</w:t>
+      </w:r>
+    </w:p>
+    <w:p>
+      <w:pPr>
+        <w:pStyle w:val="NormalWeb"/>
+        <w:numPr>
+          <w:ilvl w:val="0"/>
+          <w:numId w:val="24"/>
+        </w:numPr>
+        <w:rPr>
+          <w:sz w:val="28"/>
+          <w:szCs w:val="28"/>
+        </w:rPr>
+      </w:pPr>
+      <w:r>
+        <w:rPr>
+          <w:sz w:val="28"/>
+          <w:szCs w:val="28"/>
+        </w:rPr>
+        <w:t>Trả tiền bằng nhiều phương thức (thẻ tín dụng, ví điện tử…)</w:t>
+      </w:r>
+    </w:p>
+    <w:p>
+      <w:pPr>
+        <w:pStyle w:val="NormalWeb"/>
+        <w:numPr>
+          <w:ilvl w:val="0"/>
+          <w:numId w:val="24"/>
+        </w:numPr>
+        <w:rPr>
+          <w:sz w:val="28"/>
+          <w:szCs w:val="28"/>
+        </w:rPr>
+      </w:pPr>
+      <w:r>
+        <w:rPr>
+          <w:sz w:val="28"/>
+          <w:szCs w:val="28"/>
+        </w:rPr>
+        <w:t>Nhận được xác nhận đơn hàng thành công, yên tâm về việc thanh toán</w:t>
+      </w:r>
+    </w:p>
+    <w:p>
+      <w:pPr>
+        <w:pStyle w:val="NormalWeb"/>
+        <w:rPr>
+          <w:sz w:val="28"/>
+          <w:szCs w:val="28"/>
+          <w:lang w:val="vi-VN"/>
+        </w:rPr>
+      </w:pPr>
+      <w:r>
+        <w:rPr>
+          <w:sz w:val="28"/>
+          <w:szCs w:val="28"/>
+          <w:lang w:val="vi-VN"/>
+        </w:rPr>
+        <w:lastRenderedPageBreak/>
+        <w:t>Dùng phương pháp UserPoint</w:t>
+      </w:r>
+    </w:p>
+    <w:p>
+      <w:pPr>
+        <w:pStyle w:val="NormalWeb"/>
+        <w:rPr>
+          <w:sz w:val="28"/>
+          <w:szCs w:val="28"/>
+          <w:lang w:val="vi-VN"/>
+        </w:rPr>
+      </w:pPr>
+      <w:r>
+        <w:rPr>
+          <w:sz w:val="28"/>
+          <w:szCs w:val="28"/>
+          <w:lang w:val="vi-VN"/>
+        </w:rPr>
+        <w:tab/>
+        <w:t>Tổ chức cuộc họp Planing Poker</w:t>
       </w:r>
     </w:p>
     <w:tbl>
@@ -284,71 +719,67 @@
         <w:tblLook w:val="04A0" w:firstRow="1" w:lastRow="0" w:firstColumn="1" w:lastColumn="0" w:noHBand="0" w:noVBand="1"/>
       </w:tblPr>
       <w:tblGrid>
-        <w:gridCol w:w="809"/>
-        <w:gridCol w:w="8541"/>
+        <w:gridCol w:w="4675"/>
+        <w:gridCol w:w="4675"/>
       </w:tblGrid>
       <w:tr>
         <w:tc>
           <w:tcPr>
-            <w:tcW w:w="0" w:type="auto"/>
-            <w:hideMark/>
-          </w:tcPr>
-          <w:p>
-            <w:pPr>
-              <w:jc w:val="center"/>
-              <w:rPr>
-                <w:rFonts w:ascii="Times New Roman" w:eastAsia="Times New Roman" w:hAnsi="Times New Roman" w:cs="Times New Roman"/>
-                <w:b/>
-                <w:bCs/>
-                <w:kern w:val="0"/>
-                <w:sz w:val="28"/>
-                <w:szCs w:val="28"/>
-                <w14:ligatures w14:val="none"/>
-              </w:rPr>
-            </w:pPr>
-            <w:r>
-              <w:rPr>
-                <w:rFonts w:ascii="Times New Roman" w:eastAsia="Times New Roman" w:hAnsi="Times New Roman" w:cs="Times New Roman"/>
-                <w:b/>
-                <w:bCs/>
-                <w:kern w:val="0"/>
-                <w:sz w:val="28"/>
-                <w:szCs w:val="28"/>
-                <w14:ligatures w14:val="none"/>
-              </w:rPr>
-              <w:t>Lý do</w:t>
-            </w:r>
-          </w:p>
-        </w:tc>
-        <w:tc>
-          <w:tcPr>
-            <w:tcW w:w="0" w:type="auto"/>
-            <w:hideMark/>
-          </w:tcPr>
-          <w:p>
-            <w:pPr>
-              <w:jc w:val="center"/>
-              <w:rPr>
-                <w:rFonts w:ascii="Times New Roman" w:eastAsia="Times New Roman" w:hAnsi="Times New Roman" w:cs="Times New Roman"/>
-                <w:b/>
-                <w:bCs/>
-                <w:kern w:val="0"/>
-                <w:sz w:val="28"/>
-                <w:szCs w:val="28"/>
-                <w14:ligatures w14:val="none"/>
-              </w:rPr>
-            </w:pPr>
-            <w:r>
-              <w:rPr>
-                <w:rFonts w:ascii="Times New Roman" w:eastAsia="Times New Roman" w:hAnsi="Times New Roman" w:cs="Times New Roman"/>
-                <w:b/>
-                <w:bCs/>
-                <w:kern w:val="0"/>
-                <w:sz w:val="28"/>
-                <w:szCs w:val="28"/>
-                <w14:ligatures w14:val="none"/>
-              </w:rPr>
-              <w:t>Chi tiết</w:t>
+            <w:tcW w:w="4675" w:type="dxa"/>
+          </w:tcPr>
+          <w:p>
+            <w:pPr>
+              <w:pStyle w:val="NormalWeb"/>
+              <w:rPr>
+                <w:sz w:val="28"/>
+                <w:szCs w:val="28"/>
+                <w:lang w:val="vi-VN"/>
+              </w:rPr>
+            </w:pPr>
+            <w:r>
+              <w:rPr>
+                <w:sz w:val="28"/>
+                <w:szCs w:val="28"/>
+              </w:rPr>
+              <w:t>Tên</w:t>
+            </w:r>
+            <w:r>
+              <w:rPr>
+                <w:sz w:val="28"/>
+                <w:szCs w:val="28"/>
+                <w:lang w:val="vi-VN"/>
+              </w:rPr>
+              <w:t xml:space="preserve"> thành viên </w:t>
+            </w:r>
+          </w:p>
+        </w:tc>
+        <w:tc>
+          <w:tcPr>
+            <w:tcW w:w="4675" w:type="dxa"/>
+          </w:tcPr>
+          <w:p>
+            <w:pPr>
+              <w:pStyle w:val="NormalWeb"/>
+              <w:rPr>
+                <w:sz w:val="28"/>
+                <w:szCs w:val="28"/>
+                <w:lang w:val="vi-VN"/>
+              </w:rPr>
+            </w:pPr>
+            <w:r>
+              <w:rPr>
+                <w:sz w:val="28"/>
+                <w:szCs w:val="28"/>
+              </w:rPr>
+              <w:t>Điểm</w:t>
+            </w:r>
+            <w:r>
+              <w:rPr>
+                <w:sz w:val="28"/>
+                <w:szCs w:val="28"/>
+                <w:lang w:val="vi-VN"/>
+              </w:rPr>
+              <w:t xml:space="preserve"> đánh giá</w:t>
             </w:r>
           </w:p>
         </w:tc>
@@ -356,77 +787,48 @@
       <w:tr>
         <w:tc>
           <w:tcPr>
-            <w:tcW w:w="0" w:type="auto"/>
-            <w:hideMark/>
-          </w:tcPr>
-          <w:p>
-            <w:pPr>
-              <w:rPr>
-                <w:rFonts w:ascii="Times New Roman" w:eastAsia="Times New Roman" w:hAnsi="Times New Roman" w:cs="Times New Roman"/>
-                <w:kern w:val="0"/>
-                <w:sz w:val="28"/>
-                <w:szCs w:val="28"/>
-                <w14:ligatures w14:val="none"/>
-              </w:rPr>
-            </w:pPr>
-            <w:r>
-              <w:rPr>
-                <w:rFonts w:ascii="Times New Roman" w:eastAsia="Times New Roman" w:hAnsi="Times New Roman" w:cs="Times New Roman"/>
-                <w:kern w:val="0"/>
-                <w:sz w:val="28"/>
-                <w:szCs w:val="28"/>
-                <w14:ligatures w14:val="none"/>
-              </w:rPr>
-              <w:t>1</w:t>
-            </w:r>
-          </w:p>
-        </w:tc>
-        <w:tc>
-          <w:tcPr>
-            <w:tcW w:w="0" w:type="auto"/>
-            <w:hideMark/>
-          </w:tcPr>
-          <w:p>
-            <w:pPr>
-              <w:rPr>
-                <w:rFonts w:ascii="Times New Roman" w:eastAsia="Times New Roman" w:hAnsi="Times New Roman" w:cs="Times New Roman"/>
-                <w:kern w:val="0"/>
-                <w:sz w:val="28"/>
-                <w:szCs w:val="28"/>
-                <w14:ligatures w14:val="none"/>
-              </w:rPr>
-            </w:pPr>
-            <w:r>
-              <w:rPr>
-                <w:rFonts w:ascii="Times New Roman" w:eastAsia="Times New Roman" w:hAnsi="Times New Roman" w:cs="Times New Roman"/>
-                <w:kern w:val="0"/>
-                <w:sz w:val="28"/>
-                <w:szCs w:val="28"/>
-                <w14:ligatures w14:val="none"/>
-              </w:rPr>
-              <w:t xml:space="preserve">Cần </w:t>
-            </w:r>
-            <w:r>
-              <w:rPr>
-                <w:rFonts w:ascii="Times New Roman" w:eastAsia="Times New Roman" w:hAnsi="Times New Roman" w:cs="Times New Roman"/>
-                <w:b/>
-                <w:bCs/>
-                <w:kern w:val="0"/>
-                <w:sz w:val="28"/>
-                <w:szCs w:val="28"/>
-                <w14:ligatures w14:val="none"/>
-              </w:rPr>
-              <w:t>thiết kế form</w:t>
-            </w:r>
-            <w:r>
-              <w:rPr>
-                <w:rFonts w:ascii="Times New Roman" w:eastAsia="Times New Roman" w:hAnsi="Times New Roman" w:cs="Times New Roman"/>
-                <w:kern w:val="0"/>
-                <w:sz w:val="28"/>
-                <w:szCs w:val="28"/>
-                <w14:ligatures w14:val="none"/>
-              </w:rPr>
-              <w:t xml:space="preserve"> tạo công việc (tiêu đề, mô tả, ngày hết hạn, trạng thái mặc định…).</w:t>
+            <w:tcW w:w="4675" w:type="dxa"/>
+          </w:tcPr>
+          <w:p>
+            <w:pPr>
+              <w:rPr>
+                <w:rFonts w:ascii="Times New Roman" w:hAnsi="Times New Roman" w:cs="Times New Roman"/>
+                <w:sz w:val="28"/>
+                <w:szCs w:val="28"/>
+                <w:lang w:val="vi-VN"/>
+              </w:rPr>
+            </w:pPr>
+            <w:r>
+              <w:rPr>
+                <w:rFonts w:ascii="Times New Roman" w:hAnsi="Times New Roman" w:cs="Times New Roman"/>
+                <w:sz w:val="28"/>
+                <w:szCs w:val="28"/>
+                <w:lang w:val="vi-VN"/>
+              </w:rPr>
+              <w:t>Nguyễn Thành Tùng</w:t>
+            </w:r>
+          </w:p>
+        </w:tc>
+        <w:tc>
+          <w:tcPr>
+            <w:tcW w:w="4675" w:type="dxa"/>
+          </w:tcPr>
+          <w:p>
+            <w:pPr>
+              <w:pStyle w:val="NormalWeb"/>
+              <w:rPr>
+                <w:sz w:val="28"/>
+                <w:szCs w:val="28"/>
+                <w:lang w:val="vi-VN"/>
+              </w:rPr>
+            </w:pPr>
+            <w:r>
+              <w:rPr>
+                <w:sz w:val="28"/>
+                <w:szCs w:val="28"/>
+                <w:lang w:val="vi-VN"/>
+              </w:rPr>
+              <w:t>8</w:t>
             </w:r>
           </w:p>
         </w:tc>
@@ -434,77 +836,48 @@
       <w:tr>
         <w:tc>
           <w:tcPr>
-            <w:tcW w:w="0" w:type="auto"/>
-            <w:hideMark/>
-          </w:tcPr>
-          <w:p>
-            <w:pPr>
-              <w:rPr>
-                <w:rFonts w:ascii="Times New Roman" w:eastAsia="Times New Roman" w:hAnsi="Times New Roman" w:cs="Times New Roman"/>
-                <w:kern w:val="0"/>
-                <w:sz w:val="28"/>
-                <w:szCs w:val="28"/>
-                <w14:ligatures w14:val="none"/>
-              </w:rPr>
-            </w:pPr>
-            <w:r>
-              <w:rPr>
-                <w:rFonts w:ascii="Times New Roman" w:eastAsia="Times New Roman" w:hAnsi="Times New Roman" w:cs="Times New Roman"/>
-                <w:kern w:val="0"/>
-                <w:sz w:val="28"/>
-                <w:szCs w:val="28"/>
-                <w14:ligatures w14:val="none"/>
-              </w:rPr>
-              <w:t>2</w:t>
-            </w:r>
-          </w:p>
-        </w:tc>
-        <w:tc>
-          <w:tcPr>
-            <w:tcW w:w="0" w:type="auto"/>
-            <w:hideMark/>
-          </w:tcPr>
-          <w:p>
-            <w:pPr>
-              <w:rPr>
-                <w:rFonts w:ascii="Times New Roman" w:eastAsia="Times New Roman" w:hAnsi="Times New Roman" w:cs="Times New Roman"/>
-                <w:kern w:val="0"/>
-                <w:sz w:val="28"/>
-                <w:szCs w:val="28"/>
-                <w14:ligatures w14:val="none"/>
-              </w:rPr>
-            </w:pPr>
-            <w:r>
-              <w:rPr>
-                <w:rFonts w:ascii="Times New Roman" w:eastAsia="Times New Roman" w:hAnsi="Times New Roman" w:cs="Times New Roman"/>
-                <w:kern w:val="0"/>
-                <w:sz w:val="28"/>
-                <w:szCs w:val="28"/>
-                <w14:ligatures w14:val="none"/>
-              </w:rPr>
-              <w:t xml:space="preserve">Cần </w:t>
-            </w:r>
-            <w:r>
-              <w:rPr>
-                <w:rFonts w:ascii="Times New Roman" w:eastAsia="Times New Roman" w:hAnsi="Times New Roman" w:cs="Times New Roman"/>
-                <w:b/>
-                <w:bCs/>
-                <w:kern w:val="0"/>
-                <w:sz w:val="28"/>
-                <w:szCs w:val="28"/>
-                <w14:ligatures w14:val="none"/>
-              </w:rPr>
-              <w:t>validate dữ liệu</w:t>
-            </w:r>
-            <w:r>
-              <w:rPr>
-                <w:rFonts w:ascii="Times New Roman" w:eastAsia="Times New Roman" w:hAnsi="Times New Roman" w:cs="Times New Roman"/>
-                <w:kern w:val="0"/>
-                <w:sz w:val="28"/>
-                <w:szCs w:val="28"/>
-                <w14:ligatures w14:val="none"/>
-              </w:rPr>
-              <w:t>: tiêu đề bắt buộc, định dạng ngày, các field không được bỏ trống quan trọng.</w:t>
+            <w:tcW w:w="4675" w:type="dxa"/>
+          </w:tcPr>
+          <w:p>
+            <w:pPr>
+              <w:rPr>
+                <w:rFonts w:ascii="Times New Roman" w:hAnsi="Times New Roman" w:cs="Times New Roman"/>
+                <w:sz w:val="28"/>
+                <w:szCs w:val="28"/>
+                <w:lang w:val="vi-VN"/>
+              </w:rPr>
+            </w:pPr>
+            <w:r>
+              <w:rPr>
+                <w:rFonts w:ascii="Times New Roman" w:hAnsi="Times New Roman" w:cs="Times New Roman"/>
+                <w:sz w:val="28"/>
+                <w:szCs w:val="28"/>
+                <w:lang w:val="vi-VN"/>
+              </w:rPr>
+              <w:t>Lê Trung Đông</w:t>
+            </w:r>
+          </w:p>
+        </w:tc>
+        <w:tc>
+          <w:tcPr>
+            <w:tcW w:w="4675" w:type="dxa"/>
+          </w:tcPr>
+          <w:p>
+            <w:pPr>
+              <w:pStyle w:val="NormalWeb"/>
+              <w:rPr>
+                <w:sz w:val="28"/>
+                <w:szCs w:val="28"/>
+                <w:lang w:val="vi-VN"/>
+              </w:rPr>
+            </w:pPr>
+            <w:r>
+              <w:rPr>
+                <w:sz w:val="28"/>
+                <w:szCs w:val="28"/>
+                <w:lang w:val="vi-VN"/>
+              </w:rPr>
+              <w:t>5</w:t>
             </w:r>
           </w:p>
         </w:tc>
@@ -512,99 +885,48 @@
       <w:tr>
         <w:tc>
           <w:tcPr>
-            <w:tcW w:w="0" w:type="auto"/>
-            <w:hideMark/>
-          </w:tcPr>
-          <w:p>
-            <w:pPr>
-              <w:rPr>
-                <w:rFonts w:ascii="Times New Roman" w:eastAsia="Times New Roman" w:hAnsi="Times New Roman" w:cs="Times New Roman"/>
-                <w:kern w:val="0"/>
-                <w:sz w:val="28"/>
-                <w:szCs w:val="28"/>
-                <w14:ligatures w14:val="none"/>
-              </w:rPr>
-            </w:pPr>
-            <w:r>
-              <w:rPr>
-                <w:rFonts w:ascii="Times New Roman" w:eastAsia="Times New Roman" w:hAnsi="Times New Roman" w:cs="Times New Roman"/>
-                <w:kern w:val="0"/>
-                <w:sz w:val="28"/>
-                <w:szCs w:val="28"/>
-                <w14:ligatures w14:val="none"/>
-              </w:rPr>
-              <w:t>3</w:t>
-            </w:r>
-          </w:p>
-        </w:tc>
-        <w:tc>
-          <w:tcPr>
-            <w:tcW w:w="0" w:type="auto"/>
-            <w:hideMark/>
-          </w:tcPr>
-          <w:p>
-            <w:pPr>
-              <w:rPr>
-                <w:rFonts w:ascii="Times New Roman" w:eastAsia="Times New Roman" w:hAnsi="Times New Roman" w:cs="Times New Roman"/>
-                <w:kern w:val="0"/>
-                <w:sz w:val="28"/>
-                <w:szCs w:val="28"/>
-                <w14:ligatures w14:val="none"/>
-              </w:rPr>
-            </w:pPr>
-            <w:r>
-              <w:rPr>
-                <w:rFonts w:ascii="Times New Roman" w:eastAsia="Times New Roman" w:hAnsi="Times New Roman" w:cs="Times New Roman"/>
-                <w:kern w:val="0"/>
-                <w:sz w:val="28"/>
-                <w:szCs w:val="28"/>
-                <w14:ligatures w14:val="none"/>
-              </w:rPr>
-              <w:t xml:space="preserve">Phải </w:t>
-            </w:r>
-            <w:r>
-              <w:rPr>
-                <w:rFonts w:ascii="Times New Roman" w:eastAsia="Times New Roman" w:hAnsi="Times New Roman" w:cs="Times New Roman"/>
-                <w:b/>
-                <w:bCs/>
-                <w:kern w:val="0"/>
-                <w:sz w:val="28"/>
-                <w:szCs w:val="28"/>
-                <w14:ligatures w14:val="none"/>
-              </w:rPr>
-              <w:t>xử lý backend</w:t>
-            </w:r>
-            <w:r>
-              <w:rPr>
-                <w:rFonts w:ascii="Times New Roman" w:eastAsia="Times New Roman" w:hAnsi="Times New Roman" w:cs="Times New Roman"/>
-                <w:kern w:val="0"/>
-                <w:sz w:val="28"/>
-                <w:szCs w:val="28"/>
-                <w14:ligatures w14:val="none"/>
-              </w:rPr>
-              <w:t xml:space="preserve">: nhận dữ liệu, kiểm tra hợp lệ, lưu vào </w:t>
-            </w:r>
-            <w:r>
-              <w:rPr>
-                <w:rFonts w:ascii="Times New Roman" w:eastAsia="Times New Roman" w:hAnsi="Times New Roman" w:cs="Times New Roman"/>
-                <w:b/>
-                <w:bCs/>
-                <w:kern w:val="0"/>
-                <w:sz w:val="28"/>
-                <w:szCs w:val="28"/>
-                <w14:ligatures w14:val="none"/>
-              </w:rPr>
-              <w:t>database</w:t>
-            </w:r>
-            <w:r>
-              <w:rPr>
-                <w:rFonts w:ascii="Times New Roman" w:eastAsia="Times New Roman" w:hAnsi="Times New Roman" w:cs="Times New Roman"/>
-                <w:kern w:val="0"/>
-                <w:sz w:val="28"/>
-                <w:szCs w:val="28"/>
-                <w14:ligatures w14:val="none"/>
-              </w:rPr>
-              <w:t>.</w:t>
+            <w:tcW w:w="4675" w:type="dxa"/>
+          </w:tcPr>
+          <w:p>
+            <w:pPr>
+              <w:rPr>
+                <w:rFonts w:ascii="Times New Roman" w:hAnsi="Times New Roman" w:cs="Times New Roman"/>
+                <w:sz w:val="28"/>
+                <w:szCs w:val="28"/>
+                <w:lang w:val="vi-VN"/>
+              </w:rPr>
+            </w:pPr>
+            <w:r>
+              <w:rPr>
+                <w:rFonts w:ascii="Times New Roman" w:hAnsi="Times New Roman" w:cs="Times New Roman"/>
+                <w:sz w:val="28"/>
+                <w:szCs w:val="28"/>
+                <w:lang w:val="vi-VN"/>
+              </w:rPr>
+              <w:t xml:space="preserve">Nguyễn Hải Đăng </w:t>
+            </w:r>
+          </w:p>
+        </w:tc>
+        <w:tc>
+          <w:tcPr>
+            <w:tcW w:w="4675" w:type="dxa"/>
+          </w:tcPr>
+          <w:p>
+            <w:pPr>
+              <w:pStyle w:val="NormalWeb"/>
+              <w:rPr>
+                <w:sz w:val="28"/>
+                <w:szCs w:val="28"/>
+                <w:lang w:val="vi-VN"/>
+              </w:rPr>
+            </w:pPr>
+            <w:r>
+              <w:rPr>
+                <w:sz w:val="28"/>
+                <w:szCs w:val="28"/>
+                <w:lang w:val="vi-VN"/>
+              </w:rPr>
+              <w:t>8</w:t>
             </w:r>
           </w:p>
         </w:tc>
@@ -612,233 +934,48 @@
       <w:tr>
         <w:tc>
           <w:tcPr>
-            <w:tcW w:w="0" w:type="auto"/>
-            <w:hideMark/>
-          </w:tcPr>
-          <w:p>
-            <w:pPr>
-              <w:rPr>
-                <w:rFonts w:ascii="Times New Roman" w:eastAsia="Times New Roman" w:hAnsi="Times New Roman" w:cs="Times New Roman"/>
-                <w:kern w:val="0"/>
-                <w:sz w:val="28"/>
-                <w:szCs w:val="28"/>
-                <w14:ligatures w14:val="none"/>
-              </w:rPr>
-            </w:pPr>
-            <w:r>
-              <w:rPr>
-                <w:rFonts w:ascii="Times New Roman" w:eastAsia="Times New Roman" w:hAnsi="Times New Roman" w:cs="Times New Roman"/>
-                <w:kern w:val="0"/>
-                <w:sz w:val="28"/>
-                <w:szCs w:val="28"/>
-                <w14:ligatures w14:val="none"/>
-              </w:rPr>
-              <w:t>4</w:t>
-            </w:r>
-          </w:p>
-        </w:tc>
-        <w:tc>
-          <w:tcPr>
-            <w:tcW w:w="0" w:type="auto"/>
-            <w:hideMark/>
-          </w:tcPr>
-          <w:p>
-            <w:pPr>
-              <w:rPr>
-                <w:rFonts w:ascii="Times New Roman" w:eastAsia="Times New Roman" w:hAnsi="Times New Roman" w:cs="Times New Roman"/>
-                <w:kern w:val="0"/>
-                <w:sz w:val="28"/>
-                <w:szCs w:val="28"/>
-                <w14:ligatures w14:val="none"/>
-              </w:rPr>
-            </w:pPr>
-            <w:r>
-              <w:rPr>
-                <w:rFonts w:ascii="Times New Roman" w:eastAsia="Times New Roman" w:hAnsi="Times New Roman" w:cs="Times New Roman"/>
-                <w:kern w:val="0"/>
-                <w:sz w:val="28"/>
-                <w:szCs w:val="28"/>
-                <w14:ligatures w14:val="none"/>
-              </w:rPr>
-              <w:t xml:space="preserve">Cần </w:t>
-            </w:r>
-            <w:r>
-              <w:rPr>
-                <w:rFonts w:ascii="Times New Roman" w:eastAsia="Times New Roman" w:hAnsi="Times New Roman" w:cs="Times New Roman"/>
-                <w:b/>
-                <w:bCs/>
-                <w:kern w:val="0"/>
-                <w:sz w:val="28"/>
-                <w:szCs w:val="28"/>
-                <w14:ligatures w14:val="none"/>
-              </w:rPr>
-              <w:t>kết nối frontend – backend</w:t>
-            </w:r>
-            <w:r>
-              <w:rPr>
-                <w:rFonts w:ascii="Times New Roman" w:eastAsia="Times New Roman" w:hAnsi="Times New Roman" w:cs="Times New Roman"/>
-                <w:kern w:val="0"/>
-                <w:sz w:val="28"/>
-                <w:szCs w:val="28"/>
-                <w14:ligatures w14:val="none"/>
-              </w:rPr>
-              <w:t xml:space="preserve"> (gọi API, xử lý trạng thái loading, lỗi, thành công).</w:t>
-            </w:r>
-          </w:p>
-        </w:tc>
-      </w:tr>
-      <w:tr>
-        <w:tc>
-          <w:tcPr>
-            <w:tcW w:w="0" w:type="auto"/>
-            <w:hideMark/>
-          </w:tcPr>
-          <w:p>
-            <w:pPr>
-              <w:rPr>
-                <w:rFonts w:ascii="Times New Roman" w:eastAsia="Times New Roman" w:hAnsi="Times New Roman" w:cs="Times New Roman"/>
-                <w:kern w:val="0"/>
-                <w:sz w:val="28"/>
-                <w:szCs w:val="28"/>
-                <w14:ligatures w14:val="none"/>
-              </w:rPr>
-            </w:pPr>
-            <w:r>
-              <w:rPr>
-                <w:rFonts w:ascii="Times New Roman" w:eastAsia="Times New Roman" w:hAnsi="Times New Roman" w:cs="Times New Roman"/>
-                <w:kern w:val="0"/>
-                <w:sz w:val="28"/>
-                <w:szCs w:val="28"/>
-                <w14:ligatures w14:val="none"/>
-              </w:rPr>
-              <w:t>5</w:t>
-            </w:r>
-          </w:p>
-        </w:tc>
-        <w:tc>
-          <w:tcPr>
-            <w:tcW w:w="0" w:type="auto"/>
-            <w:hideMark/>
-          </w:tcPr>
-          <w:p>
-            <w:pPr>
-              <w:rPr>
-                <w:rFonts w:ascii="Times New Roman" w:eastAsia="Times New Roman" w:hAnsi="Times New Roman" w:cs="Times New Roman"/>
-                <w:kern w:val="0"/>
-                <w:sz w:val="28"/>
-                <w:szCs w:val="28"/>
-                <w14:ligatures w14:val="none"/>
-              </w:rPr>
-            </w:pPr>
-            <w:r>
-              <w:rPr>
-                <w:rFonts w:ascii="Times New Roman" w:eastAsia="Times New Roman" w:hAnsi="Times New Roman" w:cs="Times New Roman"/>
-                <w:kern w:val="0"/>
-                <w:sz w:val="28"/>
-                <w:szCs w:val="28"/>
-                <w14:ligatures w14:val="none"/>
-              </w:rPr>
-              <w:t xml:space="preserve">Cần </w:t>
-            </w:r>
-            <w:r>
-              <w:rPr>
-                <w:rFonts w:ascii="Times New Roman" w:eastAsia="Times New Roman" w:hAnsi="Times New Roman" w:cs="Times New Roman"/>
-                <w:b/>
-                <w:bCs/>
-                <w:kern w:val="0"/>
-                <w:sz w:val="28"/>
-                <w:szCs w:val="28"/>
-                <w14:ligatures w14:val="none"/>
-              </w:rPr>
-              <w:t>hiển thị thông báo &amp; cập nhật danh sách công việc</w:t>
-            </w:r>
-            <w:r>
-              <w:rPr>
-                <w:rFonts w:ascii="Times New Roman" w:eastAsia="Times New Roman" w:hAnsi="Times New Roman" w:cs="Times New Roman"/>
-                <w:kern w:val="0"/>
-                <w:sz w:val="28"/>
-                <w:szCs w:val="28"/>
-                <w14:ligatures w14:val="none"/>
-              </w:rPr>
-              <w:t xml:space="preserve"> sau khi tạo mới.</w:t>
-            </w:r>
-          </w:p>
-        </w:tc>
-      </w:tr>
-      <w:tr>
-        <w:tc>
-          <w:tcPr>
-            <w:tcW w:w="0" w:type="auto"/>
-            <w:hideMark/>
-          </w:tcPr>
-          <w:p>
-            <w:pPr>
-              <w:rPr>
-                <w:rFonts w:ascii="Times New Roman" w:eastAsia="Times New Roman" w:hAnsi="Times New Roman" w:cs="Times New Roman"/>
-                <w:kern w:val="0"/>
-                <w:sz w:val="28"/>
-                <w:szCs w:val="28"/>
-                <w14:ligatures w14:val="none"/>
-              </w:rPr>
-            </w:pPr>
-            <w:r>
-              <w:rPr>
-                <w:rFonts w:ascii="Times New Roman" w:eastAsia="Times New Roman" w:hAnsi="Times New Roman" w:cs="Times New Roman"/>
-                <w:kern w:val="0"/>
-                <w:sz w:val="28"/>
-                <w:szCs w:val="28"/>
-                <w14:ligatures w14:val="none"/>
-              </w:rPr>
-              <w:t>6</w:t>
-            </w:r>
-          </w:p>
-        </w:tc>
-        <w:tc>
-          <w:tcPr>
-            <w:tcW w:w="0" w:type="auto"/>
-            <w:hideMark/>
-          </w:tcPr>
-          <w:p>
-            <w:pPr>
-              <w:rPr>
-                <w:rFonts w:ascii="Times New Roman" w:eastAsia="Times New Roman" w:hAnsi="Times New Roman" w:cs="Times New Roman"/>
-                <w:kern w:val="0"/>
-                <w:sz w:val="28"/>
-                <w:szCs w:val="28"/>
-                <w14:ligatures w14:val="none"/>
-              </w:rPr>
-            </w:pPr>
-            <w:r>
-              <w:rPr>
-                <w:rFonts w:ascii="Times New Roman" w:eastAsia="Times New Roman" w:hAnsi="Times New Roman" w:cs="Times New Roman"/>
-                <w:kern w:val="0"/>
-                <w:sz w:val="28"/>
-                <w:szCs w:val="28"/>
-                <w14:ligatures w14:val="none"/>
-              </w:rPr>
-              <w:t xml:space="preserve">Cần </w:t>
-            </w:r>
-            <w:r>
-              <w:rPr>
-                <w:rFonts w:ascii="Times New Roman" w:eastAsia="Times New Roman" w:hAnsi="Times New Roman" w:cs="Times New Roman"/>
-                <w:b/>
-                <w:bCs/>
-                <w:kern w:val="0"/>
-                <w:sz w:val="28"/>
-                <w:szCs w:val="28"/>
-                <w14:ligatures w14:val="none"/>
-              </w:rPr>
-              <w:t>kiểm thử</w:t>
-            </w:r>
-            <w:r>
-              <w:rPr>
-                <w:rFonts w:ascii="Times New Roman" w:eastAsia="Times New Roman" w:hAnsi="Times New Roman" w:cs="Times New Roman"/>
-                <w:kern w:val="0"/>
-                <w:sz w:val="28"/>
-                <w:szCs w:val="28"/>
-                <w14:ligatures w14:val="none"/>
-              </w:rPr>
-              <w:t xml:space="preserve"> (test các trường hợp: tạo thành công, thiếu dữ liệu, lỗi server…).</w:t>
+            <w:tcW w:w="4675" w:type="dxa"/>
+          </w:tcPr>
+          <w:p>
+            <w:pPr>
+              <w:rPr>
+                <w:rFonts w:ascii="Times New Roman" w:hAnsi="Times New Roman" w:cs="Times New Roman"/>
+                <w:sz w:val="28"/>
+                <w:szCs w:val="28"/>
+                <w:lang w:val="vi-VN"/>
+              </w:rPr>
+            </w:pPr>
+            <w:r>
+              <w:rPr>
+                <w:rFonts w:ascii="Times New Roman" w:hAnsi="Times New Roman" w:cs="Times New Roman"/>
+                <w:sz w:val="28"/>
+                <w:szCs w:val="28"/>
+                <w:lang w:val="vi-VN"/>
+              </w:rPr>
+              <w:t>Trần Thị Khánh Huyền</w:t>
+            </w:r>
+          </w:p>
+        </w:tc>
+        <w:tc>
+          <w:tcPr>
+            <w:tcW w:w="4675" w:type="dxa"/>
+          </w:tcPr>
+          <w:p>
+            <w:pPr>
+              <w:pStyle w:val="NormalWeb"/>
+              <w:rPr>
+                <w:sz w:val="28"/>
+                <w:szCs w:val="28"/>
+                <w:lang w:val="vi-VN"/>
+              </w:rPr>
+            </w:pPr>
+            <w:r>
+              <w:rPr>
+                <w:sz w:val="28"/>
+                <w:szCs w:val="28"/>
+                <w:lang w:val="vi-VN"/>
+              </w:rPr>
+              <w:t>13</w:t>
             </w:r>
           </w:p>
         </w:tc>
@@ -847,38 +984,36 @@
     <w:p>
       <w:pPr>
         <w:rPr>
-          <w:rFonts w:ascii="Times New Roman" w:eastAsia="Times New Roman" w:hAnsi="Times New Roman" w:cs="Times New Roman"/>
-          <w:kern w:val="0"/>
+          <w:rFonts w:ascii="Times New Roman" w:hAnsi="Times New Roman" w:cs="Times New Roman"/>
           <w:sz w:val="28"/>
           <w:szCs w:val="28"/>
           <w:lang w:val="vi-VN"/>
-          <w14:ligatures w14:val="none"/>
-        </w:rPr>
-      </w:pPr>
-    </w:p>
-    <w:p>
-      <w:pPr>
-        <w:rPr>
-          <w:rFonts w:ascii="Times New Roman" w:eastAsia="Times New Roman" w:hAnsi="Times New Roman" w:cs="Times New Roman"/>
-          <w:kern w:val="0"/>
+        </w:rPr>
+      </w:pPr>
+    </w:p>
+    <w:p>
+      <w:pPr>
+        <w:rPr>
+          <w:rFonts w:ascii="Times New Roman" w:hAnsi="Times New Roman" w:cs="Times New Roman"/>
           <w:sz w:val="28"/>
           <w:szCs w:val="28"/>
           <w:lang w:val="vi-VN"/>
-          <w14:ligatures w14:val="none"/>
-        </w:rPr>
-      </w:pPr>
-      <w:r>
-        <w:rPr>
-          <w:rFonts w:ascii="Times New Roman" w:eastAsia="Times New Roman" w:hAnsi="Times New Roman" w:cs="Times New Roman"/>
-          <w:kern w:val="0"/>
+        </w:rPr>
+      </w:pPr>
+      <w:r>
+        <w:rPr>
+          <w:rFonts w:ascii="Times New Roman" w:hAnsi="Times New Roman" w:cs="Times New Roman"/>
           <w:sz w:val="28"/>
           <w:szCs w:val="28"/>
           <w:lang w:val="vi-VN"/>
-          <w14:ligatures w14:val="none"/>
-        </w:rPr>
-        <w:t>Bài 2:</w:t>
-      </w:r>
-      <w:r>
+        </w:rPr>
+        <w:t>Tính điểm Story Points (8+5+8+13)/4=8,5</w:t>
+      </w:r>
+    </w:p>
+    <w:p>
+      <w:pPr>
+        <w:spacing w:before="100" w:beforeAutospacing="1" w:after="100" w:afterAutospacing="1" w:line="240" w:lineRule="auto"/>
+        <w:outlineLvl w:val="2"/>
         <w:rPr>
           <w:rFonts w:ascii="Times New Roman" w:eastAsia="Times New Roman" w:hAnsi="Times New Roman" w:cs="Times New Roman"/>
           <w:b/>
@@ -888,8 +1023,7 @@
           <w:szCs w:val="28"/>
           <w14:ligatures w14:val="none"/>
         </w:rPr>
-        <w:t xml:space="preserve"> </w:t>
-      </w:r>
+      </w:pPr>
       <w:r>
         <w:rPr>
           <w:rFonts w:ascii="Times New Roman" w:eastAsia="Times New Roman" w:hAnsi="Times New Roman" w:cs="Times New Roman"/>
@@ -900,13 +1034,35 @@
           <w:szCs w:val="28"/>
           <w14:ligatures w14:val="none"/>
         </w:rPr>
-        <w:t>Thanh toán đơn hàng</w:t>
-      </w:r>
-    </w:p>
-    <w:p>
-      <w:pPr>
-        <w:spacing w:before="100" w:beforeAutospacing="1" w:after="100" w:afterAutospacing="1" w:line="240" w:lineRule="auto"/>
-        <w:outlineLvl w:val="2"/>
+        <w:t>Kết luận &amp; Giải thích</w:t>
+      </w:r>
+    </w:p>
+    <w:p>
+      <w:pPr>
+        <w:numPr>
+          <w:ilvl w:val="0"/>
+          <w:numId w:val="25"/>
+        </w:numPr>
+        <w:spacing w:before="100" w:beforeAutospacing="1" w:after="100" w:afterAutospacing="1" w:line="240" w:lineRule="auto"/>
+        <w:rPr>
+          <w:rFonts w:ascii="Times New Roman" w:eastAsia="Times New Roman" w:hAnsi="Times New Roman" w:cs="Times New Roman"/>
+          <w:kern w:val="0"/>
+          <w:sz w:val="28"/>
+          <w:szCs w:val="28"/>
+          <w14:ligatures w14:val="none"/>
+        </w:rPr>
+      </w:pPr>
+      <w:r>
+        <w:rPr>
+          <w:rFonts w:ascii="Times New Roman" w:eastAsia="Times New Roman" w:hAnsi="Times New Roman" w:cs="Times New Roman"/>
+          <w:kern w:val="0"/>
+          <w:sz w:val="28"/>
+          <w:szCs w:val="28"/>
+          <w14:ligatures w14:val="none"/>
+        </w:rPr>
+        <w:t xml:space="preserve">Nhóm thống nhất </w:t>
+      </w:r>
+      <w:r>
         <w:rPr>
           <w:rFonts w:ascii="Times New Roman" w:eastAsia="Times New Roman" w:hAnsi="Times New Roman" w:cs="Times New Roman"/>
           <w:b/>
@@ -916,7 +1072,18 @@
           <w:szCs w:val="28"/>
           <w14:ligatures w14:val="none"/>
         </w:rPr>
-      </w:pPr>
+        <w:t>Story Point ≈ 8</w:t>
+      </w:r>
+      <w:r>
+        <w:rPr>
+          <w:rFonts w:ascii="Times New Roman" w:eastAsia="Times New Roman" w:hAnsi="Times New Roman" w:cs="Times New Roman"/>
+          <w:kern w:val="0"/>
+          <w:sz w:val="28"/>
+          <w:szCs w:val="28"/>
+          <w14:ligatures w14:val="none"/>
+        </w:rPr>
+        <w:t xml:space="preserve"> (mức độ </w:t>
+      </w:r>
       <w:r>
         <w:rPr>
           <w:rFonts w:ascii="Times New Roman" w:eastAsia="Times New Roman" w:hAnsi="Times New Roman" w:cs="Times New Roman"/>
@@ -927,253 +1094,207 @@
           <w:szCs w:val="28"/>
           <w14:ligatures w14:val="none"/>
         </w:rPr>
-        <w:t>1. Ước lượng Story Points</w:t>
-      </w:r>
-    </w:p>
-    <w:tbl>
-      <w:tblPr>
-        <w:tblStyle w:val="TableGrid"/>
-        <w:tblW w:w="0" w:type="auto"/>
-        <w:tblLook w:val="04A0" w:firstRow="1" w:lastRow="0" w:firstColumn="1" w:lastColumn="0" w:noHBand="0" w:noVBand="1"/>
-      </w:tblPr>
-      <w:tblGrid>
-        <w:gridCol w:w="2276"/>
-        <w:gridCol w:w="7074"/>
-      </w:tblGrid>
-      <w:tr>
-        <w:tc>
-          <w:tcPr>
-            <w:tcW w:w="0" w:type="auto"/>
-            <w:hideMark/>
-          </w:tcPr>
-          <w:p>
-            <w:pPr>
-              <w:jc w:val="center"/>
-              <w:rPr>
-                <w:rFonts w:ascii="Times New Roman" w:eastAsia="Times New Roman" w:hAnsi="Times New Roman" w:cs="Times New Roman"/>
-                <w:b/>
-                <w:bCs/>
-                <w:kern w:val="0"/>
-                <w:sz w:val="28"/>
-                <w:szCs w:val="28"/>
-                <w14:ligatures w14:val="none"/>
-              </w:rPr>
-            </w:pPr>
-            <w:r>
-              <w:rPr>
-                <w:rFonts w:ascii="Times New Roman" w:eastAsia="Times New Roman" w:hAnsi="Times New Roman" w:cs="Times New Roman"/>
-                <w:b/>
-                <w:bCs/>
-                <w:kern w:val="0"/>
-                <w:sz w:val="28"/>
-                <w:szCs w:val="28"/>
-                <w14:ligatures w14:val="none"/>
-              </w:rPr>
-              <w:t>Nội dung</w:t>
-            </w:r>
-          </w:p>
-        </w:tc>
-        <w:tc>
-          <w:tcPr>
-            <w:tcW w:w="0" w:type="auto"/>
-            <w:hideMark/>
-          </w:tcPr>
-          <w:p>
-            <w:pPr>
-              <w:jc w:val="center"/>
-              <w:rPr>
-                <w:rFonts w:ascii="Times New Roman" w:eastAsia="Times New Roman" w:hAnsi="Times New Roman" w:cs="Times New Roman"/>
-                <w:b/>
-                <w:bCs/>
-                <w:kern w:val="0"/>
-                <w:sz w:val="28"/>
-                <w:szCs w:val="28"/>
-                <w14:ligatures w14:val="none"/>
-              </w:rPr>
-            </w:pPr>
-            <w:r>
-              <w:rPr>
-                <w:rFonts w:ascii="Times New Roman" w:eastAsia="Times New Roman" w:hAnsi="Times New Roman" w:cs="Times New Roman"/>
-                <w:b/>
-                <w:bCs/>
-                <w:kern w:val="0"/>
-                <w:sz w:val="28"/>
-                <w:szCs w:val="28"/>
-                <w14:ligatures w14:val="none"/>
-              </w:rPr>
-              <w:t>Mô tả</w:t>
-            </w:r>
-          </w:p>
-        </w:tc>
-      </w:tr>
-      <w:tr>
-        <w:tc>
-          <w:tcPr>
-            <w:tcW w:w="0" w:type="auto"/>
-            <w:hideMark/>
-          </w:tcPr>
-          <w:p>
-            <w:pPr>
-              <w:rPr>
-                <w:rFonts w:ascii="Times New Roman" w:eastAsia="Times New Roman" w:hAnsi="Times New Roman" w:cs="Times New Roman"/>
-                <w:kern w:val="0"/>
-                <w:sz w:val="28"/>
-                <w:szCs w:val="28"/>
-                <w14:ligatures w14:val="none"/>
-              </w:rPr>
-            </w:pPr>
-            <w:r>
-              <w:rPr>
-                <w:rFonts w:ascii="Times New Roman" w:eastAsia="Times New Roman" w:hAnsi="Times New Roman" w:cs="Times New Roman"/>
-                <w:b/>
-                <w:bCs/>
-                <w:kern w:val="0"/>
-                <w:sz w:val="28"/>
-                <w:szCs w:val="28"/>
-                <w14:ligatures w14:val="none"/>
-              </w:rPr>
-              <w:t>User Story</w:t>
-            </w:r>
-          </w:p>
-        </w:tc>
-        <w:tc>
-          <w:tcPr>
-            <w:tcW w:w="0" w:type="auto"/>
-            <w:hideMark/>
-          </w:tcPr>
-          <w:p>
-            <w:pPr>
-              <w:rPr>
-                <w:rFonts w:ascii="Times New Roman" w:eastAsia="Times New Roman" w:hAnsi="Times New Roman" w:cs="Times New Roman"/>
-                <w:kern w:val="0"/>
-                <w:sz w:val="28"/>
-                <w:szCs w:val="28"/>
-                <w14:ligatures w14:val="none"/>
-              </w:rPr>
-            </w:pPr>
-            <w:r>
-              <w:rPr>
-                <w:rFonts w:ascii="Times New Roman" w:eastAsia="Times New Roman" w:hAnsi="Times New Roman" w:cs="Times New Roman"/>
-                <w:kern w:val="0"/>
-                <w:sz w:val="28"/>
-                <w:szCs w:val="28"/>
-                <w14:ligatures w14:val="none"/>
-              </w:rPr>
-              <w:t>“Là khách hàng, tôi muốn thanh toán đơn hàng của mình để hoàn tất việc mua sản phẩm.”</w:t>
-            </w:r>
-          </w:p>
-        </w:tc>
-      </w:tr>
-      <w:tr>
-        <w:tc>
-          <w:tcPr>
-            <w:tcW w:w="0" w:type="auto"/>
-            <w:hideMark/>
-          </w:tcPr>
-          <w:p>
-            <w:pPr>
-              <w:rPr>
-                <w:rFonts w:ascii="Times New Roman" w:eastAsia="Times New Roman" w:hAnsi="Times New Roman" w:cs="Times New Roman"/>
-                <w:kern w:val="0"/>
-                <w:sz w:val="28"/>
-                <w:szCs w:val="28"/>
-                <w14:ligatures w14:val="none"/>
-              </w:rPr>
-            </w:pPr>
-            <w:r>
-              <w:rPr>
-                <w:rFonts w:ascii="Times New Roman" w:eastAsia="Times New Roman" w:hAnsi="Times New Roman" w:cs="Times New Roman"/>
-                <w:b/>
-                <w:bCs/>
-                <w:kern w:val="0"/>
-                <w:sz w:val="28"/>
-                <w:szCs w:val="28"/>
-                <w14:ligatures w14:val="none"/>
-              </w:rPr>
-              <w:t>Ước lượng Story Points</w:t>
-            </w:r>
-          </w:p>
-        </w:tc>
-        <w:tc>
-          <w:tcPr>
-            <w:tcW w:w="0" w:type="auto"/>
-            <w:hideMark/>
-          </w:tcPr>
-          <w:p>
-            <w:pPr>
-              <w:rPr>
-                <w:rFonts w:ascii="Times New Roman" w:eastAsia="Times New Roman" w:hAnsi="Times New Roman" w:cs="Times New Roman"/>
-                <w:kern w:val="0"/>
-                <w:sz w:val="28"/>
-                <w:szCs w:val="28"/>
-                <w14:ligatures w14:val="none"/>
-              </w:rPr>
-            </w:pPr>
-            <w:r>
-              <w:rPr>
-                <w:rFonts w:ascii="Times New Roman" w:eastAsia="Times New Roman" w:hAnsi="Times New Roman" w:cs="Times New Roman"/>
-                <w:b/>
-                <w:bCs/>
-                <w:kern w:val="0"/>
-                <w:sz w:val="28"/>
-                <w:szCs w:val="28"/>
-                <w14:ligatures w14:val="none"/>
-              </w:rPr>
-              <w:t>8 Story Points</w:t>
-            </w:r>
-            <w:r>
-              <w:rPr>
-                <w:rFonts w:ascii="Times New Roman" w:eastAsia="Times New Roman" w:hAnsi="Times New Roman" w:cs="Times New Roman"/>
-                <w:kern w:val="0"/>
-                <w:sz w:val="28"/>
-                <w:szCs w:val="28"/>
-                <w14:ligatures w14:val="none"/>
-              </w:rPr>
-              <w:t xml:space="preserve"> (mức độ </w:t>
-            </w:r>
-            <w:r>
-              <w:rPr>
-                <w:rFonts w:ascii="Times New Roman" w:eastAsia="Times New Roman" w:hAnsi="Times New Roman" w:cs="Times New Roman"/>
-                <w:b/>
-                <w:bCs/>
-                <w:kern w:val="0"/>
-                <w:sz w:val="28"/>
-                <w:szCs w:val="28"/>
-                <w14:ligatures w14:val="none"/>
-              </w:rPr>
-              <w:t>khá phức tạp</w:t>
-            </w:r>
-            <w:r>
-              <w:rPr>
-                <w:rFonts w:ascii="Times New Roman" w:eastAsia="Times New Roman" w:hAnsi="Times New Roman" w:cs="Times New Roman"/>
-                <w:kern w:val="0"/>
-                <w:sz w:val="28"/>
-                <w:szCs w:val="28"/>
-                <w14:ligatures w14:val="none"/>
-              </w:rPr>
-              <w:t xml:space="preserve"> trong dãy Fibonacci: 1 – 2 – 3 – 5 – 8 – 13…)</w:t>
-            </w:r>
-          </w:p>
-        </w:tc>
-      </w:tr>
-    </w:tbl>
-    <w:p>
-      <w:pPr>
-        <w:spacing w:after="0" w:line="240" w:lineRule="auto"/>
-        <w:rPr>
-          <w:rFonts w:ascii="Times New Roman" w:eastAsia="Times New Roman" w:hAnsi="Times New Roman" w:cs="Times New Roman"/>
-          <w:kern w:val="0"/>
-          <w:sz w:val="28"/>
-          <w:szCs w:val="28"/>
-          <w:lang w:val="vi-VN"/>
-          <w14:ligatures w14:val="none"/>
-        </w:rPr>
-      </w:pPr>
-    </w:p>
-    <w:p>
-      <w:pPr>
-        <w:spacing w:before="100" w:beforeAutospacing="1" w:after="100" w:afterAutospacing="1" w:line="240" w:lineRule="auto"/>
-        <w:outlineLvl w:val="2"/>
+        <w:t>khá phức tạp</w:t>
+      </w:r>
+      <w:r>
+        <w:rPr>
+          <w:rFonts w:ascii="Times New Roman" w:eastAsia="Times New Roman" w:hAnsi="Times New Roman" w:cs="Times New Roman"/>
+          <w:kern w:val="0"/>
+          <w:sz w:val="28"/>
+          <w:szCs w:val="28"/>
+          <w14:ligatures w14:val="none"/>
+        </w:rPr>
+        <w:t xml:space="preserve"> trong dãy Fibonacci).</w:t>
+      </w:r>
+    </w:p>
+    <w:p>
+      <w:pPr>
+        <w:numPr>
+          <w:ilvl w:val="0"/>
+          <w:numId w:val="25"/>
+        </w:numPr>
+        <w:spacing w:before="100" w:beforeAutospacing="1" w:after="100" w:afterAutospacing="1" w:line="240" w:lineRule="auto"/>
+        <w:rPr>
+          <w:rFonts w:ascii="Times New Roman" w:eastAsia="Times New Roman" w:hAnsi="Times New Roman" w:cs="Times New Roman"/>
+          <w:kern w:val="0"/>
+          <w:sz w:val="28"/>
+          <w:szCs w:val="28"/>
+          <w14:ligatures w14:val="none"/>
+        </w:rPr>
+      </w:pPr>
+      <w:r>
+        <w:rPr>
+          <w:rFonts w:ascii="Times New Roman" w:eastAsia="Times New Roman" w:hAnsi="Times New Roman" w:cs="Times New Roman"/>
+          <w:kern w:val="0"/>
+          <w:sz w:val="28"/>
+          <w:szCs w:val="28"/>
+          <w14:ligatures w14:val="none"/>
+        </w:rPr>
+        <w:t>Lý do:</w:t>
+      </w:r>
+    </w:p>
+    <w:p>
+      <w:pPr>
+        <w:numPr>
+          <w:ilvl w:val="1"/>
+          <w:numId w:val="25"/>
+        </w:numPr>
+        <w:spacing w:before="100" w:beforeAutospacing="1" w:after="100" w:afterAutospacing="1" w:line="240" w:lineRule="auto"/>
+        <w:rPr>
+          <w:rFonts w:ascii="Times New Roman" w:eastAsia="Times New Roman" w:hAnsi="Times New Roman" w:cs="Times New Roman"/>
+          <w:kern w:val="0"/>
+          <w:sz w:val="28"/>
+          <w:szCs w:val="28"/>
+          <w14:ligatures w14:val="none"/>
+        </w:rPr>
+      </w:pPr>
+      <w:r>
+        <w:rPr>
+          <w:rFonts w:ascii="Times New Roman" w:eastAsia="Times New Roman" w:hAnsi="Times New Roman" w:cs="Times New Roman"/>
+          <w:kern w:val="0"/>
+          <w:sz w:val="28"/>
+          <w:szCs w:val="28"/>
+          <w14:ligatures w14:val="none"/>
+        </w:rPr>
+        <w:t>Tính năng thanh toán liên quan đến nhiều bước hơn so với “Tạo công việc mới”:</w:t>
+      </w:r>
+    </w:p>
+    <w:p>
+      <w:pPr>
+        <w:numPr>
+          <w:ilvl w:val="2"/>
+          <w:numId w:val="25"/>
+        </w:numPr>
+        <w:spacing w:before="100" w:beforeAutospacing="1" w:after="100" w:afterAutospacing="1" w:line="240" w:lineRule="auto"/>
+        <w:rPr>
+          <w:rFonts w:ascii="Times New Roman" w:eastAsia="Times New Roman" w:hAnsi="Times New Roman" w:cs="Times New Roman"/>
+          <w:kern w:val="0"/>
+          <w:sz w:val="28"/>
+          <w:szCs w:val="28"/>
+          <w14:ligatures w14:val="none"/>
+        </w:rPr>
+      </w:pPr>
+      <w:r>
+        <w:rPr>
+          <w:rFonts w:ascii="Times New Roman" w:eastAsia="Times New Roman" w:hAnsi="Times New Roman" w:cs="Times New Roman"/>
+          <w:kern w:val="0"/>
+          <w:sz w:val="28"/>
+          <w:szCs w:val="28"/>
+          <w14:ligatures w14:val="none"/>
+        </w:rPr>
+        <w:t>Thiết kế form thanh toán (thông tin người nhận, địa chỉ, phương thức thanh toán…)</w:t>
+      </w:r>
+    </w:p>
+    <w:p>
+      <w:pPr>
+        <w:numPr>
+          <w:ilvl w:val="2"/>
+          <w:numId w:val="25"/>
+        </w:numPr>
+        <w:spacing w:before="100" w:beforeAutospacing="1" w:after="100" w:afterAutospacing="1" w:line="240" w:lineRule="auto"/>
+        <w:rPr>
+          <w:rFonts w:ascii="Times New Roman" w:eastAsia="Times New Roman" w:hAnsi="Times New Roman" w:cs="Times New Roman"/>
+          <w:kern w:val="0"/>
+          <w:sz w:val="28"/>
+          <w:szCs w:val="28"/>
+          <w14:ligatures w14:val="none"/>
+        </w:rPr>
+      </w:pPr>
+      <w:r>
+        <w:rPr>
+          <w:rFonts w:ascii="Times New Roman" w:eastAsia="Times New Roman" w:hAnsi="Times New Roman" w:cs="Times New Roman"/>
+          <w:kern w:val="0"/>
+          <w:sz w:val="28"/>
+          <w:szCs w:val="28"/>
+          <w14:ligatures w14:val="none"/>
+        </w:rPr>
+        <w:t>Tích hợp cổng thanh toán (thẻ, ví điện tử, chuyển khoản)</w:t>
+      </w:r>
+    </w:p>
+    <w:p>
+      <w:pPr>
+        <w:numPr>
+          <w:ilvl w:val="2"/>
+          <w:numId w:val="25"/>
+        </w:numPr>
+        <w:spacing w:before="100" w:beforeAutospacing="1" w:after="100" w:afterAutospacing="1" w:line="240" w:lineRule="auto"/>
+        <w:rPr>
+          <w:rFonts w:ascii="Times New Roman" w:eastAsia="Times New Roman" w:hAnsi="Times New Roman" w:cs="Times New Roman"/>
+          <w:kern w:val="0"/>
+          <w:sz w:val="28"/>
+          <w:szCs w:val="28"/>
+          <w14:ligatures w14:val="none"/>
+        </w:rPr>
+      </w:pPr>
+      <w:r>
+        <w:rPr>
+          <w:rFonts w:ascii="Times New Roman" w:eastAsia="Times New Roman" w:hAnsi="Times New Roman" w:cs="Times New Roman"/>
+          <w:kern w:val="0"/>
+          <w:sz w:val="28"/>
+          <w:szCs w:val="28"/>
+          <w14:ligatures w14:val="none"/>
+        </w:rPr>
+        <w:t>Xử lý bảo mật (mã hóa, xử lý lỗi thanh toán, timeout)</w:t>
+      </w:r>
+    </w:p>
+    <w:p>
+      <w:pPr>
+        <w:numPr>
+          <w:ilvl w:val="2"/>
+          <w:numId w:val="25"/>
+        </w:numPr>
+        <w:spacing w:before="100" w:beforeAutospacing="1" w:after="100" w:afterAutospacing="1" w:line="240" w:lineRule="auto"/>
+        <w:rPr>
+          <w:rFonts w:ascii="Times New Roman" w:eastAsia="Times New Roman" w:hAnsi="Times New Roman" w:cs="Times New Roman"/>
+          <w:kern w:val="0"/>
+          <w:sz w:val="28"/>
+          <w:szCs w:val="28"/>
+          <w14:ligatures w14:val="none"/>
+        </w:rPr>
+      </w:pPr>
+      <w:r>
+        <w:rPr>
+          <w:rFonts w:ascii="Times New Roman" w:eastAsia="Times New Roman" w:hAnsi="Times New Roman" w:cs="Times New Roman"/>
+          <w:kern w:val="0"/>
+          <w:sz w:val="28"/>
+          <w:szCs w:val="28"/>
+          <w14:ligatures w14:val="none"/>
+        </w:rPr>
+        <w:t>Ghi log giao dịch, lưu đơn hàng, gửi email/xác nhận</w:t>
+      </w:r>
+    </w:p>
+    <w:p>
+      <w:pPr>
+        <w:numPr>
+          <w:ilvl w:val="1"/>
+          <w:numId w:val="25"/>
+        </w:numPr>
+        <w:spacing w:before="100" w:beforeAutospacing="1" w:after="100" w:afterAutospacing="1" w:line="240" w:lineRule="auto"/>
+        <w:rPr>
+          <w:rFonts w:ascii="Times New Roman" w:eastAsia="Times New Roman" w:hAnsi="Times New Roman" w:cs="Times New Roman"/>
+          <w:kern w:val="0"/>
+          <w:sz w:val="28"/>
+          <w:szCs w:val="28"/>
+          <w14:ligatures w14:val="none"/>
+        </w:rPr>
+      </w:pPr>
+      <w:r>
+        <w:rPr>
+          <w:rFonts w:ascii="Times New Roman" w:eastAsia="Times New Roman" w:hAnsi="Times New Roman" w:cs="Times New Roman"/>
+          <w:kern w:val="0"/>
+          <w:sz w:val="28"/>
+          <w:szCs w:val="28"/>
+          <w14:ligatures w14:val="none"/>
+        </w:rPr>
+        <w:t>Cần test nhiều trường hợp lỗi (thanh toán thất bại, số dư không đủ, hủy giao dịch…).</w:t>
+      </w:r>
+    </w:p>
+    <w:p>
+      <w:pPr>
+        <w:pBdr>
+          <w:bottom w:val="single" w:sz="6" w:space="1" w:color="auto"/>
+        </w:pBdr>
+        <w:spacing w:before="100" w:beforeAutospacing="1" w:after="100" w:afterAutospacing="1" w:line="240" w:lineRule="auto"/>
         <w:rPr>
           <w:rFonts w:ascii="Times New Roman" w:eastAsia="Times New Roman" w:hAnsi="Times New Roman" w:cs="Times New Roman"/>
           <w:b/>
@@ -1181,6 +1302,7 @@
           <w:kern w:val="0"/>
           <w:sz w:val="28"/>
           <w:szCs w:val="28"/>
+          <w:lang w:val="vi-VN"/>
           <w14:ligatures w14:val="none"/>
         </w:rPr>
       </w:pPr>
@@ -1194,693 +1316,17 @@
           <w:szCs w:val="28"/>
           <w14:ligatures w14:val="none"/>
         </w:rPr>
-        <w:t>2. Lý do chọn 8 Story Points</w:t>
-      </w:r>
-    </w:p>
-    <w:tbl>
-      <w:tblPr>
-        <w:tblStyle w:val="TableGrid"/>
-        <w:tblW w:w="0" w:type="auto"/>
-        <w:tblLook w:val="04A0" w:firstRow="1" w:lastRow="0" w:firstColumn="1" w:lastColumn="0" w:noHBand="0" w:noVBand="1"/>
-      </w:tblPr>
-      <w:tblGrid>
-        <w:gridCol w:w="746"/>
-        <w:gridCol w:w="8604"/>
-      </w:tblGrid>
-      <w:tr>
-        <w:tc>
-          <w:tcPr>
-            <w:tcW w:w="0" w:type="auto"/>
-            <w:hideMark/>
-          </w:tcPr>
-          <w:p>
-            <w:pPr>
-              <w:jc w:val="center"/>
-              <w:rPr>
-                <w:rFonts w:ascii="Times New Roman" w:eastAsia="Times New Roman" w:hAnsi="Times New Roman" w:cs="Times New Roman"/>
-                <w:b/>
-                <w:bCs/>
-                <w:kern w:val="0"/>
-                <w:sz w:val="28"/>
-                <w:szCs w:val="28"/>
-                <w14:ligatures w14:val="none"/>
-              </w:rPr>
-            </w:pPr>
-            <w:r>
-              <w:rPr>
-                <w:rFonts w:ascii="Times New Roman" w:eastAsia="Times New Roman" w:hAnsi="Times New Roman" w:cs="Times New Roman"/>
-                <w:b/>
-                <w:bCs/>
-                <w:kern w:val="0"/>
-                <w:sz w:val="28"/>
-                <w:szCs w:val="28"/>
-                <w14:ligatures w14:val="none"/>
-              </w:rPr>
-              <w:t>STT</w:t>
-            </w:r>
-          </w:p>
-        </w:tc>
-        <w:tc>
-          <w:tcPr>
-            <w:tcW w:w="0" w:type="auto"/>
-            <w:hideMark/>
-          </w:tcPr>
-          <w:p>
-            <w:pPr>
-              <w:jc w:val="center"/>
-              <w:rPr>
-                <w:rFonts w:ascii="Times New Roman" w:eastAsia="Times New Roman" w:hAnsi="Times New Roman" w:cs="Times New Roman"/>
-                <w:b/>
-                <w:bCs/>
-                <w:kern w:val="0"/>
-                <w:sz w:val="28"/>
-                <w:szCs w:val="28"/>
-                <w14:ligatures w14:val="none"/>
-              </w:rPr>
-            </w:pPr>
-            <w:r>
-              <w:rPr>
-                <w:rFonts w:ascii="Times New Roman" w:eastAsia="Times New Roman" w:hAnsi="Times New Roman" w:cs="Times New Roman"/>
-                <w:b/>
-                <w:bCs/>
-                <w:kern w:val="0"/>
-                <w:sz w:val="28"/>
-                <w:szCs w:val="28"/>
-                <w14:ligatures w14:val="none"/>
-              </w:rPr>
-              <w:t>Lý do chính</w:t>
-            </w:r>
-          </w:p>
-        </w:tc>
-      </w:tr>
-      <w:tr>
-        <w:tc>
-          <w:tcPr>
-            <w:tcW w:w="0" w:type="auto"/>
-            <w:hideMark/>
-          </w:tcPr>
-          <w:p>
-            <w:pPr>
-              <w:rPr>
-                <w:rFonts w:ascii="Times New Roman" w:eastAsia="Times New Roman" w:hAnsi="Times New Roman" w:cs="Times New Roman"/>
-                <w:kern w:val="0"/>
-                <w:sz w:val="28"/>
-                <w:szCs w:val="28"/>
-                <w14:ligatures w14:val="none"/>
-              </w:rPr>
-            </w:pPr>
-            <w:r>
-              <w:rPr>
-                <w:rFonts w:ascii="Times New Roman" w:eastAsia="Times New Roman" w:hAnsi="Times New Roman" w:cs="Times New Roman"/>
-                <w:kern w:val="0"/>
-                <w:sz w:val="28"/>
-                <w:szCs w:val="28"/>
-                <w14:ligatures w14:val="none"/>
-              </w:rPr>
-              <w:lastRenderedPageBreak/>
-              <w:t>1</w:t>
-            </w:r>
-          </w:p>
-        </w:tc>
-        <w:tc>
-          <w:tcPr>
-            <w:tcW w:w="0" w:type="auto"/>
-            <w:hideMark/>
-          </w:tcPr>
-          <w:p>
-            <w:pPr>
-              <w:rPr>
-                <w:rFonts w:ascii="Times New Roman" w:eastAsia="Times New Roman" w:hAnsi="Times New Roman" w:cs="Times New Roman"/>
-                <w:kern w:val="0"/>
-                <w:sz w:val="28"/>
-                <w:szCs w:val="28"/>
-                <w14:ligatures w14:val="none"/>
-              </w:rPr>
-            </w:pPr>
-            <w:r>
-              <w:rPr>
-                <w:rFonts w:ascii="Times New Roman" w:eastAsia="Times New Roman" w:hAnsi="Times New Roman" w:cs="Times New Roman"/>
-                <w:b/>
-                <w:bCs/>
-                <w:kern w:val="0"/>
-                <w:sz w:val="28"/>
-                <w:szCs w:val="28"/>
-                <w14:ligatures w14:val="none"/>
-              </w:rPr>
-              <w:t>Nhiều bước xử lý</w:t>
-            </w:r>
-            <w:r>
-              <w:rPr>
-                <w:rFonts w:ascii="Times New Roman" w:eastAsia="Times New Roman" w:hAnsi="Times New Roman" w:cs="Times New Roman"/>
-                <w:kern w:val="0"/>
-                <w:sz w:val="28"/>
-                <w:szCs w:val="28"/>
-                <w14:ligatures w14:val="none"/>
-              </w:rPr>
-              <w:t>: chọn phương thức thanh toán (thẻ, ví điện tử…), nhập thông tin, xác nhận, hiển thị kết quả.</w:t>
-            </w:r>
-          </w:p>
-        </w:tc>
-      </w:tr>
-      <w:tr>
-        <w:tc>
-          <w:tcPr>
-            <w:tcW w:w="0" w:type="auto"/>
-            <w:hideMark/>
-          </w:tcPr>
-          <w:p>
-            <w:pPr>
-              <w:rPr>
-                <w:rFonts w:ascii="Times New Roman" w:eastAsia="Times New Roman" w:hAnsi="Times New Roman" w:cs="Times New Roman"/>
-                <w:kern w:val="0"/>
-                <w:sz w:val="28"/>
-                <w:szCs w:val="28"/>
-                <w14:ligatures w14:val="none"/>
-              </w:rPr>
-            </w:pPr>
-            <w:r>
-              <w:rPr>
-                <w:rFonts w:ascii="Times New Roman" w:eastAsia="Times New Roman" w:hAnsi="Times New Roman" w:cs="Times New Roman"/>
-                <w:kern w:val="0"/>
-                <w:sz w:val="28"/>
-                <w:szCs w:val="28"/>
-                <w14:ligatures w14:val="none"/>
-              </w:rPr>
-              <w:t>2</w:t>
-            </w:r>
-          </w:p>
-        </w:tc>
-        <w:tc>
-          <w:tcPr>
-            <w:tcW w:w="0" w:type="auto"/>
-            <w:hideMark/>
-          </w:tcPr>
-          <w:p>
-            <w:pPr>
-              <w:rPr>
-                <w:rFonts w:ascii="Times New Roman" w:eastAsia="Times New Roman" w:hAnsi="Times New Roman" w:cs="Times New Roman"/>
-                <w:kern w:val="0"/>
-                <w:sz w:val="28"/>
-                <w:szCs w:val="28"/>
-                <w14:ligatures w14:val="none"/>
-              </w:rPr>
-            </w:pPr>
-            <w:r>
-              <w:rPr>
-                <w:rFonts w:ascii="Times New Roman" w:eastAsia="Times New Roman" w:hAnsi="Times New Roman" w:cs="Times New Roman"/>
-                <w:b/>
-                <w:bCs/>
-                <w:kern w:val="0"/>
-                <w:sz w:val="28"/>
-                <w:szCs w:val="28"/>
-                <w14:ligatures w14:val="none"/>
-              </w:rPr>
-              <w:t>Tích hợp cổng thanh toán</w:t>
-            </w:r>
-            <w:r>
-              <w:rPr>
-                <w:rFonts w:ascii="Times New Roman" w:eastAsia="Times New Roman" w:hAnsi="Times New Roman" w:cs="Times New Roman"/>
-                <w:kern w:val="0"/>
-                <w:sz w:val="28"/>
-                <w:szCs w:val="28"/>
-                <w14:ligatures w14:val="none"/>
-              </w:rPr>
-              <w:t xml:space="preserve"> (payment gateway): gọi API bên thứ ba, xử lý redirect/return URL, kiểm tra trạng thái giao dịch.</w:t>
-            </w:r>
-          </w:p>
-        </w:tc>
-      </w:tr>
-      <w:tr>
-        <w:tc>
-          <w:tcPr>
-            <w:tcW w:w="0" w:type="auto"/>
-            <w:hideMark/>
-          </w:tcPr>
-          <w:p>
-            <w:pPr>
-              <w:rPr>
-                <w:rFonts w:ascii="Times New Roman" w:eastAsia="Times New Roman" w:hAnsi="Times New Roman" w:cs="Times New Roman"/>
-                <w:kern w:val="0"/>
-                <w:sz w:val="28"/>
-                <w:szCs w:val="28"/>
-                <w14:ligatures w14:val="none"/>
-              </w:rPr>
-            </w:pPr>
-            <w:r>
-              <w:rPr>
-                <w:rFonts w:ascii="Times New Roman" w:eastAsia="Times New Roman" w:hAnsi="Times New Roman" w:cs="Times New Roman"/>
-                <w:kern w:val="0"/>
-                <w:sz w:val="28"/>
-                <w:szCs w:val="28"/>
-                <w14:ligatures w14:val="none"/>
-              </w:rPr>
-              <w:t>3</w:t>
-            </w:r>
-          </w:p>
-        </w:tc>
-        <w:tc>
-          <w:tcPr>
-            <w:tcW w:w="0" w:type="auto"/>
-            <w:hideMark/>
-          </w:tcPr>
-          <w:p>
-            <w:pPr>
-              <w:rPr>
-                <w:rFonts w:ascii="Times New Roman" w:eastAsia="Times New Roman" w:hAnsi="Times New Roman" w:cs="Times New Roman"/>
-                <w:kern w:val="0"/>
-                <w:sz w:val="28"/>
-                <w:szCs w:val="28"/>
-                <w14:ligatures w14:val="none"/>
-              </w:rPr>
-            </w:pPr>
-            <w:r>
-              <w:rPr>
-                <w:rFonts w:ascii="Times New Roman" w:eastAsia="Times New Roman" w:hAnsi="Times New Roman" w:cs="Times New Roman"/>
-                <w:b/>
-                <w:bCs/>
-                <w:kern w:val="0"/>
-                <w:sz w:val="28"/>
-                <w:szCs w:val="28"/>
-                <w14:ligatures w14:val="none"/>
-              </w:rPr>
-              <w:t>Bảo mật dữ liệu thanh toán</w:t>
-            </w:r>
-            <w:r>
-              <w:rPr>
-                <w:rFonts w:ascii="Times New Roman" w:eastAsia="Times New Roman" w:hAnsi="Times New Roman" w:cs="Times New Roman"/>
-                <w:kern w:val="0"/>
-                <w:sz w:val="28"/>
-                <w:szCs w:val="28"/>
-                <w14:ligatures w14:val="none"/>
-              </w:rPr>
-              <w:t>: không lưu số thẻ thô, mã hóa/ẩn số thẻ, tuân thủ quy tắc bảo mật cơ bản.</w:t>
-            </w:r>
-          </w:p>
-        </w:tc>
-      </w:tr>
-      <w:tr>
-        <w:tc>
-          <w:tcPr>
-            <w:tcW w:w="0" w:type="auto"/>
-            <w:hideMark/>
-          </w:tcPr>
-          <w:p>
-            <w:pPr>
-              <w:rPr>
-                <w:rFonts w:ascii="Times New Roman" w:eastAsia="Times New Roman" w:hAnsi="Times New Roman" w:cs="Times New Roman"/>
-                <w:kern w:val="0"/>
-                <w:sz w:val="28"/>
-                <w:szCs w:val="28"/>
-                <w14:ligatures w14:val="none"/>
-              </w:rPr>
-            </w:pPr>
-            <w:r>
-              <w:rPr>
-                <w:rFonts w:ascii="Times New Roman" w:eastAsia="Times New Roman" w:hAnsi="Times New Roman" w:cs="Times New Roman"/>
-                <w:kern w:val="0"/>
-                <w:sz w:val="28"/>
-                <w:szCs w:val="28"/>
-                <w14:ligatures w14:val="none"/>
-              </w:rPr>
-              <w:t>4</w:t>
-            </w:r>
-          </w:p>
-        </w:tc>
-        <w:tc>
-          <w:tcPr>
-            <w:tcW w:w="0" w:type="auto"/>
-            <w:hideMark/>
-          </w:tcPr>
-          <w:p>
-            <w:pPr>
-              <w:rPr>
-                <w:rFonts w:ascii="Times New Roman" w:eastAsia="Times New Roman" w:hAnsi="Times New Roman" w:cs="Times New Roman"/>
-                <w:kern w:val="0"/>
-                <w:sz w:val="28"/>
-                <w:szCs w:val="28"/>
-                <w14:ligatures w14:val="none"/>
-              </w:rPr>
-            </w:pPr>
-            <w:r>
-              <w:rPr>
-                <w:rFonts w:ascii="Times New Roman" w:eastAsia="Times New Roman" w:hAnsi="Times New Roman" w:cs="Times New Roman"/>
-                <w:b/>
-                <w:bCs/>
-                <w:kern w:val="0"/>
-                <w:sz w:val="28"/>
-                <w:szCs w:val="28"/>
-                <w14:ligatures w14:val="none"/>
-              </w:rPr>
-              <w:t>Xử lý nhiều trạng thái lỗi</w:t>
-            </w:r>
-            <w:r>
-              <w:rPr>
-                <w:rFonts w:ascii="Times New Roman" w:eastAsia="Times New Roman" w:hAnsi="Times New Roman" w:cs="Times New Roman"/>
-                <w:kern w:val="0"/>
-                <w:sz w:val="28"/>
-                <w:szCs w:val="28"/>
-                <w14:ligatures w14:val="none"/>
-              </w:rPr>
-              <w:t>: thanh toán thất bại, thẻ không đủ tiền, thời gian chờ, lỗi mạng, hủy giao dịch.</w:t>
-            </w:r>
-          </w:p>
-        </w:tc>
-      </w:tr>
-      <w:tr>
-        <w:tc>
-          <w:tcPr>
-            <w:tcW w:w="0" w:type="auto"/>
-            <w:hideMark/>
-          </w:tcPr>
-          <w:p>
-            <w:pPr>
-              <w:rPr>
-                <w:rFonts w:ascii="Times New Roman" w:eastAsia="Times New Roman" w:hAnsi="Times New Roman" w:cs="Times New Roman"/>
-                <w:kern w:val="0"/>
-                <w:sz w:val="28"/>
-                <w:szCs w:val="28"/>
-                <w14:ligatures w14:val="none"/>
-              </w:rPr>
-            </w:pPr>
-            <w:r>
-              <w:rPr>
-                <w:rFonts w:ascii="Times New Roman" w:eastAsia="Times New Roman" w:hAnsi="Times New Roman" w:cs="Times New Roman"/>
-                <w:kern w:val="0"/>
-                <w:sz w:val="28"/>
-                <w:szCs w:val="28"/>
-                <w14:ligatures w14:val="none"/>
-              </w:rPr>
-              <w:t>5</w:t>
-            </w:r>
-          </w:p>
-        </w:tc>
-        <w:tc>
-          <w:tcPr>
-            <w:tcW w:w="0" w:type="auto"/>
-            <w:hideMark/>
-          </w:tcPr>
-          <w:p>
-            <w:pPr>
-              <w:rPr>
-                <w:rFonts w:ascii="Times New Roman" w:eastAsia="Times New Roman" w:hAnsi="Times New Roman" w:cs="Times New Roman"/>
-                <w:kern w:val="0"/>
-                <w:sz w:val="28"/>
-                <w:szCs w:val="28"/>
-                <w14:ligatures w14:val="none"/>
-              </w:rPr>
-            </w:pPr>
-            <w:r>
-              <w:rPr>
-                <w:rFonts w:ascii="Times New Roman" w:eastAsia="Times New Roman" w:hAnsi="Times New Roman" w:cs="Times New Roman"/>
-                <w:b/>
-                <w:bCs/>
-                <w:kern w:val="0"/>
-                <w:sz w:val="28"/>
-                <w:szCs w:val="28"/>
-                <w14:ligatures w14:val="none"/>
-              </w:rPr>
-              <w:t>Cập nhật hệ thống sau khi thanh toán</w:t>
-            </w:r>
-            <w:r>
-              <w:rPr>
-                <w:rFonts w:ascii="Times New Roman" w:eastAsia="Times New Roman" w:hAnsi="Times New Roman" w:cs="Times New Roman"/>
-                <w:kern w:val="0"/>
-                <w:sz w:val="28"/>
-                <w:szCs w:val="28"/>
-                <w14:ligatures w14:val="none"/>
-              </w:rPr>
-              <w:t>: tạo đơn hàng, lưu lịch sử, trừ tồn kho, gửi email/xác nhận cho khách.</w:t>
-            </w:r>
-          </w:p>
-        </w:tc>
-      </w:tr>
-      <w:tr>
-        <w:tc>
-          <w:tcPr>
-            <w:tcW w:w="0" w:type="auto"/>
-            <w:hideMark/>
-          </w:tcPr>
-          <w:p>
-            <w:pPr>
-              <w:rPr>
-                <w:rFonts w:ascii="Times New Roman" w:eastAsia="Times New Roman" w:hAnsi="Times New Roman" w:cs="Times New Roman"/>
-                <w:kern w:val="0"/>
-                <w:sz w:val="28"/>
-                <w:szCs w:val="28"/>
-                <w14:ligatures w14:val="none"/>
-              </w:rPr>
-            </w:pPr>
-            <w:r>
-              <w:rPr>
-                <w:rFonts w:ascii="Times New Roman" w:eastAsia="Times New Roman" w:hAnsi="Times New Roman" w:cs="Times New Roman"/>
-                <w:kern w:val="0"/>
-                <w:sz w:val="28"/>
-                <w:szCs w:val="28"/>
-                <w14:ligatures w14:val="none"/>
-              </w:rPr>
-              <w:t>6</w:t>
-            </w:r>
-          </w:p>
-        </w:tc>
-        <w:tc>
-          <w:tcPr>
-            <w:tcW w:w="0" w:type="auto"/>
-            <w:hideMark/>
-          </w:tcPr>
-          <w:p>
-            <w:pPr>
-              <w:rPr>
-                <w:rFonts w:ascii="Times New Roman" w:eastAsia="Times New Roman" w:hAnsi="Times New Roman" w:cs="Times New Roman"/>
-                <w:kern w:val="0"/>
-                <w:sz w:val="28"/>
-                <w:szCs w:val="28"/>
-                <w14:ligatures w14:val="none"/>
-              </w:rPr>
-            </w:pPr>
-            <w:r>
-              <w:rPr>
-                <w:rFonts w:ascii="Times New Roman" w:eastAsia="Times New Roman" w:hAnsi="Times New Roman" w:cs="Times New Roman"/>
-                <w:b/>
-                <w:bCs/>
-                <w:kern w:val="0"/>
-                <w:sz w:val="28"/>
-                <w:szCs w:val="28"/>
-                <w14:ligatures w14:val="none"/>
-              </w:rPr>
-              <w:t>UI/UX cần rõ ràng</w:t>
-            </w:r>
-            <w:r>
-              <w:rPr>
-                <w:rFonts w:ascii="Times New Roman" w:eastAsia="Times New Roman" w:hAnsi="Times New Roman" w:cs="Times New Roman"/>
-                <w:kern w:val="0"/>
-                <w:sz w:val="28"/>
-                <w:szCs w:val="28"/>
-                <w14:ligatures w14:val="none"/>
-              </w:rPr>
-              <w:t>: hiển thị tổng tiền, phí ship, mã giảm giá, trạng thái “đang xử lý…”, tránh khách bấm nhiều lần.</w:t>
-            </w:r>
-          </w:p>
-        </w:tc>
-      </w:tr>
-      <w:tr>
-        <w:tc>
-          <w:tcPr>
-            <w:tcW w:w="0" w:type="auto"/>
-            <w:hideMark/>
-          </w:tcPr>
-          <w:p>
-            <w:pPr>
-              <w:rPr>
-                <w:rFonts w:ascii="Times New Roman" w:eastAsia="Times New Roman" w:hAnsi="Times New Roman" w:cs="Times New Roman"/>
-                <w:kern w:val="0"/>
-                <w:sz w:val="28"/>
-                <w:szCs w:val="28"/>
-                <w14:ligatures w14:val="none"/>
-              </w:rPr>
-            </w:pPr>
-            <w:r>
-              <w:rPr>
-                <w:rFonts w:ascii="Times New Roman" w:eastAsia="Times New Roman" w:hAnsi="Times New Roman" w:cs="Times New Roman"/>
-                <w:kern w:val="0"/>
-                <w:sz w:val="28"/>
-                <w:szCs w:val="28"/>
-                <w14:ligatures w14:val="none"/>
-              </w:rPr>
-              <w:t>7</w:t>
-            </w:r>
-          </w:p>
-        </w:tc>
-        <w:tc>
-          <w:tcPr>
-            <w:tcW w:w="0" w:type="auto"/>
-            <w:hideMark/>
-          </w:tcPr>
-          <w:p>
-            <w:pPr>
-              <w:rPr>
-                <w:rFonts w:ascii="Times New Roman" w:eastAsia="Times New Roman" w:hAnsi="Times New Roman" w:cs="Times New Roman"/>
-                <w:kern w:val="0"/>
-                <w:sz w:val="28"/>
-                <w:szCs w:val="28"/>
-                <w14:ligatures w14:val="none"/>
-              </w:rPr>
-            </w:pPr>
-            <w:r>
-              <w:rPr>
-                <w:rFonts w:ascii="Times New Roman" w:eastAsia="Times New Roman" w:hAnsi="Times New Roman" w:cs="Times New Roman"/>
-                <w:b/>
-                <w:bCs/>
-                <w:kern w:val="0"/>
-                <w:sz w:val="28"/>
-                <w:szCs w:val="28"/>
-                <w14:ligatures w14:val="none"/>
-              </w:rPr>
-              <w:t>Cần nhiều test case</w:t>
-            </w:r>
-            <w:r>
-              <w:rPr>
-                <w:rFonts w:ascii="Times New Roman" w:eastAsia="Times New Roman" w:hAnsi="Times New Roman" w:cs="Times New Roman"/>
-                <w:kern w:val="0"/>
-                <w:sz w:val="28"/>
-                <w:szCs w:val="28"/>
-                <w14:ligatures w14:val="none"/>
-              </w:rPr>
-              <w:t>: kiểm thử đơn hàng hợp lệ, đơn hàng trống, thanh toán thành công/thất bại, double submit, refresh trang…</w:t>
-            </w:r>
-          </w:p>
-        </w:tc>
-      </w:tr>
-    </w:tbl>
-    <w:p>
-      <w:pPr>
-        <w:spacing w:before="100" w:beforeAutospacing="1" w:after="100" w:afterAutospacing="1" w:line="240" w:lineRule="auto"/>
-        <w:rPr>
-          <w:rFonts w:ascii="Times New Roman" w:eastAsia="Times New Roman" w:hAnsi="Times New Roman" w:cs="Times New Roman"/>
-          <w:kern w:val="0"/>
-          <w:sz w:val="28"/>
-          <w:szCs w:val="28"/>
-          <w14:ligatures w14:val="none"/>
-        </w:rPr>
-      </w:pPr>
-      <w:r>
-        <w:rPr>
-          <w:rFonts w:ascii="Times New Roman" w:eastAsia="Times New Roman" w:hAnsi="Times New Roman" w:cs="Times New Roman"/>
-          <w:kern w:val="0"/>
-          <w:sz w:val="28"/>
-          <w:szCs w:val="28"/>
-          <w14:ligatures w14:val="none"/>
-        </w:rPr>
-        <w:t xml:space="preserve"> Tổng kết:</w:t>
-      </w:r>
-      <w:r>
-        <w:rPr>
-          <w:rFonts w:ascii="Times New Roman" w:eastAsia="Times New Roman" w:hAnsi="Times New Roman" w:cs="Times New Roman"/>
-          <w:kern w:val="0"/>
-          <w:sz w:val="28"/>
-          <w:szCs w:val="28"/>
-          <w14:ligatures w14:val="none"/>
-        </w:rPr>
-        <w:br/>
-        <w:t xml:space="preserve">Tính năng </w:t>
-      </w:r>
-      <w:r>
-        <w:rPr>
-          <w:rFonts w:ascii="Times New Roman" w:eastAsia="Times New Roman" w:hAnsi="Times New Roman" w:cs="Times New Roman"/>
-          <w:b/>
-          <w:bCs/>
-          <w:kern w:val="0"/>
-          <w:sz w:val="28"/>
-          <w:szCs w:val="28"/>
-          <w14:ligatures w14:val="none"/>
-        </w:rPr>
-        <w:t>“Thanh toán đơn hàng”</w:t>
-      </w:r>
-      <w:r>
-        <w:rPr>
-          <w:rFonts w:ascii="Times New Roman" w:eastAsia="Times New Roman" w:hAnsi="Times New Roman" w:cs="Times New Roman"/>
-          <w:kern w:val="0"/>
-          <w:sz w:val="28"/>
-          <w:szCs w:val="28"/>
-          <w14:ligatures w14:val="none"/>
-        </w:rPr>
-        <w:t xml:space="preserve"> phức tạp hơn tạo task hay thêm vào giỏ hàng vì có </w:t>
-      </w:r>
-      <w:r>
-        <w:rPr>
-          <w:rFonts w:ascii="Times New Roman" w:eastAsia="Times New Roman" w:hAnsi="Times New Roman" w:cs="Times New Roman"/>
-          <w:b/>
-          <w:bCs/>
-          <w:kern w:val="0"/>
-          <w:sz w:val="28"/>
-          <w:szCs w:val="28"/>
-          <w14:ligatures w14:val="none"/>
-        </w:rPr>
-        <w:t>tích hợp bên thứ ba, bảo mật, nhiều trạng thái lỗi và cập nhật nhiều bảng dữ liệu</w:t>
-      </w:r>
-      <w:r>
-        <w:rPr>
-          <w:rFonts w:ascii="Times New Roman" w:eastAsia="Times New Roman" w:hAnsi="Times New Roman" w:cs="Times New Roman"/>
-          <w:kern w:val="0"/>
-          <w:sz w:val="28"/>
-          <w:szCs w:val="28"/>
-          <w14:ligatures w14:val="none"/>
-        </w:rPr>
-        <w:t>.</w:t>
-      </w:r>
-      <w:r>
-        <w:rPr>
-          <w:rFonts w:ascii="Times New Roman" w:eastAsia="Times New Roman" w:hAnsi="Times New Roman" w:cs="Times New Roman"/>
-          <w:kern w:val="0"/>
-          <w:sz w:val="28"/>
-          <w:szCs w:val="28"/>
-          <w14:ligatures w14:val="none"/>
-        </w:rPr>
-        <w:br/>
-        <w:t xml:space="preserve">Do đó, nhóm có thể ước lượng ở mức </w:t>
-      </w:r>
-      <w:r>
-        <w:rPr>
-          <w:rFonts w:ascii="Times New Roman" w:eastAsia="Times New Roman" w:hAnsi="Times New Roman" w:cs="Times New Roman"/>
-          <w:b/>
-          <w:bCs/>
-          <w:kern w:val="0"/>
-          <w:sz w:val="28"/>
-          <w:szCs w:val="28"/>
-          <w14:ligatures w14:val="none"/>
-        </w:rPr>
-        <w:t>8 Story Points</w:t>
-      </w:r>
-      <w:r>
-        <w:rPr>
-          <w:rFonts w:ascii="Times New Roman" w:eastAsia="Times New Roman" w:hAnsi="Times New Roman" w:cs="Times New Roman"/>
-          <w:kern w:val="0"/>
-          <w:sz w:val="28"/>
-          <w:szCs w:val="28"/>
-          <w14:ligatures w14:val="none"/>
-        </w:rPr>
-        <w:t xml:space="preserve"> để phản ánh </w:t>
-      </w:r>
-      <w:r>
-        <w:rPr>
-          <w:rFonts w:ascii="Times New Roman" w:eastAsia="Times New Roman" w:hAnsi="Times New Roman" w:cs="Times New Roman"/>
-          <w:b/>
-          <w:bCs/>
-          <w:kern w:val="0"/>
-          <w:sz w:val="28"/>
-          <w:szCs w:val="28"/>
-          <w14:ligatures w14:val="none"/>
-        </w:rPr>
-        <w:t>khối lượng &amp; độ rủi ro cao hơn mức trung bình</w:t>
-      </w:r>
-      <w:r>
-        <w:rPr>
-          <w:rFonts w:ascii="Times New Roman" w:eastAsia="Times New Roman" w:hAnsi="Times New Roman" w:cs="Times New Roman"/>
-          <w:kern w:val="0"/>
-          <w:sz w:val="28"/>
-          <w:szCs w:val="28"/>
-          <w14:ligatures w14:val="none"/>
-        </w:rPr>
-        <w:t>.</w:t>
+        <w:t>Kết luận:</w:t>
+      </w:r>
+      <w:r>
+        <w:rPr>
+          <w:rFonts w:ascii="Times New Roman" w:eastAsia="Times New Roman" w:hAnsi="Times New Roman" w:cs="Times New Roman"/>
+          <w:kern w:val="0"/>
+          <w:sz w:val="28"/>
+          <w:szCs w:val="28"/>
+          <w14:ligatures w14:val="none"/>
+        </w:rPr>
+        <w:t xml:space="preserve"> So với các task trước, tính năng “Thanh toán đơn hàng” phức tạp hơn rõ rệt, cần nhiều effort và kiểm thử, nên nhóm chọn 8 Story Points – mức độ khó/complexity trung bình–cao.</w:t>
       </w:r>
     </w:p>
     <w:p>
@@ -2032,6 +1478,7 @@
                 <w:szCs w:val="28"/>
                 <w14:ligatures w14:val="none"/>
               </w:rPr>
+              <w:lastRenderedPageBreak/>
               <w:t>Thành viên</w:t>
             </w:r>
           </w:p>
@@ -2295,7 +1742,6 @@
                 <w:szCs w:val="28"/>
                 <w14:ligatures w14:val="none"/>
               </w:rPr>
-              <w:lastRenderedPageBreak/>
               <w:t>Dev C</w:t>
             </w:r>
           </w:p>
@@ -3070,6 +2516,7 @@
           <w:szCs w:val="28"/>
           <w14:ligatures w14:val="none"/>
         </w:rPr>
+        <w:lastRenderedPageBreak/>
         <w:t>Tính tổng tiền tạm thời</w:t>
       </w:r>
     </w:p>
@@ -3258,7 +2705,6 @@
           <w:szCs w:val="28"/>
           <w14:ligatures w14:val="none"/>
         </w:rPr>
-        <w:lastRenderedPageBreak/>
         <w:t>Không lập tức đụng đến các phần khó hơn</w:t>
       </w:r>
     </w:p>
@@ -3446,14 +2892,14 @@
         <w:tblLook w:val="04A0" w:firstRow="1" w:lastRow="0" w:firstColumn="1" w:lastColumn="0" w:noHBand="0" w:noVBand="1"/>
       </w:tblPr>
       <w:tblGrid>
-        <w:gridCol w:w="1223"/>
-        <w:gridCol w:w="1765"/>
-        <w:gridCol w:w="6362"/>
+        <w:gridCol w:w="3114"/>
+        <w:gridCol w:w="1701"/>
+        <w:gridCol w:w="4535"/>
       </w:tblGrid>
       <w:tr>
         <w:tc>
           <w:tcPr>
-            <w:tcW w:w="0" w:type="auto"/>
+            <w:tcW w:w="3114" w:type="dxa"/>
             <w:hideMark/>
           </w:tcPr>
           <w:p>
@@ -3485,7 +2931,7 @@
         </w:tc>
         <w:tc>
           <w:tcPr>
-            <w:tcW w:w="0" w:type="auto"/>
+            <w:tcW w:w="1701" w:type="dxa"/>
             <w:hideMark/>
           </w:tcPr>
           <w:p>
@@ -3517,7 +2963,7 @@
         </w:tc>
         <w:tc>
           <w:tcPr>
-            <w:tcW w:w="0" w:type="auto"/>
+            <w:tcW w:w="4535" w:type="dxa"/>
             <w:hideMark/>
           </w:tcPr>
           <w:p>
@@ -3551,34 +2997,36 @@
       <w:tr>
         <w:tc>
           <w:tcPr>
-            <w:tcW w:w="0" w:type="auto"/>
-            <w:hideMark/>
-          </w:tcPr>
-          <w:p>
-            <w:pPr>
-              <w:rPr>
-                <w:rFonts w:ascii="Times New Roman" w:eastAsia="Times New Roman" w:hAnsi="Times New Roman" w:cs="Times New Roman"/>
-                <w:kern w:val="0"/>
-                <w:sz w:val="28"/>
-                <w:szCs w:val="28"/>
-                <w14:ligatures w14:val="none"/>
-              </w:rPr>
-            </w:pPr>
-            <w:r>
-              <w:rPr>
-                <w:rFonts w:ascii="Times New Roman" w:eastAsia="Times New Roman" w:hAnsi="Times New Roman" w:cs="Times New Roman"/>
-                <w:kern w:val="0"/>
-                <w:sz w:val="28"/>
-                <w:szCs w:val="28"/>
-                <w14:ligatures w14:val="none"/>
-              </w:rPr>
-              <w:t>Dev A</w:t>
-            </w:r>
-          </w:p>
-        </w:tc>
-        <w:tc>
-          <w:tcPr>
-            <w:tcW w:w="0" w:type="auto"/>
+            <w:tcW w:w="3114" w:type="dxa"/>
+            <w:hideMark/>
+          </w:tcPr>
+          <w:p>
+            <w:pPr>
+              <w:rPr>
+                <w:rFonts w:ascii="Times New Roman" w:eastAsia="Times New Roman" w:hAnsi="Times New Roman" w:cs="Times New Roman"/>
+                <w:kern w:val="0"/>
+                <w:sz w:val="28"/>
+                <w:szCs w:val="28"/>
+                <w:lang w:val="vi-VN"/>
+                <w14:ligatures w14:val="none"/>
+              </w:rPr>
+            </w:pPr>
+            <w:r>
+              <w:rPr>
+                <w:rFonts w:ascii="Times New Roman" w:eastAsia="Times New Roman" w:hAnsi="Times New Roman" w:cs="Times New Roman"/>
+                <w:kern w:val="0"/>
+                <w:sz w:val="28"/>
+                <w:szCs w:val="28"/>
+                <w:lang w:val="vi-VN"/>
+                <w14:ligatures w14:val="none"/>
+              </w:rPr>
+              <w:t>Nguyễn Thanh Tùng</w:t>
+            </w:r>
+          </w:p>
+        </w:tc>
+        <w:tc>
+          <w:tcPr>
+            <w:tcW w:w="1701" w:type="dxa"/>
             <w:hideMark/>
           </w:tcPr>
           <w:p>
@@ -3607,7 +3055,7 @@
         </w:tc>
         <w:tc>
           <w:tcPr>
-            <w:tcW w:w="0" w:type="auto"/>
+            <w:tcW w:w="4535" w:type="dxa"/>
             <w:hideMark/>
           </w:tcPr>
           <w:p>
@@ -3636,34 +3084,36 @@
       <w:tr>
         <w:tc>
           <w:tcPr>
-            <w:tcW w:w="0" w:type="auto"/>
-            <w:hideMark/>
-          </w:tcPr>
-          <w:p>
-            <w:pPr>
-              <w:rPr>
-                <w:rFonts w:ascii="Times New Roman" w:eastAsia="Times New Roman" w:hAnsi="Times New Roman" w:cs="Times New Roman"/>
-                <w:kern w:val="0"/>
-                <w:sz w:val="28"/>
-                <w:szCs w:val="28"/>
-                <w14:ligatures w14:val="none"/>
-              </w:rPr>
-            </w:pPr>
-            <w:r>
-              <w:rPr>
-                <w:rFonts w:ascii="Times New Roman" w:eastAsia="Times New Roman" w:hAnsi="Times New Roman" w:cs="Times New Roman"/>
-                <w:kern w:val="0"/>
-                <w:sz w:val="28"/>
-                <w:szCs w:val="28"/>
-                <w14:ligatures w14:val="none"/>
-              </w:rPr>
-              <w:t>Dev B</w:t>
-            </w:r>
-          </w:p>
-        </w:tc>
-        <w:tc>
-          <w:tcPr>
-            <w:tcW w:w="0" w:type="auto"/>
+            <w:tcW w:w="3114" w:type="dxa"/>
+            <w:hideMark/>
+          </w:tcPr>
+          <w:p>
+            <w:pPr>
+              <w:rPr>
+                <w:rFonts w:ascii="Times New Roman" w:eastAsia="Times New Roman" w:hAnsi="Times New Roman" w:cs="Times New Roman"/>
+                <w:kern w:val="0"/>
+                <w:sz w:val="28"/>
+                <w:szCs w:val="28"/>
+                <w:lang w:val="vi-VN"/>
+                <w14:ligatures w14:val="none"/>
+              </w:rPr>
+            </w:pPr>
+            <w:r>
+              <w:rPr>
+                <w:rFonts w:ascii="Times New Roman" w:eastAsia="Times New Roman" w:hAnsi="Times New Roman" w:cs="Times New Roman"/>
+                <w:kern w:val="0"/>
+                <w:sz w:val="28"/>
+                <w:szCs w:val="28"/>
+                <w:lang w:val="vi-VN"/>
+                <w14:ligatures w14:val="none"/>
+              </w:rPr>
+              <w:t>Nguyễn Hải Đăng</w:t>
+            </w:r>
+          </w:p>
+        </w:tc>
+        <w:tc>
+          <w:tcPr>
+            <w:tcW w:w="1701" w:type="dxa"/>
             <w:hideMark/>
           </w:tcPr>
           <w:p>
@@ -3692,7 +3142,7 @@
         </w:tc>
         <w:tc>
           <w:tcPr>
-            <w:tcW w:w="0" w:type="auto"/>
+            <w:tcW w:w="4535" w:type="dxa"/>
             <w:hideMark/>
           </w:tcPr>
           <w:p>
@@ -3743,34 +3193,36 @@
       <w:tr>
         <w:tc>
           <w:tcPr>
-            <w:tcW w:w="0" w:type="auto"/>
-            <w:hideMark/>
-          </w:tcPr>
-          <w:p>
-            <w:pPr>
-              <w:rPr>
-                <w:rFonts w:ascii="Times New Roman" w:eastAsia="Times New Roman" w:hAnsi="Times New Roman" w:cs="Times New Roman"/>
-                <w:kern w:val="0"/>
-                <w:sz w:val="28"/>
-                <w:szCs w:val="28"/>
-                <w14:ligatures w14:val="none"/>
-              </w:rPr>
-            </w:pPr>
-            <w:r>
-              <w:rPr>
-                <w:rFonts w:ascii="Times New Roman" w:eastAsia="Times New Roman" w:hAnsi="Times New Roman" w:cs="Times New Roman"/>
-                <w:kern w:val="0"/>
-                <w:sz w:val="28"/>
-                <w:szCs w:val="28"/>
-                <w14:ligatures w14:val="none"/>
-              </w:rPr>
-              <w:t>Dev C</w:t>
-            </w:r>
-          </w:p>
-        </w:tc>
-        <w:tc>
-          <w:tcPr>
-            <w:tcW w:w="0" w:type="auto"/>
+            <w:tcW w:w="3114" w:type="dxa"/>
+            <w:hideMark/>
+          </w:tcPr>
+          <w:p>
+            <w:pPr>
+              <w:rPr>
+                <w:rFonts w:ascii="Times New Roman" w:eastAsia="Times New Roman" w:hAnsi="Times New Roman" w:cs="Times New Roman"/>
+                <w:kern w:val="0"/>
+                <w:sz w:val="28"/>
+                <w:szCs w:val="28"/>
+                <w:lang w:val="vi-VN"/>
+                <w14:ligatures w14:val="none"/>
+              </w:rPr>
+            </w:pPr>
+            <w:r>
+              <w:rPr>
+                <w:rFonts w:ascii="Times New Roman" w:eastAsia="Times New Roman" w:hAnsi="Times New Roman" w:cs="Times New Roman"/>
+                <w:kern w:val="0"/>
+                <w:sz w:val="28"/>
+                <w:szCs w:val="28"/>
+                <w:lang w:val="vi-VN"/>
+                <w14:ligatures w14:val="none"/>
+              </w:rPr>
+              <w:t>Lê Trung Đông</w:t>
+            </w:r>
+          </w:p>
+        </w:tc>
+        <w:tc>
+          <w:tcPr>
+            <w:tcW w:w="1701" w:type="dxa"/>
             <w:hideMark/>
           </w:tcPr>
           <w:p>
@@ -3799,7 +3251,7 @@
         </w:tc>
         <w:tc>
           <w:tcPr>
-            <w:tcW w:w="0" w:type="auto"/>
+            <w:tcW w:w="4535" w:type="dxa"/>
             <w:hideMark/>
           </w:tcPr>
           <w:p>
@@ -3828,34 +3280,36 @@
       <w:tr>
         <w:tc>
           <w:tcPr>
-            <w:tcW w:w="0" w:type="auto"/>
-            <w:hideMark/>
-          </w:tcPr>
-          <w:p>
-            <w:pPr>
-              <w:rPr>
-                <w:rFonts w:ascii="Times New Roman" w:eastAsia="Times New Roman" w:hAnsi="Times New Roman" w:cs="Times New Roman"/>
-                <w:kern w:val="0"/>
-                <w:sz w:val="28"/>
-                <w:szCs w:val="28"/>
-                <w14:ligatures w14:val="none"/>
-              </w:rPr>
-            </w:pPr>
-            <w:r>
-              <w:rPr>
-                <w:rFonts w:ascii="Times New Roman" w:eastAsia="Times New Roman" w:hAnsi="Times New Roman" w:cs="Times New Roman"/>
-                <w:kern w:val="0"/>
-                <w:sz w:val="28"/>
-                <w:szCs w:val="28"/>
-                <w14:ligatures w14:val="none"/>
-              </w:rPr>
-              <w:t>Tester (QA)</w:t>
-            </w:r>
-          </w:p>
-        </w:tc>
-        <w:tc>
-          <w:tcPr>
-            <w:tcW w:w="0" w:type="auto"/>
+            <w:tcW w:w="3114" w:type="dxa"/>
+            <w:hideMark/>
+          </w:tcPr>
+          <w:p>
+            <w:pPr>
+              <w:rPr>
+                <w:rFonts w:ascii="Times New Roman" w:eastAsia="Times New Roman" w:hAnsi="Times New Roman" w:cs="Times New Roman"/>
+                <w:kern w:val="0"/>
+                <w:sz w:val="28"/>
+                <w:szCs w:val="28"/>
+                <w:lang w:val="vi-VN"/>
+                <w14:ligatures w14:val="none"/>
+              </w:rPr>
+            </w:pPr>
+            <w:r>
+              <w:rPr>
+                <w:rFonts w:ascii="Times New Roman" w:eastAsia="Times New Roman" w:hAnsi="Times New Roman" w:cs="Times New Roman"/>
+                <w:kern w:val="0"/>
+                <w:sz w:val="28"/>
+                <w:szCs w:val="28"/>
+                <w:lang w:val="vi-VN"/>
+                <w14:ligatures w14:val="none"/>
+              </w:rPr>
+              <w:t>Trần Thị Khánh Huyền</w:t>
+            </w:r>
+          </w:p>
+        </w:tc>
+        <w:tc>
+          <w:tcPr>
+            <w:tcW w:w="1701" w:type="dxa"/>
             <w:hideMark/>
           </w:tcPr>
           <w:p>
@@ -3884,7 +3338,7 @@
         </w:tc>
         <w:tc>
           <w:tcPr>
-            <w:tcW w:w="0" w:type="auto"/>
+            <w:tcW w:w="4535" w:type="dxa"/>
             <w:hideMark/>
           </w:tcPr>
           <w:p>
@@ -3948,6 +3402,7 @@
           <w:szCs w:val="28"/>
           <w14:ligatures w14:val="none"/>
         </w:rPr>
+        <w:lastRenderedPageBreak/>
         <w:t>3. Thảo luận &amp; đồng thuận</w:t>
       </w:r>
     </w:p>
@@ -4168,7 +3623,6 @@
           <w:szCs w:val="28"/>
           <w14:ligatures w14:val="none"/>
         </w:rPr>
-        <w:lastRenderedPageBreak/>
         <w:t xml:space="preserve"> Chưa bao gồm trong User Story này:</w:t>
       </w:r>
     </w:p>
@@ -4898,6 +4352,7 @@
           <w:szCs w:val="28"/>
           <w14:ligatures w14:val="none"/>
         </w:rPr>
+        <w:lastRenderedPageBreak/>
         <w:t>1. Ước lượng Story Points cho Product Backlog</w:t>
       </w:r>
     </w:p>
@@ -5425,7 +4880,6 @@
                 <w:szCs w:val="28"/>
                 <w14:ligatures w14:val="none"/>
               </w:rPr>
-              <w:lastRenderedPageBreak/>
               <w:t>PBI4</w:t>
             </w:r>
           </w:p>
@@ -6297,6 +5751,7 @@
           <w:szCs w:val="28"/>
           <w14:ligatures w14:val="none"/>
         </w:rPr>
+        <w:lastRenderedPageBreak/>
         <w:t xml:space="preserve"> Sau khi thống nhất phạm vi, cả nhóm </w:t>
       </w:r>
       <w:r>
@@ -6457,7 +5912,6 @@
           <w:szCs w:val="28"/>
           <w14:ligatures w14:val="none"/>
         </w:rPr>
-        <w:lastRenderedPageBreak/>
         <w:t xml:space="preserve"> </w:t>
       </w:r>
       <w:r>
@@ -7977,7 +7431,6 @@
                 <w:szCs w:val="28"/>
                 <w14:ligatures w14:val="none"/>
               </w:rPr>
-              <w:lastRenderedPageBreak/>
               <w:t>Thiết kế UI form tạo task</w:t>
             </w:r>
           </w:p>
@@ -9204,6 +8657,7 @@
           <w:szCs w:val="28"/>
           <w14:ligatures w14:val="none"/>
         </w:rPr>
+        <w:lastRenderedPageBreak/>
         <w:t xml:space="preserve"> PBI5 – Bộ lọc &amp; tìm kiếm (5 SP)</w:t>
       </w:r>
     </w:p>
@@ -9601,7 +9055,6 @@
           <w:szCs w:val="28"/>
           <w14:ligatures w14:val="none"/>
         </w:rPr>
-        <w:lastRenderedPageBreak/>
         <w:t>6. Sử dụng Velocity để kiểm tra kế hoạch Sprint</w:t>
       </w:r>
     </w:p>
@@ -10178,6 +9631,7 @@
           <w:szCs w:val="28"/>
           <w14:ligatures w14:val="none"/>
         </w:rPr>
+        <w:lastRenderedPageBreak/>
         <w:t>Giả sử Product Backlog đã có các PBI:</w:t>
       </w:r>
     </w:p>
@@ -10339,7 +9793,6 @@
                 <w:szCs w:val="28"/>
                 <w14:ligatures w14:val="none"/>
               </w:rPr>
-              <w:lastRenderedPageBreak/>
               <w:t>ID</w:t>
             </w:r>
           </w:p>
@@ -11173,6 +10626,7 @@
           <w:szCs w:val="28"/>
           <w14:ligatures w14:val="none"/>
         </w:rPr>
+        <w:lastRenderedPageBreak/>
         <w:t>“Là người dùng, tôi muốn chỉnh sửa công việc để cập nhật thông tin khi có thay đổi.”</w:t>
       </w:r>
     </w:p>
@@ -11275,7 +10729,6 @@
           <w:szCs w:val="28"/>
           <w14:ligatures w14:val="none"/>
         </w:rPr>
-        <w:lastRenderedPageBreak/>
         <w:t>Kết nối UI với API update (gửi dữ liệu mới, xử lý lỗi).</w:t>
       </w:r>
     </w:p>
@@ -11953,6 +11406,7 @@
                 <w:szCs w:val="28"/>
                 <w14:ligatures w14:val="none"/>
               </w:rPr>
+              <w:lastRenderedPageBreak/>
               <w:t>US2 – Chỉnh sửa công việc</w:t>
             </w:r>
           </w:p>
@@ -12182,7 +11636,6 @@
           <w:szCs w:val="28"/>
           <w14:ligatures w14:val="none"/>
         </w:rPr>
-        <w:lastRenderedPageBreak/>
         <w:t>S ≈ 1–2 điểm Story</w:t>
       </w:r>
     </w:p>
@@ -12762,34 +12215,57 @@
                 <w:szCs w:val="28"/>
                 <w14:ligatures w14:val="none"/>
               </w:rPr>
-              <w:t>Thiết kế giao diện form đăng ký (layout, label, input, nút “Đăng ký”), thân thiện với người dùng.</w:t>
-            </w:r>
-          </w:p>
-        </w:tc>
-        <w:tc>
-          <w:tcPr>
-            <w:tcW w:w="0" w:type="auto"/>
-            <w:hideMark/>
-          </w:tcPr>
-          <w:p>
-            <w:pPr>
-              <w:rPr>
-                <w:rFonts w:ascii="Times New Roman" w:eastAsia="Times New Roman" w:hAnsi="Times New Roman" w:cs="Times New Roman"/>
-                <w:kern w:val="0"/>
-                <w:sz w:val="28"/>
-                <w:szCs w:val="28"/>
-                <w14:ligatures w14:val="none"/>
-              </w:rPr>
-            </w:pPr>
-            <w:r>
-              <w:rPr>
-                <w:rFonts w:ascii="Times New Roman" w:eastAsia="Times New Roman" w:hAnsi="Times New Roman" w:cs="Times New Roman"/>
-                <w:kern w:val="0"/>
-                <w:sz w:val="28"/>
-                <w:szCs w:val="28"/>
-                <w14:ligatures w14:val="none"/>
-              </w:rPr>
-              <w:t>Tách riêng UI giúp designer/FE làm song song với BE, dễ sửa nếu PO đổi ý.</w:t>
+              <w:t xml:space="preserve">Thiết kế giao diện form đăng ký (layout, label, input, nút </w:t>
+            </w:r>
+            <w:r>
+              <w:rPr>
+                <w:rFonts w:ascii="Times New Roman" w:eastAsia="Times New Roman" w:hAnsi="Times New Roman" w:cs="Times New Roman"/>
+                <w:kern w:val="0"/>
+                <w:sz w:val="28"/>
+                <w:szCs w:val="28"/>
+                <w14:ligatures w14:val="none"/>
+              </w:rPr>
+              <w:lastRenderedPageBreak/>
+              <w:t>“Đăng ký”), thân thiện với người dùng.</w:t>
+            </w:r>
+          </w:p>
+        </w:tc>
+        <w:tc>
+          <w:tcPr>
+            <w:tcW w:w="0" w:type="auto"/>
+            <w:hideMark/>
+          </w:tcPr>
+          <w:p>
+            <w:pPr>
+              <w:rPr>
+                <w:rFonts w:ascii="Times New Roman" w:eastAsia="Times New Roman" w:hAnsi="Times New Roman" w:cs="Times New Roman"/>
+                <w:kern w:val="0"/>
+                <w:sz w:val="28"/>
+                <w:szCs w:val="28"/>
+                <w14:ligatures w14:val="none"/>
+              </w:rPr>
+            </w:pPr>
+            <w:r>
+              <w:rPr>
+                <w:rFonts w:ascii="Times New Roman" w:eastAsia="Times New Roman" w:hAnsi="Times New Roman" w:cs="Times New Roman"/>
+                <w:kern w:val="0"/>
+                <w:sz w:val="28"/>
+                <w:szCs w:val="28"/>
+                <w14:ligatures w14:val="none"/>
+              </w:rPr>
+              <w:lastRenderedPageBreak/>
+              <w:t xml:space="preserve">Tách riêng UI giúp designer/FE làm </w:t>
+            </w:r>
+            <w:r>
+              <w:rPr>
+                <w:rFonts w:ascii="Times New Roman" w:eastAsia="Times New Roman" w:hAnsi="Times New Roman" w:cs="Times New Roman"/>
+                <w:kern w:val="0"/>
+                <w:sz w:val="28"/>
+                <w:szCs w:val="28"/>
+                <w14:ligatures w14:val="none"/>
+              </w:rPr>
+              <w:lastRenderedPageBreak/>
+              <w:t>song song với BE, dễ sửa nếu PO đổi ý.</w:t>
             </w:r>
           </w:p>
         </w:tc>
@@ -12818,6 +12294,7 @@
                 <w:szCs w:val="28"/>
                 <w14:ligatures w14:val="none"/>
               </w:rPr>
+              <w:lastRenderedPageBreak/>
               <w:t>S</w:t>
             </w:r>
           </w:p>
@@ -13067,18 +12544,7 @@
                 <w:szCs w:val="28"/>
                 <w14:ligatures w14:val="none"/>
               </w:rPr>
-              <w:t xml:space="preserve">Cần để lưu thông tin tài khoản, là phần cốt lõi cho </w:t>
-            </w:r>
-            <w:r>
-              <w:rPr>
-                <w:rFonts w:ascii="Times New Roman" w:eastAsia="Times New Roman" w:hAnsi="Times New Roman" w:cs="Times New Roman"/>
-                <w:kern w:val="0"/>
-                <w:sz w:val="28"/>
-                <w:szCs w:val="28"/>
-                <w14:ligatures w14:val="none"/>
-              </w:rPr>
-              <w:lastRenderedPageBreak/>
-              <w:t>chức năng đăng ký.</w:t>
+              <w:t>Cần để lưu thông tin tài khoản, là phần cốt lõi cho chức năng đăng ký.</w:t>
             </w:r>
           </w:p>
         </w:tc>
@@ -13107,7 +12573,6 @@
                 <w:szCs w:val="28"/>
                 <w14:ligatures w14:val="none"/>
               </w:rPr>
-              <w:lastRenderedPageBreak/>
               <w:t>M</w:t>
             </w:r>
           </w:p>
@@ -13730,6 +13195,7 @@
           <w:szCs w:val="28"/>
           <w14:ligatures w14:val="none"/>
         </w:rPr>
+        <w:lastRenderedPageBreak/>
         <w:t xml:space="preserve">Hoàn thành </w:t>
       </w:r>
       <w:r>
@@ -13942,7 +13408,6 @@
           <w:szCs w:val="28"/>
           <w14:ligatures w14:val="none"/>
         </w:rPr>
-        <w:lastRenderedPageBreak/>
         <w:t>User Story 1: 5 điểm Story (Hoàn thành)</w:t>
       </w:r>
     </w:p>
@@ -14566,6 +14031,7 @@
                 <w:szCs w:val="28"/>
                 <w14:ligatures w14:val="none"/>
               </w:rPr>
+              <w:lastRenderedPageBreak/>
               <w:t>PBI 2</w:t>
             </w:r>
           </w:p>
@@ -15108,7 +14574,6 @@
           <w:szCs w:val="28"/>
           <w14:ligatures w14:val="none"/>
         </w:rPr>
-        <w:lastRenderedPageBreak/>
         <w:t>PBI 1 – 3 điểm</w:t>
       </w:r>
     </w:p>
@@ -16354,6 +15819,155 @@
     </w:lvl>
   </w:abstractNum>
   <w:abstractNum w:abstractNumId="7" w15:restartNumberingAfterBreak="0">
+    <w:nsid w:val="22BC50AD"/>
+    <w:multiLevelType w:val="multilevel"/>
+    <w:tmpl w:val="6F2416BC"/>
+    <w:lvl w:ilvl="0">
+      <w:start w:val="1"/>
+      <w:numFmt w:val="bullet"/>
+      <w:lvlText w:val=""/>
+      <w:lvlJc w:val="left"/>
+      <w:pPr>
+        <w:tabs>
+          <w:tab w:val="num" w:pos="720"/>
+        </w:tabs>
+        <w:ind w:left="720" w:hanging="360"/>
+      </w:pPr>
+      <w:rPr>
+        <w:rFonts w:ascii="Symbol" w:hAnsi="Symbol" w:hint="default"/>
+        <w:sz w:val="20"/>
+      </w:rPr>
+    </w:lvl>
+    <w:lvl w:ilvl="1" w:tentative="1">
+      <w:start w:val="1"/>
+      <w:numFmt w:val="bullet"/>
+      <w:lvlText w:val="o"/>
+      <w:lvlJc w:val="left"/>
+      <w:pPr>
+        <w:tabs>
+          <w:tab w:val="num" w:pos="1440"/>
+        </w:tabs>
+        <w:ind w:left="1440" w:hanging="360"/>
+      </w:pPr>
+      <w:rPr>
+        <w:rFonts w:ascii="Courier New" w:hAnsi="Courier New" w:hint="default"/>
+        <w:sz w:val="20"/>
+      </w:rPr>
+    </w:lvl>
+    <w:lvl w:ilvl="2" w:tentative="1">
+      <w:start w:val="1"/>
+      <w:numFmt w:val="bullet"/>
+      <w:lvlText w:val=""/>
+      <w:lvlJc w:val="left"/>
+      <w:pPr>
+        <w:tabs>
+          <w:tab w:val="num" w:pos="2160"/>
+        </w:tabs>
+        <w:ind w:left="2160" w:hanging="360"/>
+      </w:pPr>
+      <w:rPr>
+        <w:rFonts w:ascii="Wingdings" w:hAnsi="Wingdings" w:hint="default"/>
+        <w:sz w:val="20"/>
+      </w:rPr>
+    </w:lvl>
+    <w:lvl w:ilvl="3" w:tentative="1">
+      <w:start w:val="1"/>
+      <w:numFmt w:val="bullet"/>
+      <w:lvlText w:val=""/>
+      <w:lvlJc w:val="left"/>
+      <w:pPr>
+        <w:tabs>
+          <w:tab w:val="num" w:pos="2880"/>
+        </w:tabs>
+        <w:ind w:left="2880" w:hanging="360"/>
+      </w:pPr>
+      <w:rPr>
+        <w:rFonts w:ascii="Wingdings" w:hAnsi="Wingdings" w:hint="default"/>
+        <w:sz w:val="20"/>
+      </w:rPr>
+    </w:lvl>
+    <w:lvl w:ilvl="4" w:tentative="1">
+      <w:start w:val="1"/>
+      <w:numFmt w:val="bullet"/>
+      <w:lvlText w:val=""/>
+      <w:lvlJc w:val="left"/>
+      <w:pPr>
+        <w:tabs>
+          <w:tab w:val="num" w:pos="3600"/>
+        </w:tabs>
+        <w:ind w:left="3600" w:hanging="360"/>
+      </w:pPr>
+      <w:rPr>
+        <w:rFonts w:ascii="Wingdings" w:hAnsi="Wingdings" w:hint="default"/>
+        <w:sz w:val="20"/>
+      </w:rPr>
+    </w:lvl>
+    <w:lvl w:ilvl="5" w:tentative="1">
+      <w:start w:val="1"/>
+      <w:numFmt w:val="bullet"/>
+      <w:lvlText w:val=""/>
+      <w:lvlJc w:val="left"/>
+      <w:pPr>
+        <w:tabs>
+          <w:tab w:val="num" w:pos="4320"/>
+        </w:tabs>
+        <w:ind w:left="4320" w:hanging="360"/>
+      </w:pPr>
+      <w:rPr>
+        <w:rFonts w:ascii="Wingdings" w:hAnsi="Wingdings" w:hint="default"/>
+        <w:sz w:val="20"/>
+      </w:rPr>
+    </w:lvl>
+    <w:lvl w:ilvl="6" w:tentative="1">
+      <w:start w:val="1"/>
+      <w:numFmt w:val="bullet"/>
+      <w:lvlText w:val=""/>
+      <w:lvlJc w:val="left"/>
+      <w:pPr>
+        <w:tabs>
+          <w:tab w:val="num" w:pos="5040"/>
+        </w:tabs>
+        <w:ind w:left="5040" w:hanging="360"/>
+      </w:pPr>
+      <w:rPr>
+        <w:rFonts w:ascii="Wingdings" w:hAnsi="Wingdings" w:hint="default"/>
+        <w:sz w:val="20"/>
+      </w:rPr>
+    </w:lvl>
+    <w:lvl w:ilvl="7" w:tentative="1">
+      <w:start w:val="1"/>
+      <w:numFmt w:val="bullet"/>
+      <w:lvlText w:val=""/>
+      <w:lvlJc w:val="left"/>
+      <w:pPr>
+        <w:tabs>
+          <w:tab w:val="num" w:pos="5760"/>
+        </w:tabs>
+        <w:ind w:left="5760" w:hanging="360"/>
+      </w:pPr>
+      <w:rPr>
+        <w:rFonts w:ascii="Wingdings" w:hAnsi="Wingdings" w:hint="default"/>
+        <w:sz w:val="20"/>
+      </w:rPr>
+    </w:lvl>
+    <w:lvl w:ilvl="8" w:tentative="1">
+      <w:start w:val="1"/>
+      <w:numFmt w:val="bullet"/>
+      <w:lvlText w:val=""/>
+      <w:lvlJc w:val="left"/>
+      <w:pPr>
+        <w:tabs>
+          <w:tab w:val="num" w:pos="6480"/>
+        </w:tabs>
+        <w:ind w:left="6480" w:hanging="360"/>
+      </w:pPr>
+      <w:rPr>
+        <w:rFonts w:ascii="Wingdings" w:hAnsi="Wingdings" w:hint="default"/>
+        <w:sz w:val="20"/>
+      </w:rPr>
+    </w:lvl>
+  </w:abstractNum>
+  <w:abstractNum w:abstractNumId="8" w15:restartNumberingAfterBreak="0">
     <w:nsid w:val="275B0D53"/>
     <w:multiLevelType w:val="multilevel"/>
     <w:tmpl w:val="CBC4A970"/>
@@ -16470,7 +16084,7 @@
       </w:pPr>
     </w:lvl>
   </w:abstractNum>
-  <w:abstractNum w:abstractNumId="8" w15:restartNumberingAfterBreak="0">
+  <w:abstractNum w:abstractNumId="9" w15:restartNumberingAfterBreak="0">
     <w:nsid w:val="2E72146A"/>
     <w:multiLevelType w:val="multilevel"/>
     <w:tmpl w:val="BE6A6358"/>
@@ -16583,7 +16197,156 @@
       </w:pPr>
     </w:lvl>
   </w:abstractNum>
-  <w:abstractNum w:abstractNumId="9" w15:restartNumberingAfterBreak="0">
+  <w:abstractNum w:abstractNumId="10" w15:restartNumberingAfterBreak="0">
+    <w:nsid w:val="312D5554"/>
+    <w:multiLevelType w:val="multilevel"/>
+    <w:tmpl w:val="6D9ED2C2"/>
+    <w:lvl w:ilvl="0">
+      <w:start w:val="1"/>
+      <w:numFmt w:val="bullet"/>
+      <w:lvlText w:val=""/>
+      <w:lvlJc w:val="left"/>
+      <w:pPr>
+        <w:tabs>
+          <w:tab w:val="num" w:pos="720"/>
+        </w:tabs>
+        <w:ind w:left="720" w:hanging="360"/>
+      </w:pPr>
+      <w:rPr>
+        <w:rFonts w:ascii="Symbol" w:hAnsi="Symbol" w:hint="default"/>
+        <w:sz w:val="20"/>
+      </w:rPr>
+    </w:lvl>
+    <w:lvl w:ilvl="1">
+      <w:start w:val="1"/>
+      <w:numFmt w:val="bullet"/>
+      <w:lvlText w:val="o"/>
+      <w:lvlJc w:val="left"/>
+      <w:pPr>
+        <w:tabs>
+          <w:tab w:val="num" w:pos="1440"/>
+        </w:tabs>
+        <w:ind w:left="1440" w:hanging="360"/>
+      </w:pPr>
+      <w:rPr>
+        <w:rFonts w:ascii="Courier New" w:hAnsi="Courier New" w:hint="default"/>
+        <w:sz w:val="20"/>
+      </w:rPr>
+    </w:lvl>
+    <w:lvl w:ilvl="2">
+      <w:start w:val="1"/>
+      <w:numFmt w:val="bullet"/>
+      <w:lvlText w:val=""/>
+      <w:lvlJc w:val="left"/>
+      <w:pPr>
+        <w:tabs>
+          <w:tab w:val="num" w:pos="2160"/>
+        </w:tabs>
+        <w:ind w:left="2160" w:hanging="360"/>
+      </w:pPr>
+      <w:rPr>
+        <w:rFonts w:ascii="Wingdings" w:hAnsi="Wingdings" w:hint="default"/>
+        <w:sz w:val="20"/>
+      </w:rPr>
+    </w:lvl>
+    <w:lvl w:ilvl="3" w:tentative="1">
+      <w:start w:val="1"/>
+      <w:numFmt w:val="bullet"/>
+      <w:lvlText w:val=""/>
+      <w:lvlJc w:val="left"/>
+      <w:pPr>
+        <w:tabs>
+          <w:tab w:val="num" w:pos="2880"/>
+        </w:tabs>
+        <w:ind w:left="2880" w:hanging="360"/>
+      </w:pPr>
+      <w:rPr>
+        <w:rFonts w:ascii="Wingdings" w:hAnsi="Wingdings" w:hint="default"/>
+        <w:sz w:val="20"/>
+      </w:rPr>
+    </w:lvl>
+    <w:lvl w:ilvl="4" w:tentative="1">
+      <w:start w:val="1"/>
+      <w:numFmt w:val="bullet"/>
+      <w:lvlText w:val=""/>
+      <w:lvlJc w:val="left"/>
+      <w:pPr>
+        <w:tabs>
+          <w:tab w:val="num" w:pos="3600"/>
+        </w:tabs>
+        <w:ind w:left="3600" w:hanging="360"/>
+      </w:pPr>
+      <w:rPr>
+        <w:rFonts w:ascii="Wingdings" w:hAnsi="Wingdings" w:hint="default"/>
+        <w:sz w:val="20"/>
+      </w:rPr>
+    </w:lvl>
+    <w:lvl w:ilvl="5" w:tentative="1">
+      <w:start w:val="1"/>
+      <w:numFmt w:val="bullet"/>
+      <w:lvlText w:val=""/>
+      <w:lvlJc w:val="left"/>
+      <w:pPr>
+        <w:tabs>
+          <w:tab w:val="num" w:pos="4320"/>
+        </w:tabs>
+        <w:ind w:left="4320" w:hanging="360"/>
+      </w:pPr>
+      <w:rPr>
+        <w:rFonts w:ascii="Wingdings" w:hAnsi="Wingdings" w:hint="default"/>
+        <w:sz w:val="20"/>
+      </w:rPr>
+    </w:lvl>
+    <w:lvl w:ilvl="6" w:tentative="1">
+      <w:start w:val="1"/>
+      <w:numFmt w:val="bullet"/>
+      <w:lvlText w:val=""/>
+      <w:lvlJc w:val="left"/>
+      <w:pPr>
+        <w:tabs>
+          <w:tab w:val="num" w:pos="5040"/>
+        </w:tabs>
+        <w:ind w:left="5040" w:hanging="360"/>
+      </w:pPr>
+      <w:rPr>
+        <w:rFonts w:ascii="Wingdings" w:hAnsi="Wingdings" w:hint="default"/>
+        <w:sz w:val="20"/>
+      </w:rPr>
+    </w:lvl>
+    <w:lvl w:ilvl="7" w:tentative="1">
+      <w:start w:val="1"/>
+      <w:numFmt w:val="bullet"/>
+      <w:lvlText w:val=""/>
+      <w:lvlJc w:val="left"/>
+      <w:pPr>
+        <w:tabs>
+          <w:tab w:val="num" w:pos="5760"/>
+        </w:tabs>
+        <w:ind w:left="5760" w:hanging="360"/>
+      </w:pPr>
+      <w:rPr>
+        <w:rFonts w:ascii="Wingdings" w:hAnsi="Wingdings" w:hint="default"/>
+        <w:sz w:val="20"/>
+      </w:rPr>
+    </w:lvl>
+    <w:lvl w:ilvl="8" w:tentative="1">
+      <w:start w:val="1"/>
+      <w:numFmt w:val="bullet"/>
+      <w:lvlText w:val=""/>
+      <w:lvlJc w:val="left"/>
+      <w:pPr>
+        <w:tabs>
+          <w:tab w:val="num" w:pos="6480"/>
+        </w:tabs>
+        <w:ind w:left="6480" w:hanging="360"/>
+      </w:pPr>
+      <w:rPr>
+        <w:rFonts w:ascii="Wingdings" w:hAnsi="Wingdings" w:hint="default"/>
+        <w:sz w:val="20"/>
+      </w:rPr>
+    </w:lvl>
+  </w:abstractNum>
+  <w:abstractNum w:abstractNumId="11" w15:restartNumberingAfterBreak="0">
     <w:nsid w:val="370577FB"/>
     <w:multiLevelType w:val="multilevel"/>
     <w:tmpl w:val="59880BC2"/>
@@ -16732,7 +16495,7 @@
       </w:rPr>
     </w:lvl>
   </w:abstractNum>
-  <w:abstractNum w:abstractNumId="10" w15:restartNumberingAfterBreak="0">
+  <w:abstractNum w:abstractNumId="12" w15:restartNumberingAfterBreak="0">
     <w:nsid w:val="3BB42B07"/>
     <w:multiLevelType w:val="multilevel"/>
     <w:tmpl w:val="C5060338"/>
@@ -16881,7 +16644,7 @@
       </w:rPr>
     </w:lvl>
   </w:abstractNum>
-  <w:abstractNum w:abstractNumId="11" w15:restartNumberingAfterBreak="0">
+  <w:abstractNum w:abstractNumId="13" w15:restartNumberingAfterBreak="0">
     <w:nsid w:val="40232ECD"/>
     <w:multiLevelType w:val="multilevel"/>
     <w:tmpl w:val="33FC94C0"/>
@@ -17030,7 +16793,7 @@
       </w:rPr>
     </w:lvl>
   </w:abstractNum>
-  <w:abstractNum w:abstractNumId="12" w15:restartNumberingAfterBreak="0">
+  <w:abstractNum w:abstractNumId="14" w15:restartNumberingAfterBreak="0">
     <w:nsid w:val="42835082"/>
     <w:multiLevelType w:val="multilevel"/>
     <w:tmpl w:val="C24457A0"/>
@@ -17143,7 +16906,7 @@
       </w:pPr>
     </w:lvl>
   </w:abstractNum>
-  <w:abstractNum w:abstractNumId="13" w15:restartNumberingAfterBreak="0">
+  <w:abstractNum w:abstractNumId="15" w15:restartNumberingAfterBreak="0">
     <w:nsid w:val="43623F54"/>
     <w:multiLevelType w:val="multilevel"/>
     <w:tmpl w:val="8CE0EEDA"/>
@@ -17292,7 +17055,7 @@
       </w:rPr>
     </w:lvl>
   </w:abstractNum>
-  <w:abstractNum w:abstractNumId="14" w15:restartNumberingAfterBreak="0">
+  <w:abstractNum w:abstractNumId="16" w15:restartNumberingAfterBreak="0">
     <w:nsid w:val="468D5CB8"/>
     <w:multiLevelType w:val="multilevel"/>
     <w:tmpl w:val="B7EA062A"/>
@@ -17441,7 +17204,7 @@
       </w:rPr>
     </w:lvl>
   </w:abstractNum>
-  <w:abstractNum w:abstractNumId="15" w15:restartNumberingAfterBreak="0">
+  <w:abstractNum w:abstractNumId="17" w15:restartNumberingAfterBreak="0">
     <w:nsid w:val="4A6249E7"/>
     <w:multiLevelType w:val="multilevel"/>
     <w:tmpl w:val="D7102500"/>
@@ -17590,7 +17353,7 @@
       </w:rPr>
     </w:lvl>
   </w:abstractNum>
-  <w:abstractNum w:abstractNumId="16" w15:restartNumberingAfterBreak="0">
+  <w:abstractNum w:abstractNumId="18" w15:restartNumberingAfterBreak="0">
     <w:nsid w:val="4C0359DD"/>
     <w:multiLevelType w:val="multilevel"/>
     <w:tmpl w:val="68CCE99E"/>
@@ -17739,7 +17502,7 @@
       </w:rPr>
     </w:lvl>
   </w:abstractNum>
-  <w:abstractNum w:abstractNumId="17" w15:restartNumberingAfterBreak="0">
+  <w:abstractNum w:abstractNumId="19" w15:restartNumberingAfterBreak="0">
     <w:nsid w:val="4F5B0C91"/>
     <w:multiLevelType w:val="multilevel"/>
     <w:tmpl w:val="6BD2BF86"/>
@@ -17888,7 +17651,7 @@
       </w:rPr>
     </w:lvl>
   </w:abstractNum>
-  <w:abstractNum w:abstractNumId="18" w15:restartNumberingAfterBreak="0">
+  <w:abstractNum w:abstractNumId="20" w15:restartNumberingAfterBreak="0">
     <w:nsid w:val="51492BCA"/>
     <w:multiLevelType w:val="multilevel"/>
     <w:tmpl w:val="3438A7A4"/>
@@ -18037,7 +17800,7 @@
       </w:rPr>
     </w:lvl>
   </w:abstractNum>
-  <w:abstractNum w:abstractNumId="19" w15:restartNumberingAfterBreak="0">
+  <w:abstractNum w:abstractNumId="21" w15:restartNumberingAfterBreak="0">
     <w:nsid w:val="5A431323"/>
     <w:multiLevelType w:val="multilevel"/>
     <w:tmpl w:val="9A08AE7E"/>
@@ -18186,7 +17949,7 @@
       </w:rPr>
     </w:lvl>
   </w:abstractNum>
-  <w:abstractNum w:abstractNumId="20" w15:restartNumberingAfterBreak="0">
+  <w:abstractNum w:abstractNumId="22" w15:restartNumberingAfterBreak="0">
     <w:nsid w:val="65571042"/>
     <w:multiLevelType w:val="multilevel"/>
     <w:tmpl w:val="B4E418BC"/>
@@ -18299,7 +18062,7 @@
       </w:pPr>
     </w:lvl>
   </w:abstractNum>
-  <w:abstractNum w:abstractNumId="21" w15:restartNumberingAfterBreak="0">
+  <w:abstractNum w:abstractNumId="23" w15:restartNumberingAfterBreak="0">
     <w:nsid w:val="6CFB325F"/>
     <w:multiLevelType w:val="multilevel"/>
     <w:tmpl w:val="2688AB40"/>
@@ -18448,7 +18211,7 @@
       </w:rPr>
     </w:lvl>
   </w:abstractNum>
-  <w:abstractNum w:abstractNumId="22" w15:restartNumberingAfterBreak="0">
+  <w:abstractNum w:abstractNumId="24" w15:restartNumberingAfterBreak="0">
     <w:nsid w:val="74E67B52"/>
     <w:multiLevelType w:val="multilevel"/>
     <w:tmpl w:val="AB568852"/>
@@ -18598,55 +18361,55 @@
     </w:lvl>
   </w:abstractNum>
   <w:num w:numId="1" w16cid:durableId="339895666">
-    <w:abstractNumId w:val="11"/>
+    <w:abstractNumId w:val="13"/>
   </w:num>
   <w:num w:numId="2" w16cid:durableId="1782797805">
     <w:abstractNumId w:val="6"/>
   </w:num>
   <w:num w:numId="3" w16cid:durableId="1864896506">
-    <w:abstractNumId w:val="13"/>
+    <w:abstractNumId w:val="15"/>
   </w:num>
   <w:num w:numId="4" w16cid:durableId="440730294">
     <w:abstractNumId w:val="3"/>
   </w:num>
   <w:num w:numId="5" w16cid:durableId="1828785051">
-    <w:abstractNumId w:val="7"/>
+    <w:abstractNumId w:val="8"/>
   </w:num>
   <w:num w:numId="6" w16cid:durableId="1743944029">
-    <w:abstractNumId w:val="14"/>
+    <w:abstractNumId w:val="16"/>
   </w:num>
   <w:num w:numId="7" w16cid:durableId="1884978067">
-    <w:abstractNumId w:val="10"/>
+    <w:abstractNumId w:val="12"/>
   </w:num>
   <w:num w:numId="8" w16cid:durableId="1219899203">
     <w:abstractNumId w:val="2"/>
   </w:num>
   <w:num w:numId="9" w16cid:durableId="1466315212">
-    <w:abstractNumId w:val="19"/>
+    <w:abstractNumId w:val="21"/>
   </w:num>
   <w:num w:numId="10" w16cid:durableId="1240404158">
     <w:abstractNumId w:val="4"/>
   </w:num>
   <w:num w:numId="11" w16cid:durableId="338898841">
-    <w:abstractNumId w:val="22"/>
+    <w:abstractNumId w:val="24"/>
   </w:num>
   <w:num w:numId="12" w16cid:durableId="970982268">
-    <w:abstractNumId w:val="9"/>
+    <w:abstractNumId w:val="11"/>
   </w:num>
   <w:num w:numId="13" w16cid:durableId="1905337101">
     <w:abstractNumId w:val="1"/>
   </w:num>
   <w:num w:numId="14" w16cid:durableId="1856574177">
-    <w:abstractNumId w:val="18"/>
+    <w:abstractNumId w:val="20"/>
   </w:num>
   <w:num w:numId="15" w16cid:durableId="2102723676">
-    <w:abstractNumId w:val="12"/>
+    <w:abstractNumId w:val="14"/>
   </w:num>
   <w:num w:numId="16" w16cid:durableId="313683469">
-    <w:abstractNumId w:val="20"/>
+    <w:abstractNumId w:val="22"/>
   </w:num>
   <w:num w:numId="17" w16cid:durableId="1351640750">
-    <w:abstractNumId w:val="8"/>
+    <w:abstractNumId w:val="9"/>
   </w:num>
   <w:num w:numId="18" w16cid:durableId="1257908958">
     <w:abstractNumId w:val="5"/>
@@ -18655,16 +18418,22 @@
     <w:abstractNumId w:val="0"/>
   </w:num>
   <w:num w:numId="20" w16cid:durableId="206260886">
-    <w:abstractNumId w:val="16"/>
+    <w:abstractNumId w:val="18"/>
   </w:num>
   <w:num w:numId="21" w16cid:durableId="371347869">
-    <w:abstractNumId w:val="21"/>
+    <w:abstractNumId w:val="23"/>
   </w:num>
   <w:num w:numId="22" w16cid:durableId="1644382272">
-    <w:abstractNumId w:val="15"/>
+    <w:abstractNumId w:val="17"/>
   </w:num>
   <w:num w:numId="23" w16cid:durableId="1984848497">
-    <w:abstractNumId w:val="17"/>
+    <w:abstractNumId w:val="19"/>
+  </w:num>
+  <w:num w:numId="24" w16cid:durableId="1101729593">
+    <w:abstractNumId w:val="7"/>
+  </w:num>
+  <w:num w:numId="25" w16cid:durableId="216554542">
+    <w:abstractNumId w:val="10"/>
   </w:num>
 </w:numbering>
 </file>

--- a/ss3.docx
+++ b/ss3.docx
@@ -7246,6 +7246,7 @@
           <w:kern w:val="0"/>
           <w:sz w:val="28"/>
           <w:szCs w:val="28"/>
+          <w:lang w:val="vi-VN"/>
           <w14:ligatures w14:val="none"/>
         </w:rPr>
       </w:pPr>
@@ -9337,7 +9338,28 @@
           <w:szCs w:val="28"/>
           <w14:ligatures w14:val="none"/>
         </w:rPr>
-        <w:t xml:space="preserve"> khối lượng công việc</w:t>
+        <w:t xml:space="preserve"> khối lượng công việ</w:t>
+      </w:r>
+      <w:r>
+        <w:rPr>
+          <w:rFonts w:ascii="Times New Roman" w:eastAsia="Times New Roman" w:hAnsi="Times New Roman" w:cs="Times New Roman"/>
+          <w:kern w:val="0"/>
+          <w:sz w:val="28"/>
+          <w:szCs w:val="28"/>
+          <w14:ligatures w14:val="none"/>
+        </w:rPr>
+        <w:t>c</w:t>
+      </w:r>
+      <w:r>
+        <w:rPr>
+          <w:rFonts w:ascii="Times New Roman" w:eastAsia="Times New Roman" w:hAnsi="Times New Roman" w:cs="Times New Roman"/>
+          <w:kern w:val="0"/>
+          <w:sz w:val="28"/>
+          <w:szCs w:val="28"/>
+          <w:lang w:val="vi-VN"/>
+          <w14:ligatures w14:val="none"/>
+        </w:rPr>
+        <w:t>.</w:t>
       </w:r>
     </w:p>
     <w:p>
@@ -14749,6 +14771,4998 @@
           <w14:ligatures w14:val="none"/>
         </w:rPr>
       </w:pPr>
+      <w:r>
+        <w:rPr>
+          <w:rFonts w:ascii="Times New Roman" w:eastAsia="Times New Roman" w:hAnsi="Times New Roman" w:cs="Times New Roman"/>
+          <w:kern w:val="0"/>
+          <w:sz w:val="28"/>
+          <w:szCs w:val="28"/>
+          <w:lang w:val="vi-VN"/>
+          <w14:ligatures w14:val="none"/>
+        </w:rPr>
+        <w:t>Bài9 :</w:t>
+      </w:r>
+    </w:p>
+    <w:p>
+      <w:pPr>
+        <w:spacing w:before="100" w:beforeAutospacing="1" w:after="100" w:afterAutospacing="1" w:line="240" w:lineRule="auto"/>
+        <w:outlineLvl w:val="1"/>
+        <w:rPr>
+          <w:rFonts w:ascii="Times New Roman" w:eastAsia="Times New Roman" w:hAnsi="Times New Roman" w:cs="Times New Roman"/>
+          <w:b/>
+          <w:bCs/>
+          <w:kern w:val="0"/>
+          <w:sz w:val="28"/>
+          <w:szCs w:val="28"/>
+          <w14:ligatures w14:val="none"/>
+        </w:rPr>
+      </w:pPr>
+      <w:r>
+        <w:rPr>
+          <w:rFonts w:ascii="Times New Roman" w:eastAsia="Times New Roman" w:hAnsi="Times New Roman" w:cs="Times New Roman"/>
+          <w:b/>
+          <w:bCs/>
+          <w:kern w:val="0"/>
+          <w:sz w:val="28"/>
+          <w:szCs w:val="28"/>
+          <w14:ligatures w14:val="none"/>
+        </w:rPr>
+        <w:t>1. Ước lượng bằng Story Points</w:t>
+      </w:r>
+    </w:p>
+    <w:p>
+      <w:pPr>
+        <w:spacing w:before="100" w:beforeAutospacing="1" w:after="100" w:afterAutospacing="1" w:line="240" w:lineRule="auto"/>
+        <w:rPr>
+          <w:rFonts w:ascii="Times New Roman" w:eastAsia="Times New Roman" w:hAnsi="Times New Roman" w:cs="Times New Roman"/>
+          <w:kern w:val="0"/>
+          <w:sz w:val="28"/>
+          <w:szCs w:val="28"/>
+          <w14:ligatures w14:val="none"/>
+        </w:rPr>
+      </w:pPr>
+      <w:r>
+        <w:rPr>
+          <w:rFonts w:ascii="Times New Roman" w:eastAsia="Times New Roman" w:hAnsi="Times New Roman" w:cs="Times New Roman"/>
+          <w:b/>
+          <w:bCs/>
+          <w:kern w:val="0"/>
+          <w:sz w:val="28"/>
+          <w:szCs w:val="28"/>
+          <w14:ligatures w14:val="none"/>
+        </w:rPr>
+        <w:t>User Story chọn để ước lượng</w:t>
+      </w:r>
+    </w:p>
+    <w:p>
+      <w:pPr>
+        <w:spacing w:before="100" w:beforeAutospacing="1" w:after="100" w:afterAutospacing="1" w:line="240" w:lineRule="auto"/>
+        <w:rPr>
+          <w:rFonts w:ascii="Times New Roman" w:eastAsia="Times New Roman" w:hAnsi="Times New Roman" w:cs="Times New Roman"/>
+          <w:kern w:val="0"/>
+          <w:sz w:val="28"/>
+          <w:szCs w:val="28"/>
+          <w14:ligatures w14:val="none"/>
+        </w:rPr>
+      </w:pPr>
+      <w:r>
+        <w:rPr>
+          <w:rFonts w:ascii="Times New Roman" w:eastAsia="Times New Roman" w:hAnsi="Times New Roman" w:cs="Times New Roman"/>
+          <w:kern w:val="0"/>
+          <w:sz w:val="28"/>
+          <w:szCs w:val="28"/>
+          <w14:ligatures w14:val="none"/>
+        </w:rPr>
+        <w:t>“Là người dùng, tôi muốn tạo công việc mới để có thể theo dõi tiến độ công việc.”</w:t>
+      </w:r>
+    </w:p>
+    <w:p>
+      <w:pPr>
+        <w:spacing w:before="100" w:beforeAutospacing="1" w:after="100" w:afterAutospacing="1" w:line="240" w:lineRule="auto"/>
+        <w:outlineLvl w:val="2"/>
+        <w:rPr>
+          <w:rFonts w:ascii="Times New Roman" w:eastAsia="Times New Roman" w:hAnsi="Times New Roman" w:cs="Times New Roman"/>
+          <w:b/>
+          <w:bCs/>
+          <w:kern w:val="0"/>
+          <w:sz w:val="28"/>
+          <w:szCs w:val="28"/>
+          <w14:ligatures w14:val="none"/>
+        </w:rPr>
+      </w:pPr>
+      <w:r>
+        <w:rPr>
+          <w:rFonts w:ascii="Times New Roman" w:eastAsia="Times New Roman" w:hAnsi="Times New Roman" w:cs="Times New Roman"/>
+          <w:b/>
+          <w:bCs/>
+          <w:kern w:val="0"/>
+          <w:sz w:val="28"/>
+          <w:szCs w:val="28"/>
+          <w14:ligatures w14:val="none"/>
+        </w:rPr>
+        <w:t>1.1. Chọn Story Points</w:t>
+      </w:r>
+    </w:p>
+    <w:p>
+      <w:pPr>
+        <w:spacing w:before="100" w:beforeAutospacing="1" w:after="100" w:afterAutospacing="1" w:line="240" w:lineRule="auto"/>
+        <w:rPr>
+          <w:rFonts w:ascii="Times New Roman" w:eastAsia="Times New Roman" w:hAnsi="Times New Roman" w:cs="Times New Roman"/>
+          <w:kern w:val="0"/>
+          <w:sz w:val="28"/>
+          <w:szCs w:val="28"/>
+          <w14:ligatures w14:val="none"/>
+        </w:rPr>
+      </w:pPr>
+      <w:r>
+        <w:rPr>
+          <w:rFonts w:ascii="Times New Roman" w:eastAsia="Times New Roman" w:hAnsi="Times New Roman" w:cs="Times New Roman"/>
+          <w:kern w:val="0"/>
+          <w:sz w:val="28"/>
+          <w:szCs w:val="28"/>
+          <w14:ligatures w14:val="none"/>
+        </w:rPr>
+        <w:t>Giả sử nhóm dùng dãy Fibonacci: 1 – 2 – 3 – 5 – 8 – 13 – 21.</w:t>
+      </w:r>
+      <w:r>
+        <w:rPr>
+          <w:rFonts w:ascii="Times New Roman" w:eastAsia="Times New Roman" w:hAnsi="Times New Roman" w:cs="Times New Roman"/>
+          <w:kern w:val="0"/>
+          <w:sz w:val="28"/>
+          <w:szCs w:val="28"/>
+          <w14:ligatures w14:val="none"/>
+        </w:rPr>
+        <w:br/>
+        <w:t xml:space="preserve">Nhóm thống nhất chọn: </w:t>
+      </w:r>
+      <w:r>
+        <w:rPr>
+          <w:rFonts w:ascii="Times New Roman" w:eastAsia="Times New Roman" w:hAnsi="Times New Roman" w:cs="Times New Roman"/>
+          <w:b/>
+          <w:bCs/>
+          <w:kern w:val="0"/>
+          <w:sz w:val="28"/>
+          <w:szCs w:val="28"/>
+          <w14:ligatures w14:val="none"/>
+        </w:rPr>
+        <w:t>5 Story Points</w:t>
+      </w:r>
+      <w:r>
+        <w:rPr>
+          <w:rFonts w:ascii="Times New Roman" w:eastAsia="Times New Roman" w:hAnsi="Times New Roman" w:cs="Times New Roman"/>
+          <w:kern w:val="0"/>
+          <w:sz w:val="28"/>
+          <w:szCs w:val="28"/>
+          <w14:ligatures w14:val="none"/>
+        </w:rPr>
+        <w:t>.</w:t>
+      </w:r>
+    </w:p>
+    <w:p>
+      <w:pPr>
+        <w:spacing w:before="100" w:beforeAutospacing="1" w:after="100" w:afterAutospacing="1" w:line="240" w:lineRule="auto"/>
+        <w:rPr>
+          <w:rFonts w:ascii="Times New Roman" w:eastAsia="Times New Roman" w:hAnsi="Times New Roman" w:cs="Times New Roman"/>
+          <w:kern w:val="0"/>
+          <w:sz w:val="28"/>
+          <w:szCs w:val="28"/>
+          <w14:ligatures w14:val="none"/>
+        </w:rPr>
+      </w:pPr>
+      <w:r>
+        <w:rPr>
+          <w:rFonts w:ascii="Times New Roman" w:eastAsia="Times New Roman" w:hAnsi="Times New Roman" w:cs="Times New Roman"/>
+          <w:b/>
+          <w:bCs/>
+          <w:kern w:val="0"/>
+          <w:sz w:val="28"/>
+          <w:szCs w:val="28"/>
+          <w14:ligatures w14:val="none"/>
+        </w:rPr>
+        <w:t>Lý do chọn 5 SP</w:t>
+      </w:r>
+    </w:p>
+    <w:p>
+      <w:pPr>
+        <w:numPr>
+          <w:ilvl w:val="0"/>
+          <w:numId w:val="27"/>
+        </w:numPr>
+        <w:spacing w:before="100" w:beforeAutospacing="1" w:after="100" w:afterAutospacing="1" w:line="240" w:lineRule="auto"/>
+        <w:rPr>
+          <w:rFonts w:ascii="Times New Roman" w:eastAsia="Times New Roman" w:hAnsi="Times New Roman" w:cs="Times New Roman"/>
+          <w:kern w:val="0"/>
+          <w:sz w:val="28"/>
+          <w:szCs w:val="28"/>
+          <w14:ligatures w14:val="none"/>
+        </w:rPr>
+      </w:pPr>
+      <w:r>
+        <w:rPr>
+          <w:rFonts w:ascii="Times New Roman" w:eastAsia="Times New Roman" w:hAnsi="Times New Roman" w:cs="Times New Roman"/>
+          <w:kern w:val="0"/>
+          <w:sz w:val="28"/>
+          <w:szCs w:val="28"/>
+          <w14:ligatures w14:val="none"/>
+        </w:rPr>
+        <w:t>Cần thiết kế form tạo công việc (tiêu đề, mô tả, deadline, ưu tiên).</w:t>
+      </w:r>
+    </w:p>
+    <w:p>
+      <w:pPr>
+        <w:numPr>
+          <w:ilvl w:val="0"/>
+          <w:numId w:val="27"/>
+        </w:numPr>
+        <w:spacing w:before="100" w:beforeAutospacing="1" w:after="100" w:afterAutospacing="1" w:line="240" w:lineRule="auto"/>
+        <w:rPr>
+          <w:rFonts w:ascii="Times New Roman" w:eastAsia="Times New Roman" w:hAnsi="Times New Roman" w:cs="Times New Roman"/>
+          <w:kern w:val="0"/>
+          <w:sz w:val="28"/>
+          <w:szCs w:val="28"/>
+          <w14:ligatures w14:val="none"/>
+        </w:rPr>
+      </w:pPr>
+      <w:r>
+        <w:rPr>
+          <w:rFonts w:ascii="Times New Roman" w:eastAsia="Times New Roman" w:hAnsi="Times New Roman" w:cs="Times New Roman"/>
+          <w:kern w:val="0"/>
+          <w:sz w:val="28"/>
+          <w:szCs w:val="28"/>
+          <w14:ligatures w14:val="none"/>
+        </w:rPr>
+        <w:t>Xử lý dữ liệu phía backend: validate, lưu vào database, xử lý lỗi.</w:t>
+      </w:r>
+    </w:p>
+    <w:p>
+      <w:pPr>
+        <w:numPr>
+          <w:ilvl w:val="0"/>
+          <w:numId w:val="27"/>
+        </w:numPr>
+        <w:spacing w:before="100" w:beforeAutospacing="1" w:after="100" w:afterAutospacing="1" w:line="240" w:lineRule="auto"/>
+        <w:rPr>
+          <w:rFonts w:ascii="Times New Roman" w:eastAsia="Times New Roman" w:hAnsi="Times New Roman" w:cs="Times New Roman"/>
+          <w:kern w:val="0"/>
+          <w:sz w:val="28"/>
+          <w:szCs w:val="28"/>
+          <w14:ligatures w14:val="none"/>
+        </w:rPr>
+      </w:pPr>
+      <w:r>
+        <w:rPr>
+          <w:rFonts w:ascii="Times New Roman" w:eastAsia="Times New Roman" w:hAnsi="Times New Roman" w:cs="Times New Roman"/>
+          <w:kern w:val="0"/>
+          <w:sz w:val="28"/>
+          <w:szCs w:val="28"/>
+          <w14:ligatures w14:val="none"/>
+        </w:rPr>
+        <w:t>Cập nhật lại danh sách công việc sau khi tạo thành công, hiển thị thông báo.</w:t>
+      </w:r>
+    </w:p>
+    <w:p>
+      <w:pPr>
+        <w:numPr>
+          <w:ilvl w:val="0"/>
+          <w:numId w:val="27"/>
+        </w:numPr>
+        <w:spacing w:before="100" w:beforeAutospacing="1" w:after="100" w:afterAutospacing="1" w:line="240" w:lineRule="auto"/>
+        <w:rPr>
+          <w:rFonts w:ascii="Times New Roman" w:eastAsia="Times New Roman" w:hAnsi="Times New Roman" w:cs="Times New Roman"/>
+          <w:kern w:val="0"/>
+          <w:sz w:val="28"/>
+          <w:szCs w:val="28"/>
+          <w14:ligatures w14:val="none"/>
+        </w:rPr>
+      </w:pPr>
+      <w:r>
+        <w:rPr>
+          <w:rFonts w:ascii="Times New Roman" w:eastAsia="Times New Roman" w:hAnsi="Times New Roman" w:cs="Times New Roman"/>
+          <w:kern w:val="0"/>
+          <w:sz w:val="28"/>
+          <w:szCs w:val="28"/>
+          <w14:ligatures w14:val="none"/>
+        </w:rPr>
+        <w:lastRenderedPageBreak/>
+        <w:t>Không quá phức tạp như các tính năng liên quan phân quyền, báo cáo hay đồng bộ nhiều thiết bị.</w:t>
+      </w:r>
+    </w:p>
+    <w:p>
+      <w:pPr>
+        <w:spacing w:before="100" w:beforeAutospacing="1" w:after="100" w:afterAutospacing="1" w:line="240" w:lineRule="auto"/>
+        <w:rPr>
+          <w:rFonts w:ascii="Times New Roman" w:eastAsia="Times New Roman" w:hAnsi="Times New Roman" w:cs="Times New Roman"/>
+          <w:kern w:val="0"/>
+          <w:sz w:val="28"/>
+          <w:szCs w:val="28"/>
+          <w:lang w:val="vi-VN"/>
+          <w14:ligatures w14:val="none"/>
+        </w:rPr>
+      </w:pPr>
+      <w:r>
+        <w:rPr>
+          <w:rFonts w:ascii="Times New Roman" w:eastAsia="Times New Roman" w:hAnsi="Times New Roman" w:cs="Times New Roman"/>
+          <w:kern w:val="0"/>
+          <w:sz w:val="28"/>
+          <w:szCs w:val="28"/>
+          <w14:ligatures w14:val="none"/>
+        </w:rPr>
+        <w:t xml:space="preserve">→ Mức độ phức tạp ở mức </w:t>
+      </w:r>
+      <w:r>
+        <w:rPr>
+          <w:rFonts w:ascii="Times New Roman" w:eastAsia="Times New Roman" w:hAnsi="Times New Roman" w:cs="Times New Roman"/>
+          <w:b/>
+          <w:bCs/>
+          <w:kern w:val="0"/>
+          <w:sz w:val="28"/>
+          <w:szCs w:val="28"/>
+          <w14:ligatures w14:val="none"/>
+        </w:rPr>
+        <w:t>trung bình</w:t>
+      </w:r>
+      <w:r>
+        <w:rPr>
+          <w:rFonts w:ascii="Times New Roman" w:eastAsia="Times New Roman" w:hAnsi="Times New Roman" w:cs="Times New Roman"/>
+          <w:kern w:val="0"/>
+          <w:sz w:val="28"/>
+          <w:szCs w:val="28"/>
+          <w14:ligatures w14:val="none"/>
+        </w:rPr>
+        <w:t xml:space="preserve">, nên phù hợp với </w:t>
+      </w:r>
+      <w:r>
+        <w:rPr>
+          <w:rFonts w:ascii="Times New Roman" w:eastAsia="Times New Roman" w:hAnsi="Times New Roman" w:cs="Times New Roman"/>
+          <w:b/>
+          <w:bCs/>
+          <w:kern w:val="0"/>
+          <w:sz w:val="28"/>
+          <w:szCs w:val="28"/>
+          <w14:ligatures w14:val="none"/>
+        </w:rPr>
+        <w:t>5 SP</w:t>
+      </w:r>
+      <w:r>
+        <w:rPr>
+          <w:rFonts w:ascii="Times New Roman" w:eastAsia="Times New Roman" w:hAnsi="Times New Roman" w:cs="Times New Roman"/>
+          <w:kern w:val="0"/>
+          <w:sz w:val="28"/>
+          <w:szCs w:val="28"/>
+          <w14:ligatures w14:val="none"/>
+        </w:rPr>
+        <w:t>.</w:t>
+      </w:r>
+    </w:p>
+    <w:p>
+      <w:pPr>
+        <w:spacing w:before="100" w:beforeAutospacing="1" w:after="100" w:afterAutospacing="1" w:line="240" w:lineRule="auto"/>
+        <w:outlineLvl w:val="1"/>
+        <w:rPr>
+          <w:rFonts w:ascii="Times New Roman" w:eastAsia="Times New Roman" w:hAnsi="Times New Roman" w:cs="Times New Roman"/>
+          <w:b/>
+          <w:bCs/>
+          <w:kern w:val="0"/>
+          <w:sz w:val="28"/>
+          <w:szCs w:val="28"/>
+          <w14:ligatures w14:val="none"/>
+        </w:rPr>
+      </w:pPr>
+      <w:r>
+        <w:rPr>
+          <w:rFonts w:ascii="Times New Roman" w:eastAsia="Times New Roman" w:hAnsi="Times New Roman" w:cs="Times New Roman"/>
+          <w:b/>
+          <w:bCs/>
+          <w:kern w:val="0"/>
+          <w:sz w:val="28"/>
+          <w:szCs w:val="28"/>
+          <w14:ligatures w14:val="none"/>
+        </w:rPr>
+        <w:t>2. Thực hiện Planning Poker</w:t>
+      </w:r>
+    </w:p>
+    <w:p>
+      <w:pPr>
+        <w:spacing w:before="100" w:beforeAutospacing="1" w:after="100" w:afterAutospacing="1" w:line="240" w:lineRule="auto"/>
+        <w:rPr>
+          <w:rFonts w:ascii="Times New Roman" w:eastAsia="Times New Roman" w:hAnsi="Times New Roman" w:cs="Times New Roman"/>
+          <w:kern w:val="0"/>
+          <w:sz w:val="28"/>
+          <w:szCs w:val="28"/>
+          <w14:ligatures w14:val="none"/>
+        </w:rPr>
+      </w:pPr>
+      <w:r>
+        <w:rPr>
+          <w:rFonts w:ascii="Times New Roman" w:eastAsia="Times New Roman" w:hAnsi="Times New Roman" w:cs="Times New Roman"/>
+          <w:kern w:val="0"/>
+          <w:sz w:val="28"/>
+          <w:szCs w:val="28"/>
+          <w14:ligatures w14:val="none"/>
+        </w:rPr>
+        <w:t>Giả sử nhóm có 4 thành viên. Mỗi người chọn 1 lá bài Story Point, sau đó mở bài và thảo luận.</w:t>
+      </w:r>
+    </w:p>
+    <w:p>
+      <w:pPr>
+        <w:spacing w:before="100" w:beforeAutospacing="1" w:after="100" w:afterAutospacing="1" w:line="240" w:lineRule="auto"/>
+        <w:outlineLvl w:val="2"/>
+        <w:rPr>
+          <w:rFonts w:ascii="Times New Roman" w:eastAsia="Times New Roman" w:hAnsi="Times New Roman" w:cs="Times New Roman"/>
+          <w:b/>
+          <w:bCs/>
+          <w:kern w:val="0"/>
+          <w:sz w:val="28"/>
+          <w:szCs w:val="28"/>
+          <w14:ligatures w14:val="none"/>
+        </w:rPr>
+      </w:pPr>
+      <w:r>
+        <w:rPr>
+          <w:rFonts w:ascii="Times New Roman" w:eastAsia="Times New Roman" w:hAnsi="Times New Roman" w:cs="Times New Roman"/>
+          <w:b/>
+          <w:bCs/>
+          <w:kern w:val="0"/>
+          <w:sz w:val="28"/>
+          <w:szCs w:val="28"/>
+          <w14:ligatures w14:val="none"/>
+        </w:rPr>
+        <w:t>2.1. Kết quả Planning Poker</w:t>
+      </w:r>
+    </w:p>
+    <w:tbl>
+      <w:tblPr>
+        <w:tblW w:w="0" w:type="auto"/>
+        <w:tblCellSpacing w:w="15" w:type="dxa"/>
+        <w:tblCellMar>
+          <w:top w:w="15" w:type="dxa"/>
+          <w:left w:w="15" w:type="dxa"/>
+          <w:bottom w:w="15" w:type="dxa"/>
+          <w:right w:w="15" w:type="dxa"/>
+        </w:tblCellMar>
+        <w:tblLook w:val="04A0" w:firstRow="1" w:lastRow="0" w:firstColumn="1" w:lastColumn="0" w:noHBand="0" w:noVBand="1"/>
+      </w:tblPr>
+      <w:tblGrid>
+        <w:gridCol w:w="2108"/>
+        <w:gridCol w:w="1710"/>
+        <w:gridCol w:w="5542"/>
+      </w:tblGrid>
+      <w:tr>
+        <w:trPr>
+          <w:tblHeader/>
+          <w:tblCellSpacing w:w="15" w:type="dxa"/>
+        </w:trPr>
+        <w:tc>
+          <w:tcPr>
+            <w:tcW w:w="0" w:type="auto"/>
+            <w:vAlign w:val="center"/>
+            <w:hideMark/>
+          </w:tcPr>
+          <w:p>
+            <w:pPr>
+              <w:spacing w:after="0" w:line="240" w:lineRule="auto"/>
+              <w:jc w:val="center"/>
+              <w:rPr>
+                <w:rFonts w:ascii="Times New Roman" w:eastAsia="Times New Roman" w:hAnsi="Times New Roman" w:cs="Times New Roman"/>
+                <w:b/>
+                <w:bCs/>
+                <w:kern w:val="0"/>
+                <w:sz w:val="28"/>
+                <w:szCs w:val="28"/>
+                <w14:ligatures w14:val="none"/>
+              </w:rPr>
+            </w:pPr>
+            <w:r>
+              <w:rPr>
+                <w:rFonts w:ascii="Times New Roman" w:eastAsia="Times New Roman" w:hAnsi="Times New Roman" w:cs="Times New Roman"/>
+                <w:b/>
+                <w:bCs/>
+                <w:kern w:val="0"/>
+                <w:sz w:val="28"/>
+                <w:szCs w:val="28"/>
+                <w14:ligatures w14:val="none"/>
+              </w:rPr>
+              <w:t>Thành viên</w:t>
+            </w:r>
+          </w:p>
+        </w:tc>
+        <w:tc>
+          <w:tcPr>
+            <w:tcW w:w="0" w:type="auto"/>
+            <w:vAlign w:val="center"/>
+            <w:hideMark/>
+          </w:tcPr>
+          <w:p>
+            <w:pPr>
+              <w:spacing w:after="0" w:line="240" w:lineRule="auto"/>
+              <w:jc w:val="center"/>
+              <w:rPr>
+                <w:rFonts w:ascii="Times New Roman" w:eastAsia="Times New Roman" w:hAnsi="Times New Roman" w:cs="Times New Roman"/>
+                <w:b/>
+                <w:bCs/>
+                <w:kern w:val="0"/>
+                <w:sz w:val="28"/>
+                <w:szCs w:val="28"/>
+                <w14:ligatures w14:val="none"/>
+              </w:rPr>
+            </w:pPr>
+            <w:r>
+              <w:rPr>
+                <w:rFonts w:ascii="Times New Roman" w:eastAsia="Times New Roman" w:hAnsi="Times New Roman" w:cs="Times New Roman"/>
+                <w:b/>
+                <w:bCs/>
+                <w:kern w:val="0"/>
+                <w:sz w:val="28"/>
+                <w:szCs w:val="28"/>
+                <w14:ligatures w14:val="none"/>
+              </w:rPr>
+              <w:t>Điểm đề xuất (SP)</w:t>
+            </w:r>
+          </w:p>
+        </w:tc>
+        <w:tc>
+          <w:tcPr>
+            <w:tcW w:w="0" w:type="auto"/>
+            <w:vAlign w:val="center"/>
+            <w:hideMark/>
+          </w:tcPr>
+          <w:p>
+            <w:pPr>
+              <w:spacing w:after="0" w:line="240" w:lineRule="auto"/>
+              <w:jc w:val="center"/>
+              <w:rPr>
+                <w:rFonts w:ascii="Times New Roman" w:eastAsia="Times New Roman" w:hAnsi="Times New Roman" w:cs="Times New Roman"/>
+                <w:b/>
+                <w:bCs/>
+                <w:kern w:val="0"/>
+                <w:sz w:val="28"/>
+                <w:szCs w:val="28"/>
+                <w14:ligatures w14:val="none"/>
+              </w:rPr>
+            </w:pPr>
+            <w:r>
+              <w:rPr>
+                <w:rFonts w:ascii="Times New Roman" w:eastAsia="Times New Roman" w:hAnsi="Times New Roman" w:cs="Times New Roman"/>
+                <w:b/>
+                <w:bCs/>
+                <w:kern w:val="0"/>
+                <w:sz w:val="28"/>
+                <w:szCs w:val="28"/>
+                <w14:ligatures w14:val="none"/>
+              </w:rPr>
+              <w:t>Lý do ngắn gọn</w:t>
+            </w:r>
+          </w:p>
+        </w:tc>
+      </w:tr>
+      <w:tr>
+        <w:trPr>
+          <w:tblCellSpacing w:w="15" w:type="dxa"/>
+        </w:trPr>
+        <w:tc>
+          <w:tcPr>
+            <w:tcW w:w="0" w:type="auto"/>
+            <w:vAlign w:val="center"/>
+            <w:hideMark/>
+          </w:tcPr>
+          <w:p>
+            <w:pPr>
+              <w:spacing w:after="0" w:line="240" w:lineRule="auto"/>
+              <w:rPr>
+                <w:rFonts w:ascii="Times New Roman" w:eastAsia="Times New Roman" w:hAnsi="Times New Roman" w:cs="Times New Roman"/>
+                <w:kern w:val="0"/>
+                <w:sz w:val="28"/>
+                <w:szCs w:val="28"/>
+                <w14:ligatures w14:val="none"/>
+              </w:rPr>
+            </w:pPr>
+            <w:r>
+              <w:rPr>
+                <w:rFonts w:ascii="Times New Roman" w:eastAsia="Times New Roman" w:hAnsi="Times New Roman" w:cs="Times New Roman"/>
+                <w:kern w:val="0"/>
+                <w:sz w:val="28"/>
+                <w:szCs w:val="28"/>
+                <w14:ligatures w14:val="none"/>
+              </w:rPr>
+              <w:t>Nguyễn Thành Tùng</w:t>
+            </w:r>
+          </w:p>
+        </w:tc>
+        <w:tc>
+          <w:tcPr>
+            <w:tcW w:w="0" w:type="auto"/>
+            <w:vAlign w:val="center"/>
+            <w:hideMark/>
+          </w:tcPr>
+          <w:p>
+            <w:pPr>
+              <w:spacing w:after="0" w:line="240" w:lineRule="auto"/>
+              <w:rPr>
+                <w:rFonts w:ascii="Times New Roman" w:eastAsia="Times New Roman" w:hAnsi="Times New Roman" w:cs="Times New Roman"/>
+                <w:kern w:val="0"/>
+                <w:sz w:val="28"/>
+                <w:szCs w:val="28"/>
+                <w14:ligatures w14:val="none"/>
+              </w:rPr>
+            </w:pPr>
+            <w:r>
+              <w:rPr>
+                <w:rFonts w:ascii="Times New Roman" w:eastAsia="Times New Roman" w:hAnsi="Times New Roman" w:cs="Times New Roman"/>
+                <w:kern w:val="0"/>
+                <w:sz w:val="28"/>
+                <w:szCs w:val="28"/>
+                <w14:ligatures w14:val="none"/>
+              </w:rPr>
+              <w:t>5</w:t>
+            </w:r>
+          </w:p>
+        </w:tc>
+        <w:tc>
+          <w:tcPr>
+            <w:tcW w:w="0" w:type="auto"/>
+            <w:vAlign w:val="center"/>
+            <w:hideMark/>
+          </w:tcPr>
+          <w:p>
+            <w:pPr>
+              <w:spacing w:after="0" w:line="240" w:lineRule="auto"/>
+              <w:rPr>
+                <w:rFonts w:ascii="Times New Roman" w:eastAsia="Times New Roman" w:hAnsi="Times New Roman" w:cs="Times New Roman"/>
+                <w:kern w:val="0"/>
+                <w:sz w:val="28"/>
+                <w:szCs w:val="28"/>
+                <w14:ligatures w14:val="none"/>
+              </w:rPr>
+            </w:pPr>
+            <w:r>
+              <w:rPr>
+                <w:rFonts w:ascii="Times New Roman" w:eastAsia="Times New Roman" w:hAnsi="Times New Roman" w:cs="Times New Roman"/>
+                <w:kern w:val="0"/>
+                <w:sz w:val="28"/>
+                <w:szCs w:val="28"/>
+                <w14:ligatures w14:val="none"/>
+              </w:rPr>
+              <w:t>Tính năng CRUD đơn giản, form không quá phức tạp</w:t>
+            </w:r>
+          </w:p>
+        </w:tc>
+      </w:tr>
+      <w:tr>
+        <w:trPr>
+          <w:tblCellSpacing w:w="15" w:type="dxa"/>
+        </w:trPr>
+        <w:tc>
+          <w:tcPr>
+            <w:tcW w:w="0" w:type="auto"/>
+            <w:vAlign w:val="center"/>
+            <w:hideMark/>
+          </w:tcPr>
+          <w:p>
+            <w:pPr>
+              <w:spacing w:after="0" w:line="240" w:lineRule="auto"/>
+              <w:rPr>
+                <w:rFonts w:ascii="Times New Roman" w:eastAsia="Times New Roman" w:hAnsi="Times New Roman" w:cs="Times New Roman"/>
+                <w:kern w:val="0"/>
+                <w:sz w:val="28"/>
+                <w:szCs w:val="28"/>
+                <w14:ligatures w14:val="none"/>
+              </w:rPr>
+            </w:pPr>
+            <w:r>
+              <w:rPr>
+                <w:rFonts w:ascii="Times New Roman" w:eastAsia="Times New Roman" w:hAnsi="Times New Roman" w:cs="Times New Roman"/>
+                <w:kern w:val="0"/>
+                <w:sz w:val="28"/>
+                <w:szCs w:val="28"/>
+                <w14:ligatures w14:val="none"/>
+              </w:rPr>
+              <w:t>Lê Trung Đông</w:t>
+            </w:r>
+          </w:p>
+        </w:tc>
+        <w:tc>
+          <w:tcPr>
+            <w:tcW w:w="0" w:type="auto"/>
+            <w:vAlign w:val="center"/>
+            <w:hideMark/>
+          </w:tcPr>
+          <w:p>
+            <w:pPr>
+              <w:spacing w:after="0" w:line="240" w:lineRule="auto"/>
+              <w:rPr>
+                <w:rFonts w:ascii="Times New Roman" w:eastAsia="Times New Roman" w:hAnsi="Times New Roman" w:cs="Times New Roman"/>
+                <w:kern w:val="0"/>
+                <w:sz w:val="28"/>
+                <w:szCs w:val="28"/>
+                <w14:ligatures w14:val="none"/>
+              </w:rPr>
+            </w:pPr>
+            <w:r>
+              <w:rPr>
+                <w:rFonts w:ascii="Times New Roman" w:eastAsia="Times New Roman" w:hAnsi="Times New Roman" w:cs="Times New Roman"/>
+                <w:kern w:val="0"/>
+                <w:sz w:val="28"/>
+                <w:szCs w:val="28"/>
+                <w14:ligatures w14:val="none"/>
+              </w:rPr>
+              <w:t>3</w:t>
+            </w:r>
+          </w:p>
+        </w:tc>
+        <w:tc>
+          <w:tcPr>
+            <w:tcW w:w="0" w:type="auto"/>
+            <w:vAlign w:val="center"/>
+            <w:hideMark/>
+          </w:tcPr>
+          <w:p>
+            <w:pPr>
+              <w:spacing w:after="0" w:line="240" w:lineRule="auto"/>
+              <w:rPr>
+                <w:rFonts w:ascii="Times New Roman" w:eastAsia="Times New Roman" w:hAnsi="Times New Roman" w:cs="Times New Roman"/>
+                <w:kern w:val="0"/>
+                <w:sz w:val="28"/>
+                <w:szCs w:val="28"/>
+                <w14:ligatures w14:val="none"/>
+              </w:rPr>
+            </w:pPr>
+            <w:r>
+              <w:rPr>
+                <w:rFonts w:ascii="Times New Roman" w:eastAsia="Times New Roman" w:hAnsi="Times New Roman" w:cs="Times New Roman"/>
+                <w:kern w:val="0"/>
+                <w:sz w:val="28"/>
+                <w:szCs w:val="28"/>
+                <w14:ligatures w14:val="none"/>
+              </w:rPr>
+              <w:t>Cho rằng chỉ là form nhập đơn giản, ít logic nghiệp vụ</w:t>
+            </w:r>
+          </w:p>
+        </w:tc>
+      </w:tr>
+      <w:tr>
+        <w:trPr>
+          <w:tblCellSpacing w:w="15" w:type="dxa"/>
+        </w:trPr>
+        <w:tc>
+          <w:tcPr>
+            <w:tcW w:w="0" w:type="auto"/>
+            <w:vAlign w:val="center"/>
+            <w:hideMark/>
+          </w:tcPr>
+          <w:p>
+            <w:pPr>
+              <w:spacing w:after="0" w:line="240" w:lineRule="auto"/>
+              <w:rPr>
+                <w:rFonts w:ascii="Times New Roman" w:eastAsia="Times New Roman" w:hAnsi="Times New Roman" w:cs="Times New Roman"/>
+                <w:kern w:val="0"/>
+                <w:sz w:val="28"/>
+                <w:szCs w:val="28"/>
+                <w14:ligatures w14:val="none"/>
+              </w:rPr>
+            </w:pPr>
+            <w:r>
+              <w:rPr>
+                <w:rFonts w:ascii="Times New Roman" w:eastAsia="Times New Roman" w:hAnsi="Times New Roman" w:cs="Times New Roman"/>
+                <w:kern w:val="0"/>
+                <w:sz w:val="28"/>
+                <w:szCs w:val="28"/>
+                <w14:ligatures w14:val="none"/>
+              </w:rPr>
+              <w:t>Nguyễn Hải Đăng</w:t>
+            </w:r>
+          </w:p>
+        </w:tc>
+        <w:tc>
+          <w:tcPr>
+            <w:tcW w:w="0" w:type="auto"/>
+            <w:vAlign w:val="center"/>
+            <w:hideMark/>
+          </w:tcPr>
+          <w:p>
+            <w:pPr>
+              <w:spacing w:after="0" w:line="240" w:lineRule="auto"/>
+              <w:rPr>
+                <w:rFonts w:ascii="Times New Roman" w:eastAsia="Times New Roman" w:hAnsi="Times New Roman" w:cs="Times New Roman"/>
+                <w:kern w:val="0"/>
+                <w:sz w:val="28"/>
+                <w:szCs w:val="28"/>
+                <w14:ligatures w14:val="none"/>
+              </w:rPr>
+            </w:pPr>
+            <w:r>
+              <w:rPr>
+                <w:rFonts w:ascii="Times New Roman" w:eastAsia="Times New Roman" w:hAnsi="Times New Roman" w:cs="Times New Roman"/>
+                <w:kern w:val="0"/>
+                <w:sz w:val="28"/>
+                <w:szCs w:val="28"/>
+                <w14:ligatures w14:val="none"/>
+              </w:rPr>
+              <w:t>5</w:t>
+            </w:r>
+          </w:p>
+        </w:tc>
+        <w:tc>
+          <w:tcPr>
+            <w:tcW w:w="0" w:type="auto"/>
+            <w:vAlign w:val="center"/>
+            <w:hideMark/>
+          </w:tcPr>
+          <w:p>
+            <w:pPr>
+              <w:spacing w:after="0" w:line="240" w:lineRule="auto"/>
+              <w:rPr>
+                <w:rFonts w:ascii="Times New Roman" w:eastAsia="Times New Roman" w:hAnsi="Times New Roman" w:cs="Times New Roman"/>
+                <w:kern w:val="0"/>
+                <w:sz w:val="28"/>
+                <w:szCs w:val="28"/>
+                <w14:ligatures w14:val="none"/>
+              </w:rPr>
+            </w:pPr>
+            <w:r>
+              <w:rPr>
+                <w:rFonts w:ascii="Times New Roman" w:eastAsia="Times New Roman" w:hAnsi="Times New Roman" w:cs="Times New Roman"/>
+                <w:kern w:val="0"/>
+                <w:sz w:val="28"/>
+                <w:szCs w:val="28"/>
+                <w14:ligatures w14:val="none"/>
+              </w:rPr>
+              <w:t>Cần thêm validate, xử lý lỗi, thông báo, nên hơn mức 3</w:t>
+            </w:r>
+          </w:p>
+        </w:tc>
+      </w:tr>
+      <w:tr>
+        <w:trPr>
+          <w:tblCellSpacing w:w="15" w:type="dxa"/>
+        </w:trPr>
+        <w:tc>
+          <w:tcPr>
+            <w:tcW w:w="0" w:type="auto"/>
+            <w:vAlign w:val="center"/>
+            <w:hideMark/>
+          </w:tcPr>
+          <w:p>
+            <w:pPr>
+              <w:spacing w:after="0" w:line="240" w:lineRule="auto"/>
+              <w:rPr>
+                <w:rFonts w:ascii="Times New Roman" w:eastAsia="Times New Roman" w:hAnsi="Times New Roman" w:cs="Times New Roman"/>
+                <w:kern w:val="0"/>
+                <w:sz w:val="28"/>
+                <w:szCs w:val="28"/>
+                <w14:ligatures w14:val="none"/>
+              </w:rPr>
+            </w:pPr>
+            <w:r>
+              <w:rPr>
+                <w:rFonts w:ascii="Times New Roman" w:eastAsia="Times New Roman" w:hAnsi="Times New Roman" w:cs="Times New Roman"/>
+                <w:kern w:val="0"/>
+                <w:sz w:val="28"/>
+                <w:szCs w:val="28"/>
+                <w14:ligatures w14:val="none"/>
+              </w:rPr>
+              <w:t>Trần Thị Khánh Huyền</w:t>
+            </w:r>
+          </w:p>
+        </w:tc>
+        <w:tc>
+          <w:tcPr>
+            <w:tcW w:w="0" w:type="auto"/>
+            <w:vAlign w:val="center"/>
+            <w:hideMark/>
+          </w:tcPr>
+          <w:p>
+            <w:pPr>
+              <w:spacing w:after="0" w:line="240" w:lineRule="auto"/>
+              <w:rPr>
+                <w:rFonts w:ascii="Times New Roman" w:eastAsia="Times New Roman" w:hAnsi="Times New Roman" w:cs="Times New Roman"/>
+                <w:kern w:val="0"/>
+                <w:sz w:val="28"/>
+                <w:szCs w:val="28"/>
+                <w14:ligatures w14:val="none"/>
+              </w:rPr>
+            </w:pPr>
+            <w:r>
+              <w:rPr>
+                <w:rFonts w:ascii="Times New Roman" w:eastAsia="Times New Roman" w:hAnsi="Times New Roman" w:cs="Times New Roman"/>
+                <w:kern w:val="0"/>
+                <w:sz w:val="28"/>
+                <w:szCs w:val="28"/>
+                <w14:ligatures w14:val="none"/>
+              </w:rPr>
+              <w:t>8</w:t>
+            </w:r>
+          </w:p>
+        </w:tc>
+        <w:tc>
+          <w:tcPr>
+            <w:tcW w:w="0" w:type="auto"/>
+            <w:vAlign w:val="center"/>
+            <w:hideMark/>
+          </w:tcPr>
+          <w:p>
+            <w:pPr>
+              <w:spacing w:after="0" w:line="240" w:lineRule="auto"/>
+              <w:rPr>
+                <w:rFonts w:ascii="Times New Roman" w:eastAsia="Times New Roman" w:hAnsi="Times New Roman" w:cs="Times New Roman"/>
+                <w:kern w:val="0"/>
+                <w:sz w:val="28"/>
+                <w:szCs w:val="28"/>
+                <w14:ligatures w14:val="none"/>
+              </w:rPr>
+            </w:pPr>
+            <w:r>
+              <w:rPr>
+                <w:rFonts w:ascii="Times New Roman" w:eastAsia="Times New Roman" w:hAnsi="Times New Roman" w:cs="Times New Roman"/>
+                <w:kern w:val="0"/>
+                <w:sz w:val="28"/>
+                <w:szCs w:val="28"/>
+                <w14:ligatures w14:val="none"/>
+              </w:rPr>
+              <w:t>Lo ngại phải xử lý nhiều trường hợp lỗi, tối ưu UI/UX, test khá nhiều</w:t>
+            </w:r>
+          </w:p>
+        </w:tc>
+      </w:tr>
+    </w:tbl>
+    <w:p>
+      <w:pPr>
+        <w:spacing w:before="100" w:beforeAutospacing="1" w:after="100" w:afterAutospacing="1" w:line="240" w:lineRule="auto"/>
+        <w:outlineLvl w:val="2"/>
+        <w:rPr>
+          <w:rFonts w:ascii="Times New Roman" w:eastAsia="Times New Roman" w:hAnsi="Times New Roman" w:cs="Times New Roman"/>
+          <w:b/>
+          <w:bCs/>
+          <w:kern w:val="0"/>
+          <w:sz w:val="28"/>
+          <w:szCs w:val="28"/>
+          <w14:ligatures w14:val="none"/>
+        </w:rPr>
+      </w:pPr>
+      <w:r>
+        <w:rPr>
+          <w:rFonts w:ascii="Times New Roman" w:eastAsia="Times New Roman" w:hAnsi="Times New Roman" w:cs="Times New Roman"/>
+          <w:b/>
+          <w:bCs/>
+          <w:kern w:val="0"/>
+          <w:sz w:val="28"/>
+          <w:szCs w:val="28"/>
+          <w14:ligatures w14:val="none"/>
+        </w:rPr>
+        <w:t>2.2. Thảo luận sự khác biệt</w:t>
+      </w:r>
+    </w:p>
+    <w:p>
+      <w:pPr>
+        <w:numPr>
+          <w:ilvl w:val="0"/>
+          <w:numId w:val="28"/>
+        </w:numPr>
+        <w:spacing w:before="100" w:beforeAutospacing="1" w:after="100" w:afterAutospacing="1" w:line="240" w:lineRule="auto"/>
+        <w:rPr>
+          <w:rFonts w:ascii="Times New Roman" w:eastAsia="Times New Roman" w:hAnsi="Times New Roman" w:cs="Times New Roman"/>
+          <w:kern w:val="0"/>
+          <w:sz w:val="28"/>
+          <w:szCs w:val="28"/>
+          <w14:ligatures w14:val="none"/>
+        </w:rPr>
+      </w:pPr>
+      <w:r>
+        <w:rPr>
+          <w:rFonts w:ascii="Times New Roman" w:eastAsia="Times New Roman" w:hAnsi="Times New Roman" w:cs="Times New Roman"/>
+          <w:kern w:val="0"/>
+          <w:sz w:val="28"/>
+          <w:szCs w:val="28"/>
+          <w14:ligatures w14:val="none"/>
+        </w:rPr>
+        <w:t xml:space="preserve">Người chấm </w:t>
+      </w:r>
+      <w:r>
+        <w:rPr>
+          <w:rFonts w:ascii="Times New Roman" w:eastAsia="Times New Roman" w:hAnsi="Times New Roman" w:cs="Times New Roman"/>
+          <w:b/>
+          <w:bCs/>
+          <w:kern w:val="0"/>
+          <w:sz w:val="28"/>
+          <w:szCs w:val="28"/>
+          <w14:ligatures w14:val="none"/>
+        </w:rPr>
+        <w:t>3 SP</w:t>
+      </w:r>
+      <w:r>
+        <w:rPr>
+          <w:rFonts w:ascii="Times New Roman" w:eastAsia="Times New Roman" w:hAnsi="Times New Roman" w:cs="Times New Roman"/>
+          <w:kern w:val="0"/>
+          <w:sz w:val="28"/>
+          <w:szCs w:val="28"/>
+          <w14:ligatures w14:val="none"/>
+        </w:rPr>
+        <w:t xml:space="preserve"> nghĩ rằng đây là tính năng rất cơ bản (chỉ nhập rồi lưu).</w:t>
+      </w:r>
+    </w:p>
+    <w:p>
+      <w:pPr>
+        <w:numPr>
+          <w:ilvl w:val="0"/>
+          <w:numId w:val="28"/>
+        </w:numPr>
+        <w:spacing w:before="100" w:beforeAutospacing="1" w:after="100" w:afterAutospacing="1" w:line="240" w:lineRule="auto"/>
+        <w:rPr>
+          <w:rFonts w:ascii="Times New Roman" w:eastAsia="Times New Roman" w:hAnsi="Times New Roman" w:cs="Times New Roman"/>
+          <w:kern w:val="0"/>
+          <w:sz w:val="28"/>
+          <w:szCs w:val="28"/>
+          <w14:ligatures w14:val="none"/>
+        </w:rPr>
+      </w:pPr>
+      <w:r>
+        <w:rPr>
+          <w:rFonts w:ascii="Times New Roman" w:eastAsia="Times New Roman" w:hAnsi="Times New Roman" w:cs="Times New Roman"/>
+          <w:kern w:val="0"/>
+          <w:sz w:val="28"/>
+          <w:szCs w:val="28"/>
+          <w14:ligatures w14:val="none"/>
+        </w:rPr>
+        <w:t xml:space="preserve">Người chấm </w:t>
+      </w:r>
+      <w:r>
+        <w:rPr>
+          <w:rFonts w:ascii="Times New Roman" w:eastAsia="Times New Roman" w:hAnsi="Times New Roman" w:cs="Times New Roman"/>
+          <w:b/>
+          <w:bCs/>
+          <w:kern w:val="0"/>
+          <w:sz w:val="28"/>
+          <w:szCs w:val="28"/>
+          <w14:ligatures w14:val="none"/>
+        </w:rPr>
+        <w:t>8 SP</w:t>
+      </w:r>
+      <w:r>
+        <w:rPr>
+          <w:rFonts w:ascii="Times New Roman" w:eastAsia="Times New Roman" w:hAnsi="Times New Roman" w:cs="Times New Roman"/>
+          <w:kern w:val="0"/>
+          <w:sz w:val="28"/>
+          <w:szCs w:val="28"/>
+          <w14:ligatures w14:val="none"/>
+        </w:rPr>
+        <w:t xml:space="preserve"> nhấn mạnh:</w:t>
+      </w:r>
+    </w:p>
+    <w:p>
+      <w:pPr>
+        <w:numPr>
+          <w:ilvl w:val="1"/>
+          <w:numId w:val="28"/>
+        </w:numPr>
+        <w:spacing w:before="100" w:beforeAutospacing="1" w:after="100" w:afterAutospacing="1" w:line="240" w:lineRule="auto"/>
+        <w:rPr>
+          <w:rFonts w:ascii="Times New Roman" w:eastAsia="Times New Roman" w:hAnsi="Times New Roman" w:cs="Times New Roman"/>
+          <w:kern w:val="0"/>
+          <w:sz w:val="28"/>
+          <w:szCs w:val="28"/>
+          <w14:ligatures w14:val="none"/>
+        </w:rPr>
+      </w:pPr>
+      <w:r>
+        <w:rPr>
+          <w:rFonts w:ascii="Times New Roman" w:eastAsia="Times New Roman" w:hAnsi="Times New Roman" w:cs="Times New Roman"/>
+          <w:kern w:val="0"/>
+          <w:sz w:val="28"/>
+          <w:szCs w:val="28"/>
+          <w14:ligatures w14:val="none"/>
+        </w:rPr>
+        <w:t>Cần validate đầy đủ (trùng tên, ngày quá hạn, trường bắt buộc).</w:t>
+      </w:r>
+    </w:p>
+    <w:p>
+      <w:pPr>
+        <w:numPr>
+          <w:ilvl w:val="1"/>
+          <w:numId w:val="28"/>
+        </w:numPr>
+        <w:spacing w:before="100" w:beforeAutospacing="1" w:after="100" w:afterAutospacing="1" w:line="240" w:lineRule="auto"/>
+        <w:rPr>
+          <w:rFonts w:ascii="Times New Roman" w:eastAsia="Times New Roman" w:hAnsi="Times New Roman" w:cs="Times New Roman"/>
+          <w:kern w:val="0"/>
+          <w:sz w:val="28"/>
+          <w:szCs w:val="28"/>
+          <w14:ligatures w14:val="none"/>
+        </w:rPr>
+      </w:pPr>
+      <w:r>
+        <w:rPr>
+          <w:rFonts w:ascii="Times New Roman" w:eastAsia="Times New Roman" w:hAnsi="Times New Roman" w:cs="Times New Roman"/>
+          <w:kern w:val="0"/>
+          <w:sz w:val="28"/>
+          <w:szCs w:val="28"/>
+          <w14:ligatures w14:val="none"/>
+        </w:rPr>
+        <w:t>Viết test case, unit test cho API.</w:t>
+      </w:r>
+    </w:p>
+    <w:p>
+      <w:pPr>
+        <w:numPr>
+          <w:ilvl w:val="1"/>
+          <w:numId w:val="28"/>
+        </w:numPr>
+        <w:spacing w:before="100" w:beforeAutospacing="1" w:after="100" w:afterAutospacing="1" w:line="240" w:lineRule="auto"/>
+        <w:rPr>
+          <w:rFonts w:ascii="Times New Roman" w:eastAsia="Times New Roman" w:hAnsi="Times New Roman" w:cs="Times New Roman"/>
+          <w:kern w:val="0"/>
+          <w:sz w:val="28"/>
+          <w:szCs w:val="28"/>
+          <w14:ligatures w14:val="none"/>
+        </w:rPr>
+      </w:pPr>
+      <w:r>
+        <w:rPr>
+          <w:rFonts w:ascii="Times New Roman" w:eastAsia="Times New Roman" w:hAnsi="Times New Roman" w:cs="Times New Roman"/>
+          <w:kern w:val="0"/>
+          <w:sz w:val="28"/>
+          <w:szCs w:val="28"/>
+          <w14:ligatures w14:val="none"/>
+        </w:rPr>
+        <w:t>Xử lý UI/UX để người dùng dễ sử dụng.</w:t>
+      </w:r>
+    </w:p>
+    <w:p>
+      <w:pPr>
+        <w:spacing w:before="100" w:beforeAutospacing="1" w:after="100" w:afterAutospacing="1" w:line="240" w:lineRule="auto"/>
+        <w:rPr>
+          <w:rFonts w:ascii="Times New Roman" w:eastAsia="Times New Roman" w:hAnsi="Times New Roman" w:cs="Times New Roman"/>
+          <w:kern w:val="0"/>
+          <w:sz w:val="28"/>
+          <w:szCs w:val="28"/>
+          <w14:ligatures w14:val="none"/>
+        </w:rPr>
+      </w:pPr>
+      <w:r>
+        <w:rPr>
+          <w:rFonts w:ascii="Times New Roman" w:eastAsia="Times New Roman" w:hAnsi="Times New Roman" w:cs="Times New Roman"/>
+          <w:kern w:val="0"/>
+          <w:sz w:val="28"/>
+          <w:szCs w:val="28"/>
+          <w14:ligatures w14:val="none"/>
+        </w:rPr>
+        <w:t>Sau khi thảo luận, cả nhóm thống nhất phạm vi Sprint này:</w:t>
+      </w:r>
+    </w:p>
+    <w:p>
+      <w:pPr>
+        <w:numPr>
+          <w:ilvl w:val="0"/>
+          <w:numId w:val="29"/>
+        </w:numPr>
+        <w:spacing w:before="100" w:beforeAutospacing="1" w:after="100" w:afterAutospacing="1" w:line="240" w:lineRule="auto"/>
+        <w:rPr>
+          <w:rFonts w:ascii="Times New Roman" w:eastAsia="Times New Roman" w:hAnsi="Times New Roman" w:cs="Times New Roman"/>
+          <w:kern w:val="0"/>
+          <w:sz w:val="28"/>
+          <w:szCs w:val="28"/>
+          <w14:ligatures w14:val="none"/>
+        </w:rPr>
+      </w:pPr>
+      <w:r>
+        <w:rPr>
+          <w:rFonts w:ascii="Times New Roman" w:eastAsia="Times New Roman" w:hAnsi="Times New Roman" w:cs="Times New Roman"/>
+          <w:kern w:val="0"/>
+          <w:sz w:val="28"/>
+          <w:szCs w:val="28"/>
+          <w14:ligatures w14:val="none"/>
+        </w:rPr>
+        <w:t>Tập trung vào form tạo cơ bản, validate chính, xử lý lưu và hiển thị lại danh sách.</w:t>
+      </w:r>
+    </w:p>
+    <w:p>
+      <w:pPr>
+        <w:numPr>
+          <w:ilvl w:val="0"/>
+          <w:numId w:val="29"/>
+        </w:numPr>
+        <w:spacing w:before="100" w:beforeAutospacing="1" w:after="100" w:afterAutospacing="1" w:line="240" w:lineRule="auto"/>
+        <w:rPr>
+          <w:rFonts w:ascii="Times New Roman" w:eastAsia="Times New Roman" w:hAnsi="Times New Roman" w:cs="Times New Roman"/>
+          <w:kern w:val="0"/>
+          <w:sz w:val="28"/>
+          <w:szCs w:val="28"/>
+          <w14:ligatures w14:val="none"/>
+        </w:rPr>
+      </w:pPr>
+      <w:r>
+        <w:rPr>
+          <w:rFonts w:ascii="Times New Roman" w:eastAsia="Times New Roman" w:hAnsi="Times New Roman" w:cs="Times New Roman"/>
+          <w:kern w:val="0"/>
+          <w:sz w:val="28"/>
+          <w:szCs w:val="28"/>
+          <w14:ligatures w14:val="none"/>
+        </w:rPr>
+        <w:t>Chưa làm các tối ưu phức tạp.</w:t>
+      </w:r>
+    </w:p>
+    <w:p>
+      <w:pPr>
+        <w:spacing w:before="100" w:beforeAutospacing="1" w:after="100" w:afterAutospacing="1" w:line="240" w:lineRule="auto"/>
+        <w:rPr>
+          <w:rFonts w:ascii="Times New Roman" w:eastAsia="Times New Roman" w:hAnsi="Times New Roman" w:cs="Times New Roman"/>
+          <w:kern w:val="0"/>
+          <w:sz w:val="28"/>
+          <w:szCs w:val="28"/>
+          <w:lang w:val="vi-VN"/>
+          <w14:ligatures w14:val="none"/>
+        </w:rPr>
+      </w:pPr>
+      <w:r>
+        <w:rPr>
+          <w:rFonts w:ascii="Times New Roman" w:eastAsia="Times New Roman" w:hAnsi="Times New Roman" w:cs="Times New Roman"/>
+          <w:kern w:val="0"/>
+          <w:sz w:val="28"/>
+          <w:szCs w:val="28"/>
+          <w14:ligatures w14:val="none"/>
+        </w:rPr>
+        <w:t xml:space="preserve">→ Nhóm chốt </w:t>
+      </w:r>
+      <w:r>
+        <w:rPr>
+          <w:rFonts w:ascii="Times New Roman" w:eastAsia="Times New Roman" w:hAnsi="Times New Roman" w:cs="Times New Roman"/>
+          <w:b/>
+          <w:bCs/>
+          <w:kern w:val="0"/>
+          <w:sz w:val="28"/>
+          <w:szCs w:val="28"/>
+          <w14:ligatures w14:val="none"/>
+        </w:rPr>
+        <w:t>Story Point cuối cùng: 5 SP</w:t>
+      </w:r>
+      <w:r>
+        <w:rPr>
+          <w:rFonts w:ascii="Times New Roman" w:eastAsia="Times New Roman" w:hAnsi="Times New Roman" w:cs="Times New Roman"/>
+          <w:kern w:val="0"/>
+          <w:sz w:val="28"/>
+          <w:szCs w:val="28"/>
+          <w14:ligatures w14:val="none"/>
+        </w:rPr>
+        <w:t xml:space="preserve"> cho User Story “Tạo công việc mới”.</w:t>
+      </w:r>
+    </w:p>
+    <w:p>
+      <w:pPr>
+        <w:spacing w:before="100" w:beforeAutospacing="1" w:after="100" w:afterAutospacing="1" w:line="240" w:lineRule="auto"/>
+        <w:outlineLvl w:val="1"/>
+        <w:rPr>
+          <w:rFonts w:ascii="Times New Roman" w:eastAsia="Times New Roman" w:hAnsi="Times New Roman" w:cs="Times New Roman"/>
+          <w:b/>
+          <w:bCs/>
+          <w:kern w:val="0"/>
+          <w:sz w:val="28"/>
+          <w:szCs w:val="28"/>
+          <w14:ligatures w14:val="none"/>
+        </w:rPr>
+      </w:pPr>
+      <w:r>
+        <w:rPr>
+          <w:rFonts w:ascii="Times New Roman" w:eastAsia="Times New Roman" w:hAnsi="Times New Roman" w:cs="Times New Roman"/>
+          <w:b/>
+          <w:bCs/>
+          <w:kern w:val="0"/>
+          <w:sz w:val="28"/>
+          <w:szCs w:val="28"/>
+          <w14:ligatures w14:val="none"/>
+        </w:rPr>
+        <w:t>3. Lập kế hoạch Sprint bằng Velocity</w:t>
+      </w:r>
+    </w:p>
+    <w:p>
+      <w:pPr>
+        <w:spacing w:before="100" w:beforeAutospacing="1" w:after="100" w:afterAutospacing="1" w:line="240" w:lineRule="auto"/>
+        <w:outlineLvl w:val="2"/>
+        <w:rPr>
+          <w:rFonts w:ascii="Times New Roman" w:eastAsia="Times New Roman" w:hAnsi="Times New Roman" w:cs="Times New Roman"/>
+          <w:b/>
+          <w:bCs/>
+          <w:kern w:val="0"/>
+          <w:sz w:val="28"/>
+          <w:szCs w:val="28"/>
+          <w14:ligatures w14:val="none"/>
+        </w:rPr>
+      </w:pPr>
+      <w:r>
+        <w:rPr>
+          <w:rFonts w:ascii="Times New Roman" w:eastAsia="Times New Roman" w:hAnsi="Times New Roman" w:cs="Times New Roman"/>
+          <w:b/>
+          <w:bCs/>
+          <w:kern w:val="0"/>
+          <w:sz w:val="28"/>
+          <w:szCs w:val="28"/>
+          <w14:ligatures w14:val="none"/>
+        </w:rPr>
+        <w:lastRenderedPageBreak/>
+        <w:t>3.1. Velocity của nhóm</w:t>
+      </w:r>
+    </w:p>
+    <w:p>
+      <w:pPr>
+        <w:spacing w:before="100" w:beforeAutospacing="1" w:after="100" w:afterAutospacing="1" w:line="240" w:lineRule="auto"/>
+        <w:rPr>
+          <w:rFonts w:ascii="Times New Roman" w:eastAsia="Times New Roman" w:hAnsi="Times New Roman" w:cs="Times New Roman"/>
+          <w:kern w:val="0"/>
+          <w:sz w:val="28"/>
+          <w:szCs w:val="28"/>
+          <w14:ligatures w14:val="none"/>
+        </w:rPr>
+      </w:pPr>
+      <w:r>
+        <w:rPr>
+          <w:rFonts w:ascii="Times New Roman" w:eastAsia="Times New Roman" w:hAnsi="Times New Roman" w:cs="Times New Roman"/>
+          <w:kern w:val="0"/>
+          <w:sz w:val="28"/>
+          <w:szCs w:val="28"/>
+          <w14:ligatures w14:val="none"/>
+        </w:rPr>
+        <w:t>Giả sử hai Sprint trước của ứng dụng quản lý công việc có dữ liệu:</w:t>
+      </w:r>
+    </w:p>
+    <w:p>
+      <w:pPr>
+        <w:numPr>
+          <w:ilvl w:val="0"/>
+          <w:numId w:val="30"/>
+        </w:numPr>
+        <w:spacing w:before="100" w:beforeAutospacing="1" w:after="100" w:afterAutospacing="1" w:line="240" w:lineRule="auto"/>
+        <w:rPr>
+          <w:rFonts w:ascii="Times New Roman" w:eastAsia="Times New Roman" w:hAnsi="Times New Roman" w:cs="Times New Roman"/>
+          <w:kern w:val="0"/>
+          <w:sz w:val="28"/>
+          <w:szCs w:val="28"/>
+          <w14:ligatures w14:val="none"/>
+        </w:rPr>
+      </w:pPr>
+      <w:r>
+        <w:rPr>
+          <w:rFonts w:ascii="Times New Roman" w:eastAsia="Times New Roman" w:hAnsi="Times New Roman" w:cs="Times New Roman"/>
+          <w:kern w:val="0"/>
+          <w:sz w:val="28"/>
+          <w:szCs w:val="28"/>
+          <w14:ligatures w14:val="none"/>
+        </w:rPr>
+        <w:t>Sprint 1: hoàn thành 15 SP</w:t>
+      </w:r>
+    </w:p>
+    <w:p>
+      <w:pPr>
+        <w:numPr>
+          <w:ilvl w:val="0"/>
+          <w:numId w:val="30"/>
+        </w:numPr>
+        <w:spacing w:before="100" w:beforeAutospacing="1" w:after="100" w:afterAutospacing="1" w:line="240" w:lineRule="auto"/>
+        <w:rPr>
+          <w:rFonts w:ascii="Times New Roman" w:eastAsia="Times New Roman" w:hAnsi="Times New Roman" w:cs="Times New Roman"/>
+          <w:kern w:val="0"/>
+          <w:sz w:val="28"/>
+          <w:szCs w:val="28"/>
+          <w14:ligatures w14:val="none"/>
+        </w:rPr>
+      </w:pPr>
+      <w:r>
+        <w:rPr>
+          <w:rFonts w:ascii="Times New Roman" w:eastAsia="Times New Roman" w:hAnsi="Times New Roman" w:cs="Times New Roman"/>
+          <w:kern w:val="0"/>
+          <w:sz w:val="28"/>
+          <w:szCs w:val="28"/>
+          <w14:ligatures w14:val="none"/>
+        </w:rPr>
+        <w:t>Sprint 2: hoàn thành 17 SP</w:t>
+      </w:r>
+    </w:p>
+    <w:p>
+      <w:pPr>
+        <w:spacing w:before="100" w:beforeAutospacing="1" w:after="100" w:afterAutospacing="1" w:line="240" w:lineRule="auto"/>
+        <w:rPr>
+          <w:rFonts w:ascii="Times New Roman" w:eastAsia="Times New Roman" w:hAnsi="Times New Roman" w:cs="Times New Roman"/>
+          <w:b/>
+          <w:bCs/>
+          <w:kern w:val="0"/>
+          <w:sz w:val="28"/>
+          <w:szCs w:val="28"/>
+          <w:lang w:val="vi-VN"/>
+          <w14:ligatures w14:val="none"/>
+        </w:rPr>
+      </w:pPr>
+      <w:r>
+        <w:rPr>
+          <w:rFonts w:ascii="Times New Roman" w:eastAsia="Times New Roman" w:hAnsi="Times New Roman" w:cs="Times New Roman"/>
+          <w:b/>
+          <w:bCs/>
+          <w:kern w:val="0"/>
+          <w:sz w:val="28"/>
+          <w:szCs w:val="28"/>
+          <w14:ligatures w14:val="none"/>
+        </w:rPr>
+        <w:t>Velocity trung bình:</w:t>
+      </w:r>
+    </w:p>
+    <w:p>
+      <w:pPr>
+        <w:spacing w:before="100" w:beforeAutospacing="1" w:after="100" w:afterAutospacing="1" w:line="240" w:lineRule="auto"/>
+        <w:rPr>
+          <w:rFonts w:ascii="Times New Roman" w:eastAsia="Times New Roman" w:hAnsi="Times New Roman" w:cs="Times New Roman"/>
+          <w:kern w:val="0"/>
+          <w:sz w:val="28"/>
+          <w:szCs w:val="28"/>
+          <w:lang w:val="vi-VN"/>
+          <w14:ligatures w14:val="none"/>
+        </w:rPr>
+      </w:pPr>
+      <w:r>
+        <w:rPr>
+          <w:rFonts w:ascii="Times New Roman" w:eastAsia="Times New Roman" w:hAnsi="Times New Roman" w:cs="Times New Roman"/>
+          <w:b/>
+          <w:bCs/>
+          <w:kern w:val="0"/>
+          <w:sz w:val="28"/>
+          <w:szCs w:val="28"/>
+          <w:lang w:val="vi-VN"/>
+          <w14:ligatures w14:val="none"/>
+        </w:rPr>
+        <w:t>(15+17)/2= 16SP/Sprint</w:t>
+      </w:r>
+    </w:p>
+    <w:p>
+      <w:pPr>
+        <w:spacing w:before="100" w:beforeAutospacing="1" w:after="100" w:afterAutospacing="1" w:line="240" w:lineRule="auto"/>
+        <w:rPr>
+          <w:rFonts w:ascii="Times New Roman" w:eastAsia="Times New Roman" w:hAnsi="Times New Roman" w:cs="Times New Roman"/>
+          <w:kern w:val="0"/>
+          <w:sz w:val="28"/>
+          <w:szCs w:val="28"/>
+          <w:lang w:val="vi-VN"/>
+          <w14:ligatures w14:val="none"/>
+        </w:rPr>
+      </w:pPr>
+      <w:r>
+        <w:rPr>
+          <w:rFonts w:ascii="Times New Roman" w:eastAsia="Times New Roman" w:hAnsi="Times New Roman" w:cs="Times New Roman"/>
+          <w:kern w:val="0"/>
+          <w:sz w:val="28"/>
+          <w:szCs w:val="28"/>
+          <w14:ligatures w14:val="none"/>
+        </w:rPr>
+        <w:t xml:space="preserve">→ Nhóm dự kiến Sprint tiếp theo cũng sẽ làm khoảng </w:t>
+      </w:r>
+      <w:r>
+        <w:rPr>
+          <w:rFonts w:ascii="Times New Roman" w:eastAsia="Times New Roman" w:hAnsi="Times New Roman" w:cs="Times New Roman"/>
+          <w:b/>
+          <w:bCs/>
+          <w:kern w:val="0"/>
+          <w:sz w:val="28"/>
+          <w:szCs w:val="28"/>
+          <w14:ligatures w14:val="none"/>
+        </w:rPr>
+        <w:t>16 Story Points</w:t>
+      </w:r>
+      <w:r>
+        <w:rPr>
+          <w:rFonts w:ascii="Times New Roman" w:eastAsia="Times New Roman" w:hAnsi="Times New Roman" w:cs="Times New Roman"/>
+          <w:kern w:val="0"/>
+          <w:sz w:val="28"/>
+          <w:szCs w:val="28"/>
+          <w14:ligatures w14:val="none"/>
+        </w:rPr>
+        <w:t>.</w:t>
+      </w:r>
+    </w:p>
+    <w:p>
+      <w:pPr>
+        <w:spacing w:before="100" w:beforeAutospacing="1" w:after="100" w:afterAutospacing="1" w:line="240" w:lineRule="auto"/>
+        <w:outlineLvl w:val="1"/>
+        <w:rPr>
+          <w:rFonts w:ascii="Times New Roman" w:eastAsia="Times New Roman" w:hAnsi="Times New Roman" w:cs="Times New Roman"/>
+          <w:b/>
+          <w:bCs/>
+          <w:kern w:val="0"/>
+          <w:sz w:val="28"/>
+          <w:szCs w:val="28"/>
+          <w14:ligatures w14:val="none"/>
+        </w:rPr>
+      </w:pPr>
+      <w:r>
+        <w:rPr>
+          <w:rFonts w:ascii="Times New Roman" w:eastAsia="Times New Roman" w:hAnsi="Times New Roman" w:cs="Times New Roman"/>
+          <w:b/>
+          <w:bCs/>
+          <w:kern w:val="0"/>
+          <w:sz w:val="28"/>
+          <w:szCs w:val="28"/>
+          <w14:ligatures w14:val="none"/>
+        </w:rPr>
+        <w:t>4. Chọn User Stories cho Sprint theo Velocity</w:t>
+      </w:r>
+    </w:p>
+    <w:p>
+      <w:pPr>
+        <w:spacing w:before="100" w:beforeAutospacing="1" w:after="100" w:afterAutospacing="1" w:line="240" w:lineRule="auto"/>
+        <w:rPr>
+          <w:rFonts w:ascii="Times New Roman" w:eastAsia="Times New Roman" w:hAnsi="Times New Roman" w:cs="Times New Roman"/>
+          <w:kern w:val="0"/>
+          <w:sz w:val="28"/>
+          <w:szCs w:val="28"/>
+          <w14:ligatures w14:val="none"/>
+        </w:rPr>
+      </w:pPr>
+      <w:r>
+        <w:rPr>
+          <w:rFonts w:ascii="Times New Roman" w:eastAsia="Times New Roman" w:hAnsi="Times New Roman" w:cs="Times New Roman"/>
+          <w:kern w:val="0"/>
+          <w:sz w:val="28"/>
+          <w:szCs w:val="28"/>
+          <w14:ligatures w14:val="none"/>
+        </w:rPr>
+        <w:t>Trích một phần Product Backlog (ứng dụng quản lý công việc):</w:t>
+      </w:r>
+    </w:p>
+    <w:tbl>
+      <w:tblPr>
+        <w:tblStyle w:val="TableGrid"/>
+        <w:tblW w:w="0" w:type="auto"/>
+        <w:tblLook w:val="04A0" w:firstRow="1" w:lastRow="0" w:firstColumn="1" w:lastColumn="0" w:noHBand="0" w:noVBand="1"/>
+      </w:tblPr>
+      <w:tblGrid>
+        <w:gridCol w:w="963"/>
+        <w:gridCol w:w="3032"/>
+        <w:gridCol w:w="3579"/>
+        <w:gridCol w:w="1776"/>
+      </w:tblGrid>
+      <w:tr>
+        <w:tc>
+          <w:tcPr>
+            <w:tcW w:w="0" w:type="auto"/>
+            <w:hideMark/>
+          </w:tcPr>
+          <w:p>
+            <w:pPr>
+              <w:jc w:val="center"/>
+              <w:rPr>
+                <w:rFonts w:ascii="Times New Roman" w:eastAsia="Times New Roman" w:hAnsi="Times New Roman" w:cs="Times New Roman"/>
+                <w:b/>
+                <w:bCs/>
+                <w:kern w:val="0"/>
+                <w:sz w:val="28"/>
+                <w:szCs w:val="28"/>
+                <w14:ligatures w14:val="none"/>
+              </w:rPr>
+            </w:pPr>
+            <w:r>
+              <w:rPr>
+                <w:rFonts w:ascii="Times New Roman" w:eastAsia="Times New Roman" w:hAnsi="Times New Roman" w:cs="Times New Roman"/>
+                <w:b/>
+                <w:bCs/>
+                <w:kern w:val="0"/>
+                <w:sz w:val="28"/>
+                <w:szCs w:val="28"/>
+                <w14:ligatures w14:val="none"/>
+              </w:rPr>
+              <w:t>Mã US</w:t>
+            </w:r>
+          </w:p>
+        </w:tc>
+        <w:tc>
+          <w:tcPr>
+            <w:tcW w:w="0" w:type="auto"/>
+            <w:hideMark/>
+          </w:tcPr>
+          <w:p>
+            <w:pPr>
+              <w:jc w:val="center"/>
+              <w:rPr>
+                <w:rFonts w:ascii="Times New Roman" w:eastAsia="Times New Roman" w:hAnsi="Times New Roman" w:cs="Times New Roman"/>
+                <w:b/>
+                <w:bCs/>
+                <w:kern w:val="0"/>
+                <w:sz w:val="28"/>
+                <w:szCs w:val="28"/>
+                <w14:ligatures w14:val="none"/>
+              </w:rPr>
+            </w:pPr>
+            <w:r>
+              <w:rPr>
+                <w:rFonts w:ascii="Times New Roman" w:eastAsia="Times New Roman" w:hAnsi="Times New Roman" w:cs="Times New Roman"/>
+                <w:b/>
+                <w:bCs/>
+                <w:kern w:val="0"/>
+                <w:sz w:val="28"/>
+                <w:szCs w:val="28"/>
+                <w14:ligatures w14:val="none"/>
+              </w:rPr>
+              <w:t>User Story</w:t>
+            </w:r>
+          </w:p>
+        </w:tc>
+        <w:tc>
+          <w:tcPr>
+            <w:tcW w:w="0" w:type="auto"/>
+            <w:hideMark/>
+          </w:tcPr>
+          <w:p>
+            <w:pPr>
+              <w:jc w:val="center"/>
+              <w:rPr>
+                <w:rFonts w:ascii="Times New Roman" w:eastAsia="Times New Roman" w:hAnsi="Times New Roman" w:cs="Times New Roman"/>
+                <w:b/>
+                <w:bCs/>
+                <w:kern w:val="0"/>
+                <w:sz w:val="28"/>
+                <w:szCs w:val="28"/>
+                <w14:ligatures w14:val="none"/>
+              </w:rPr>
+            </w:pPr>
+            <w:r>
+              <w:rPr>
+                <w:rFonts w:ascii="Times New Roman" w:eastAsia="Times New Roman" w:hAnsi="Times New Roman" w:cs="Times New Roman"/>
+                <w:b/>
+                <w:bCs/>
+                <w:kern w:val="0"/>
+                <w:sz w:val="28"/>
+                <w:szCs w:val="28"/>
+                <w14:ligatures w14:val="none"/>
+              </w:rPr>
+              <w:t>Mô tả ngắn</w:t>
+            </w:r>
+          </w:p>
+        </w:tc>
+        <w:tc>
+          <w:tcPr>
+            <w:tcW w:w="0" w:type="auto"/>
+            <w:hideMark/>
+          </w:tcPr>
+          <w:p>
+            <w:pPr>
+              <w:jc w:val="center"/>
+              <w:rPr>
+                <w:rFonts w:ascii="Times New Roman" w:eastAsia="Times New Roman" w:hAnsi="Times New Roman" w:cs="Times New Roman"/>
+                <w:b/>
+                <w:bCs/>
+                <w:kern w:val="0"/>
+                <w:sz w:val="28"/>
+                <w:szCs w:val="28"/>
+                <w14:ligatures w14:val="none"/>
+              </w:rPr>
+            </w:pPr>
+            <w:r>
+              <w:rPr>
+                <w:rFonts w:ascii="Times New Roman" w:eastAsia="Times New Roman" w:hAnsi="Times New Roman" w:cs="Times New Roman"/>
+                <w:b/>
+                <w:bCs/>
+                <w:kern w:val="0"/>
+                <w:sz w:val="28"/>
+                <w:szCs w:val="28"/>
+                <w14:ligatures w14:val="none"/>
+              </w:rPr>
+              <w:t>Ước lượng (SP)</w:t>
+            </w:r>
+          </w:p>
+        </w:tc>
+      </w:tr>
+      <w:tr>
+        <w:tc>
+          <w:tcPr>
+            <w:tcW w:w="0" w:type="auto"/>
+            <w:hideMark/>
+          </w:tcPr>
+          <w:p>
+            <w:pPr>
+              <w:rPr>
+                <w:rFonts w:ascii="Times New Roman" w:eastAsia="Times New Roman" w:hAnsi="Times New Roman" w:cs="Times New Roman"/>
+                <w:kern w:val="0"/>
+                <w:sz w:val="28"/>
+                <w:szCs w:val="28"/>
+                <w14:ligatures w14:val="none"/>
+              </w:rPr>
+            </w:pPr>
+            <w:r>
+              <w:rPr>
+                <w:rFonts w:ascii="Times New Roman" w:eastAsia="Times New Roman" w:hAnsi="Times New Roman" w:cs="Times New Roman"/>
+                <w:kern w:val="0"/>
+                <w:sz w:val="28"/>
+                <w:szCs w:val="28"/>
+                <w14:ligatures w14:val="none"/>
+              </w:rPr>
+              <w:t>US1</w:t>
+            </w:r>
+          </w:p>
+        </w:tc>
+        <w:tc>
+          <w:tcPr>
+            <w:tcW w:w="0" w:type="auto"/>
+            <w:hideMark/>
+          </w:tcPr>
+          <w:p>
+            <w:pPr>
+              <w:rPr>
+                <w:rFonts w:ascii="Times New Roman" w:eastAsia="Times New Roman" w:hAnsi="Times New Roman" w:cs="Times New Roman"/>
+                <w:kern w:val="0"/>
+                <w:sz w:val="28"/>
+                <w:szCs w:val="28"/>
+                <w14:ligatures w14:val="none"/>
+              </w:rPr>
+            </w:pPr>
+            <w:r>
+              <w:rPr>
+                <w:rFonts w:ascii="Times New Roman" w:eastAsia="Times New Roman" w:hAnsi="Times New Roman" w:cs="Times New Roman"/>
+                <w:kern w:val="0"/>
+                <w:sz w:val="28"/>
+                <w:szCs w:val="28"/>
+                <w14:ligatures w14:val="none"/>
+              </w:rPr>
+              <w:t>Tạo công việc mới</w:t>
+            </w:r>
+          </w:p>
+        </w:tc>
+        <w:tc>
+          <w:tcPr>
+            <w:tcW w:w="0" w:type="auto"/>
+            <w:hideMark/>
+          </w:tcPr>
+          <w:p>
+            <w:pPr>
+              <w:rPr>
+                <w:rFonts w:ascii="Times New Roman" w:eastAsia="Times New Roman" w:hAnsi="Times New Roman" w:cs="Times New Roman"/>
+                <w:kern w:val="0"/>
+                <w:sz w:val="28"/>
+                <w:szCs w:val="28"/>
+                <w14:ligatures w14:val="none"/>
+              </w:rPr>
+            </w:pPr>
+            <w:r>
+              <w:rPr>
+                <w:rFonts w:ascii="Times New Roman" w:eastAsia="Times New Roman" w:hAnsi="Times New Roman" w:cs="Times New Roman"/>
+                <w:kern w:val="0"/>
+                <w:sz w:val="28"/>
+                <w:szCs w:val="28"/>
+                <w14:ligatures w14:val="none"/>
+              </w:rPr>
+              <w:t>Form tạo task, lưu DB, thông báo</w:t>
+            </w:r>
+          </w:p>
+        </w:tc>
+        <w:tc>
+          <w:tcPr>
+            <w:tcW w:w="0" w:type="auto"/>
+            <w:hideMark/>
+          </w:tcPr>
+          <w:p>
+            <w:pPr>
+              <w:rPr>
+                <w:rFonts w:ascii="Times New Roman" w:eastAsia="Times New Roman" w:hAnsi="Times New Roman" w:cs="Times New Roman"/>
+                <w:kern w:val="0"/>
+                <w:sz w:val="28"/>
+                <w:szCs w:val="28"/>
+                <w14:ligatures w14:val="none"/>
+              </w:rPr>
+            </w:pPr>
+            <w:r>
+              <w:rPr>
+                <w:rFonts w:ascii="Times New Roman" w:eastAsia="Times New Roman" w:hAnsi="Times New Roman" w:cs="Times New Roman"/>
+                <w:kern w:val="0"/>
+                <w:sz w:val="28"/>
+                <w:szCs w:val="28"/>
+                <w14:ligatures w14:val="none"/>
+              </w:rPr>
+              <w:t>5</w:t>
+            </w:r>
+          </w:p>
+        </w:tc>
+      </w:tr>
+      <w:tr>
+        <w:tc>
+          <w:tcPr>
+            <w:tcW w:w="0" w:type="auto"/>
+            <w:hideMark/>
+          </w:tcPr>
+          <w:p>
+            <w:pPr>
+              <w:rPr>
+                <w:rFonts w:ascii="Times New Roman" w:eastAsia="Times New Roman" w:hAnsi="Times New Roman" w:cs="Times New Roman"/>
+                <w:kern w:val="0"/>
+                <w:sz w:val="28"/>
+                <w:szCs w:val="28"/>
+                <w14:ligatures w14:val="none"/>
+              </w:rPr>
+            </w:pPr>
+            <w:r>
+              <w:rPr>
+                <w:rFonts w:ascii="Times New Roman" w:eastAsia="Times New Roman" w:hAnsi="Times New Roman" w:cs="Times New Roman"/>
+                <w:kern w:val="0"/>
+                <w:sz w:val="28"/>
+                <w:szCs w:val="28"/>
+                <w14:ligatures w14:val="none"/>
+              </w:rPr>
+              <w:t>US2</w:t>
+            </w:r>
+          </w:p>
+        </w:tc>
+        <w:tc>
+          <w:tcPr>
+            <w:tcW w:w="0" w:type="auto"/>
+            <w:hideMark/>
+          </w:tcPr>
+          <w:p>
+            <w:pPr>
+              <w:rPr>
+                <w:rFonts w:ascii="Times New Roman" w:eastAsia="Times New Roman" w:hAnsi="Times New Roman" w:cs="Times New Roman"/>
+                <w:kern w:val="0"/>
+                <w:sz w:val="28"/>
+                <w:szCs w:val="28"/>
+                <w14:ligatures w14:val="none"/>
+              </w:rPr>
+            </w:pPr>
+            <w:r>
+              <w:rPr>
+                <w:rFonts w:ascii="Times New Roman" w:eastAsia="Times New Roman" w:hAnsi="Times New Roman" w:cs="Times New Roman"/>
+                <w:kern w:val="0"/>
+                <w:sz w:val="28"/>
+                <w:szCs w:val="28"/>
+                <w14:ligatures w14:val="none"/>
+              </w:rPr>
+              <w:t>Chỉnh sửa công việc</w:t>
+            </w:r>
+          </w:p>
+        </w:tc>
+        <w:tc>
+          <w:tcPr>
+            <w:tcW w:w="0" w:type="auto"/>
+            <w:hideMark/>
+          </w:tcPr>
+          <w:p>
+            <w:pPr>
+              <w:rPr>
+                <w:rFonts w:ascii="Times New Roman" w:eastAsia="Times New Roman" w:hAnsi="Times New Roman" w:cs="Times New Roman"/>
+                <w:kern w:val="0"/>
+                <w:sz w:val="28"/>
+                <w:szCs w:val="28"/>
+                <w14:ligatures w14:val="none"/>
+              </w:rPr>
+            </w:pPr>
+            <w:r>
+              <w:rPr>
+                <w:rFonts w:ascii="Times New Roman" w:eastAsia="Times New Roman" w:hAnsi="Times New Roman" w:cs="Times New Roman"/>
+                <w:kern w:val="0"/>
+                <w:sz w:val="28"/>
+                <w:szCs w:val="28"/>
+                <w14:ligatures w14:val="none"/>
+              </w:rPr>
+              <w:t>Sửa tiêu đề, mô tả, trạng thái, hạn</w:t>
+            </w:r>
+          </w:p>
+        </w:tc>
+        <w:tc>
+          <w:tcPr>
+            <w:tcW w:w="0" w:type="auto"/>
+            <w:hideMark/>
+          </w:tcPr>
+          <w:p>
+            <w:pPr>
+              <w:rPr>
+                <w:rFonts w:ascii="Times New Roman" w:eastAsia="Times New Roman" w:hAnsi="Times New Roman" w:cs="Times New Roman"/>
+                <w:kern w:val="0"/>
+                <w:sz w:val="28"/>
+                <w:szCs w:val="28"/>
+                <w14:ligatures w14:val="none"/>
+              </w:rPr>
+            </w:pPr>
+            <w:r>
+              <w:rPr>
+                <w:rFonts w:ascii="Times New Roman" w:eastAsia="Times New Roman" w:hAnsi="Times New Roman" w:cs="Times New Roman"/>
+                <w:kern w:val="0"/>
+                <w:sz w:val="28"/>
+                <w:szCs w:val="28"/>
+                <w14:ligatures w14:val="none"/>
+              </w:rPr>
+              <w:t>3</w:t>
+            </w:r>
+          </w:p>
+        </w:tc>
+      </w:tr>
+      <w:tr>
+        <w:tc>
+          <w:tcPr>
+            <w:tcW w:w="0" w:type="auto"/>
+            <w:hideMark/>
+          </w:tcPr>
+          <w:p>
+            <w:pPr>
+              <w:rPr>
+                <w:rFonts w:ascii="Times New Roman" w:eastAsia="Times New Roman" w:hAnsi="Times New Roman" w:cs="Times New Roman"/>
+                <w:kern w:val="0"/>
+                <w:sz w:val="28"/>
+                <w:szCs w:val="28"/>
+                <w14:ligatures w14:val="none"/>
+              </w:rPr>
+            </w:pPr>
+            <w:r>
+              <w:rPr>
+                <w:rFonts w:ascii="Times New Roman" w:eastAsia="Times New Roman" w:hAnsi="Times New Roman" w:cs="Times New Roman"/>
+                <w:kern w:val="0"/>
+                <w:sz w:val="28"/>
+                <w:szCs w:val="28"/>
+                <w14:ligatures w14:val="none"/>
+              </w:rPr>
+              <w:t>US3</w:t>
+            </w:r>
+          </w:p>
+        </w:tc>
+        <w:tc>
+          <w:tcPr>
+            <w:tcW w:w="0" w:type="auto"/>
+            <w:hideMark/>
+          </w:tcPr>
+          <w:p>
+            <w:pPr>
+              <w:rPr>
+                <w:rFonts w:ascii="Times New Roman" w:eastAsia="Times New Roman" w:hAnsi="Times New Roman" w:cs="Times New Roman"/>
+                <w:kern w:val="0"/>
+                <w:sz w:val="28"/>
+                <w:szCs w:val="28"/>
+                <w14:ligatures w14:val="none"/>
+              </w:rPr>
+            </w:pPr>
+            <w:r>
+              <w:rPr>
+                <w:rFonts w:ascii="Times New Roman" w:eastAsia="Times New Roman" w:hAnsi="Times New Roman" w:cs="Times New Roman"/>
+                <w:kern w:val="0"/>
+                <w:sz w:val="28"/>
+                <w:szCs w:val="28"/>
+                <w14:ligatures w14:val="none"/>
+              </w:rPr>
+              <w:t>Xóa công việc</w:t>
+            </w:r>
+          </w:p>
+        </w:tc>
+        <w:tc>
+          <w:tcPr>
+            <w:tcW w:w="0" w:type="auto"/>
+            <w:hideMark/>
+          </w:tcPr>
+          <w:p>
+            <w:pPr>
+              <w:rPr>
+                <w:rFonts w:ascii="Times New Roman" w:eastAsia="Times New Roman" w:hAnsi="Times New Roman" w:cs="Times New Roman"/>
+                <w:kern w:val="0"/>
+                <w:sz w:val="28"/>
+                <w:szCs w:val="28"/>
+                <w14:ligatures w14:val="none"/>
+              </w:rPr>
+            </w:pPr>
+            <w:r>
+              <w:rPr>
+                <w:rFonts w:ascii="Times New Roman" w:eastAsia="Times New Roman" w:hAnsi="Times New Roman" w:cs="Times New Roman"/>
+                <w:kern w:val="0"/>
+                <w:sz w:val="28"/>
+                <w:szCs w:val="28"/>
+                <w14:ligatures w14:val="none"/>
+              </w:rPr>
+              <w:t>Xóa task khỏi danh sách</w:t>
+            </w:r>
+          </w:p>
+        </w:tc>
+        <w:tc>
+          <w:tcPr>
+            <w:tcW w:w="0" w:type="auto"/>
+            <w:hideMark/>
+          </w:tcPr>
+          <w:p>
+            <w:pPr>
+              <w:rPr>
+                <w:rFonts w:ascii="Times New Roman" w:eastAsia="Times New Roman" w:hAnsi="Times New Roman" w:cs="Times New Roman"/>
+                <w:kern w:val="0"/>
+                <w:sz w:val="28"/>
+                <w:szCs w:val="28"/>
+                <w14:ligatures w14:val="none"/>
+              </w:rPr>
+            </w:pPr>
+            <w:r>
+              <w:rPr>
+                <w:rFonts w:ascii="Times New Roman" w:eastAsia="Times New Roman" w:hAnsi="Times New Roman" w:cs="Times New Roman"/>
+                <w:kern w:val="0"/>
+                <w:sz w:val="28"/>
+                <w:szCs w:val="28"/>
+                <w14:ligatures w14:val="none"/>
+              </w:rPr>
+              <w:t>2</w:t>
+            </w:r>
+          </w:p>
+        </w:tc>
+      </w:tr>
+      <w:tr>
+        <w:tc>
+          <w:tcPr>
+            <w:tcW w:w="0" w:type="auto"/>
+            <w:hideMark/>
+          </w:tcPr>
+          <w:p>
+            <w:pPr>
+              <w:rPr>
+                <w:rFonts w:ascii="Times New Roman" w:eastAsia="Times New Roman" w:hAnsi="Times New Roman" w:cs="Times New Roman"/>
+                <w:kern w:val="0"/>
+                <w:sz w:val="28"/>
+                <w:szCs w:val="28"/>
+                <w14:ligatures w14:val="none"/>
+              </w:rPr>
+            </w:pPr>
+            <w:r>
+              <w:rPr>
+                <w:rFonts w:ascii="Times New Roman" w:eastAsia="Times New Roman" w:hAnsi="Times New Roman" w:cs="Times New Roman"/>
+                <w:kern w:val="0"/>
+                <w:sz w:val="28"/>
+                <w:szCs w:val="28"/>
+                <w14:ligatures w14:val="none"/>
+              </w:rPr>
+              <w:t>US4</w:t>
+            </w:r>
+          </w:p>
+        </w:tc>
+        <w:tc>
+          <w:tcPr>
+            <w:tcW w:w="0" w:type="auto"/>
+            <w:hideMark/>
+          </w:tcPr>
+          <w:p>
+            <w:pPr>
+              <w:rPr>
+                <w:rFonts w:ascii="Times New Roman" w:eastAsia="Times New Roman" w:hAnsi="Times New Roman" w:cs="Times New Roman"/>
+                <w:kern w:val="0"/>
+                <w:sz w:val="28"/>
+                <w:szCs w:val="28"/>
+                <w14:ligatures w14:val="none"/>
+              </w:rPr>
+            </w:pPr>
+            <w:r>
+              <w:rPr>
+                <w:rFonts w:ascii="Times New Roman" w:eastAsia="Times New Roman" w:hAnsi="Times New Roman" w:cs="Times New Roman"/>
+                <w:kern w:val="0"/>
+                <w:sz w:val="28"/>
+                <w:szCs w:val="28"/>
+                <w14:ligatures w14:val="none"/>
+              </w:rPr>
+              <w:t>Đánh dấu hoàn thành công việc</w:t>
+            </w:r>
+          </w:p>
+        </w:tc>
+        <w:tc>
+          <w:tcPr>
+            <w:tcW w:w="0" w:type="auto"/>
+            <w:hideMark/>
+          </w:tcPr>
+          <w:p>
+            <w:pPr>
+              <w:rPr>
+                <w:rFonts w:ascii="Times New Roman" w:eastAsia="Times New Roman" w:hAnsi="Times New Roman" w:cs="Times New Roman"/>
+                <w:kern w:val="0"/>
+                <w:sz w:val="28"/>
+                <w:szCs w:val="28"/>
+                <w14:ligatures w14:val="none"/>
+              </w:rPr>
+            </w:pPr>
+            <w:r>
+              <w:rPr>
+                <w:rFonts w:ascii="Times New Roman" w:eastAsia="Times New Roman" w:hAnsi="Times New Roman" w:cs="Times New Roman"/>
+                <w:kern w:val="0"/>
+                <w:sz w:val="28"/>
+                <w:szCs w:val="28"/>
+                <w14:ligatures w14:val="none"/>
+              </w:rPr>
+              <w:t>Chuyển trạng thái sang “Hoàn thành”</w:t>
+            </w:r>
+          </w:p>
+        </w:tc>
+        <w:tc>
+          <w:tcPr>
+            <w:tcW w:w="0" w:type="auto"/>
+            <w:hideMark/>
+          </w:tcPr>
+          <w:p>
+            <w:pPr>
+              <w:rPr>
+                <w:rFonts w:ascii="Times New Roman" w:eastAsia="Times New Roman" w:hAnsi="Times New Roman" w:cs="Times New Roman"/>
+                <w:kern w:val="0"/>
+                <w:sz w:val="28"/>
+                <w:szCs w:val="28"/>
+                <w14:ligatures w14:val="none"/>
+              </w:rPr>
+            </w:pPr>
+            <w:r>
+              <w:rPr>
+                <w:rFonts w:ascii="Times New Roman" w:eastAsia="Times New Roman" w:hAnsi="Times New Roman" w:cs="Times New Roman"/>
+                <w:kern w:val="0"/>
+                <w:sz w:val="28"/>
+                <w:szCs w:val="28"/>
+                <w14:ligatures w14:val="none"/>
+              </w:rPr>
+              <w:t>3</w:t>
+            </w:r>
+          </w:p>
+        </w:tc>
+      </w:tr>
+      <w:tr>
+        <w:tc>
+          <w:tcPr>
+            <w:tcW w:w="0" w:type="auto"/>
+            <w:hideMark/>
+          </w:tcPr>
+          <w:p>
+            <w:pPr>
+              <w:rPr>
+                <w:rFonts w:ascii="Times New Roman" w:eastAsia="Times New Roman" w:hAnsi="Times New Roman" w:cs="Times New Roman"/>
+                <w:kern w:val="0"/>
+                <w:sz w:val="28"/>
+                <w:szCs w:val="28"/>
+                <w14:ligatures w14:val="none"/>
+              </w:rPr>
+            </w:pPr>
+            <w:r>
+              <w:rPr>
+                <w:rFonts w:ascii="Times New Roman" w:eastAsia="Times New Roman" w:hAnsi="Times New Roman" w:cs="Times New Roman"/>
+                <w:kern w:val="0"/>
+                <w:sz w:val="28"/>
+                <w:szCs w:val="28"/>
+                <w14:ligatures w14:val="none"/>
+              </w:rPr>
+              <w:t>US5</w:t>
+            </w:r>
+          </w:p>
+        </w:tc>
+        <w:tc>
+          <w:tcPr>
+            <w:tcW w:w="0" w:type="auto"/>
+            <w:hideMark/>
+          </w:tcPr>
+          <w:p>
+            <w:pPr>
+              <w:rPr>
+                <w:rFonts w:ascii="Times New Roman" w:eastAsia="Times New Roman" w:hAnsi="Times New Roman" w:cs="Times New Roman"/>
+                <w:kern w:val="0"/>
+                <w:sz w:val="28"/>
+                <w:szCs w:val="28"/>
+                <w14:ligatures w14:val="none"/>
+              </w:rPr>
+            </w:pPr>
+            <w:r>
+              <w:rPr>
+                <w:rFonts w:ascii="Times New Roman" w:eastAsia="Times New Roman" w:hAnsi="Times New Roman" w:cs="Times New Roman"/>
+                <w:kern w:val="0"/>
+                <w:sz w:val="28"/>
+                <w:szCs w:val="28"/>
+                <w14:ligatures w14:val="none"/>
+              </w:rPr>
+              <w:t>Bộ lọc và tìm kiếm công việc</w:t>
+            </w:r>
+          </w:p>
+        </w:tc>
+        <w:tc>
+          <w:tcPr>
+            <w:tcW w:w="0" w:type="auto"/>
+            <w:hideMark/>
+          </w:tcPr>
+          <w:p>
+            <w:pPr>
+              <w:rPr>
+                <w:rFonts w:ascii="Times New Roman" w:eastAsia="Times New Roman" w:hAnsi="Times New Roman" w:cs="Times New Roman"/>
+                <w:kern w:val="0"/>
+                <w:sz w:val="28"/>
+                <w:szCs w:val="28"/>
+                <w14:ligatures w14:val="none"/>
+              </w:rPr>
+            </w:pPr>
+            <w:r>
+              <w:rPr>
+                <w:rFonts w:ascii="Times New Roman" w:eastAsia="Times New Roman" w:hAnsi="Times New Roman" w:cs="Times New Roman"/>
+                <w:kern w:val="0"/>
+                <w:sz w:val="28"/>
+                <w:szCs w:val="28"/>
+                <w14:ligatures w14:val="none"/>
+              </w:rPr>
+              <w:t>Lọc theo trạng thái, tìm theo tên</w:t>
+            </w:r>
+          </w:p>
+        </w:tc>
+        <w:tc>
+          <w:tcPr>
+            <w:tcW w:w="0" w:type="auto"/>
+            <w:hideMark/>
+          </w:tcPr>
+          <w:p>
+            <w:pPr>
+              <w:rPr>
+                <w:rFonts w:ascii="Times New Roman" w:eastAsia="Times New Roman" w:hAnsi="Times New Roman" w:cs="Times New Roman"/>
+                <w:kern w:val="0"/>
+                <w:sz w:val="28"/>
+                <w:szCs w:val="28"/>
+                <w14:ligatures w14:val="none"/>
+              </w:rPr>
+            </w:pPr>
+            <w:r>
+              <w:rPr>
+                <w:rFonts w:ascii="Times New Roman" w:eastAsia="Times New Roman" w:hAnsi="Times New Roman" w:cs="Times New Roman"/>
+                <w:kern w:val="0"/>
+                <w:sz w:val="28"/>
+                <w:szCs w:val="28"/>
+                <w14:ligatures w14:val="none"/>
+              </w:rPr>
+              <w:t>5</w:t>
+            </w:r>
+          </w:p>
+        </w:tc>
+      </w:tr>
+    </w:tbl>
+    <w:p>
+      <w:pPr>
+        <w:spacing w:before="100" w:beforeAutospacing="1" w:after="100" w:afterAutospacing="1" w:line="240" w:lineRule="auto"/>
+        <w:outlineLvl w:val="2"/>
+        <w:rPr>
+          <w:rFonts w:ascii="Times New Roman" w:eastAsia="Times New Roman" w:hAnsi="Times New Roman" w:cs="Times New Roman"/>
+          <w:b/>
+          <w:bCs/>
+          <w:kern w:val="0"/>
+          <w:sz w:val="28"/>
+          <w:szCs w:val="28"/>
+          <w14:ligatures w14:val="none"/>
+        </w:rPr>
+      </w:pPr>
+      <w:r>
+        <w:rPr>
+          <w:rFonts w:ascii="Times New Roman" w:eastAsia="Times New Roman" w:hAnsi="Times New Roman" w:cs="Times New Roman"/>
+          <w:b/>
+          <w:bCs/>
+          <w:kern w:val="0"/>
+          <w:sz w:val="28"/>
+          <w:szCs w:val="28"/>
+          <w14:ligatures w14:val="none"/>
+        </w:rPr>
+        <w:t>4.1. Lựa chọn User Stories cho Sprint</w:t>
+      </w:r>
+    </w:p>
+    <w:p>
+      <w:pPr>
+        <w:spacing w:before="100" w:beforeAutospacing="1" w:after="100" w:afterAutospacing="1" w:line="240" w:lineRule="auto"/>
+        <w:rPr>
+          <w:rFonts w:ascii="Times New Roman" w:eastAsia="Times New Roman" w:hAnsi="Times New Roman" w:cs="Times New Roman"/>
+          <w:kern w:val="0"/>
+          <w:sz w:val="28"/>
+          <w:szCs w:val="28"/>
+          <w14:ligatures w14:val="none"/>
+        </w:rPr>
+      </w:pPr>
+      <w:r>
+        <w:rPr>
+          <w:rFonts w:ascii="Times New Roman" w:eastAsia="Times New Roman" w:hAnsi="Times New Roman" w:cs="Times New Roman"/>
+          <w:kern w:val="0"/>
+          <w:sz w:val="28"/>
+          <w:szCs w:val="28"/>
+          <w14:ligatures w14:val="none"/>
+        </w:rPr>
+        <w:t>Dựa trên Velocity ≈ 16 SP, ta chọn:</w:t>
+      </w:r>
+    </w:p>
+    <w:p>
+      <w:pPr>
+        <w:numPr>
+          <w:ilvl w:val="0"/>
+          <w:numId w:val="31"/>
+        </w:numPr>
+        <w:spacing w:before="100" w:beforeAutospacing="1" w:after="100" w:afterAutospacing="1" w:line="240" w:lineRule="auto"/>
+        <w:rPr>
+          <w:rFonts w:ascii="Times New Roman" w:eastAsia="Times New Roman" w:hAnsi="Times New Roman" w:cs="Times New Roman"/>
+          <w:kern w:val="0"/>
+          <w:sz w:val="28"/>
+          <w:szCs w:val="28"/>
+          <w14:ligatures w14:val="none"/>
+        </w:rPr>
+      </w:pPr>
+      <w:r>
+        <w:rPr>
+          <w:rFonts w:ascii="Times New Roman" w:eastAsia="Times New Roman" w:hAnsi="Times New Roman" w:cs="Times New Roman"/>
+          <w:kern w:val="0"/>
+          <w:sz w:val="28"/>
+          <w:szCs w:val="28"/>
+          <w14:ligatures w14:val="none"/>
+        </w:rPr>
+        <w:t>US1 – Tạo công việc mới – 5 SP</w:t>
+      </w:r>
+    </w:p>
+    <w:p>
+      <w:pPr>
+        <w:numPr>
+          <w:ilvl w:val="0"/>
+          <w:numId w:val="31"/>
+        </w:numPr>
+        <w:spacing w:before="100" w:beforeAutospacing="1" w:after="100" w:afterAutospacing="1" w:line="240" w:lineRule="auto"/>
+        <w:rPr>
+          <w:rFonts w:ascii="Times New Roman" w:eastAsia="Times New Roman" w:hAnsi="Times New Roman" w:cs="Times New Roman"/>
+          <w:kern w:val="0"/>
+          <w:sz w:val="28"/>
+          <w:szCs w:val="28"/>
+          <w14:ligatures w14:val="none"/>
+        </w:rPr>
+      </w:pPr>
+      <w:r>
+        <w:rPr>
+          <w:rFonts w:ascii="Times New Roman" w:eastAsia="Times New Roman" w:hAnsi="Times New Roman" w:cs="Times New Roman"/>
+          <w:kern w:val="0"/>
+          <w:sz w:val="28"/>
+          <w:szCs w:val="28"/>
+          <w14:ligatures w14:val="none"/>
+        </w:rPr>
+        <w:t>US2 – Chỉnh sửa công việc – 3 SP</w:t>
+      </w:r>
+    </w:p>
+    <w:p>
+      <w:pPr>
+        <w:numPr>
+          <w:ilvl w:val="0"/>
+          <w:numId w:val="31"/>
+        </w:numPr>
+        <w:spacing w:before="100" w:beforeAutospacing="1" w:after="100" w:afterAutospacing="1" w:line="240" w:lineRule="auto"/>
+        <w:rPr>
+          <w:rFonts w:ascii="Times New Roman" w:eastAsia="Times New Roman" w:hAnsi="Times New Roman" w:cs="Times New Roman"/>
+          <w:kern w:val="0"/>
+          <w:sz w:val="28"/>
+          <w:szCs w:val="28"/>
+          <w14:ligatures w14:val="none"/>
+        </w:rPr>
+      </w:pPr>
+      <w:r>
+        <w:rPr>
+          <w:rFonts w:ascii="Times New Roman" w:eastAsia="Times New Roman" w:hAnsi="Times New Roman" w:cs="Times New Roman"/>
+          <w:kern w:val="0"/>
+          <w:sz w:val="28"/>
+          <w:szCs w:val="28"/>
+          <w14:ligatures w14:val="none"/>
+        </w:rPr>
+        <w:t>US4 – Đánh dấu hoàn thành công việc – 3 SP</w:t>
+      </w:r>
+    </w:p>
+    <w:p>
+      <w:pPr>
+        <w:numPr>
+          <w:ilvl w:val="0"/>
+          <w:numId w:val="31"/>
+        </w:numPr>
+        <w:spacing w:before="100" w:beforeAutospacing="1" w:after="100" w:afterAutospacing="1" w:line="240" w:lineRule="auto"/>
+        <w:rPr>
+          <w:rFonts w:ascii="Times New Roman" w:eastAsia="Times New Roman" w:hAnsi="Times New Roman" w:cs="Times New Roman"/>
+          <w:kern w:val="0"/>
+          <w:sz w:val="28"/>
+          <w:szCs w:val="28"/>
+          <w14:ligatures w14:val="none"/>
+        </w:rPr>
+      </w:pPr>
+      <w:r>
+        <w:rPr>
+          <w:rFonts w:ascii="Times New Roman" w:eastAsia="Times New Roman" w:hAnsi="Times New Roman" w:cs="Times New Roman"/>
+          <w:kern w:val="0"/>
+          <w:sz w:val="28"/>
+          <w:szCs w:val="28"/>
+          <w14:ligatures w14:val="none"/>
+        </w:rPr>
+        <w:t>US5 – Bộ lọc và tìm kiếm công việc – 5 SP</w:t>
+      </w:r>
+    </w:p>
+    <w:p>
+      <w:pPr>
+        <w:spacing w:before="100" w:beforeAutospacing="1" w:after="100" w:afterAutospacing="1" w:line="240" w:lineRule="auto"/>
+        <w:rPr>
+          <w:rFonts w:ascii="Times New Roman" w:eastAsia="Times New Roman" w:hAnsi="Times New Roman" w:cs="Times New Roman"/>
+          <w:kern w:val="0"/>
+          <w:sz w:val="28"/>
+          <w:szCs w:val="28"/>
+          <w14:ligatures w14:val="none"/>
+        </w:rPr>
+      </w:pPr>
+      <w:r>
+        <w:rPr>
+          <w:rFonts w:ascii="Times New Roman" w:eastAsia="Times New Roman" w:hAnsi="Times New Roman" w:cs="Times New Roman"/>
+          <w:b/>
+          <w:bCs/>
+          <w:kern w:val="0"/>
+          <w:sz w:val="28"/>
+          <w:szCs w:val="28"/>
+          <w14:ligatures w14:val="none"/>
+        </w:rPr>
+        <w:t>Tổng:</w:t>
+      </w:r>
+      <w:r>
+        <w:rPr>
+          <w:rFonts w:ascii="Times New Roman" w:eastAsia="Times New Roman" w:hAnsi="Times New Roman" w:cs="Times New Roman"/>
+          <w:kern w:val="0"/>
+          <w:sz w:val="28"/>
+          <w:szCs w:val="28"/>
+          <w14:ligatures w14:val="none"/>
+        </w:rPr>
+        <w:t xml:space="preserve"> 5 + 3 + 3 + 5 = </w:t>
+      </w:r>
+      <w:r>
+        <w:rPr>
+          <w:rFonts w:ascii="Times New Roman" w:eastAsia="Times New Roman" w:hAnsi="Times New Roman" w:cs="Times New Roman"/>
+          <w:b/>
+          <w:bCs/>
+          <w:kern w:val="0"/>
+          <w:sz w:val="28"/>
+          <w:szCs w:val="28"/>
+          <w14:ligatures w14:val="none"/>
+        </w:rPr>
+        <w:t>16 SP</w:t>
+      </w:r>
+      <w:r>
+        <w:rPr>
+          <w:rFonts w:ascii="Times New Roman" w:eastAsia="Times New Roman" w:hAnsi="Times New Roman" w:cs="Times New Roman"/>
+          <w:kern w:val="0"/>
+          <w:sz w:val="28"/>
+          <w:szCs w:val="28"/>
+          <w14:ligatures w14:val="none"/>
+        </w:rPr>
+        <w:t xml:space="preserve"> (bằng Velocity trung bình)</w:t>
+      </w:r>
+    </w:p>
+    <w:p>
+      <w:pPr>
+        <w:spacing w:before="100" w:beforeAutospacing="1" w:after="100" w:afterAutospacing="1" w:line="240" w:lineRule="auto"/>
+        <w:rPr>
+          <w:rFonts w:ascii="Times New Roman" w:eastAsia="Times New Roman" w:hAnsi="Times New Roman" w:cs="Times New Roman"/>
+          <w:kern w:val="0"/>
+          <w:sz w:val="28"/>
+          <w:szCs w:val="28"/>
+          <w:lang w:val="vi-VN"/>
+          <w14:ligatures w14:val="none"/>
+        </w:rPr>
+      </w:pPr>
+      <w:r>
+        <w:rPr>
+          <w:rFonts w:ascii="Times New Roman" w:eastAsia="Times New Roman" w:hAnsi="Times New Roman" w:cs="Times New Roman"/>
+          <w:kern w:val="0"/>
+          <w:sz w:val="28"/>
+          <w:szCs w:val="28"/>
+          <w14:ligatures w14:val="none"/>
+        </w:rPr>
+        <w:lastRenderedPageBreak/>
+        <w:t>US3 (Xóa công việc – 2 SP) có thể để lại cho Sprint sau hoặc giữ làm buffer nếu nhóm làm xong sớm.</w:t>
+      </w:r>
+    </w:p>
+    <w:p>
+      <w:pPr>
+        <w:spacing w:before="100" w:beforeAutospacing="1" w:after="100" w:afterAutospacing="1" w:line="240" w:lineRule="auto"/>
+        <w:outlineLvl w:val="1"/>
+        <w:rPr>
+          <w:rFonts w:ascii="Times New Roman" w:eastAsia="Times New Roman" w:hAnsi="Times New Roman" w:cs="Times New Roman"/>
+          <w:b/>
+          <w:bCs/>
+          <w:kern w:val="0"/>
+          <w:sz w:val="28"/>
+          <w:szCs w:val="28"/>
+          <w14:ligatures w14:val="none"/>
+        </w:rPr>
+      </w:pPr>
+      <w:r>
+        <w:rPr>
+          <w:rFonts w:ascii="Times New Roman" w:eastAsia="Times New Roman" w:hAnsi="Times New Roman" w:cs="Times New Roman"/>
+          <w:b/>
+          <w:bCs/>
+          <w:kern w:val="0"/>
+          <w:sz w:val="28"/>
+          <w:szCs w:val="28"/>
+          <w14:ligatures w14:val="none"/>
+        </w:rPr>
+        <w:t>5. Tóm tắt quy trình áp dụng</w:t>
+      </w:r>
+    </w:p>
+    <w:p>
+      <w:pPr>
+        <w:numPr>
+          <w:ilvl w:val="0"/>
+          <w:numId w:val="32"/>
+        </w:numPr>
+        <w:spacing w:before="100" w:beforeAutospacing="1" w:after="100" w:afterAutospacing="1" w:line="240" w:lineRule="auto"/>
+        <w:rPr>
+          <w:rFonts w:ascii="Times New Roman" w:eastAsia="Times New Roman" w:hAnsi="Times New Roman" w:cs="Times New Roman"/>
+          <w:kern w:val="0"/>
+          <w:sz w:val="28"/>
+          <w:szCs w:val="28"/>
+          <w14:ligatures w14:val="none"/>
+        </w:rPr>
+      </w:pPr>
+      <w:r>
+        <w:rPr>
+          <w:rFonts w:ascii="Times New Roman" w:eastAsia="Times New Roman" w:hAnsi="Times New Roman" w:cs="Times New Roman"/>
+          <w:kern w:val="0"/>
+          <w:sz w:val="28"/>
+          <w:szCs w:val="28"/>
+          <w14:ligatures w14:val="none"/>
+        </w:rPr>
+        <w:t xml:space="preserve">Dùng </w:t>
+      </w:r>
+      <w:r>
+        <w:rPr>
+          <w:rFonts w:ascii="Times New Roman" w:eastAsia="Times New Roman" w:hAnsi="Times New Roman" w:cs="Times New Roman"/>
+          <w:b/>
+          <w:bCs/>
+          <w:kern w:val="0"/>
+          <w:sz w:val="28"/>
+          <w:szCs w:val="28"/>
+          <w14:ligatures w14:val="none"/>
+        </w:rPr>
+        <w:t>Story Points</w:t>
+      </w:r>
+      <w:r>
+        <w:rPr>
+          <w:rFonts w:ascii="Times New Roman" w:eastAsia="Times New Roman" w:hAnsi="Times New Roman" w:cs="Times New Roman"/>
+          <w:kern w:val="0"/>
+          <w:sz w:val="28"/>
+          <w:szCs w:val="28"/>
+          <w14:ligatures w14:val="none"/>
+        </w:rPr>
+        <w:t xml:space="preserve"> để ước lượng từng User Story.</w:t>
+      </w:r>
+    </w:p>
+    <w:p>
+      <w:pPr>
+        <w:numPr>
+          <w:ilvl w:val="0"/>
+          <w:numId w:val="32"/>
+        </w:numPr>
+        <w:spacing w:before="100" w:beforeAutospacing="1" w:after="100" w:afterAutospacing="1" w:line="240" w:lineRule="auto"/>
+        <w:rPr>
+          <w:rFonts w:ascii="Times New Roman" w:eastAsia="Times New Roman" w:hAnsi="Times New Roman" w:cs="Times New Roman"/>
+          <w:kern w:val="0"/>
+          <w:sz w:val="28"/>
+          <w:szCs w:val="28"/>
+          <w14:ligatures w14:val="none"/>
+        </w:rPr>
+      </w:pPr>
+      <w:r>
+        <w:rPr>
+          <w:rFonts w:ascii="Times New Roman" w:eastAsia="Times New Roman" w:hAnsi="Times New Roman" w:cs="Times New Roman"/>
+          <w:kern w:val="0"/>
+          <w:sz w:val="28"/>
+          <w:szCs w:val="28"/>
+          <w14:ligatures w14:val="none"/>
+        </w:rPr>
+        <w:t xml:space="preserve">Dùng </w:t>
+      </w:r>
+      <w:r>
+        <w:rPr>
+          <w:rFonts w:ascii="Times New Roman" w:eastAsia="Times New Roman" w:hAnsi="Times New Roman" w:cs="Times New Roman"/>
+          <w:b/>
+          <w:bCs/>
+          <w:kern w:val="0"/>
+          <w:sz w:val="28"/>
+          <w:szCs w:val="28"/>
+          <w14:ligatures w14:val="none"/>
+        </w:rPr>
+        <w:t>Planning Poker</w:t>
+      </w:r>
+      <w:r>
+        <w:rPr>
+          <w:rFonts w:ascii="Times New Roman" w:eastAsia="Times New Roman" w:hAnsi="Times New Roman" w:cs="Times New Roman"/>
+          <w:kern w:val="0"/>
+          <w:sz w:val="28"/>
+          <w:szCs w:val="28"/>
+          <w14:ligatures w14:val="none"/>
+        </w:rPr>
+        <w:t xml:space="preserve"> để thảo luận, thống nhất con số Story Point cuối cùng.</w:t>
+      </w:r>
+    </w:p>
+    <w:p>
+      <w:pPr>
+        <w:numPr>
+          <w:ilvl w:val="0"/>
+          <w:numId w:val="32"/>
+        </w:numPr>
+        <w:spacing w:before="100" w:beforeAutospacing="1" w:after="100" w:afterAutospacing="1" w:line="240" w:lineRule="auto"/>
+        <w:rPr>
+          <w:rFonts w:ascii="Times New Roman" w:eastAsia="Times New Roman" w:hAnsi="Times New Roman" w:cs="Times New Roman"/>
+          <w:kern w:val="0"/>
+          <w:sz w:val="28"/>
+          <w:szCs w:val="28"/>
+          <w14:ligatures w14:val="none"/>
+        </w:rPr>
+      </w:pPr>
+      <w:r>
+        <w:rPr>
+          <w:rFonts w:ascii="Times New Roman" w:eastAsia="Times New Roman" w:hAnsi="Times New Roman" w:cs="Times New Roman"/>
+          <w:kern w:val="0"/>
+          <w:sz w:val="28"/>
+          <w:szCs w:val="28"/>
+          <w14:ligatures w14:val="none"/>
+        </w:rPr>
+        <w:t xml:space="preserve">Tính </w:t>
+      </w:r>
+      <w:r>
+        <w:rPr>
+          <w:rFonts w:ascii="Times New Roman" w:eastAsia="Times New Roman" w:hAnsi="Times New Roman" w:cs="Times New Roman"/>
+          <w:b/>
+          <w:bCs/>
+          <w:kern w:val="0"/>
+          <w:sz w:val="28"/>
+          <w:szCs w:val="28"/>
+          <w14:ligatures w14:val="none"/>
+        </w:rPr>
+        <w:t>Velocity trung bình</w:t>
+      </w:r>
+      <w:r>
+        <w:rPr>
+          <w:rFonts w:ascii="Times New Roman" w:eastAsia="Times New Roman" w:hAnsi="Times New Roman" w:cs="Times New Roman"/>
+          <w:kern w:val="0"/>
+          <w:sz w:val="28"/>
+          <w:szCs w:val="28"/>
+          <w14:ligatures w14:val="none"/>
+        </w:rPr>
+        <w:t xml:space="preserve"> từ các Sprint trước.</w:t>
+      </w:r>
+    </w:p>
+    <w:p>
+      <w:pPr>
+        <w:numPr>
+          <w:ilvl w:val="0"/>
+          <w:numId w:val="32"/>
+        </w:numPr>
+        <w:spacing w:before="100" w:beforeAutospacing="1" w:after="100" w:afterAutospacing="1" w:line="240" w:lineRule="auto"/>
+        <w:rPr>
+          <w:rFonts w:ascii="Times New Roman" w:eastAsia="Times New Roman" w:hAnsi="Times New Roman" w:cs="Times New Roman"/>
+          <w:kern w:val="0"/>
+          <w:sz w:val="28"/>
+          <w:szCs w:val="28"/>
+          <w14:ligatures w14:val="none"/>
+        </w:rPr>
+      </w:pPr>
+      <w:r>
+        <w:rPr>
+          <w:rFonts w:ascii="Times New Roman" w:eastAsia="Times New Roman" w:hAnsi="Times New Roman" w:cs="Times New Roman"/>
+          <w:kern w:val="0"/>
+          <w:sz w:val="28"/>
+          <w:szCs w:val="28"/>
+          <w14:ligatures w14:val="none"/>
+        </w:rPr>
+        <w:t>Chọn các User Stories có tổng điểm Story không vượt quá Velocity → đưa vào Sprint Planning.</w:t>
+      </w:r>
+    </w:p>
+    <w:p>
+      <w:pPr>
+        <w:spacing w:before="100" w:beforeAutospacing="1" w:after="100" w:afterAutospacing="1" w:line="240" w:lineRule="auto"/>
+        <w:rPr>
+          <w:rFonts w:ascii="Times New Roman" w:eastAsia="Times New Roman" w:hAnsi="Times New Roman" w:cs="Times New Roman"/>
+          <w:b/>
+          <w:bCs/>
+          <w:kern w:val="0"/>
+          <w:sz w:val="28"/>
+          <w:szCs w:val="28"/>
+          <w:lang w:val="vi-VN"/>
+          <w14:ligatures w14:val="none"/>
+        </w:rPr>
+      </w:pPr>
+      <w:r>
+        <w:rPr>
+          <w:rFonts w:ascii="Times New Roman" w:eastAsia="Times New Roman" w:hAnsi="Times New Roman" w:cs="Times New Roman"/>
+          <w:b/>
+          <w:bCs/>
+          <w:kern w:val="0"/>
+          <w:sz w:val="28"/>
+          <w:szCs w:val="28"/>
+          <w:lang w:val="vi-VN"/>
+          <w14:ligatures w14:val="none"/>
+        </w:rPr>
+        <w:t>Bài 10:</w:t>
+      </w:r>
+    </w:p>
+    <w:p>
+      <w:pPr>
+        <w:spacing w:before="100" w:beforeAutospacing="1" w:after="100" w:afterAutospacing="1" w:line="240" w:lineRule="auto"/>
+        <w:outlineLvl w:val="1"/>
+        <w:rPr>
+          <w:rFonts w:ascii="Times New Roman" w:eastAsia="Times New Roman" w:hAnsi="Times New Roman" w:cs="Times New Roman"/>
+          <w:b/>
+          <w:bCs/>
+          <w:kern w:val="0"/>
+          <w:sz w:val="28"/>
+          <w:szCs w:val="28"/>
+          <w14:ligatures w14:val="none"/>
+        </w:rPr>
+      </w:pPr>
+      <w:r>
+        <w:rPr>
+          <w:rFonts w:ascii="Times New Roman" w:eastAsia="Times New Roman" w:hAnsi="Times New Roman" w:cs="Times New Roman"/>
+          <w:b/>
+          <w:bCs/>
+          <w:kern w:val="0"/>
+          <w:sz w:val="28"/>
+          <w:szCs w:val="28"/>
+          <w14:ligatures w14:val="none"/>
+        </w:rPr>
+        <w:t>1. User Story &amp; bối cảnh</w:t>
+      </w:r>
+    </w:p>
+    <w:p>
+      <w:pPr>
+        <w:spacing w:before="100" w:beforeAutospacing="1" w:after="100" w:afterAutospacing="1" w:line="240" w:lineRule="auto"/>
+        <w:rPr>
+          <w:rFonts w:ascii="Times New Roman" w:eastAsia="Times New Roman" w:hAnsi="Times New Roman" w:cs="Times New Roman"/>
+          <w:kern w:val="0"/>
+          <w:sz w:val="28"/>
+          <w:szCs w:val="28"/>
+          <w14:ligatures w14:val="none"/>
+        </w:rPr>
+      </w:pPr>
+      <w:r>
+        <w:rPr>
+          <w:rFonts w:ascii="Times New Roman" w:eastAsia="Times New Roman" w:hAnsi="Times New Roman" w:cs="Times New Roman"/>
+          <w:b/>
+          <w:bCs/>
+          <w:kern w:val="0"/>
+          <w:sz w:val="28"/>
+          <w:szCs w:val="28"/>
+          <w14:ligatures w14:val="none"/>
+        </w:rPr>
+        <w:t>User Story chọn:</w:t>
+      </w:r>
+    </w:p>
+    <w:p>
+      <w:pPr>
+        <w:spacing w:before="100" w:beforeAutospacing="1" w:after="100" w:afterAutospacing="1" w:line="240" w:lineRule="auto"/>
+        <w:rPr>
+          <w:rFonts w:ascii="Times New Roman" w:eastAsia="Times New Roman" w:hAnsi="Times New Roman" w:cs="Times New Roman"/>
+          <w:kern w:val="0"/>
+          <w:sz w:val="28"/>
+          <w:szCs w:val="28"/>
+          <w:lang w:val="vi-VN"/>
+          <w14:ligatures w14:val="none"/>
+        </w:rPr>
+      </w:pPr>
+      <w:r>
+        <w:rPr>
+          <w:rFonts w:ascii="Times New Roman" w:eastAsia="Times New Roman" w:hAnsi="Times New Roman" w:cs="Times New Roman"/>
+          <w:kern w:val="0"/>
+          <w:sz w:val="28"/>
+          <w:szCs w:val="28"/>
+          <w14:ligatures w14:val="none"/>
+        </w:rPr>
+        <w:t>“Là một người dùng, tôi muốn có giỏ hàng để thêm các sản phẩm mình muốn mua rồi xem lại trước khi thanh toán.”</w:t>
+      </w:r>
+    </w:p>
+    <w:p>
+      <w:pPr>
+        <w:spacing w:before="100" w:beforeAutospacing="1" w:after="100" w:afterAutospacing="1" w:line="240" w:lineRule="auto"/>
+        <w:outlineLvl w:val="1"/>
+        <w:rPr>
+          <w:rFonts w:ascii="Times New Roman" w:eastAsia="Times New Roman" w:hAnsi="Times New Roman" w:cs="Times New Roman"/>
+          <w:b/>
+          <w:bCs/>
+          <w:kern w:val="0"/>
+          <w:sz w:val="28"/>
+          <w:szCs w:val="28"/>
+          <w14:ligatures w14:val="none"/>
+        </w:rPr>
+      </w:pPr>
+      <w:r>
+        <w:rPr>
+          <w:rFonts w:ascii="Times New Roman" w:eastAsia="Times New Roman" w:hAnsi="Times New Roman" w:cs="Times New Roman"/>
+          <w:b/>
+          <w:bCs/>
+          <w:kern w:val="0"/>
+          <w:sz w:val="28"/>
+          <w:szCs w:val="28"/>
+          <w14:ligatures w14:val="none"/>
+        </w:rPr>
+        <w:t>2. Chia nhỏ User Story thành các Task</w:t>
+      </w:r>
+    </w:p>
+    <w:p>
+      <w:pPr>
+        <w:spacing w:before="100" w:beforeAutospacing="1" w:after="100" w:afterAutospacing="1" w:line="240" w:lineRule="auto"/>
+        <w:outlineLvl w:val="2"/>
+        <w:rPr>
+          <w:rFonts w:ascii="Times New Roman" w:eastAsia="Times New Roman" w:hAnsi="Times New Roman" w:cs="Times New Roman"/>
+          <w:b/>
+          <w:bCs/>
+          <w:kern w:val="0"/>
+          <w:sz w:val="28"/>
+          <w:szCs w:val="28"/>
+          <w14:ligatures w14:val="none"/>
+        </w:rPr>
+      </w:pPr>
+      <w:r>
+        <w:rPr>
+          <w:rFonts w:ascii="Times New Roman" w:eastAsia="Times New Roman" w:hAnsi="Times New Roman" w:cs="Times New Roman"/>
+          <w:b/>
+          <w:bCs/>
+          <w:kern w:val="0"/>
+          <w:sz w:val="28"/>
+          <w:szCs w:val="28"/>
+          <w14:ligatures w14:val="none"/>
+        </w:rPr>
+        <w:t>2.1. Danh sách Task</w:t>
+      </w:r>
+    </w:p>
+    <w:tbl>
+      <w:tblPr>
+        <w:tblStyle w:val="TableGrid"/>
+        <w:tblW w:w="0" w:type="auto"/>
+        <w:tblLook w:val="04A0" w:firstRow="1" w:lastRow="0" w:firstColumn="1" w:lastColumn="0" w:noHBand="0" w:noVBand="1"/>
+      </w:tblPr>
+      <w:tblGrid>
+        <w:gridCol w:w="909"/>
+        <w:gridCol w:w="1430"/>
+        <w:gridCol w:w="3161"/>
+        <w:gridCol w:w="1513"/>
+        <w:gridCol w:w="2337"/>
+      </w:tblGrid>
+      <w:tr>
+        <w:tc>
+          <w:tcPr>
+            <w:tcW w:w="0" w:type="auto"/>
+            <w:hideMark/>
+          </w:tcPr>
+          <w:p>
+            <w:pPr>
+              <w:jc w:val="center"/>
+              <w:rPr>
+                <w:rFonts w:ascii="Times New Roman" w:eastAsia="Times New Roman" w:hAnsi="Times New Roman" w:cs="Times New Roman"/>
+                <w:b/>
+                <w:bCs/>
+                <w:kern w:val="0"/>
+                <w:sz w:val="28"/>
+                <w:szCs w:val="28"/>
+                <w14:ligatures w14:val="none"/>
+              </w:rPr>
+            </w:pPr>
+            <w:r>
+              <w:rPr>
+                <w:rFonts w:ascii="Times New Roman" w:eastAsia="Times New Roman" w:hAnsi="Times New Roman" w:cs="Times New Roman"/>
+                <w:b/>
+                <w:bCs/>
+                <w:kern w:val="0"/>
+                <w:sz w:val="28"/>
+                <w:szCs w:val="28"/>
+                <w14:ligatures w14:val="none"/>
+              </w:rPr>
+              <w:t>Mã Task</w:t>
+            </w:r>
+          </w:p>
+        </w:tc>
+        <w:tc>
+          <w:tcPr>
+            <w:tcW w:w="0" w:type="auto"/>
+            <w:hideMark/>
+          </w:tcPr>
+          <w:p>
+            <w:pPr>
+              <w:jc w:val="center"/>
+              <w:rPr>
+                <w:rFonts w:ascii="Times New Roman" w:eastAsia="Times New Roman" w:hAnsi="Times New Roman" w:cs="Times New Roman"/>
+                <w:b/>
+                <w:bCs/>
+                <w:kern w:val="0"/>
+                <w:sz w:val="28"/>
+                <w:szCs w:val="28"/>
+                <w14:ligatures w14:val="none"/>
+              </w:rPr>
+            </w:pPr>
+            <w:r>
+              <w:rPr>
+                <w:rFonts w:ascii="Times New Roman" w:eastAsia="Times New Roman" w:hAnsi="Times New Roman" w:cs="Times New Roman"/>
+                <w:b/>
+                <w:bCs/>
+                <w:kern w:val="0"/>
+                <w:sz w:val="28"/>
+                <w:szCs w:val="28"/>
+                <w14:ligatures w14:val="none"/>
+              </w:rPr>
+              <w:t>Tên Task</w:t>
+            </w:r>
+          </w:p>
+        </w:tc>
+        <w:tc>
+          <w:tcPr>
+            <w:tcW w:w="0" w:type="auto"/>
+            <w:hideMark/>
+          </w:tcPr>
+          <w:p>
+            <w:pPr>
+              <w:jc w:val="center"/>
+              <w:rPr>
+                <w:rFonts w:ascii="Times New Roman" w:eastAsia="Times New Roman" w:hAnsi="Times New Roman" w:cs="Times New Roman"/>
+                <w:b/>
+                <w:bCs/>
+                <w:kern w:val="0"/>
+                <w:sz w:val="28"/>
+                <w:szCs w:val="28"/>
+                <w14:ligatures w14:val="none"/>
+              </w:rPr>
+            </w:pPr>
+            <w:r>
+              <w:rPr>
+                <w:rFonts w:ascii="Times New Roman" w:eastAsia="Times New Roman" w:hAnsi="Times New Roman" w:cs="Times New Roman"/>
+                <w:b/>
+                <w:bCs/>
+                <w:kern w:val="0"/>
+                <w:sz w:val="28"/>
+                <w:szCs w:val="28"/>
+                <w14:ligatures w14:val="none"/>
+              </w:rPr>
+              <w:t>Mô tả ngắn</w:t>
+            </w:r>
+          </w:p>
+        </w:tc>
+        <w:tc>
+          <w:tcPr>
+            <w:tcW w:w="0" w:type="auto"/>
+            <w:hideMark/>
+          </w:tcPr>
+          <w:p>
+            <w:pPr>
+              <w:jc w:val="center"/>
+              <w:rPr>
+                <w:rFonts w:ascii="Times New Roman" w:eastAsia="Times New Roman" w:hAnsi="Times New Roman" w:cs="Times New Roman"/>
+                <w:b/>
+                <w:bCs/>
+                <w:kern w:val="0"/>
+                <w:sz w:val="28"/>
+                <w:szCs w:val="28"/>
+                <w14:ligatures w14:val="none"/>
+              </w:rPr>
+            </w:pPr>
+            <w:r>
+              <w:rPr>
+                <w:rFonts w:ascii="Times New Roman" w:eastAsia="Times New Roman" w:hAnsi="Times New Roman" w:cs="Times New Roman"/>
+                <w:b/>
+                <w:bCs/>
+                <w:kern w:val="0"/>
+                <w:sz w:val="28"/>
+                <w:szCs w:val="28"/>
+                <w14:ligatures w14:val="none"/>
+              </w:rPr>
+              <w:t>Ước lượng (Story Points)</w:t>
+            </w:r>
+          </w:p>
+        </w:tc>
+        <w:tc>
+          <w:tcPr>
+            <w:tcW w:w="0" w:type="auto"/>
+            <w:hideMark/>
+          </w:tcPr>
+          <w:p>
+            <w:pPr>
+              <w:jc w:val="center"/>
+              <w:rPr>
+                <w:rFonts w:ascii="Times New Roman" w:eastAsia="Times New Roman" w:hAnsi="Times New Roman" w:cs="Times New Roman"/>
+                <w:b/>
+                <w:bCs/>
+                <w:kern w:val="0"/>
+                <w:sz w:val="28"/>
+                <w:szCs w:val="28"/>
+                <w14:ligatures w14:val="none"/>
+              </w:rPr>
+            </w:pPr>
+            <w:r>
+              <w:rPr>
+                <w:rFonts w:ascii="Times New Roman" w:eastAsia="Times New Roman" w:hAnsi="Times New Roman" w:cs="Times New Roman"/>
+                <w:b/>
+                <w:bCs/>
+                <w:kern w:val="0"/>
+                <w:sz w:val="28"/>
+                <w:szCs w:val="28"/>
+                <w14:ligatures w14:val="none"/>
+              </w:rPr>
+              <w:t>Lý do chia task</w:t>
+            </w:r>
+          </w:p>
+        </w:tc>
+      </w:tr>
+      <w:tr>
+        <w:tc>
+          <w:tcPr>
+            <w:tcW w:w="0" w:type="auto"/>
+            <w:hideMark/>
+          </w:tcPr>
+          <w:p>
+            <w:pPr>
+              <w:rPr>
+                <w:rFonts w:ascii="Times New Roman" w:eastAsia="Times New Roman" w:hAnsi="Times New Roman" w:cs="Times New Roman"/>
+                <w:kern w:val="0"/>
+                <w:sz w:val="28"/>
+                <w:szCs w:val="28"/>
+                <w14:ligatures w14:val="none"/>
+              </w:rPr>
+            </w:pPr>
+            <w:r>
+              <w:rPr>
+                <w:rFonts w:ascii="Times New Roman" w:eastAsia="Times New Roman" w:hAnsi="Times New Roman" w:cs="Times New Roman"/>
+                <w:kern w:val="0"/>
+                <w:sz w:val="28"/>
+                <w:szCs w:val="28"/>
+                <w14:ligatures w14:val="none"/>
+              </w:rPr>
+              <w:t>T1</w:t>
+            </w:r>
+          </w:p>
+        </w:tc>
+        <w:tc>
+          <w:tcPr>
+            <w:tcW w:w="0" w:type="auto"/>
+            <w:hideMark/>
+          </w:tcPr>
+          <w:p>
+            <w:pPr>
+              <w:rPr>
+                <w:rFonts w:ascii="Times New Roman" w:eastAsia="Times New Roman" w:hAnsi="Times New Roman" w:cs="Times New Roman"/>
+                <w:kern w:val="0"/>
+                <w:sz w:val="28"/>
+                <w:szCs w:val="28"/>
+                <w14:ligatures w14:val="none"/>
+              </w:rPr>
+            </w:pPr>
+            <w:r>
+              <w:rPr>
+                <w:rFonts w:ascii="Times New Roman" w:eastAsia="Times New Roman" w:hAnsi="Times New Roman" w:cs="Times New Roman"/>
+                <w:kern w:val="0"/>
+                <w:sz w:val="28"/>
+                <w:szCs w:val="28"/>
+                <w14:ligatures w14:val="none"/>
+              </w:rPr>
+              <w:t>Thiết kế UI trang giỏ hàng</w:t>
+            </w:r>
+          </w:p>
+        </w:tc>
+        <w:tc>
+          <w:tcPr>
+            <w:tcW w:w="0" w:type="auto"/>
+            <w:hideMark/>
+          </w:tcPr>
+          <w:p>
+            <w:pPr>
+              <w:rPr>
+                <w:rFonts w:ascii="Times New Roman" w:eastAsia="Times New Roman" w:hAnsi="Times New Roman" w:cs="Times New Roman"/>
+                <w:kern w:val="0"/>
+                <w:sz w:val="28"/>
+                <w:szCs w:val="28"/>
+                <w14:ligatures w14:val="none"/>
+              </w:rPr>
+            </w:pPr>
+            <w:r>
+              <w:rPr>
+                <w:rFonts w:ascii="Times New Roman" w:eastAsia="Times New Roman" w:hAnsi="Times New Roman" w:cs="Times New Roman"/>
+                <w:kern w:val="0"/>
+                <w:sz w:val="28"/>
+                <w:szCs w:val="28"/>
+                <w14:ligatures w14:val="none"/>
+              </w:rPr>
+              <w:t>Thiết kế màn hình Cart: danh sách sản phẩm, số lượng, giá, tổng tiền…</w:t>
+            </w:r>
+          </w:p>
+        </w:tc>
+        <w:tc>
+          <w:tcPr>
+            <w:tcW w:w="0" w:type="auto"/>
+            <w:hideMark/>
+          </w:tcPr>
+          <w:p>
+            <w:pPr>
+              <w:rPr>
+                <w:rFonts w:ascii="Times New Roman" w:eastAsia="Times New Roman" w:hAnsi="Times New Roman" w:cs="Times New Roman"/>
+                <w:kern w:val="0"/>
+                <w:sz w:val="28"/>
+                <w:szCs w:val="28"/>
+                <w14:ligatures w14:val="none"/>
+              </w:rPr>
+            </w:pPr>
+            <w:r>
+              <w:rPr>
+                <w:rFonts w:ascii="Times New Roman" w:eastAsia="Times New Roman" w:hAnsi="Times New Roman" w:cs="Times New Roman"/>
+                <w:kern w:val="0"/>
+                <w:sz w:val="28"/>
+                <w:szCs w:val="28"/>
+                <w14:ligatures w14:val="none"/>
+              </w:rPr>
+              <w:t>3</w:t>
+            </w:r>
+          </w:p>
+        </w:tc>
+        <w:tc>
+          <w:tcPr>
+            <w:tcW w:w="0" w:type="auto"/>
+            <w:hideMark/>
+          </w:tcPr>
+          <w:p>
+            <w:pPr>
+              <w:rPr>
+                <w:rFonts w:ascii="Times New Roman" w:eastAsia="Times New Roman" w:hAnsi="Times New Roman" w:cs="Times New Roman"/>
+                <w:kern w:val="0"/>
+                <w:sz w:val="28"/>
+                <w:szCs w:val="28"/>
+                <w14:ligatures w14:val="none"/>
+              </w:rPr>
+            </w:pPr>
+            <w:r>
+              <w:rPr>
+                <w:rFonts w:ascii="Times New Roman" w:eastAsia="Times New Roman" w:hAnsi="Times New Roman" w:cs="Times New Roman"/>
+                <w:kern w:val="0"/>
+                <w:sz w:val="28"/>
+                <w:szCs w:val="28"/>
+                <w14:ligatures w14:val="none"/>
+              </w:rPr>
+              <w:t>Phần UI/UX có thể làm độc lập, phải rõ ràng trước khi code FE</w:t>
+            </w:r>
+          </w:p>
+        </w:tc>
+      </w:tr>
+      <w:tr>
+        <w:tc>
+          <w:tcPr>
+            <w:tcW w:w="0" w:type="auto"/>
+            <w:hideMark/>
+          </w:tcPr>
+          <w:p>
+            <w:pPr>
+              <w:rPr>
+                <w:rFonts w:ascii="Times New Roman" w:eastAsia="Times New Roman" w:hAnsi="Times New Roman" w:cs="Times New Roman"/>
+                <w:kern w:val="0"/>
+                <w:sz w:val="28"/>
+                <w:szCs w:val="28"/>
+                <w14:ligatures w14:val="none"/>
+              </w:rPr>
+            </w:pPr>
+            <w:r>
+              <w:rPr>
+                <w:rFonts w:ascii="Times New Roman" w:eastAsia="Times New Roman" w:hAnsi="Times New Roman" w:cs="Times New Roman"/>
+                <w:kern w:val="0"/>
+                <w:sz w:val="28"/>
+                <w:szCs w:val="28"/>
+                <w14:ligatures w14:val="none"/>
+              </w:rPr>
+              <w:t>T2</w:t>
+            </w:r>
+          </w:p>
+        </w:tc>
+        <w:tc>
+          <w:tcPr>
+            <w:tcW w:w="0" w:type="auto"/>
+            <w:hideMark/>
+          </w:tcPr>
+          <w:p>
+            <w:pPr>
+              <w:rPr>
+                <w:rFonts w:ascii="Times New Roman" w:eastAsia="Times New Roman" w:hAnsi="Times New Roman" w:cs="Times New Roman"/>
+                <w:kern w:val="0"/>
+                <w:sz w:val="28"/>
+                <w:szCs w:val="28"/>
+                <w14:ligatures w14:val="none"/>
+              </w:rPr>
+            </w:pPr>
+            <w:r>
+              <w:rPr>
+                <w:rFonts w:ascii="Times New Roman" w:eastAsia="Times New Roman" w:hAnsi="Times New Roman" w:cs="Times New Roman"/>
+                <w:kern w:val="0"/>
+                <w:sz w:val="28"/>
+                <w:szCs w:val="28"/>
+                <w14:ligatures w14:val="none"/>
+              </w:rPr>
+              <w:t>Xây dựng API giỏ hàng (BE)</w:t>
+            </w:r>
+          </w:p>
+        </w:tc>
+        <w:tc>
+          <w:tcPr>
+            <w:tcW w:w="0" w:type="auto"/>
+            <w:hideMark/>
+          </w:tcPr>
+          <w:p>
+            <w:pPr>
+              <w:rPr>
+                <w:rFonts w:ascii="Times New Roman" w:eastAsia="Times New Roman" w:hAnsi="Times New Roman" w:cs="Times New Roman"/>
+                <w:kern w:val="0"/>
+                <w:sz w:val="28"/>
+                <w:szCs w:val="28"/>
+                <w14:ligatures w14:val="none"/>
+              </w:rPr>
+            </w:pPr>
+            <w:r>
+              <w:rPr>
+                <w:rFonts w:ascii="Times New Roman" w:eastAsia="Times New Roman" w:hAnsi="Times New Roman" w:cs="Times New Roman"/>
+                <w:kern w:val="0"/>
+                <w:sz w:val="28"/>
+                <w:szCs w:val="28"/>
+                <w14:ligatures w14:val="none"/>
+              </w:rPr>
+              <w:t>Tạo API thêm/xóa/sửa sản phẩm trong giỏ, tính tổng tiền, lưu session/db.</w:t>
+            </w:r>
+          </w:p>
+        </w:tc>
+        <w:tc>
+          <w:tcPr>
+            <w:tcW w:w="0" w:type="auto"/>
+            <w:hideMark/>
+          </w:tcPr>
+          <w:p>
+            <w:pPr>
+              <w:rPr>
+                <w:rFonts w:ascii="Times New Roman" w:eastAsia="Times New Roman" w:hAnsi="Times New Roman" w:cs="Times New Roman"/>
+                <w:kern w:val="0"/>
+                <w:sz w:val="28"/>
+                <w:szCs w:val="28"/>
+                <w14:ligatures w14:val="none"/>
+              </w:rPr>
+            </w:pPr>
+            <w:r>
+              <w:rPr>
+                <w:rFonts w:ascii="Times New Roman" w:eastAsia="Times New Roman" w:hAnsi="Times New Roman" w:cs="Times New Roman"/>
+                <w:kern w:val="0"/>
+                <w:sz w:val="28"/>
+                <w:szCs w:val="28"/>
+                <w14:ligatures w14:val="none"/>
+              </w:rPr>
+              <w:t>5</w:t>
+            </w:r>
+          </w:p>
+        </w:tc>
+        <w:tc>
+          <w:tcPr>
+            <w:tcW w:w="0" w:type="auto"/>
+            <w:hideMark/>
+          </w:tcPr>
+          <w:p>
+            <w:pPr>
+              <w:rPr>
+                <w:rFonts w:ascii="Times New Roman" w:eastAsia="Times New Roman" w:hAnsi="Times New Roman" w:cs="Times New Roman"/>
+                <w:kern w:val="0"/>
+                <w:sz w:val="28"/>
+                <w:szCs w:val="28"/>
+                <w14:ligatures w14:val="none"/>
+              </w:rPr>
+            </w:pPr>
+            <w:r>
+              <w:rPr>
+                <w:rFonts w:ascii="Times New Roman" w:eastAsia="Times New Roman" w:hAnsi="Times New Roman" w:cs="Times New Roman"/>
+                <w:kern w:val="0"/>
+                <w:sz w:val="28"/>
+                <w:szCs w:val="28"/>
+                <w14:ligatures w14:val="none"/>
+              </w:rPr>
+              <w:t>Logic chính, liên quan DB + tính toán, phức tạp hơn UI</w:t>
+            </w:r>
+          </w:p>
+        </w:tc>
+      </w:tr>
+      <w:tr>
+        <w:tc>
+          <w:tcPr>
+            <w:tcW w:w="0" w:type="auto"/>
+            <w:hideMark/>
+          </w:tcPr>
+          <w:p>
+            <w:pPr>
+              <w:rPr>
+                <w:rFonts w:ascii="Times New Roman" w:eastAsia="Times New Roman" w:hAnsi="Times New Roman" w:cs="Times New Roman"/>
+                <w:kern w:val="0"/>
+                <w:sz w:val="28"/>
+                <w:szCs w:val="28"/>
+                <w14:ligatures w14:val="none"/>
+              </w:rPr>
+            </w:pPr>
+            <w:r>
+              <w:rPr>
+                <w:rFonts w:ascii="Times New Roman" w:eastAsia="Times New Roman" w:hAnsi="Times New Roman" w:cs="Times New Roman"/>
+                <w:kern w:val="0"/>
+                <w:sz w:val="28"/>
+                <w:szCs w:val="28"/>
+                <w14:ligatures w14:val="none"/>
+              </w:rPr>
+              <w:t>T3</w:t>
+            </w:r>
+          </w:p>
+        </w:tc>
+        <w:tc>
+          <w:tcPr>
+            <w:tcW w:w="0" w:type="auto"/>
+            <w:hideMark/>
+          </w:tcPr>
+          <w:p>
+            <w:pPr>
+              <w:rPr>
+                <w:rFonts w:ascii="Times New Roman" w:eastAsia="Times New Roman" w:hAnsi="Times New Roman" w:cs="Times New Roman"/>
+                <w:kern w:val="0"/>
+                <w:sz w:val="28"/>
+                <w:szCs w:val="28"/>
+                <w14:ligatures w14:val="none"/>
+              </w:rPr>
+            </w:pPr>
+            <w:r>
+              <w:rPr>
+                <w:rFonts w:ascii="Times New Roman" w:eastAsia="Times New Roman" w:hAnsi="Times New Roman" w:cs="Times New Roman"/>
+                <w:kern w:val="0"/>
+                <w:sz w:val="28"/>
+                <w:szCs w:val="28"/>
+                <w14:ligatures w14:val="none"/>
+              </w:rPr>
+              <w:t>Tích hợp FE với API giỏ hàng</w:t>
+            </w:r>
+          </w:p>
+        </w:tc>
+        <w:tc>
+          <w:tcPr>
+            <w:tcW w:w="0" w:type="auto"/>
+            <w:hideMark/>
+          </w:tcPr>
+          <w:p>
+            <w:pPr>
+              <w:rPr>
+                <w:rFonts w:ascii="Times New Roman" w:eastAsia="Times New Roman" w:hAnsi="Times New Roman" w:cs="Times New Roman"/>
+                <w:kern w:val="0"/>
+                <w:sz w:val="28"/>
+                <w:szCs w:val="28"/>
+                <w14:ligatures w14:val="none"/>
+              </w:rPr>
+            </w:pPr>
+            <w:r>
+              <w:rPr>
+                <w:rFonts w:ascii="Times New Roman" w:eastAsia="Times New Roman" w:hAnsi="Times New Roman" w:cs="Times New Roman"/>
+                <w:kern w:val="0"/>
+                <w:sz w:val="28"/>
+                <w:szCs w:val="28"/>
+                <w14:ligatures w14:val="none"/>
+              </w:rPr>
+              <w:t>Gọi API từ frontend: thêm vào giỏ, cập nhật số lượng, hiển thị lỗi…</w:t>
+            </w:r>
+          </w:p>
+        </w:tc>
+        <w:tc>
+          <w:tcPr>
+            <w:tcW w:w="0" w:type="auto"/>
+            <w:hideMark/>
+          </w:tcPr>
+          <w:p>
+            <w:pPr>
+              <w:rPr>
+                <w:rFonts w:ascii="Times New Roman" w:eastAsia="Times New Roman" w:hAnsi="Times New Roman" w:cs="Times New Roman"/>
+                <w:kern w:val="0"/>
+                <w:sz w:val="28"/>
+                <w:szCs w:val="28"/>
+                <w14:ligatures w14:val="none"/>
+              </w:rPr>
+            </w:pPr>
+            <w:r>
+              <w:rPr>
+                <w:rFonts w:ascii="Times New Roman" w:eastAsia="Times New Roman" w:hAnsi="Times New Roman" w:cs="Times New Roman"/>
+                <w:kern w:val="0"/>
+                <w:sz w:val="28"/>
+                <w:szCs w:val="28"/>
+                <w14:ligatures w14:val="none"/>
+              </w:rPr>
+              <w:t>3</w:t>
+            </w:r>
+          </w:p>
+        </w:tc>
+        <w:tc>
+          <w:tcPr>
+            <w:tcW w:w="0" w:type="auto"/>
+            <w:hideMark/>
+          </w:tcPr>
+          <w:p>
+            <w:pPr>
+              <w:rPr>
+                <w:rFonts w:ascii="Times New Roman" w:eastAsia="Times New Roman" w:hAnsi="Times New Roman" w:cs="Times New Roman"/>
+                <w:kern w:val="0"/>
+                <w:sz w:val="28"/>
+                <w:szCs w:val="28"/>
+                <w14:ligatures w14:val="none"/>
+              </w:rPr>
+            </w:pPr>
+            <w:r>
+              <w:rPr>
+                <w:rFonts w:ascii="Times New Roman" w:eastAsia="Times New Roman" w:hAnsi="Times New Roman" w:cs="Times New Roman"/>
+                <w:kern w:val="0"/>
+                <w:sz w:val="28"/>
+                <w:szCs w:val="28"/>
+                <w14:ligatures w14:val="none"/>
+              </w:rPr>
+              <w:t>Nối giữa UI và BE, xử lý state &amp; lỗi phía client</w:t>
+            </w:r>
+          </w:p>
+        </w:tc>
+      </w:tr>
+      <w:tr>
+        <w:tc>
+          <w:tcPr>
+            <w:tcW w:w="0" w:type="auto"/>
+            <w:hideMark/>
+          </w:tcPr>
+          <w:p>
+            <w:pPr>
+              <w:rPr>
+                <w:rFonts w:ascii="Times New Roman" w:eastAsia="Times New Roman" w:hAnsi="Times New Roman" w:cs="Times New Roman"/>
+                <w:kern w:val="0"/>
+                <w:sz w:val="28"/>
+                <w:szCs w:val="28"/>
+                <w14:ligatures w14:val="none"/>
+              </w:rPr>
+            </w:pPr>
+            <w:r>
+              <w:rPr>
+                <w:rFonts w:ascii="Times New Roman" w:eastAsia="Times New Roman" w:hAnsi="Times New Roman" w:cs="Times New Roman"/>
+                <w:kern w:val="0"/>
+                <w:sz w:val="28"/>
+                <w:szCs w:val="28"/>
+                <w14:ligatures w14:val="none"/>
+              </w:rPr>
+              <w:lastRenderedPageBreak/>
+              <w:t>T4</w:t>
+            </w:r>
+          </w:p>
+        </w:tc>
+        <w:tc>
+          <w:tcPr>
+            <w:tcW w:w="0" w:type="auto"/>
+            <w:hideMark/>
+          </w:tcPr>
+          <w:p>
+            <w:pPr>
+              <w:rPr>
+                <w:rFonts w:ascii="Times New Roman" w:eastAsia="Times New Roman" w:hAnsi="Times New Roman" w:cs="Times New Roman"/>
+                <w:kern w:val="0"/>
+                <w:sz w:val="28"/>
+                <w:szCs w:val="28"/>
+                <w14:ligatures w14:val="none"/>
+              </w:rPr>
+            </w:pPr>
+            <w:r>
+              <w:rPr>
+                <w:rFonts w:ascii="Times New Roman" w:eastAsia="Times New Roman" w:hAnsi="Times New Roman" w:cs="Times New Roman"/>
+                <w:kern w:val="0"/>
+                <w:sz w:val="28"/>
+                <w:szCs w:val="28"/>
+                <w14:ligatures w14:val="none"/>
+              </w:rPr>
+              <w:t>Kiểm thử chức năng giỏ hàng</w:t>
+            </w:r>
+          </w:p>
+        </w:tc>
+        <w:tc>
+          <w:tcPr>
+            <w:tcW w:w="0" w:type="auto"/>
+            <w:hideMark/>
+          </w:tcPr>
+          <w:p>
+            <w:pPr>
+              <w:rPr>
+                <w:rFonts w:ascii="Times New Roman" w:eastAsia="Times New Roman" w:hAnsi="Times New Roman" w:cs="Times New Roman"/>
+                <w:kern w:val="0"/>
+                <w:sz w:val="28"/>
+                <w:szCs w:val="28"/>
+                <w14:ligatures w14:val="none"/>
+              </w:rPr>
+            </w:pPr>
+            <w:r>
+              <w:rPr>
+                <w:rFonts w:ascii="Times New Roman" w:eastAsia="Times New Roman" w:hAnsi="Times New Roman" w:cs="Times New Roman"/>
+                <w:kern w:val="0"/>
+                <w:sz w:val="28"/>
+                <w:szCs w:val="28"/>
+                <w14:ligatures w14:val="none"/>
+              </w:rPr>
+              <w:t>Viết test case &amp; kiểm thử: thêm, xóa, sửa số lượng, quá tồn kho…</w:t>
+            </w:r>
+          </w:p>
+        </w:tc>
+        <w:tc>
+          <w:tcPr>
+            <w:tcW w:w="0" w:type="auto"/>
+            <w:hideMark/>
+          </w:tcPr>
+          <w:p>
+            <w:pPr>
+              <w:rPr>
+                <w:rFonts w:ascii="Times New Roman" w:eastAsia="Times New Roman" w:hAnsi="Times New Roman" w:cs="Times New Roman"/>
+                <w:kern w:val="0"/>
+                <w:sz w:val="28"/>
+                <w:szCs w:val="28"/>
+                <w14:ligatures w14:val="none"/>
+              </w:rPr>
+            </w:pPr>
+            <w:r>
+              <w:rPr>
+                <w:rFonts w:ascii="Times New Roman" w:eastAsia="Times New Roman" w:hAnsi="Times New Roman" w:cs="Times New Roman"/>
+                <w:kern w:val="0"/>
+                <w:sz w:val="28"/>
+                <w:szCs w:val="28"/>
+                <w14:ligatures w14:val="none"/>
+              </w:rPr>
+              <w:t>2</w:t>
+            </w:r>
+          </w:p>
+        </w:tc>
+        <w:tc>
+          <w:tcPr>
+            <w:tcW w:w="0" w:type="auto"/>
+            <w:hideMark/>
+          </w:tcPr>
+          <w:p>
+            <w:pPr>
+              <w:rPr>
+                <w:rFonts w:ascii="Times New Roman" w:eastAsia="Times New Roman" w:hAnsi="Times New Roman" w:cs="Times New Roman"/>
+                <w:kern w:val="0"/>
+                <w:sz w:val="28"/>
+                <w:szCs w:val="28"/>
+                <w14:ligatures w14:val="none"/>
+              </w:rPr>
+            </w:pPr>
+            <w:r>
+              <w:rPr>
+                <w:rFonts w:ascii="Times New Roman" w:eastAsia="Times New Roman" w:hAnsi="Times New Roman" w:cs="Times New Roman"/>
+                <w:kern w:val="0"/>
+                <w:sz w:val="28"/>
+                <w:szCs w:val="28"/>
+                <w14:ligatures w14:val="none"/>
+              </w:rPr>
+              <w:t>Đảm bảo các trường hợp chính hoạt động đúng</w:t>
+            </w:r>
+          </w:p>
+        </w:tc>
+      </w:tr>
+      <w:tr>
+        <w:tc>
+          <w:tcPr>
+            <w:tcW w:w="0" w:type="auto"/>
+            <w:hideMark/>
+          </w:tcPr>
+          <w:p>
+            <w:pPr>
+              <w:rPr>
+                <w:rFonts w:ascii="Times New Roman" w:eastAsia="Times New Roman" w:hAnsi="Times New Roman" w:cs="Times New Roman"/>
+                <w:kern w:val="0"/>
+                <w:sz w:val="28"/>
+                <w:szCs w:val="28"/>
+                <w14:ligatures w14:val="none"/>
+              </w:rPr>
+            </w:pPr>
+            <w:r>
+              <w:rPr>
+                <w:rFonts w:ascii="Times New Roman" w:eastAsia="Times New Roman" w:hAnsi="Times New Roman" w:cs="Times New Roman"/>
+                <w:kern w:val="0"/>
+                <w:sz w:val="28"/>
+                <w:szCs w:val="28"/>
+                <w14:ligatures w14:val="none"/>
+              </w:rPr>
+              <w:t>T5</w:t>
+            </w:r>
+          </w:p>
+        </w:tc>
+        <w:tc>
+          <w:tcPr>
+            <w:tcW w:w="0" w:type="auto"/>
+            <w:hideMark/>
+          </w:tcPr>
+          <w:p>
+            <w:pPr>
+              <w:rPr>
+                <w:rFonts w:ascii="Times New Roman" w:eastAsia="Times New Roman" w:hAnsi="Times New Roman" w:cs="Times New Roman"/>
+                <w:kern w:val="0"/>
+                <w:sz w:val="28"/>
+                <w:szCs w:val="28"/>
+                <w14:ligatures w14:val="none"/>
+              </w:rPr>
+            </w:pPr>
+            <w:r>
+              <w:rPr>
+                <w:rFonts w:ascii="Times New Roman" w:eastAsia="Times New Roman" w:hAnsi="Times New Roman" w:cs="Times New Roman"/>
+                <w:kern w:val="0"/>
+                <w:sz w:val="28"/>
+                <w:szCs w:val="28"/>
+                <w14:ligatures w14:val="none"/>
+              </w:rPr>
+              <w:t>Hiển thị mini-cart / icon</w:t>
+            </w:r>
+          </w:p>
+        </w:tc>
+        <w:tc>
+          <w:tcPr>
+            <w:tcW w:w="0" w:type="auto"/>
+            <w:hideMark/>
+          </w:tcPr>
+          <w:p>
+            <w:pPr>
+              <w:rPr>
+                <w:rFonts w:ascii="Times New Roman" w:eastAsia="Times New Roman" w:hAnsi="Times New Roman" w:cs="Times New Roman"/>
+                <w:kern w:val="0"/>
+                <w:sz w:val="28"/>
+                <w:szCs w:val="28"/>
+                <w14:ligatures w14:val="none"/>
+              </w:rPr>
+            </w:pPr>
+            <w:r>
+              <w:rPr>
+                <w:rFonts w:ascii="Times New Roman" w:eastAsia="Times New Roman" w:hAnsi="Times New Roman" w:cs="Times New Roman"/>
+                <w:kern w:val="0"/>
+                <w:sz w:val="28"/>
+                <w:szCs w:val="28"/>
+                <w14:ligatures w14:val="none"/>
+              </w:rPr>
+              <w:t>Hiển thị số lượng sản phẩm trên icon giỏ hàng ở header, cập nhật realtime</w:t>
+            </w:r>
+          </w:p>
+        </w:tc>
+        <w:tc>
+          <w:tcPr>
+            <w:tcW w:w="0" w:type="auto"/>
+            <w:hideMark/>
+          </w:tcPr>
+          <w:p>
+            <w:pPr>
+              <w:rPr>
+                <w:rFonts w:ascii="Times New Roman" w:eastAsia="Times New Roman" w:hAnsi="Times New Roman" w:cs="Times New Roman"/>
+                <w:kern w:val="0"/>
+                <w:sz w:val="28"/>
+                <w:szCs w:val="28"/>
+                <w14:ligatures w14:val="none"/>
+              </w:rPr>
+            </w:pPr>
+            <w:r>
+              <w:rPr>
+                <w:rFonts w:ascii="Times New Roman" w:eastAsia="Times New Roman" w:hAnsi="Times New Roman" w:cs="Times New Roman"/>
+                <w:kern w:val="0"/>
+                <w:sz w:val="28"/>
+                <w:szCs w:val="28"/>
+                <w14:ligatures w14:val="none"/>
+              </w:rPr>
+              <w:t>2</w:t>
+            </w:r>
+          </w:p>
+        </w:tc>
+        <w:tc>
+          <w:tcPr>
+            <w:tcW w:w="0" w:type="auto"/>
+            <w:hideMark/>
+          </w:tcPr>
+          <w:p>
+            <w:pPr>
+              <w:rPr>
+                <w:rFonts w:ascii="Times New Roman" w:eastAsia="Times New Roman" w:hAnsi="Times New Roman" w:cs="Times New Roman"/>
+                <w:kern w:val="0"/>
+                <w:sz w:val="28"/>
+                <w:szCs w:val="28"/>
+                <w14:ligatures w14:val="none"/>
+              </w:rPr>
+            </w:pPr>
+            <w:r>
+              <w:rPr>
+                <w:rFonts w:ascii="Times New Roman" w:eastAsia="Times New Roman" w:hAnsi="Times New Roman" w:cs="Times New Roman"/>
+                <w:kern w:val="0"/>
+                <w:sz w:val="28"/>
+                <w:szCs w:val="28"/>
+                <w14:ligatures w14:val="none"/>
+              </w:rPr>
+              <w:t>Tính năng hỗ trợ UX, độc lập tương đối với trang Cart chính</w:t>
+            </w:r>
+          </w:p>
+        </w:tc>
+      </w:tr>
+    </w:tbl>
+    <w:p>
+      <w:pPr>
+        <w:spacing w:before="100" w:beforeAutospacing="1" w:after="100" w:afterAutospacing="1" w:line="240" w:lineRule="auto"/>
+        <w:outlineLvl w:val="2"/>
+        <w:rPr>
+          <w:rFonts w:ascii="Times New Roman" w:eastAsia="Times New Roman" w:hAnsi="Times New Roman" w:cs="Times New Roman"/>
+          <w:b/>
+          <w:bCs/>
+          <w:kern w:val="0"/>
+          <w:sz w:val="28"/>
+          <w:szCs w:val="28"/>
+          <w:lang w:val="vi-VN"/>
+          <w14:ligatures w14:val="none"/>
+        </w:rPr>
+      </w:pPr>
+      <w:r>
+        <w:rPr>
+          <w:rFonts w:ascii="Times New Roman" w:eastAsia="Times New Roman" w:hAnsi="Times New Roman" w:cs="Times New Roman"/>
+          <w:b/>
+          <w:bCs/>
+          <w:kern w:val="0"/>
+          <w:sz w:val="28"/>
+          <w:szCs w:val="28"/>
+          <w14:ligatures w14:val="none"/>
+        </w:rPr>
+        <w:t>2.2. Tổng Story Points cho User Story</w:t>
+      </w:r>
+    </w:p>
+    <w:p>
+      <w:pPr>
+        <w:spacing w:before="100" w:beforeAutospacing="1" w:after="100" w:afterAutospacing="1" w:line="240" w:lineRule="auto"/>
+        <w:outlineLvl w:val="2"/>
+        <w:rPr>
+          <w:rFonts w:ascii="Times New Roman" w:eastAsia="Times New Roman" w:hAnsi="Times New Roman" w:cs="Times New Roman"/>
+          <w:b/>
+          <w:bCs/>
+          <w:kern w:val="0"/>
+          <w:sz w:val="28"/>
+          <w:szCs w:val="28"/>
+          <w:lang w:val="vi-VN"/>
+          <w14:ligatures w14:val="none"/>
+        </w:rPr>
+      </w:pPr>
+      <w:r>
+        <w:rPr>
+          <w:rFonts w:ascii="Times New Roman" w:eastAsia="Times New Roman" w:hAnsi="Times New Roman" w:cs="Times New Roman"/>
+          <w:b/>
+          <w:bCs/>
+          <w:kern w:val="0"/>
+          <w:sz w:val="28"/>
+          <w:szCs w:val="28"/>
+          <w:lang w:val="vi-VN"/>
+          <w14:ligatures w14:val="none"/>
+        </w:rPr>
+        <w:t>Tổng SP= 3+5+3+2+2=15 story points</w:t>
+      </w:r>
+    </w:p>
+    <w:p>
+      <w:pPr>
+        <w:spacing w:before="100" w:beforeAutospacing="1" w:after="100" w:afterAutospacing="1" w:line="240" w:lineRule="auto"/>
+        <w:outlineLvl w:val="2"/>
+        <w:rPr>
+          <w:rFonts w:ascii="Times New Roman" w:eastAsia="Times New Roman" w:hAnsi="Times New Roman" w:cs="Times New Roman"/>
+          <w:b/>
+          <w:bCs/>
+          <w:kern w:val="0"/>
+          <w:sz w:val="28"/>
+          <w:szCs w:val="28"/>
+          <w14:ligatures w14:val="none"/>
+        </w:rPr>
+      </w:pPr>
+      <w:r>
+        <w:rPr>
+          <w:rFonts w:ascii="Times New Roman" w:eastAsia="Times New Roman" w:hAnsi="Times New Roman" w:cs="Times New Roman"/>
+          <w:b/>
+          <w:bCs/>
+          <w:kern w:val="0"/>
+          <w:sz w:val="28"/>
+          <w:szCs w:val="28"/>
+          <w14:ligatures w14:val="none"/>
+        </w:rPr>
+        <w:t>2.3. Vì sao chia như vậy?</w:t>
+      </w:r>
+    </w:p>
+    <w:p>
+      <w:pPr>
+        <w:numPr>
+          <w:ilvl w:val="0"/>
+          <w:numId w:val="33"/>
+        </w:numPr>
+        <w:spacing w:before="100" w:beforeAutospacing="1" w:after="100" w:afterAutospacing="1" w:line="240" w:lineRule="auto"/>
+        <w:rPr>
+          <w:rFonts w:ascii="Times New Roman" w:eastAsia="Times New Roman" w:hAnsi="Times New Roman" w:cs="Times New Roman"/>
+          <w:kern w:val="0"/>
+          <w:sz w:val="28"/>
+          <w:szCs w:val="28"/>
+          <w14:ligatures w14:val="none"/>
+        </w:rPr>
+      </w:pPr>
+      <w:r>
+        <w:rPr>
+          <w:rFonts w:ascii="Times New Roman" w:eastAsia="Times New Roman" w:hAnsi="Times New Roman" w:cs="Times New Roman"/>
+          <w:b/>
+          <w:bCs/>
+          <w:kern w:val="0"/>
+          <w:sz w:val="28"/>
+          <w:szCs w:val="28"/>
+          <w14:ligatures w14:val="none"/>
+        </w:rPr>
+        <w:t>Tách UI, BE, tích hợp:</w:t>
+      </w:r>
+    </w:p>
+    <w:p>
+      <w:pPr>
+        <w:numPr>
+          <w:ilvl w:val="1"/>
+          <w:numId w:val="33"/>
+        </w:numPr>
+        <w:spacing w:before="100" w:beforeAutospacing="1" w:after="100" w:afterAutospacing="1" w:line="240" w:lineRule="auto"/>
+        <w:rPr>
+          <w:rFonts w:ascii="Times New Roman" w:eastAsia="Times New Roman" w:hAnsi="Times New Roman" w:cs="Times New Roman"/>
+          <w:kern w:val="0"/>
+          <w:sz w:val="28"/>
+          <w:szCs w:val="28"/>
+          <w14:ligatures w14:val="none"/>
+        </w:rPr>
+      </w:pPr>
+      <w:r>
+        <w:rPr>
+          <w:rFonts w:ascii="Times New Roman" w:eastAsia="Times New Roman" w:hAnsi="Times New Roman" w:cs="Times New Roman"/>
+          <w:kern w:val="0"/>
+          <w:sz w:val="28"/>
+          <w:szCs w:val="28"/>
+          <w14:ligatures w14:val="none"/>
+        </w:rPr>
+        <w:t>T1 (UI) và T2 (API) có thể làm song song bởi FE dev &amp; BE dev.</w:t>
+      </w:r>
+    </w:p>
+    <w:p>
+      <w:pPr>
+        <w:numPr>
+          <w:ilvl w:val="1"/>
+          <w:numId w:val="33"/>
+        </w:numPr>
+        <w:spacing w:before="100" w:beforeAutospacing="1" w:after="100" w:afterAutospacing="1" w:line="240" w:lineRule="auto"/>
+        <w:rPr>
+          <w:rFonts w:ascii="Times New Roman" w:eastAsia="Times New Roman" w:hAnsi="Times New Roman" w:cs="Times New Roman"/>
+          <w:kern w:val="0"/>
+          <w:sz w:val="28"/>
+          <w:szCs w:val="28"/>
+          <w14:ligatures w14:val="none"/>
+        </w:rPr>
+      </w:pPr>
+      <w:r>
+        <w:rPr>
+          <w:rFonts w:ascii="Times New Roman" w:eastAsia="Times New Roman" w:hAnsi="Times New Roman" w:cs="Times New Roman"/>
+          <w:kern w:val="0"/>
+          <w:sz w:val="28"/>
+          <w:szCs w:val="28"/>
+          <w14:ligatures w14:val="none"/>
+        </w:rPr>
+        <w:t>T3 chỉ bắt đầu khi T1 &amp; T2 đủ ổn → dễ quản lý phụ thuộc.</w:t>
+      </w:r>
+    </w:p>
+    <w:p>
+      <w:pPr>
+        <w:numPr>
+          <w:ilvl w:val="0"/>
+          <w:numId w:val="33"/>
+        </w:numPr>
+        <w:spacing w:before="100" w:beforeAutospacing="1" w:after="100" w:afterAutospacing="1" w:line="240" w:lineRule="auto"/>
+        <w:rPr>
+          <w:rFonts w:ascii="Times New Roman" w:eastAsia="Times New Roman" w:hAnsi="Times New Roman" w:cs="Times New Roman"/>
+          <w:kern w:val="0"/>
+          <w:sz w:val="28"/>
+          <w:szCs w:val="28"/>
+          <w14:ligatures w14:val="none"/>
+        </w:rPr>
+      </w:pPr>
+      <w:r>
+        <w:rPr>
+          <w:rFonts w:ascii="Times New Roman" w:eastAsia="Times New Roman" w:hAnsi="Times New Roman" w:cs="Times New Roman"/>
+          <w:b/>
+          <w:bCs/>
+          <w:kern w:val="0"/>
+          <w:sz w:val="28"/>
+          <w:szCs w:val="28"/>
+          <w14:ligatures w14:val="none"/>
+        </w:rPr>
+        <w:t>Tách kiểm thử riêng (T4):</w:t>
+      </w:r>
+    </w:p>
+    <w:p>
+      <w:pPr>
+        <w:numPr>
+          <w:ilvl w:val="1"/>
+          <w:numId w:val="33"/>
+        </w:numPr>
+        <w:spacing w:before="100" w:beforeAutospacing="1" w:after="100" w:afterAutospacing="1" w:line="240" w:lineRule="auto"/>
+        <w:rPr>
+          <w:rFonts w:ascii="Times New Roman" w:eastAsia="Times New Roman" w:hAnsi="Times New Roman" w:cs="Times New Roman"/>
+          <w:kern w:val="0"/>
+          <w:sz w:val="28"/>
+          <w:szCs w:val="28"/>
+          <w14:ligatures w14:val="none"/>
+        </w:rPr>
+      </w:pPr>
+      <w:r>
+        <w:rPr>
+          <w:rFonts w:ascii="Times New Roman" w:eastAsia="Times New Roman" w:hAnsi="Times New Roman" w:cs="Times New Roman"/>
+          <w:kern w:val="0"/>
+          <w:sz w:val="28"/>
+          <w:szCs w:val="28"/>
+          <w14:ligatures w14:val="none"/>
+        </w:rPr>
+        <w:t>Giúp QA/Dev tập trung viết test case, test manual/auto cho từng luồng chính (add, remove, update, validate).</w:t>
+      </w:r>
+    </w:p>
+    <w:p>
+      <w:pPr>
+        <w:numPr>
+          <w:ilvl w:val="0"/>
+          <w:numId w:val="33"/>
+        </w:numPr>
+        <w:spacing w:before="100" w:beforeAutospacing="1" w:after="100" w:afterAutospacing="1" w:line="240" w:lineRule="auto"/>
+        <w:rPr>
+          <w:rFonts w:ascii="Times New Roman" w:eastAsia="Times New Roman" w:hAnsi="Times New Roman" w:cs="Times New Roman"/>
+          <w:kern w:val="0"/>
+          <w:sz w:val="28"/>
+          <w:szCs w:val="28"/>
+          <w14:ligatures w14:val="none"/>
+        </w:rPr>
+      </w:pPr>
+      <w:r>
+        <w:rPr>
+          <w:rFonts w:ascii="Times New Roman" w:eastAsia="Times New Roman" w:hAnsi="Times New Roman" w:cs="Times New Roman"/>
+          <w:b/>
+          <w:bCs/>
+          <w:kern w:val="0"/>
+          <w:sz w:val="28"/>
+          <w:szCs w:val="28"/>
+          <w14:ligatures w14:val="none"/>
+        </w:rPr>
+        <w:t>Tính năng hỗ trợ UX (T5):</w:t>
+      </w:r>
+    </w:p>
+    <w:p>
+      <w:pPr>
+        <w:numPr>
+          <w:ilvl w:val="1"/>
+          <w:numId w:val="33"/>
+        </w:numPr>
+        <w:spacing w:before="100" w:beforeAutospacing="1" w:after="100" w:afterAutospacing="1" w:line="240" w:lineRule="auto"/>
+        <w:rPr>
+          <w:rFonts w:ascii="Times New Roman" w:eastAsia="Times New Roman" w:hAnsi="Times New Roman" w:cs="Times New Roman"/>
+          <w:kern w:val="0"/>
+          <w:sz w:val="28"/>
+          <w:szCs w:val="28"/>
+          <w14:ligatures w14:val="none"/>
+        </w:rPr>
+      </w:pPr>
+      <w:r>
+        <w:rPr>
+          <w:rFonts w:ascii="Times New Roman" w:eastAsia="Times New Roman" w:hAnsi="Times New Roman" w:cs="Times New Roman"/>
+          <w:kern w:val="0"/>
+          <w:sz w:val="28"/>
+          <w:szCs w:val="28"/>
+          <w14:ligatures w14:val="none"/>
+        </w:rPr>
+        <w:t>Mini-cart không bắt buộc để giỏ hàng “chạy được”, nhưng rất quan trọng với trải nghiệm, lại đủ nhỏ để ước lượng riêng.</w:t>
+      </w:r>
+    </w:p>
+    <w:p>
+      <w:pPr>
+        <w:spacing w:before="100" w:beforeAutospacing="1" w:after="100" w:afterAutospacing="1" w:line="240" w:lineRule="auto"/>
+        <w:outlineLvl w:val="1"/>
+        <w:rPr>
+          <w:rFonts w:ascii="Times New Roman" w:eastAsia="Times New Roman" w:hAnsi="Times New Roman" w:cs="Times New Roman"/>
+          <w:b/>
+          <w:bCs/>
+          <w:kern w:val="0"/>
+          <w:sz w:val="28"/>
+          <w:szCs w:val="28"/>
+          <w14:ligatures w14:val="none"/>
+        </w:rPr>
+      </w:pPr>
+      <w:r>
+        <w:rPr>
+          <w:rFonts w:ascii="Times New Roman" w:eastAsia="Times New Roman" w:hAnsi="Times New Roman" w:cs="Times New Roman"/>
+          <w:b/>
+          <w:bCs/>
+          <w:kern w:val="0"/>
+          <w:sz w:val="28"/>
+          <w:szCs w:val="28"/>
+          <w14:ligatures w14:val="none"/>
+        </w:rPr>
+        <w:t>3. Lập kế hoạch Sprint dựa trên Velocity</w:t>
+      </w:r>
+    </w:p>
+    <w:p>
+      <w:pPr>
+        <w:spacing w:before="100" w:beforeAutospacing="1" w:after="100" w:afterAutospacing="1" w:line="240" w:lineRule="auto"/>
+        <w:outlineLvl w:val="2"/>
+        <w:rPr>
+          <w:rFonts w:ascii="Times New Roman" w:eastAsia="Times New Roman" w:hAnsi="Times New Roman" w:cs="Times New Roman"/>
+          <w:b/>
+          <w:bCs/>
+          <w:kern w:val="0"/>
+          <w:sz w:val="28"/>
+          <w:szCs w:val="28"/>
+          <w14:ligatures w14:val="none"/>
+        </w:rPr>
+      </w:pPr>
+      <w:r>
+        <w:rPr>
+          <w:rFonts w:ascii="Times New Roman" w:eastAsia="Times New Roman" w:hAnsi="Times New Roman" w:cs="Times New Roman"/>
+          <w:b/>
+          <w:bCs/>
+          <w:kern w:val="0"/>
+          <w:sz w:val="28"/>
+          <w:szCs w:val="28"/>
+          <w14:ligatures w14:val="none"/>
+        </w:rPr>
+        <w:t>3.1. Giả sử Velocity của nhóm</w:t>
+      </w:r>
+    </w:p>
+    <w:p>
+      <w:pPr>
+        <w:spacing w:before="100" w:beforeAutospacing="1" w:after="100" w:afterAutospacing="1" w:line="240" w:lineRule="auto"/>
+        <w:rPr>
+          <w:rFonts w:ascii="Times New Roman" w:eastAsia="Times New Roman" w:hAnsi="Times New Roman" w:cs="Times New Roman"/>
+          <w:kern w:val="0"/>
+          <w:sz w:val="28"/>
+          <w:szCs w:val="28"/>
+          <w14:ligatures w14:val="none"/>
+        </w:rPr>
+      </w:pPr>
+      <w:r>
+        <w:rPr>
+          <w:rFonts w:ascii="Times New Roman" w:eastAsia="Times New Roman" w:hAnsi="Times New Roman" w:cs="Times New Roman"/>
+          <w:kern w:val="0"/>
+          <w:sz w:val="28"/>
+          <w:szCs w:val="28"/>
+          <w14:ligatures w14:val="none"/>
+        </w:rPr>
+        <w:t>Giả sử 2 Sprint trước nhóm có:</w:t>
+      </w:r>
+    </w:p>
+    <w:p>
+      <w:pPr>
+        <w:numPr>
+          <w:ilvl w:val="0"/>
+          <w:numId w:val="34"/>
+        </w:numPr>
+        <w:spacing w:before="100" w:beforeAutospacing="1" w:after="100" w:afterAutospacing="1" w:line="240" w:lineRule="auto"/>
+        <w:rPr>
+          <w:rFonts w:ascii="Times New Roman" w:eastAsia="Times New Roman" w:hAnsi="Times New Roman" w:cs="Times New Roman"/>
+          <w:kern w:val="0"/>
+          <w:sz w:val="28"/>
+          <w:szCs w:val="28"/>
+          <w14:ligatures w14:val="none"/>
+        </w:rPr>
+      </w:pPr>
+      <w:r>
+        <w:rPr>
+          <w:rFonts w:ascii="Times New Roman" w:eastAsia="Times New Roman" w:hAnsi="Times New Roman" w:cs="Times New Roman"/>
+          <w:kern w:val="0"/>
+          <w:sz w:val="28"/>
+          <w:szCs w:val="28"/>
+          <w14:ligatures w14:val="none"/>
+        </w:rPr>
+        <w:t xml:space="preserve">Sprint 1: hoàn thành </w:t>
+      </w:r>
+      <w:r>
+        <w:rPr>
+          <w:rFonts w:ascii="Times New Roman" w:eastAsia="Times New Roman" w:hAnsi="Times New Roman" w:cs="Times New Roman"/>
+          <w:b/>
+          <w:bCs/>
+          <w:kern w:val="0"/>
+          <w:sz w:val="28"/>
+          <w:szCs w:val="28"/>
+          <w14:ligatures w14:val="none"/>
+        </w:rPr>
+        <w:t>18 SP</w:t>
+      </w:r>
+    </w:p>
+    <w:p>
+      <w:pPr>
+        <w:numPr>
+          <w:ilvl w:val="0"/>
+          <w:numId w:val="34"/>
+        </w:numPr>
+        <w:spacing w:before="100" w:beforeAutospacing="1" w:after="100" w:afterAutospacing="1" w:line="240" w:lineRule="auto"/>
+        <w:rPr>
+          <w:rFonts w:ascii="Times New Roman" w:eastAsia="Times New Roman" w:hAnsi="Times New Roman" w:cs="Times New Roman"/>
+          <w:kern w:val="0"/>
+          <w:sz w:val="28"/>
+          <w:szCs w:val="28"/>
+          <w14:ligatures w14:val="none"/>
+        </w:rPr>
+      </w:pPr>
+      <w:r>
+        <w:rPr>
+          <w:rFonts w:ascii="Times New Roman" w:eastAsia="Times New Roman" w:hAnsi="Times New Roman" w:cs="Times New Roman"/>
+          <w:kern w:val="0"/>
+          <w:sz w:val="28"/>
+          <w:szCs w:val="28"/>
+          <w14:ligatures w14:val="none"/>
+        </w:rPr>
+        <w:t xml:space="preserve">Sprint 2: hoàn thành </w:t>
+      </w:r>
+      <w:r>
+        <w:rPr>
+          <w:rFonts w:ascii="Times New Roman" w:eastAsia="Times New Roman" w:hAnsi="Times New Roman" w:cs="Times New Roman"/>
+          <w:b/>
+          <w:bCs/>
+          <w:kern w:val="0"/>
+          <w:sz w:val="28"/>
+          <w:szCs w:val="28"/>
+          <w14:ligatures w14:val="none"/>
+        </w:rPr>
+        <w:t>22 SP</w:t>
+      </w:r>
+    </w:p>
+    <w:p>
+      <w:pPr>
+        <w:spacing w:before="100" w:beforeAutospacing="1" w:after="100" w:afterAutospacing="1" w:line="240" w:lineRule="auto"/>
+        <w:ind w:left="720"/>
+        <w:rPr>
+          <w:rFonts w:ascii="Times New Roman" w:eastAsia="Times New Roman" w:hAnsi="Times New Roman" w:cs="Times New Roman"/>
+          <w:kern w:val="0"/>
+          <w:sz w:val="28"/>
+          <w:szCs w:val="28"/>
+          <w14:ligatures w14:val="none"/>
+        </w:rPr>
+      </w:pPr>
+      <w:r>
+        <w:rPr>
+          <w:rFonts w:ascii="Times New Roman" w:eastAsia="Times New Roman" w:hAnsi="Times New Roman" w:cs="Times New Roman"/>
+          <w:b/>
+          <w:bCs/>
+          <w:kern w:val="0"/>
+          <w:sz w:val="28"/>
+          <w:szCs w:val="28"/>
+          <w:lang w:val="vi-VN"/>
+          <w14:ligatures w14:val="none"/>
+        </w:rPr>
+        <w:t>Velocity Trung Bình = (18+22)/2=20 SP/Sprint</w:t>
+      </w:r>
+    </w:p>
+    <w:p>
+      <w:pPr>
+        <w:spacing w:before="100" w:beforeAutospacing="1" w:after="100" w:afterAutospacing="1" w:line="240" w:lineRule="auto"/>
+        <w:rPr>
+          <w:rFonts w:ascii="Times New Roman" w:eastAsia="Times New Roman" w:hAnsi="Times New Roman" w:cs="Times New Roman"/>
+          <w:kern w:val="0"/>
+          <w:sz w:val="28"/>
+          <w:szCs w:val="28"/>
+          <w14:ligatures w14:val="none"/>
+        </w:rPr>
+      </w:pPr>
+      <w:r>
+        <w:rPr>
+          <w:rFonts w:ascii="Times New Roman" w:eastAsia="Times New Roman" w:hAnsi="Times New Roman" w:cs="Times New Roman"/>
+          <w:kern w:val="0"/>
+          <w:sz w:val="28"/>
+          <w:szCs w:val="28"/>
+          <w14:ligatures w14:val="none"/>
+        </w:rPr>
+        <w:t xml:space="preserve">→ Nhóm dự kiến Sprint tiếp theo cũng lấy </w:t>
+      </w:r>
+      <w:r>
+        <w:rPr>
+          <w:rFonts w:ascii="Times New Roman" w:eastAsia="Times New Roman" w:hAnsi="Times New Roman" w:cs="Times New Roman"/>
+          <w:b/>
+          <w:bCs/>
+          <w:kern w:val="0"/>
+          <w:sz w:val="28"/>
+          <w:szCs w:val="28"/>
+          <w14:ligatures w14:val="none"/>
+        </w:rPr>
+        <w:t>khoảng 20 SP</w:t>
+      </w:r>
+      <w:r>
+        <w:rPr>
+          <w:rFonts w:ascii="Times New Roman" w:eastAsia="Times New Roman" w:hAnsi="Times New Roman" w:cs="Times New Roman"/>
+          <w:kern w:val="0"/>
+          <w:sz w:val="28"/>
+          <w:szCs w:val="28"/>
+          <w14:ligatures w14:val="none"/>
+        </w:rPr>
+        <w:t>.</w:t>
+      </w:r>
+    </w:p>
+    <w:p>
+      <w:pPr>
+        <w:spacing w:before="100" w:beforeAutospacing="1" w:after="100" w:afterAutospacing="1" w:line="240" w:lineRule="auto"/>
+        <w:outlineLvl w:val="2"/>
+        <w:rPr>
+          <w:rFonts w:ascii="Times New Roman" w:eastAsia="Times New Roman" w:hAnsi="Times New Roman" w:cs="Times New Roman"/>
+          <w:b/>
+          <w:bCs/>
+          <w:kern w:val="0"/>
+          <w:sz w:val="28"/>
+          <w:szCs w:val="28"/>
+          <w14:ligatures w14:val="none"/>
+        </w:rPr>
+      </w:pPr>
+      <w:r>
+        <w:rPr>
+          <w:rFonts w:ascii="Times New Roman" w:eastAsia="Times New Roman" w:hAnsi="Times New Roman" w:cs="Times New Roman"/>
+          <w:b/>
+          <w:bCs/>
+          <w:kern w:val="0"/>
+          <w:sz w:val="28"/>
+          <w:szCs w:val="28"/>
+          <w14:ligatures w14:val="none"/>
+        </w:rPr>
+        <w:t>3.2. Lựa chọn User Stories cho Sprint</w:t>
+      </w:r>
+    </w:p>
+    <w:p>
+      <w:pPr>
+        <w:spacing w:before="100" w:beforeAutospacing="1" w:after="100" w:afterAutospacing="1" w:line="240" w:lineRule="auto"/>
+        <w:rPr>
+          <w:rFonts w:ascii="Times New Roman" w:eastAsia="Times New Roman" w:hAnsi="Times New Roman" w:cs="Times New Roman"/>
+          <w:kern w:val="0"/>
+          <w:sz w:val="28"/>
+          <w:szCs w:val="28"/>
+          <w14:ligatures w14:val="none"/>
+        </w:rPr>
+      </w:pPr>
+      <w:r>
+        <w:rPr>
+          <w:rFonts w:ascii="Times New Roman" w:eastAsia="Times New Roman" w:hAnsi="Times New Roman" w:cs="Times New Roman"/>
+          <w:kern w:val="0"/>
+          <w:sz w:val="28"/>
+          <w:szCs w:val="28"/>
+          <w14:ligatures w14:val="none"/>
+        </w:rPr>
+        <w:t>Giả sử Product Backlog có:</w:t>
+      </w:r>
+    </w:p>
+    <w:tbl>
+      <w:tblPr>
+        <w:tblStyle w:val="TableGrid"/>
+        <w:tblW w:w="0" w:type="auto"/>
+        <w:tblLook w:val="04A0" w:firstRow="1" w:lastRow="0" w:firstColumn="1" w:lastColumn="0" w:noHBand="0" w:noVBand="1"/>
+      </w:tblPr>
+      <w:tblGrid>
+        <w:gridCol w:w="1049"/>
+        <w:gridCol w:w="3526"/>
+        <w:gridCol w:w="2068"/>
+      </w:tblGrid>
+      <w:tr>
+        <w:tc>
+          <w:tcPr>
+            <w:tcW w:w="0" w:type="auto"/>
+            <w:hideMark/>
+          </w:tcPr>
+          <w:p>
+            <w:pPr>
+              <w:jc w:val="center"/>
+              <w:rPr>
+                <w:rFonts w:ascii="Times New Roman" w:eastAsia="Times New Roman" w:hAnsi="Times New Roman" w:cs="Times New Roman"/>
+                <w:b/>
+                <w:bCs/>
+                <w:kern w:val="0"/>
+                <w:sz w:val="28"/>
+                <w:szCs w:val="28"/>
+                <w14:ligatures w14:val="none"/>
+              </w:rPr>
+            </w:pPr>
+            <w:r>
+              <w:rPr>
+                <w:rFonts w:ascii="Times New Roman" w:eastAsia="Times New Roman" w:hAnsi="Times New Roman" w:cs="Times New Roman"/>
+                <w:b/>
+                <w:bCs/>
+                <w:kern w:val="0"/>
+                <w:sz w:val="28"/>
+                <w:szCs w:val="28"/>
+                <w14:ligatures w14:val="none"/>
+              </w:rPr>
+              <w:lastRenderedPageBreak/>
+              <w:t>Mã US</w:t>
+            </w:r>
+          </w:p>
+        </w:tc>
+        <w:tc>
+          <w:tcPr>
+            <w:tcW w:w="0" w:type="auto"/>
+            <w:hideMark/>
+          </w:tcPr>
+          <w:p>
+            <w:pPr>
+              <w:jc w:val="center"/>
+              <w:rPr>
+                <w:rFonts w:ascii="Times New Roman" w:eastAsia="Times New Roman" w:hAnsi="Times New Roman" w:cs="Times New Roman"/>
+                <w:b/>
+                <w:bCs/>
+                <w:kern w:val="0"/>
+                <w:sz w:val="28"/>
+                <w:szCs w:val="28"/>
+                <w14:ligatures w14:val="none"/>
+              </w:rPr>
+            </w:pPr>
+            <w:r>
+              <w:rPr>
+                <w:rFonts w:ascii="Times New Roman" w:eastAsia="Times New Roman" w:hAnsi="Times New Roman" w:cs="Times New Roman"/>
+                <w:b/>
+                <w:bCs/>
+                <w:kern w:val="0"/>
+                <w:sz w:val="28"/>
+                <w:szCs w:val="28"/>
+                <w14:ligatures w14:val="none"/>
+              </w:rPr>
+              <w:t>User Story</w:t>
+            </w:r>
+          </w:p>
+        </w:tc>
+        <w:tc>
+          <w:tcPr>
+            <w:tcW w:w="0" w:type="auto"/>
+            <w:hideMark/>
+          </w:tcPr>
+          <w:p>
+            <w:pPr>
+              <w:jc w:val="center"/>
+              <w:rPr>
+                <w:rFonts w:ascii="Times New Roman" w:eastAsia="Times New Roman" w:hAnsi="Times New Roman" w:cs="Times New Roman"/>
+                <w:b/>
+                <w:bCs/>
+                <w:kern w:val="0"/>
+                <w:sz w:val="28"/>
+                <w:szCs w:val="28"/>
+                <w14:ligatures w14:val="none"/>
+              </w:rPr>
+            </w:pPr>
+            <w:r>
+              <w:rPr>
+                <w:rFonts w:ascii="Times New Roman" w:eastAsia="Times New Roman" w:hAnsi="Times New Roman" w:cs="Times New Roman"/>
+                <w:b/>
+                <w:bCs/>
+                <w:kern w:val="0"/>
+                <w:sz w:val="28"/>
+                <w:szCs w:val="28"/>
+                <w14:ligatures w14:val="none"/>
+              </w:rPr>
+              <w:t>Ước lượng (SP)</w:t>
+            </w:r>
+          </w:p>
+        </w:tc>
+      </w:tr>
+      <w:tr>
+        <w:tc>
+          <w:tcPr>
+            <w:tcW w:w="0" w:type="auto"/>
+            <w:hideMark/>
+          </w:tcPr>
+          <w:p>
+            <w:pPr>
+              <w:rPr>
+                <w:rFonts w:ascii="Times New Roman" w:eastAsia="Times New Roman" w:hAnsi="Times New Roman" w:cs="Times New Roman"/>
+                <w:kern w:val="0"/>
+                <w:sz w:val="28"/>
+                <w:szCs w:val="28"/>
+                <w14:ligatures w14:val="none"/>
+              </w:rPr>
+            </w:pPr>
+            <w:r>
+              <w:rPr>
+                <w:rFonts w:ascii="Times New Roman" w:eastAsia="Times New Roman" w:hAnsi="Times New Roman" w:cs="Times New Roman"/>
+                <w:kern w:val="0"/>
+                <w:sz w:val="28"/>
+                <w:szCs w:val="28"/>
+                <w14:ligatures w14:val="none"/>
+              </w:rPr>
+              <w:t>US1</w:t>
+            </w:r>
+          </w:p>
+        </w:tc>
+        <w:tc>
+          <w:tcPr>
+            <w:tcW w:w="0" w:type="auto"/>
+            <w:hideMark/>
+          </w:tcPr>
+          <w:p>
+            <w:pPr>
+              <w:rPr>
+                <w:rFonts w:ascii="Times New Roman" w:eastAsia="Times New Roman" w:hAnsi="Times New Roman" w:cs="Times New Roman"/>
+                <w:kern w:val="0"/>
+                <w:sz w:val="28"/>
+                <w:szCs w:val="28"/>
+                <w14:ligatures w14:val="none"/>
+              </w:rPr>
+            </w:pPr>
+            <w:r>
+              <w:rPr>
+                <w:rFonts w:ascii="Times New Roman" w:eastAsia="Times New Roman" w:hAnsi="Times New Roman" w:cs="Times New Roman"/>
+                <w:kern w:val="0"/>
+                <w:sz w:val="28"/>
+                <w:szCs w:val="28"/>
+                <w14:ligatures w14:val="none"/>
+              </w:rPr>
+              <w:t>Tạo giỏ hàng cho người dùng</w:t>
+            </w:r>
+          </w:p>
+        </w:tc>
+        <w:tc>
+          <w:tcPr>
+            <w:tcW w:w="0" w:type="auto"/>
+            <w:hideMark/>
+          </w:tcPr>
+          <w:p>
+            <w:pPr>
+              <w:rPr>
+                <w:rFonts w:ascii="Times New Roman" w:eastAsia="Times New Roman" w:hAnsi="Times New Roman" w:cs="Times New Roman"/>
+                <w:kern w:val="0"/>
+                <w:sz w:val="28"/>
+                <w:szCs w:val="28"/>
+                <w14:ligatures w14:val="none"/>
+              </w:rPr>
+            </w:pPr>
+            <w:r>
+              <w:rPr>
+                <w:rFonts w:ascii="Times New Roman" w:eastAsia="Times New Roman" w:hAnsi="Times New Roman" w:cs="Times New Roman"/>
+                <w:kern w:val="0"/>
+                <w:sz w:val="28"/>
+                <w:szCs w:val="28"/>
+                <w14:ligatures w14:val="none"/>
+              </w:rPr>
+              <w:t>15</w:t>
+            </w:r>
+          </w:p>
+        </w:tc>
+      </w:tr>
+      <w:tr>
+        <w:tc>
+          <w:tcPr>
+            <w:tcW w:w="0" w:type="auto"/>
+            <w:hideMark/>
+          </w:tcPr>
+          <w:p>
+            <w:pPr>
+              <w:rPr>
+                <w:rFonts w:ascii="Times New Roman" w:eastAsia="Times New Roman" w:hAnsi="Times New Roman" w:cs="Times New Roman"/>
+                <w:kern w:val="0"/>
+                <w:sz w:val="28"/>
+                <w:szCs w:val="28"/>
+                <w14:ligatures w14:val="none"/>
+              </w:rPr>
+            </w:pPr>
+            <w:r>
+              <w:rPr>
+                <w:rFonts w:ascii="Times New Roman" w:eastAsia="Times New Roman" w:hAnsi="Times New Roman" w:cs="Times New Roman"/>
+                <w:kern w:val="0"/>
+                <w:sz w:val="28"/>
+                <w:szCs w:val="28"/>
+                <w14:ligatures w14:val="none"/>
+              </w:rPr>
+              <w:t>US2</w:t>
+            </w:r>
+          </w:p>
+        </w:tc>
+        <w:tc>
+          <w:tcPr>
+            <w:tcW w:w="0" w:type="auto"/>
+            <w:hideMark/>
+          </w:tcPr>
+          <w:p>
+            <w:pPr>
+              <w:rPr>
+                <w:rFonts w:ascii="Times New Roman" w:eastAsia="Times New Roman" w:hAnsi="Times New Roman" w:cs="Times New Roman"/>
+                <w:kern w:val="0"/>
+                <w:sz w:val="28"/>
+                <w:szCs w:val="28"/>
+                <w14:ligatures w14:val="none"/>
+              </w:rPr>
+            </w:pPr>
+            <w:r>
+              <w:rPr>
+                <w:rFonts w:ascii="Times New Roman" w:eastAsia="Times New Roman" w:hAnsi="Times New Roman" w:cs="Times New Roman"/>
+                <w:kern w:val="0"/>
+                <w:sz w:val="28"/>
+                <w:szCs w:val="28"/>
+                <w14:ligatures w14:val="none"/>
+              </w:rPr>
+              <w:t>Đăng nhập/đăng ký tài khoản</w:t>
+            </w:r>
+          </w:p>
+        </w:tc>
+        <w:tc>
+          <w:tcPr>
+            <w:tcW w:w="0" w:type="auto"/>
+            <w:hideMark/>
+          </w:tcPr>
+          <w:p>
+            <w:pPr>
+              <w:rPr>
+                <w:rFonts w:ascii="Times New Roman" w:eastAsia="Times New Roman" w:hAnsi="Times New Roman" w:cs="Times New Roman"/>
+                <w:kern w:val="0"/>
+                <w:sz w:val="28"/>
+                <w:szCs w:val="28"/>
+                <w14:ligatures w14:val="none"/>
+              </w:rPr>
+            </w:pPr>
+            <w:r>
+              <w:rPr>
+                <w:rFonts w:ascii="Times New Roman" w:eastAsia="Times New Roman" w:hAnsi="Times New Roman" w:cs="Times New Roman"/>
+                <w:kern w:val="0"/>
+                <w:sz w:val="28"/>
+                <w:szCs w:val="28"/>
+                <w14:ligatures w14:val="none"/>
+              </w:rPr>
+              <w:t>5</w:t>
+            </w:r>
+          </w:p>
+        </w:tc>
+      </w:tr>
+      <w:tr>
+        <w:tc>
+          <w:tcPr>
+            <w:tcW w:w="0" w:type="auto"/>
+            <w:hideMark/>
+          </w:tcPr>
+          <w:p>
+            <w:pPr>
+              <w:rPr>
+                <w:rFonts w:ascii="Times New Roman" w:eastAsia="Times New Roman" w:hAnsi="Times New Roman" w:cs="Times New Roman"/>
+                <w:kern w:val="0"/>
+                <w:sz w:val="28"/>
+                <w:szCs w:val="28"/>
+                <w14:ligatures w14:val="none"/>
+              </w:rPr>
+            </w:pPr>
+            <w:r>
+              <w:rPr>
+                <w:rFonts w:ascii="Times New Roman" w:eastAsia="Times New Roman" w:hAnsi="Times New Roman" w:cs="Times New Roman"/>
+                <w:kern w:val="0"/>
+                <w:sz w:val="28"/>
+                <w:szCs w:val="28"/>
+                <w14:ligatures w14:val="none"/>
+              </w:rPr>
+              <w:t>US3</w:t>
+            </w:r>
+          </w:p>
+        </w:tc>
+        <w:tc>
+          <w:tcPr>
+            <w:tcW w:w="0" w:type="auto"/>
+            <w:hideMark/>
+          </w:tcPr>
+          <w:p>
+            <w:pPr>
+              <w:rPr>
+                <w:rFonts w:ascii="Times New Roman" w:eastAsia="Times New Roman" w:hAnsi="Times New Roman" w:cs="Times New Roman"/>
+                <w:kern w:val="0"/>
+                <w:sz w:val="28"/>
+                <w:szCs w:val="28"/>
+                <w14:ligatures w14:val="none"/>
+              </w:rPr>
+            </w:pPr>
+            <w:r>
+              <w:rPr>
+                <w:rFonts w:ascii="Times New Roman" w:eastAsia="Times New Roman" w:hAnsi="Times New Roman" w:cs="Times New Roman"/>
+                <w:kern w:val="0"/>
+                <w:sz w:val="28"/>
+                <w:szCs w:val="28"/>
+                <w14:ligatures w14:val="none"/>
+              </w:rPr>
+              <w:t>Xem lịch sử đơn hàng</w:t>
+            </w:r>
+          </w:p>
+        </w:tc>
+        <w:tc>
+          <w:tcPr>
+            <w:tcW w:w="0" w:type="auto"/>
+            <w:hideMark/>
+          </w:tcPr>
+          <w:p>
+            <w:pPr>
+              <w:rPr>
+                <w:rFonts w:ascii="Times New Roman" w:eastAsia="Times New Roman" w:hAnsi="Times New Roman" w:cs="Times New Roman"/>
+                <w:kern w:val="0"/>
+                <w:sz w:val="28"/>
+                <w:szCs w:val="28"/>
+                <w14:ligatures w14:val="none"/>
+              </w:rPr>
+            </w:pPr>
+            <w:r>
+              <w:rPr>
+                <w:rFonts w:ascii="Times New Roman" w:eastAsia="Times New Roman" w:hAnsi="Times New Roman" w:cs="Times New Roman"/>
+                <w:kern w:val="0"/>
+                <w:sz w:val="28"/>
+                <w:szCs w:val="28"/>
+                <w14:ligatures w14:val="none"/>
+              </w:rPr>
+              <w:t>8</w:t>
+            </w:r>
+          </w:p>
+        </w:tc>
+      </w:tr>
+    </w:tbl>
+    <w:p>
+      <w:pPr>
+        <w:spacing w:before="100" w:beforeAutospacing="1" w:after="100" w:afterAutospacing="1" w:line="240" w:lineRule="auto"/>
+        <w:rPr>
+          <w:rFonts w:ascii="Times New Roman" w:eastAsia="Times New Roman" w:hAnsi="Times New Roman" w:cs="Times New Roman"/>
+          <w:kern w:val="0"/>
+          <w:sz w:val="28"/>
+          <w:szCs w:val="28"/>
+          <w14:ligatures w14:val="none"/>
+        </w:rPr>
+      </w:pPr>
+      <w:r>
+        <w:rPr>
+          <w:rFonts w:ascii="Times New Roman" w:eastAsia="Times New Roman" w:hAnsi="Times New Roman" w:cs="Times New Roman"/>
+          <w:b/>
+          <w:bCs/>
+          <w:kern w:val="0"/>
+          <w:sz w:val="28"/>
+          <w:szCs w:val="28"/>
+          <w14:ligatures w14:val="none"/>
+        </w:rPr>
+        <w:t>Kế hoạch Sprint</w:t>
+      </w:r>
+    </w:p>
+    <w:p>
+      <w:pPr>
+        <w:numPr>
+          <w:ilvl w:val="0"/>
+          <w:numId w:val="35"/>
+        </w:numPr>
+        <w:spacing w:before="100" w:beforeAutospacing="1" w:after="100" w:afterAutospacing="1" w:line="240" w:lineRule="auto"/>
+        <w:rPr>
+          <w:rFonts w:ascii="Times New Roman" w:eastAsia="Times New Roman" w:hAnsi="Times New Roman" w:cs="Times New Roman"/>
+          <w:kern w:val="0"/>
+          <w:sz w:val="28"/>
+          <w:szCs w:val="28"/>
+          <w14:ligatures w14:val="none"/>
+        </w:rPr>
+      </w:pPr>
+      <w:r>
+        <w:rPr>
+          <w:rFonts w:ascii="Times New Roman" w:eastAsia="Times New Roman" w:hAnsi="Times New Roman" w:cs="Times New Roman"/>
+          <w:kern w:val="0"/>
+          <w:sz w:val="28"/>
+          <w:szCs w:val="28"/>
+          <w14:ligatures w14:val="none"/>
+        </w:rPr>
+        <w:t xml:space="preserve">Với </w:t>
+      </w:r>
+      <w:r>
+        <w:rPr>
+          <w:rFonts w:ascii="Times New Roman" w:eastAsia="Times New Roman" w:hAnsi="Times New Roman" w:cs="Times New Roman"/>
+          <w:b/>
+          <w:bCs/>
+          <w:kern w:val="0"/>
+          <w:sz w:val="28"/>
+          <w:szCs w:val="28"/>
+          <w14:ligatures w14:val="none"/>
+        </w:rPr>
+        <w:t>Velocity ≈ 20 SP</w:t>
+      </w:r>
+      <w:r>
+        <w:rPr>
+          <w:rFonts w:ascii="Times New Roman" w:eastAsia="Times New Roman" w:hAnsi="Times New Roman" w:cs="Times New Roman"/>
+          <w:kern w:val="0"/>
+          <w:sz w:val="28"/>
+          <w:szCs w:val="28"/>
+          <w14:ligatures w14:val="none"/>
+        </w:rPr>
+        <w:t>, nhóm chọn:</w:t>
+      </w:r>
+    </w:p>
+    <w:p>
+      <w:pPr>
+        <w:numPr>
+          <w:ilvl w:val="1"/>
+          <w:numId w:val="35"/>
+        </w:numPr>
+        <w:spacing w:before="100" w:beforeAutospacing="1" w:after="100" w:afterAutospacing="1" w:line="240" w:lineRule="auto"/>
+        <w:rPr>
+          <w:rFonts w:ascii="Times New Roman" w:eastAsia="Times New Roman" w:hAnsi="Times New Roman" w:cs="Times New Roman"/>
+          <w:kern w:val="0"/>
+          <w:sz w:val="28"/>
+          <w:szCs w:val="28"/>
+          <w14:ligatures w14:val="none"/>
+        </w:rPr>
+      </w:pPr>
+      <w:r>
+        <w:rPr>
+          <w:rFonts w:ascii="Times New Roman" w:eastAsia="Times New Roman" w:hAnsi="Times New Roman" w:cs="Times New Roman"/>
+          <w:b/>
+          <w:bCs/>
+          <w:kern w:val="0"/>
+          <w:sz w:val="28"/>
+          <w:szCs w:val="28"/>
+          <w14:ligatures w14:val="none"/>
+        </w:rPr>
+        <w:t>US1 – Giỏ hàng</w:t>
+      </w:r>
+      <w:r>
+        <w:rPr>
+          <w:rFonts w:ascii="Times New Roman" w:eastAsia="Times New Roman" w:hAnsi="Times New Roman" w:cs="Times New Roman"/>
+          <w:kern w:val="0"/>
+          <w:sz w:val="28"/>
+          <w:szCs w:val="28"/>
+          <w14:ligatures w14:val="none"/>
+        </w:rPr>
+        <w:t xml:space="preserve"> (15 SP)</w:t>
+      </w:r>
+    </w:p>
+    <w:p>
+      <w:pPr>
+        <w:numPr>
+          <w:ilvl w:val="1"/>
+          <w:numId w:val="35"/>
+        </w:numPr>
+        <w:spacing w:before="100" w:beforeAutospacing="1" w:after="100" w:afterAutospacing="1" w:line="240" w:lineRule="auto"/>
+        <w:rPr>
+          <w:rFonts w:ascii="Times New Roman" w:eastAsia="Times New Roman" w:hAnsi="Times New Roman" w:cs="Times New Roman"/>
+          <w:kern w:val="0"/>
+          <w:sz w:val="28"/>
+          <w:szCs w:val="28"/>
+          <w14:ligatures w14:val="none"/>
+        </w:rPr>
+      </w:pPr>
+      <w:r>
+        <w:rPr>
+          <w:rFonts w:ascii="Times New Roman" w:eastAsia="Times New Roman" w:hAnsi="Times New Roman" w:cs="Times New Roman"/>
+          <w:b/>
+          <w:bCs/>
+          <w:kern w:val="0"/>
+          <w:sz w:val="28"/>
+          <w:szCs w:val="28"/>
+          <w14:ligatures w14:val="none"/>
+        </w:rPr>
+        <w:t>US2 – Đăng nhập/đăng ký</w:t>
+      </w:r>
+      <w:r>
+        <w:rPr>
+          <w:rFonts w:ascii="Times New Roman" w:eastAsia="Times New Roman" w:hAnsi="Times New Roman" w:cs="Times New Roman"/>
+          <w:kern w:val="0"/>
+          <w:sz w:val="28"/>
+          <w:szCs w:val="28"/>
+          <w14:ligatures w14:val="none"/>
+        </w:rPr>
+        <w:t xml:space="preserve"> (5 SP)</w:t>
+      </w:r>
+    </w:p>
+    <w:p>
+      <w:pPr>
+        <w:numPr>
+          <w:ilvl w:val="0"/>
+          <w:numId w:val="35"/>
+        </w:numPr>
+        <w:spacing w:before="100" w:beforeAutospacing="1" w:after="100" w:afterAutospacing="1" w:line="240" w:lineRule="auto"/>
+        <w:rPr>
+          <w:rFonts w:ascii="Times New Roman" w:eastAsia="Times New Roman" w:hAnsi="Times New Roman" w:cs="Times New Roman"/>
+          <w:kern w:val="0"/>
+          <w:sz w:val="28"/>
+          <w:szCs w:val="28"/>
+          <w14:ligatures w14:val="none"/>
+        </w:rPr>
+      </w:pPr>
+      <w:r>
+        <w:rPr>
+          <w:rFonts w:ascii="Times New Roman" w:eastAsia="Times New Roman" w:hAnsi="Times New Roman" w:cs="Times New Roman"/>
+          <w:kern w:val="0"/>
+          <w:sz w:val="28"/>
+          <w:szCs w:val="28"/>
+          <w14:ligatures w14:val="none"/>
+        </w:rPr>
+        <w:t xml:space="preserve">Tổng: </w:t>
+      </w:r>
+      <w:r>
+        <w:rPr>
+          <w:rFonts w:ascii="Times New Roman" w:eastAsia="Times New Roman" w:hAnsi="Times New Roman" w:cs="Times New Roman"/>
+          <w:b/>
+          <w:bCs/>
+          <w:kern w:val="0"/>
+          <w:sz w:val="28"/>
+          <w:szCs w:val="28"/>
+          <w14:ligatures w14:val="none"/>
+        </w:rPr>
+        <w:t>15 + 5 = 20 SP</w:t>
+      </w:r>
+      <w:r>
+        <w:rPr>
+          <w:rFonts w:ascii="Times New Roman" w:eastAsia="Times New Roman" w:hAnsi="Times New Roman" w:cs="Times New Roman"/>
+          <w:kern w:val="0"/>
+          <w:sz w:val="28"/>
+          <w:szCs w:val="28"/>
+          <w14:ligatures w14:val="none"/>
+        </w:rPr>
+        <w:t xml:space="preserve"> → khớp với Velocity trung bình.</w:t>
+      </w:r>
+    </w:p>
+    <w:p>
+      <w:pPr>
+        <w:spacing w:before="100" w:beforeAutospacing="1" w:after="100" w:afterAutospacing="1" w:line="240" w:lineRule="auto"/>
+        <w:rPr>
+          <w:rFonts w:ascii="Times New Roman" w:eastAsia="Times New Roman" w:hAnsi="Times New Roman" w:cs="Times New Roman"/>
+          <w:kern w:val="0"/>
+          <w:sz w:val="28"/>
+          <w:szCs w:val="28"/>
+          <w:lang w:val="vi-VN"/>
+          <w14:ligatures w14:val="none"/>
+        </w:rPr>
+      </w:pPr>
+      <w:r>
+        <w:rPr>
+          <w:rFonts w:ascii="Times New Roman" w:eastAsia="Times New Roman" w:hAnsi="Times New Roman" w:cs="Times New Roman"/>
+          <w:kern w:val="0"/>
+          <w:sz w:val="28"/>
+          <w:szCs w:val="28"/>
+          <w14:ligatures w14:val="none"/>
+        </w:rPr>
+        <w:t>US3 (8 SP) để lại cho Sprint sau, tránh over-commit.</w:t>
+      </w:r>
+    </w:p>
+    <w:p>
+      <w:pPr>
+        <w:spacing w:before="100" w:beforeAutospacing="1" w:after="100" w:afterAutospacing="1" w:line="240" w:lineRule="auto"/>
+        <w:outlineLvl w:val="1"/>
+        <w:rPr>
+          <w:rFonts w:ascii="Times New Roman" w:eastAsia="Times New Roman" w:hAnsi="Times New Roman" w:cs="Times New Roman"/>
+          <w:b/>
+          <w:bCs/>
+          <w:kern w:val="0"/>
+          <w:sz w:val="28"/>
+          <w:szCs w:val="28"/>
+          <w14:ligatures w14:val="none"/>
+        </w:rPr>
+      </w:pPr>
+      <w:r>
+        <w:rPr>
+          <w:rFonts w:ascii="Times New Roman" w:eastAsia="Times New Roman" w:hAnsi="Times New Roman" w:cs="Times New Roman"/>
+          <w:b/>
+          <w:bCs/>
+          <w:kern w:val="0"/>
+          <w:sz w:val="28"/>
+          <w:szCs w:val="28"/>
+          <w14:ligatures w14:val="none"/>
+        </w:rPr>
+        <w:t>4. Tóm tắt bài làm</w:t>
+      </w:r>
+    </w:p>
+    <w:p>
+      <w:pPr>
+        <w:numPr>
+          <w:ilvl w:val="0"/>
+          <w:numId w:val="36"/>
+        </w:numPr>
+        <w:spacing w:before="100" w:beforeAutospacing="1" w:after="100" w:afterAutospacing="1" w:line="240" w:lineRule="auto"/>
+        <w:rPr>
+          <w:rFonts w:ascii="Times New Roman" w:eastAsia="Times New Roman" w:hAnsi="Times New Roman" w:cs="Times New Roman"/>
+          <w:kern w:val="0"/>
+          <w:sz w:val="28"/>
+          <w:szCs w:val="28"/>
+          <w14:ligatures w14:val="none"/>
+        </w:rPr>
+      </w:pPr>
+      <w:r>
+        <w:rPr>
+          <w:rFonts w:ascii="Times New Roman" w:eastAsia="Times New Roman" w:hAnsi="Times New Roman" w:cs="Times New Roman"/>
+          <w:b/>
+          <w:bCs/>
+          <w:kern w:val="0"/>
+          <w:sz w:val="28"/>
+          <w:szCs w:val="28"/>
+          <w14:ligatures w14:val="none"/>
+        </w:rPr>
+        <w:t>User Story</w:t>
+      </w:r>
+      <w:r>
+        <w:rPr>
+          <w:rFonts w:ascii="Times New Roman" w:eastAsia="Times New Roman" w:hAnsi="Times New Roman" w:cs="Times New Roman"/>
+          <w:kern w:val="0"/>
+          <w:sz w:val="28"/>
+          <w:szCs w:val="28"/>
+          <w14:ligatures w14:val="none"/>
+        </w:rPr>
+        <w:t>: Tính năng giỏ hàng cho ứng dụng bán hàng.</w:t>
+      </w:r>
+    </w:p>
+    <w:p>
+      <w:pPr>
+        <w:numPr>
+          <w:ilvl w:val="0"/>
+          <w:numId w:val="36"/>
+        </w:numPr>
+        <w:spacing w:before="100" w:beforeAutospacing="1" w:after="100" w:afterAutospacing="1" w:line="240" w:lineRule="auto"/>
+        <w:rPr>
+          <w:rFonts w:ascii="Times New Roman" w:eastAsia="Times New Roman" w:hAnsi="Times New Roman" w:cs="Times New Roman"/>
+          <w:kern w:val="0"/>
+          <w:sz w:val="28"/>
+          <w:szCs w:val="28"/>
+          <w14:ligatures w14:val="none"/>
+        </w:rPr>
+      </w:pPr>
+      <w:r>
+        <w:rPr>
+          <w:rFonts w:ascii="Times New Roman" w:eastAsia="Times New Roman" w:hAnsi="Times New Roman" w:cs="Times New Roman"/>
+          <w:b/>
+          <w:bCs/>
+          <w:kern w:val="0"/>
+          <w:sz w:val="28"/>
+          <w:szCs w:val="28"/>
+          <w14:ligatures w14:val="none"/>
+        </w:rPr>
+        <w:t>Chia thành 5 task</w:t>
+      </w:r>
+      <w:r>
+        <w:rPr>
+          <w:rFonts w:ascii="Times New Roman" w:eastAsia="Times New Roman" w:hAnsi="Times New Roman" w:cs="Times New Roman"/>
+          <w:kern w:val="0"/>
+          <w:sz w:val="28"/>
+          <w:szCs w:val="28"/>
+          <w14:ligatures w14:val="none"/>
+        </w:rPr>
+        <w:t xml:space="preserve">: UI, API, tích hợp, kiểm thử, mini-cart với tổng </w:t>
+      </w:r>
+      <w:r>
+        <w:rPr>
+          <w:rFonts w:ascii="Times New Roman" w:eastAsia="Times New Roman" w:hAnsi="Times New Roman" w:cs="Times New Roman"/>
+          <w:b/>
+          <w:bCs/>
+          <w:kern w:val="0"/>
+          <w:sz w:val="28"/>
+          <w:szCs w:val="28"/>
+          <w14:ligatures w14:val="none"/>
+        </w:rPr>
+        <w:t>15 SP</w:t>
+      </w:r>
+      <w:r>
+        <w:rPr>
+          <w:rFonts w:ascii="Times New Roman" w:eastAsia="Times New Roman" w:hAnsi="Times New Roman" w:cs="Times New Roman"/>
+          <w:kern w:val="0"/>
+          <w:sz w:val="28"/>
+          <w:szCs w:val="28"/>
+          <w14:ligatures w14:val="none"/>
+        </w:rPr>
+        <w:t>.</w:t>
+      </w:r>
+    </w:p>
+    <w:p>
+      <w:pPr>
+        <w:numPr>
+          <w:ilvl w:val="0"/>
+          <w:numId w:val="36"/>
+        </w:numPr>
+        <w:spacing w:before="100" w:beforeAutospacing="1" w:after="100" w:afterAutospacing="1" w:line="240" w:lineRule="auto"/>
+        <w:rPr>
+          <w:rFonts w:ascii="Times New Roman" w:eastAsia="Times New Roman" w:hAnsi="Times New Roman" w:cs="Times New Roman"/>
+          <w:kern w:val="0"/>
+          <w:sz w:val="28"/>
+          <w:szCs w:val="28"/>
+          <w14:ligatures w14:val="none"/>
+        </w:rPr>
+      </w:pPr>
+      <w:r>
+        <w:rPr>
+          <w:rFonts w:ascii="Times New Roman" w:eastAsia="Times New Roman" w:hAnsi="Times New Roman" w:cs="Times New Roman"/>
+          <w:b/>
+          <w:bCs/>
+          <w:kern w:val="0"/>
+          <w:sz w:val="28"/>
+          <w:szCs w:val="28"/>
+          <w14:ligatures w14:val="none"/>
+        </w:rPr>
+        <w:t>Velocity trung bình</w:t>
+      </w:r>
+      <w:r>
+        <w:rPr>
+          <w:rFonts w:ascii="Times New Roman" w:eastAsia="Times New Roman" w:hAnsi="Times New Roman" w:cs="Times New Roman"/>
+          <w:kern w:val="0"/>
+          <w:sz w:val="28"/>
+          <w:szCs w:val="28"/>
+          <w14:ligatures w14:val="none"/>
+        </w:rPr>
+        <w:t>: 20 SP.</w:t>
+      </w:r>
+    </w:p>
+    <w:p>
+      <w:pPr>
+        <w:numPr>
+          <w:ilvl w:val="0"/>
+          <w:numId w:val="36"/>
+        </w:numPr>
+        <w:spacing w:before="100" w:beforeAutospacing="1" w:after="100" w:afterAutospacing="1" w:line="240" w:lineRule="auto"/>
+        <w:rPr>
+          <w:rFonts w:ascii="Times New Roman" w:eastAsia="Times New Roman" w:hAnsi="Times New Roman" w:cs="Times New Roman"/>
+          <w:kern w:val="0"/>
+          <w:sz w:val="28"/>
+          <w:szCs w:val="28"/>
+          <w14:ligatures w14:val="none"/>
+        </w:rPr>
+      </w:pPr>
+      <w:r>
+        <w:rPr>
+          <w:rFonts w:ascii="Times New Roman" w:eastAsia="Times New Roman" w:hAnsi="Times New Roman" w:cs="Times New Roman"/>
+          <w:b/>
+          <w:bCs/>
+          <w:kern w:val="0"/>
+          <w:sz w:val="28"/>
+          <w:szCs w:val="28"/>
+          <w14:ligatures w14:val="none"/>
+        </w:rPr>
+        <w:t>Kế hoạch Sprint</w:t>
+      </w:r>
+      <w:r>
+        <w:rPr>
+          <w:rFonts w:ascii="Times New Roman" w:eastAsia="Times New Roman" w:hAnsi="Times New Roman" w:cs="Times New Roman"/>
+          <w:kern w:val="0"/>
+          <w:sz w:val="28"/>
+          <w:szCs w:val="28"/>
+          <w14:ligatures w14:val="none"/>
+        </w:rPr>
+        <w:t>: chọn US1 (15 SP) + US2 (5 SP) để vừa năng lực nhóm.</w:t>
+      </w:r>
     </w:p>
     <w:p>
       <w:pPr>
@@ -14925,6 +19939,119 @@
     </w:lvl>
   </w:abstractNum>
   <w:abstractNum w:abstractNumId="1" w15:restartNumberingAfterBreak="0">
+    <w:nsid w:val="010E27FD"/>
+    <w:multiLevelType w:val="multilevel"/>
+    <w:tmpl w:val="868E725A"/>
+    <w:lvl w:ilvl="0">
+      <w:start w:val="1"/>
+      <w:numFmt w:val="decimal"/>
+      <w:lvlText w:val="%1."/>
+      <w:lvlJc w:val="left"/>
+      <w:pPr>
+        <w:tabs>
+          <w:tab w:val="num" w:pos="720"/>
+        </w:tabs>
+        <w:ind w:left="720" w:hanging="360"/>
+      </w:pPr>
+    </w:lvl>
+    <w:lvl w:ilvl="1" w:tentative="1">
+      <w:start w:val="1"/>
+      <w:numFmt w:val="decimal"/>
+      <w:lvlText w:val="%2."/>
+      <w:lvlJc w:val="left"/>
+      <w:pPr>
+        <w:tabs>
+          <w:tab w:val="num" w:pos="1440"/>
+        </w:tabs>
+        <w:ind w:left="1440" w:hanging="360"/>
+      </w:pPr>
+    </w:lvl>
+    <w:lvl w:ilvl="2" w:tentative="1">
+      <w:start w:val="1"/>
+      <w:numFmt w:val="decimal"/>
+      <w:lvlText w:val="%3."/>
+      <w:lvlJc w:val="left"/>
+      <w:pPr>
+        <w:tabs>
+          <w:tab w:val="num" w:pos="2160"/>
+        </w:tabs>
+        <w:ind w:left="2160" w:hanging="360"/>
+      </w:pPr>
+    </w:lvl>
+    <w:lvl w:ilvl="3" w:tentative="1">
+      <w:start w:val="1"/>
+      <w:numFmt w:val="decimal"/>
+      <w:lvlText w:val="%4."/>
+      <w:lvlJc w:val="left"/>
+      <w:pPr>
+        <w:tabs>
+          <w:tab w:val="num" w:pos="2880"/>
+        </w:tabs>
+        <w:ind w:left="2880" w:hanging="360"/>
+      </w:pPr>
+    </w:lvl>
+    <w:lvl w:ilvl="4" w:tentative="1">
+      <w:start w:val="1"/>
+      <w:numFmt w:val="decimal"/>
+      <w:lvlText w:val="%5."/>
+      <w:lvlJc w:val="left"/>
+      <w:pPr>
+        <w:tabs>
+          <w:tab w:val="num" w:pos="3600"/>
+        </w:tabs>
+        <w:ind w:left="3600" w:hanging="360"/>
+      </w:pPr>
+    </w:lvl>
+    <w:lvl w:ilvl="5" w:tentative="1">
+      <w:start w:val="1"/>
+      <w:numFmt w:val="decimal"/>
+      <w:lvlText w:val="%6."/>
+      <w:lvlJc w:val="left"/>
+      <w:pPr>
+        <w:tabs>
+          <w:tab w:val="num" w:pos="4320"/>
+        </w:tabs>
+        <w:ind w:left="4320" w:hanging="360"/>
+      </w:pPr>
+    </w:lvl>
+    <w:lvl w:ilvl="6" w:tentative="1">
+      <w:start w:val="1"/>
+      <w:numFmt w:val="decimal"/>
+      <w:lvlText w:val="%7."/>
+      <w:lvlJc w:val="left"/>
+      <w:pPr>
+        <w:tabs>
+          <w:tab w:val="num" w:pos="5040"/>
+        </w:tabs>
+        <w:ind w:left="5040" w:hanging="360"/>
+      </w:pPr>
+    </w:lvl>
+    <w:lvl w:ilvl="7" w:tentative="1">
+      <w:start w:val="1"/>
+      <w:numFmt w:val="decimal"/>
+      <w:lvlText w:val="%8."/>
+      <w:lvlJc w:val="left"/>
+      <w:pPr>
+        <w:tabs>
+          <w:tab w:val="num" w:pos="5760"/>
+        </w:tabs>
+        <w:ind w:left="5760" w:hanging="360"/>
+      </w:pPr>
+    </w:lvl>
+    <w:lvl w:ilvl="8" w:tentative="1">
+      <w:start w:val="1"/>
+      <w:numFmt w:val="decimal"/>
+      <w:lvlText w:val="%9."/>
+      <w:lvlJc w:val="left"/>
+      <w:pPr>
+        <w:tabs>
+          <w:tab w:val="num" w:pos="6480"/>
+        </w:tabs>
+        <w:ind w:left="6480" w:hanging="360"/>
+      </w:pPr>
+    </w:lvl>
+  </w:abstractNum>
+  <w:abstractNum w:abstractNumId="2" w15:restartNumberingAfterBreak="0">
     <w:nsid w:val="023C692C"/>
     <w:multiLevelType w:val="multilevel"/>
     <w:tmpl w:val="2376EEBA"/>
@@ -15073,7 +20200,7 @@
       </w:rPr>
     </w:lvl>
   </w:abstractNum>
-  <w:abstractNum w:abstractNumId="2" w15:restartNumberingAfterBreak="0">
+  <w:abstractNum w:abstractNumId="3" w15:restartNumberingAfterBreak="0">
     <w:nsid w:val="03E52473"/>
     <w:multiLevelType w:val="multilevel"/>
     <w:tmpl w:val="F1A62D42"/>
@@ -15222,7 +20349,156 @@
       </w:rPr>
     </w:lvl>
   </w:abstractNum>
-  <w:abstractNum w:abstractNumId="3" w15:restartNumberingAfterBreak="0">
+  <w:abstractNum w:abstractNumId="4" w15:restartNumberingAfterBreak="0">
+    <w:nsid w:val="0A2448BF"/>
+    <w:multiLevelType w:val="multilevel"/>
+    <w:tmpl w:val="19DC8704"/>
+    <w:lvl w:ilvl="0">
+      <w:start w:val="1"/>
+      <w:numFmt w:val="bullet"/>
+      <w:lvlText w:val=""/>
+      <w:lvlJc w:val="left"/>
+      <w:pPr>
+        <w:tabs>
+          <w:tab w:val="num" w:pos="720"/>
+        </w:tabs>
+        <w:ind w:left="720" w:hanging="360"/>
+      </w:pPr>
+      <w:rPr>
+        <w:rFonts w:ascii="Symbol" w:hAnsi="Symbol" w:hint="default"/>
+        <w:sz w:val="20"/>
+      </w:rPr>
+    </w:lvl>
+    <w:lvl w:ilvl="1">
+      <w:start w:val="1"/>
+      <w:numFmt w:val="bullet"/>
+      <w:lvlText w:val="o"/>
+      <w:lvlJc w:val="left"/>
+      <w:pPr>
+        <w:tabs>
+          <w:tab w:val="num" w:pos="1440"/>
+        </w:tabs>
+        <w:ind w:left="1440" w:hanging="360"/>
+      </w:pPr>
+      <w:rPr>
+        <w:rFonts w:ascii="Courier New" w:hAnsi="Courier New" w:hint="default"/>
+        <w:sz w:val="20"/>
+      </w:rPr>
+    </w:lvl>
+    <w:lvl w:ilvl="2" w:tentative="1">
+      <w:start w:val="1"/>
+      <w:numFmt w:val="bullet"/>
+      <w:lvlText w:val=""/>
+      <w:lvlJc w:val="left"/>
+      <w:pPr>
+        <w:tabs>
+          <w:tab w:val="num" w:pos="2160"/>
+        </w:tabs>
+        <w:ind w:left="2160" w:hanging="360"/>
+      </w:pPr>
+      <w:rPr>
+        <w:rFonts w:ascii="Wingdings" w:hAnsi="Wingdings" w:hint="default"/>
+        <w:sz w:val="20"/>
+      </w:rPr>
+    </w:lvl>
+    <w:lvl w:ilvl="3" w:tentative="1">
+      <w:start w:val="1"/>
+      <w:numFmt w:val="bullet"/>
+      <w:lvlText w:val=""/>
+      <w:lvlJc w:val="left"/>
+      <w:pPr>
+        <w:tabs>
+          <w:tab w:val="num" w:pos="2880"/>
+        </w:tabs>
+        <w:ind w:left="2880" w:hanging="360"/>
+      </w:pPr>
+      <w:rPr>
+        <w:rFonts w:ascii="Wingdings" w:hAnsi="Wingdings" w:hint="default"/>
+        <w:sz w:val="20"/>
+      </w:rPr>
+    </w:lvl>
+    <w:lvl w:ilvl="4" w:tentative="1">
+      <w:start w:val="1"/>
+      <w:numFmt w:val="bullet"/>
+      <w:lvlText w:val=""/>
+      <w:lvlJc w:val="left"/>
+      <w:pPr>
+        <w:tabs>
+          <w:tab w:val="num" w:pos="3600"/>
+        </w:tabs>
+        <w:ind w:left="3600" w:hanging="360"/>
+      </w:pPr>
+      <w:rPr>
+        <w:rFonts w:ascii="Wingdings" w:hAnsi="Wingdings" w:hint="default"/>
+        <w:sz w:val="20"/>
+      </w:rPr>
+    </w:lvl>
+    <w:lvl w:ilvl="5" w:tentative="1">
+      <w:start w:val="1"/>
+      <w:numFmt w:val="bullet"/>
+      <w:lvlText w:val=""/>
+      <w:lvlJc w:val="left"/>
+      <w:pPr>
+        <w:tabs>
+          <w:tab w:val="num" w:pos="4320"/>
+        </w:tabs>
+        <w:ind w:left="4320" w:hanging="360"/>
+      </w:pPr>
+      <w:rPr>
+        <w:rFonts w:ascii="Wingdings" w:hAnsi="Wingdings" w:hint="default"/>
+        <w:sz w:val="20"/>
+      </w:rPr>
+    </w:lvl>
+    <w:lvl w:ilvl="6" w:tentative="1">
+      <w:start w:val="1"/>
+      <w:numFmt w:val="bullet"/>
+      <w:lvlText w:val=""/>
+      <w:lvlJc w:val="left"/>
+      <w:pPr>
+        <w:tabs>
+          <w:tab w:val="num" w:pos="5040"/>
+        </w:tabs>
+        <w:ind w:left="5040" w:hanging="360"/>
+      </w:pPr>
+      <w:rPr>
+        <w:rFonts w:ascii="Wingdings" w:hAnsi="Wingdings" w:hint="default"/>
+        <w:sz w:val="20"/>
+      </w:rPr>
+    </w:lvl>
+    <w:lvl w:ilvl="7" w:tentative="1">
+      <w:start w:val="1"/>
+      <w:numFmt w:val="bullet"/>
+      <w:lvlText w:val=""/>
+      <w:lvlJc w:val="left"/>
+      <w:pPr>
+        <w:tabs>
+          <w:tab w:val="num" w:pos="5760"/>
+        </w:tabs>
+        <w:ind w:left="5760" w:hanging="360"/>
+      </w:pPr>
+      <w:rPr>
+        <w:rFonts w:ascii="Wingdings" w:hAnsi="Wingdings" w:hint="default"/>
+        <w:sz w:val="20"/>
+      </w:rPr>
+    </w:lvl>
+    <w:lvl w:ilvl="8" w:tentative="1">
+      <w:start w:val="1"/>
+      <w:numFmt w:val="bullet"/>
+      <w:lvlText w:val=""/>
+      <w:lvlJc w:val="left"/>
+      <w:pPr>
+        <w:tabs>
+          <w:tab w:val="num" w:pos="6480"/>
+        </w:tabs>
+        <w:ind w:left="6480" w:hanging="360"/>
+      </w:pPr>
+      <w:rPr>
+        <w:rFonts w:ascii="Wingdings" w:hAnsi="Wingdings" w:hint="default"/>
+        <w:sz w:val="20"/>
+      </w:rPr>
+    </w:lvl>
+  </w:abstractNum>
+  <w:abstractNum w:abstractNumId="5" w15:restartNumberingAfterBreak="0">
     <w:nsid w:val="0B0F6908"/>
     <w:multiLevelType w:val="multilevel"/>
     <w:tmpl w:val="48182C1A"/>
@@ -15371,7 +20647,156 @@
       </w:rPr>
     </w:lvl>
   </w:abstractNum>
-  <w:abstractNum w:abstractNumId="4" w15:restartNumberingAfterBreak="0">
+  <w:abstractNum w:abstractNumId="6" w15:restartNumberingAfterBreak="0">
+    <w:nsid w:val="0BD40314"/>
+    <w:multiLevelType w:val="multilevel"/>
+    <w:tmpl w:val="6B5C4560"/>
+    <w:lvl w:ilvl="0">
+      <w:start w:val="1"/>
+      <w:numFmt w:val="bullet"/>
+      <w:lvlText w:val=""/>
+      <w:lvlJc w:val="left"/>
+      <w:pPr>
+        <w:tabs>
+          <w:tab w:val="num" w:pos="720"/>
+        </w:tabs>
+        <w:ind w:left="720" w:hanging="360"/>
+      </w:pPr>
+      <w:rPr>
+        <w:rFonts w:ascii="Symbol" w:hAnsi="Symbol" w:hint="default"/>
+        <w:sz w:val="20"/>
+      </w:rPr>
+    </w:lvl>
+    <w:lvl w:ilvl="1" w:tentative="1">
+      <w:start w:val="1"/>
+      <w:numFmt w:val="bullet"/>
+      <w:lvlText w:val="o"/>
+      <w:lvlJc w:val="left"/>
+      <w:pPr>
+        <w:tabs>
+          <w:tab w:val="num" w:pos="1440"/>
+        </w:tabs>
+        <w:ind w:left="1440" w:hanging="360"/>
+      </w:pPr>
+      <w:rPr>
+        <w:rFonts w:ascii="Courier New" w:hAnsi="Courier New" w:hint="default"/>
+        <w:sz w:val="20"/>
+      </w:rPr>
+    </w:lvl>
+    <w:lvl w:ilvl="2" w:tentative="1">
+      <w:start w:val="1"/>
+      <w:numFmt w:val="bullet"/>
+      <w:lvlText w:val=""/>
+      <w:lvlJc w:val="left"/>
+      <w:pPr>
+        <w:tabs>
+          <w:tab w:val="num" w:pos="2160"/>
+        </w:tabs>
+        <w:ind w:left="2160" w:hanging="360"/>
+      </w:pPr>
+      <w:rPr>
+        <w:rFonts w:ascii="Wingdings" w:hAnsi="Wingdings" w:hint="default"/>
+        <w:sz w:val="20"/>
+      </w:rPr>
+    </w:lvl>
+    <w:lvl w:ilvl="3" w:tentative="1">
+      <w:start w:val="1"/>
+      <w:numFmt w:val="bullet"/>
+      <w:lvlText w:val=""/>
+      <w:lvlJc w:val="left"/>
+      <w:pPr>
+        <w:tabs>
+          <w:tab w:val="num" w:pos="2880"/>
+        </w:tabs>
+        <w:ind w:left="2880" w:hanging="360"/>
+      </w:pPr>
+      <w:rPr>
+        <w:rFonts w:ascii="Wingdings" w:hAnsi="Wingdings" w:hint="default"/>
+        <w:sz w:val="20"/>
+      </w:rPr>
+    </w:lvl>
+    <w:lvl w:ilvl="4" w:tentative="1">
+      <w:start w:val="1"/>
+      <w:numFmt w:val="bullet"/>
+      <w:lvlText w:val=""/>
+      <w:lvlJc w:val="left"/>
+      <w:pPr>
+        <w:tabs>
+          <w:tab w:val="num" w:pos="3600"/>
+        </w:tabs>
+        <w:ind w:left="3600" w:hanging="360"/>
+      </w:pPr>
+      <w:rPr>
+        <w:rFonts w:ascii="Wingdings" w:hAnsi="Wingdings" w:hint="default"/>
+        <w:sz w:val="20"/>
+      </w:rPr>
+    </w:lvl>
+    <w:lvl w:ilvl="5" w:tentative="1">
+      <w:start w:val="1"/>
+      <w:numFmt w:val="bullet"/>
+      <w:lvlText w:val=""/>
+      <w:lvlJc w:val="left"/>
+      <w:pPr>
+        <w:tabs>
+          <w:tab w:val="num" w:pos="4320"/>
+        </w:tabs>
+        <w:ind w:left="4320" w:hanging="360"/>
+      </w:pPr>
+      <w:rPr>
+        <w:rFonts w:ascii="Wingdings" w:hAnsi="Wingdings" w:hint="default"/>
+        <w:sz w:val="20"/>
+      </w:rPr>
+    </w:lvl>
+    <w:lvl w:ilvl="6" w:tentative="1">
+      <w:start w:val="1"/>
+      <w:numFmt w:val="bullet"/>
+      <w:lvlText w:val=""/>
+      <w:lvlJc w:val="left"/>
+      <w:pPr>
+        <w:tabs>
+          <w:tab w:val="num" w:pos="5040"/>
+        </w:tabs>
+        <w:ind w:left="5040" w:hanging="360"/>
+      </w:pPr>
+      <w:rPr>
+        <w:rFonts w:ascii="Wingdings" w:hAnsi="Wingdings" w:hint="default"/>
+        <w:sz w:val="20"/>
+      </w:rPr>
+    </w:lvl>
+    <w:lvl w:ilvl="7" w:tentative="1">
+      <w:start w:val="1"/>
+      <w:numFmt w:val="bullet"/>
+      <w:lvlText w:val=""/>
+      <w:lvlJc w:val="left"/>
+      <w:pPr>
+        <w:tabs>
+          <w:tab w:val="num" w:pos="5760"/>
+        </w:tabs>
+        <w:ind w:left="5760" w:hanging="360"/>
+      </w:pPr>
+      <w:rPr>
+        <w:rFonts w:ascii="Wingdings" w:hAnsi="Wingdings" w:hint="default"/>
+        <w:sz w:val="20"/>
+      </w:rPr>
+    </w:lvl>
+    <w:lvl w:ilvl="8" w:tentative="1">
+      <w:start w:val="1"/>
+      <w:numFmt w:val="bullet"/>
+      <w:lvlText w:val=""/>
+      <w:lvlJc w:val="left"/>
+      <w:pPr>
+        <w:tabs>
+          <w:tab w:val="num" w:pos="6480"/>
+        </w:tabs>
+        <w:ind w:left="6480" w:hanging="360"/>
+      </w:pPr>
+      <w:rPr>
+        <w:rFonts w:ascii="Wingdings" w:hAnsi="Wingdings" w:hint="default"/>
+        <w:sz w:val="20"/>
+      </w:rPr>
+    </w:lvl>
+  </w:abstractNum>
+  <w:abstractNum w:abstractNumId="7" w15:restartNumberingAfterBreak="0">
     <w:nsid w:val="127D0310"/>
     <w:multiLevelType w:val="multilevel"/>
     <w:tmpl w:val="474C920E"/>
@@ -15520,7 +20945,7 @@
       </w:rPr>
     </w:lvl>
   </w:abstractNum>
-  <w:abstractNum w:abstractNumId="5" w15:restartNumberingAfterBreak="0">
+  <w:abstractNum w:abstractNumId="8" w15:restartNumberingAfterBreak="0">
     <w:nsid w:val="1B844245"/>
     <w:multiLevelType w:val="multilevel"/>
     <w:tmpl w:val="1896A1CC"/>
@@ -15669,7 +21094,7 @@
       </w:rPr>
     </w:lvl>
   </w:abstractNum>
-  <w:abstractNum w:abstractNumId="6" w15:restartNumberingAfterBreak="0">
+  <w:abstractNum w:abstractNumId="9" w15:restartNumberingAfterBreak="0">
     <w:nsid w:val="20F3342B"/>
     <w:multiLevelType w:val="multilevel"/>
     <w:tmpl w:val="0D04BE30"/>
@@ -15818,7 +21243,7 @@
       </w:rPr>
     </w:lvl>
   </w:abstractNum>
-  <w:abstractNum w:abstractNumId="7" w15:restartNumberingAfterBreak="0">
+  <w:abstractNum w:abstractNumId="10" w15:restartNumberingAfterBreak="0">
     <w:nsid w:val="22BC50AD"/>
     <w:multiLevelType w:val="multilevel"/>
     <w:tmpl w:val="6F2416BC"/>
@@ -15967,7 +21392,7 @@
       </w:rPr>
     </w:lvl>
   </w:abstractNum>
-  <w:abstractNum w:abstractNumId="8" w15:restartNumberingAfterBreak="0">
+  <w:abstractNum w:abstractNumId="11" w15:restartNumberingAfterBreak="0">
     <w:nsid w:val="275B0D53"/>
     <w:multiLevelType w:val="multilevel"/>
     <w:tmpl w:val="CBC4A970"/>
@@ -16084,7 +21509,7 @@
       </w:pPr>
     </w:lvl>
   </w:abstractNum>
-  <w:abstractNum w:abstractNumId="9" w15:restartNumberingAfterBreak="0">
+  <w:abstractNum w:abstractNumId="12" w15:restartNumberingAfterBreak="0">
     <w:nsid w:val="2E72146A"/>
     <w:multiLevelType w:val="multilevel"/>
     <w:tmpl w:val="BE6A6358"/>
@@ -16197,7 +21622,305 @@
       </w:pPr>
     </w:lvl>
   </w:abstractNum>
-  <w:abstractNum w:abstractNumId="10" w15:restartNumberingAfterBreak="0">
+  <w:abstractNum w:abstractNumId="13" w15:restartNumberingAfterBreak="0">
+    <w:nsid w:val="2ECC047D"/>
+    <w:multiLevelType w:val="multilevel"/>
+    <w:tmpl w:val="B4522DE0"/>
+    <w:lvl w:ilvl="0">
+      <w:start w:val="1"/>
+      <w:numFmt w:val="bullet"/>
+      <w:lvlText w:val=""/>
+      <w:lvlJc w:val="left"/>
+      <w:pPr>
+        <w:tabs>
+          <w:tab w:val="num" w:pos="720"/>
+        </w:tabs>
+        <w:ind w:left="720" w:hanging="360"/>
+      </w:pPr>
+      <w:rPr>
+        <w:rFonts w:ascii="Symbol" w:hAnsi="Symbol" w:hint="default"/>
+        <w:sz w:val="20"/>
+      </w:rPr>
+    </w:lvl>
+    <w:lvl w:ilvl="1">
+      <w:start w:val="1"/>
+      <w:numFmt w:val="bullet"/>
+      <w:lvlText w:val="o"/>
+      <w:lvlJc w:val="left"/>
+      <w:pPr>
+        <w:tabs>
+          <w:tab w:val="num" w:pos="1440"/>
+        </w:tabs>
+        <w:ind w:left="1440" w:hanging="360"/>
+      </w:pPr>
+      <w:rPr>
+        <w:rFonts w:ascii="Courier New" w:hAnsi="Courier New" w:hint="default"/>
+        <w:sz w:val="20"/>
+      </w:rPr>
+    </w:lvl>
+    <w:lvl w:ilvl="2" w:tentative="1">
+      <w:start w:val="1"/>
+      <w:numFmt w:val="bullet"/>
+      <w:lvlText w:val=""/>
+      <w:lvlJc w:val="left"/>
+      <w:pPr>
+        <w:tabs>
+          <w:tab w:val="num" w:pos="2160"/>
+        </w:tabs>
+        <w:ind w:left="2160" w:hanging="360"/>
+      </w:pPr>
+      <w:rPr>
+        <w:rFonts w:ascii="Wingdings" w:hAnsi="Wingdings" w:hint="default"/>
+        <w:sz w:val="20"/>
+      </w:rPr>
+    </w:lvl>
+    <w:lvl w:ilvl="3" w:tentative="1">
+      <w:start w:val="1"/>
+      <w:numFmt w:val="bullet"/>
+      <w:lvlText w:val=""/>
+      <w:lvlJc w:val="left"/>
+      <w:pPr>
+        <w:tabs>
+          <w:tab w:val="num" w:pos="2880"/>
+        </w:tabs>
+        <w:ind w:left="2880" w:hanging="360"/>
+      </w:pPr>
+      <w:rPr>
+        <w:rFonts w:ascii="Wingdings" w:hAnsi="Wingdings" w:hint="default"/>
+        <w:sz w:val="20"/>
+      </w:rPr>
+    </w:lvl>
+    <w:lvl w:ilvl="4" w:tentative="1">
+      <w:start w:val="1"/>
+      <w:numFmt w:val="bullet"/>
+      <w:lvlText w:val=""/>
+      <w:lvlJc w:val="left"/>
+      <w:pPr>
+        <w:tabs>
+          <w:tab w:val="num" w:pos="3600"/>
+        </w:tabs>
+        <w:ind w:left="3600" w:hanging="360"/>
+      </w:pPr>
+      <w:rPr>
+        <w:rFonts w:ascii="Wingdings" w:hAnsi="Wingdings" w:hint="default"/>
+        <w:sz w:val="20"/>
+      </w:rPr>
+    </w:lvl>
+    <w:lvl w:ilvl="5" w:tentative="1">
+      <w:start w:val="1"/>
+      <w:numFmt w:val="bullet"/>
+      <w:lvlText w:val=""/>
+      <w:lvlJc w:val="left"/>
+      <w:pPr>
+        <w:tabs>
+          <w:tab w:val="num" w:pos="4320"/>
+        </w:tabs>
+        <w:ind w:left="4320" w:hanging="360"/>
+      </w:pPr>
+      <w:rPr>
+        <w:rFonts w:ascii="Wingdings" w:hAnsi="Wingdings" w:hint="default"/>
+        <w:sz w:val="20"/>
+      </w:rPr>
+    </w:lvl>
+    <w:lvl w:ilvl="6" w:tentative="1">
+      <w:start w:val="1"/>
+      <w:numFmt w:val="bullet"/>
+      <w:lvlText w:val=""/>
+      <w:lvlJc w:val="left"/>
+      <w:pPr>
+        <w:tabs>
+          <w:tab w:val="num" w:pos="5040"/>
+        </w:tabs>
+        <w:ind w:left="5040" w:hanging="360"/>
+      </w:pPr>
+      <w:rPr>
+        <w:rFonts w:ascii="Wingdings" w:hAnsi="Wingdings" w:hint="default"/>
+        <w:sz w:val="20"/>
+      </w:rPr>
+    </w:lvl>
+    <w:lvl w:ilvl="7" w:tentative="1">
+      <w:start w:val="1"/>
+      <w:numFmt w:val="bullet"/>
+      <w:lvlText w:val=""/>
+      <w:lvlJc w:val="left"/>
+      <w:pPr>
+        <w:tabs>
+          <w:tab w:val="num" w:pos="5760"/>
+        </w:tabs>
+        <w:ind w:left="5760" w:hanging="360"/>
+      </w:pPr>
+      <w:rPr>
+        <w:rFonts w:ascii="Wingdings" w:hAnsi="Wingdings" w:hint="default"/>
+        <w:sz w:val="20"/>
+      </w:rPr>
+    </w:lvl>
+    <w:lvl w:ilvl="8" w:tentative="1">
+      <w:start w:val="1"/>
+      <w:numFmt w:val="bullet"/>
+      <w:lvlText w:val=""/>
+      <w:lvlJc w:val="left"/>
+      <w:pPr>
+        <w:tabs>
+          <w:tab w:val="num" w:pos="6480"/>
+        </w:tabs>
+        <w:ind w:left="6480" w:hanging="360"/>
+      </w:pPr>
+      <w:rPr>
+        <w:rFonts w:ascii="Wingdings" w:hAnsi="Wingdings" w:hint="default"/>
+        <w:sz w:val="20"/>
+      </w:rPr>
+    </w:lvl>
+  </w:abstractNum>
+  <w:abstractNum w:abstractNumId="14" w15:restartNumberingAfterBreak="0">
+    <w:nsid w:val="2F9355EE"/>
+    <w:multiLevelType w:val="multilevel"/>
+    <w:tmpl w:val="B2B08524"/>
+    <w:lvl w:ilvl="0">
+      <w:start w:val="1"/>
+      <w:numFmt w:val="bullet"/>
+      <w:lvlText w:val=""/>
+      <w:lvlJc w:val="left"/>
+      <w:pPr>
+        <w:tabs>
+          <w:tab w:val="num" w:pos="720"/>
+        </w:tabs>
+        <w:ind w:left="720" w:hanging="360"/>
+      </w:pPr>
+      <w:rPr>
+        <w:rFonts w:ascii="Symbol" w:hAnsi="Symbol" w:hint="default"/>
+        <w:sz w:val="20"/>
+      </w:rPr>
+    </w:lvl>
+    <w:lvl w:ilvl="1" w:tentative="1">
+      <w:start w:val="1"/>
+      <w:numFmt w:val="bullet"/>
+      <w:lvlText w:val="o"/>
+      <w:lvlJc w:val="left"/>
+      <w:pPr>
+        <w:tabs>
+          <w:tab w:val="num" w:pos="1440"/>
+        </w:tabs>
+        <w:ind w:left="1440" w:hanging="360"/>
+      </w:pPr>
+      <w:rPr>
+        <w:rFonts w:ascii="Courier New" w:hAnsi="Courier New" w:hint="default"/>
+        <w:sz w:val="20"/>
+      </w:rPr>
+    </w:lvl>
+    <w:lvl w:ilvl="2" w:tentative="1">
+      <w:start w:val="1"/>
+      <w:numFmt w:val="bullet"/>
+      <w:lvlText w:val=""/>
+      <w:lvlJc w:val="left"/>
+      <w:pPr>
+        <w:tabs>
+          <w:tab w:val="num" w:pos="2160"/>
+        </w:tabs>
+        <w:ind w:left="2160" w:hanging="360"/>
+      </w:pPr>
+      <w:rPr>
+        <w:rFonts w:ascii="Wingdings" w:hAnsi="Wingdings" w:hint="default"/>
+        <w:sz w:val="20"/>
+      </w:rPr>
+    </w:lvl>
+    <w:lvl w:ilvl="3" w:tentative="1">
+      <w:start w:val="1"/>
+      <w:numFmt w:val="bullet"/>
+      <w:lvlText w:val=""/>
+      <w:lvlJc w:val="left"/>
+      <w:pPr>
+        <w:tabs>
+          <w:tab w:val="num" w:pos="2880"/>
+        </w:tabs>
+        <w:ind w:left="2880" w:hanging="360"/>
+      </w:pPr>
+      <w:rPr>
+        <w:rFonts w:ascii="Wingdings" w:hAnsi="Wingdings" w:hint="default"/>
+        <w:sz w:val="20"/>
+      </w:rPr>
+    </w:lvl>
+    <w:lvl w:ilvl="4" w:tentative="1">
+      <w:start w:val="1"/>
+      <w:numFmt w:val="bullet"/>
+      <w:lvlText w:val=""/>
+      <w:lvlJc w:val="left"/>
+      <w:pPr>
+        <w:tabs>
+          <w:tab w:val="num" w:pos="3600"/>
+        </w:tabs>
+        <w:ind w:left="3600" w:hanging="360"/>
+      </w:pPr>
+      <w:rPr>
+        <w:rFonts w:ascii="Wingdings" w:hAnsi="Wingdings" w:hint="default"/>
+        <w:sz w:val="20"/>
+      </w:rPr>
+    </w:lvl>
+    <w:lvl w:ilvl="5" w:tentative="1">
+      <w:start w:val="1"/>
+      <w:numFmt w:val="bullet"/>
+      <w:lvlText w:val=""/>
+      <w:lvlJc w:val="left"/>
+      <w:pPr>
+        <w:tabs>
+          <w:tab w:val="num" w:pos="4320"/>
+        </w:tabs>
+        <w:ind w:left="4320" w:hanging="360"/>
+      </w:pPr>
+      <w:rPr>
+        <w:rFonts w:ascii="Wingdings" w:hAnsi="Wingdings" w:hint="default"/>
+        <w:sz w:val="20"/>
+      </w:rPr>
+    </w:lvl>
+    <w:lvl w:ilvl="6" w:tentative="1">
+      <w:start w:val="1"/>
+      <w:numFmt w:val="bullet"/>
+      <w:lvlText w:val=""/>
+      <w:lvlJc w:val="left"/>
+      <w:pPr>
+        <w:tabs>
+          <w:tab w:val="num" w:pos="5040"/>
+        </w:tabs>
+        <w:ind w:left="5040" w:hanging="360"/>
+      </w:pPr>
+      <w:rPr>
+        <w:rFonts w:ascii="Wingdings" w:hAnsi="Wingdings" w:hint="default"/>
+        <w:sz w:val="20"/>
+      </w:rPr>
+    </w:lvl>
+    <w:lvl w:ilvl="7" w:tentative="1">
+      <w:start w:val="1"/>
+      <w:numFmt w:val="bullet"/>
+      <w:lvlText w:val=""/>
+      <w:lvlJc w:val="left"/>
+      <w:pPr>
+        <w:tabs>
+          <w:tab w:val="num" w:pos="5760"/>
+        </w:tabs>
+        <w:ind w:left="5760" w:hanging="360"/>
+      </w:pPr>
+      <w:rPr>
+        <w:rFonts w:ascii="Wingdings" w:hAnsi="Wingdings" w:hint="default"/>
+        <w:sz w:val="20"/>
+      </w:rPr>
+    </w:lvl>
+    <w:lvl w:ilvl="8" w:tentative="1">
+      <w:start w:val="1"/>
+      <w:numFmt w:val="bullet"/>
+      <w:lvlText w:val=""/>
+      <w:lvlJc w:val="left"/>
+      <w:pPr>
+        <w:tabs>
+          <w:tab w:val="num" w:pos="6480"/>
+        </w:tabs>
+        <w:ind w:left="6480" w:hanging="360"/>
+      </w:pPr>
+      <w:rPr>
+        <w:rFonts w:ascii="Wingdings" w:hAnsi="Wingdings" w:hint="default"/>
+        <w:sz w:val="20"/>
+      </w:rPr>
+    </w:lvl>
+  </w:abstractNum>
+  <w:abstractNum w:abstractNumId="15" w15:restartNumberingAfterBreak="0">
     <w:nsid w:val="312D5554"/>
     <w:multiLevelType w:val="multilevel"/>
     <w:tmpl w:val="6D9ED2C2"/>
@@ -16346,7 +22069,7 @@
       </w:rPr>
     </w:lvl>
   </w:abstractNum>
-  <w:abstractNum w:abstractNumId="11" w15:restartNumberingAfterBreak="0">
+  <w:abstractNum w:abstractNumId="16" w15:restartNumberingAfterBreak="0">
     <w:nsid w:val="370577FB"/>
     <w:multiLevelType w:val="multilevel"/>
     <w:tmpl w:val="59880BC2"/>
@@ -16495,7 +22218,7 @@
       </w:rPr>
     </w:lvl>
   </w:abstractNum>
-  <w:abstractNum w:abstractNumId="12" w15:restartNumberingAfterBreak="0">
+  <w:abstractNum w:abstractNumId="17" w15:restartNumberingAfterBreak="0">
     <w:nsid w:val="3BB42B07"/>
     <w:multiLevelType w:val="multilevel"/>
     <w:tmpl w:val="C5060338"/>
@@ -16644,7 +22367,7 @@
       </w:rPr>
     </w:lvl>
   </w:abstractNum>
-  <w:abstractNum w:abstractNumId="13" w15:restartNumberingAfterBreak="0">
+  <w:abstractNum w:abstractNumId="18" w15:restartNumberingAfterBreak="0">
     <w:nsid w:val="40232ECD"/>
     <w:multiLevelType w:val="multilevel"/>
     <w:tmpl w:val="33FC94C0"/>
@@ -16793,7 +22516,156 @@
       </w:rPr>
     </w:lvl>
   </w:abstractNum>
-  <w:abstractNum w:abstractNumId="14" w15:restartNumberingAfterBreak="0">
+  <w:abstractNum w:abstractNumId="19" w15:restartNumberingAfterBreak="0">
+    <w:nsid w:val="40F95D7F"/>
+    <w:multiLevelType w:val="multilevel"/>
+    <w:tmpl w:val="5A20F762"/>
+    <w:lvl w:ilvl="0">
+      <w:start w:val="1"/>
+      <w:numFmt w:val="bullet"/>
+      <w:lvlText w:val=""/>
+      <w:lvlJc w:val="left"/>
+      <w:pPr>
+        <w:tabs>
+          <w:tab w:val="num" w:pos="720"/>
+        </w:tabs>
+        <w:ind w:left="720" w:hanging="360"/>
+      </w:pPr>
+      <w:rPr>
+        <w:rFonts w:ascii="Symbol" w:hAnsi="Symbol" w:hint="default"/>
+        <w:sz w:val="20"/>
+      </w:rPr>
+    </w:lvl>
+    <w:lvl w:ilvl="1" w:tentative="1">
+      <w:start w:val="1"/>
+      <w:numFmt w:val="bullet"/>
+      <w:lvlText w:val="o"/>
+      <w:lvlJc w:val="left"/>
+      <w:pPr>
+        <w:tabs>
+          <w:tab w:val="num" w:pos="1440"/>
+        </w:tabs>
+        <w:ind w:left="1440" w:hanging="360"/>
+      </w:pPr>
+      <w:rPr>
+        <w:rFonts w:ascii="Courier New" w:hAnsi="Courier New" w:hint="default"/>
+        <w:sz w:val="20"/>
+      </w:rPr>
+    </w:lvl>
+    <w:lvl w:ilvl="2" w:tentative="1">
+      <w:start w:val="1"/>
+      <w:numFmt w:val="bullet"/>
+      <w:lvlText w:val=""/>
+      <w:lvlJc w:val="left"/>
+      <w:pPr>
+        <w:tabs>
+          <w:tab w:val="num" w:pos="2160"/>
+        </w:tabs>
+        <w:ind w:left="2160" w:hanging="360"/>
+      </w:pPr>
+      <w:rPr>
+        <w:rFonts w:ascii="Wingdings" w:hAnsi="Wingdings" w:hint="default"/>
+        <w:sz w:val="20"/>
+      </w:rPr>
+    </w:lvl>
+    <w:lvl w:ilvl="3" w:tentative="1">
+      <w:start w:val="1"/>
+      <w:numFmt w:val="bullet"/>
+      <w:lvlText w:val=""/>
+      <w:lvlJc w:val="left"/>
+      <w:pPr>
+        <w:tabs>
+          <w:tab w:val="num" w:pos="2880"/>
+        </w:tabs>
+        <w:ind w:left="2880" w:hanging="360"/>
+      </w:pPr>
+      <w:rPr>
+        <w:rFonts w:ascii="Wingdings" w:hAnsi="Wingdings" w:hint="default"/>
+        <w:sz w:val="20"/>
+      </w:rPr>
+    </w:lvl>
+    <w:lvl w:ilvl="4" w:tentative="1">
+      <w:start w:val="1"/>
+      <w:numFmt w:val="bullet"/>
+      <w:lvlText w:val=""/>
+      <w:lvlJc w:val="left"/>
+      <w:pPr>
+        <w:tabs>
+          <w:tab w:val="num" w:pos="3600"/>
+        </w:tabs>
+        <w:ind w:left="3600" w:hanging="360"/>
+      </w:pPr>
+      <w:rPr>
+        <w:rFonts w:ascii="Wingdings" w:hAnsi="Wingdings" w:hint="default"/>
+        <w:sz w:val="20"/>
+      </w:rPr>
+    </w:lvl>
+    <w:lvl w:ilvl="5" w:tentative="1">
+      <w:start w:val="1"/>
+      <w:numFmt w:val="bullet"/>
+      <w:lvlText w:val=""/>
+      <w:lvlJc w:val="left"/>
+      <w:pPr>
+        <w:tabs>
+          <w:tab w:val="num" w:pos="4320"/>
+        </w:tabs>
+        <w:ind w:left="4320" w:hanging="360"/>
+      </w:pPr>
+      <w:rPr>
+        <w:rFonts w:ascii="Wingdings" w:hAnsi="Wingdings" w:hint="default"/>
+        <w:sz w:val="20"/>
+      </w:rPr>
+    </w:lvl>
+    <w:lvl w:ilvl="6" w:tentative="1">
+      <w:start w:val="1"/>
+      <w:numFmt w:val="bullet"/>
+      <w:lvlText w:val=""/>
+      <w:lvlJc w:val="left"/>
+      <w:pPr>
+        <w:tabs>
+          <w:tab w:val="num" w:pos="5040"/>
+        </w:tabs>
+        <w:ind w:left="5040" w:hanging="360"/>
+      </w:pPr>
+      <w:rPr>
+        <w:rFonts w:ascii="Wingdings" w:hAnsi="Wingdings" w:hint="default"/>
+        <w:sz w:val="20"/>
+      </w:rPr>
+    </w:lvl>
+    <w:lvl w:ilvl="7" w:tentative="1">
+      <w:start w:val="1"/>
+      <w:numFmt w:val="bullet"/>
+      <w:lvlText w:val=""/>
+      <w:lvlJc w:val="left"/>
+      <w:pPr>
+        <w:tabs>
+          <w:tab w:val="num" w:pos="5760"/>
+        </w:tabs>
+        <w:ind w:left="5760" w:hanging="360"/>
+      </w:pPr>
+      <w:rPr>
+        <w:rFonts w:ascii="Wingdings" w:hAnsi="Wingdings" w:hint="default"/>
+        <w:sz w:val="20"/>
+      </w:rPr>
+    </w:lvl>
+    <w:lvl w:ilvl="8" w:tentative="1">
+      <w:start w:val="1"/>
+      <w:numFmt w:val="bullet"/>
+      <w:lvlText w:val=""/>
+      <w:lvlJc w:val="left"/>
+      <w:pPr>
+        <w:tabs>
+          <w:tab w:val="num" w:pos="6480"/>
+        </w:tabs>
+        <w:ind w:left="6480" w:hanging="360"/>
+      </w:pPr>
+      <w:rPr>
+        <w:rFonts w:ascii="Wingdings" w:hAnsi="Wingdings" w:hint="default"/>
+        <w:sz w:val="20"/>
+      </w:rPr>
+    </w:lvl>
+  </w:abstractNum>
+  <w:abstractNum w:abstractNumId="20" w15:restartNumberingAfterBreak="0">
     <w:nsid w:val="42835082"/>
     <w:multiLevelType w:val="multilevel"/>
     <w:tmpl w:val="C24457A0"/>
@@ -16906,7 +22778,7 @@
       </w:pPr>
     </w:lvl>
   </w:abstractNum>
-  <w:abstractNum w:abstractNumId="15" w15:restartNumberingAfterBreak="0">
+  <w:abstractNum w:abstractNumId="21" w15:restartNumberingAfterBreak="0">
     <w:nsid w:val="43623F54"/>
     <w:multiLevelType w:val="multilevel"/>
     <w:tmpl w:val="8CE0EEDA"/>
@@ -17055,7 +22927,7 @@
       </w:rPr>
     </w:lvl>
   </w:abstractNum>
-  <w:abstractNum w:abstractNumId="16" w15:restartNumberingAfterBreak="0">
+  <w:abstractNum w:abstractNumId="22" w15:restartNumberingAfterBreak="0">
     <w:nsid w:val="468D5CB8"/>
     <w:multiLevelType w:val="multilevel"/>
     <w:tmpl w:val="B7EA062A"/>
@@ -17204,7 +23076,7 @@
       </w:rPr>
     </w:lvl>
   </w:abstractNum>
-  <w:abstractNum w:abstractNumId="17" w15:restartNumberingAfterBreak="0">
+  <w:abstractNum w:abstractNumId="23" w15:restartNumberingAfterBreak="0">
     <w:nsid w:val="4A6249E7"/>
     <w:multiLevelType w:val="multilevel"/>
     <w:tmpl w:val="D7102500"/>
@@ -17353,7 +23225,7 @@
       </w:rPr>
     </w:lvl>
   </w:abstractNum>
-  <w:abstractNum w:abstractNumId="18" w15:restartNumberingAfterBreak="0">
+  <w:abstractNum w:abstractNumId="24" w15:restartNumberingAfterBreak="0">
     <w:nsid w:val="4C0359DD"/>
     <w:multiLevelType w:val="multilevel"/>
     <w:tmpl w:val="68CCE99E"/>
@@ -17502,7 +23374,7 @@
       </w:rPr>
     </w:lvl>
   </w:abstractNum>
-  <w:abstractNum w:abstractNumId="19" w15:restartNumberingAfterBreak="0">
+  <w:abstractNum w:abstractNumId="25" w15:restartNumberingAfterBreak="0">
     <w:nsid w:val="4F5B0C91"/>
     <w:multiLevelType w:val="multilevel"/>
     <w:tmpl w:val="6BD2BF86"/>
@@ -17651,7 +23523,121 @@
       </w:rPr>
     </w:lvl>
   </w:abstractNum>
-  <w:abstractNum w:abstractNumId="20" w15:restartNumberingAfterBreak="0">
+  <w:abstractNum w:abstractNumId="26" w15:restartNumberingAfterBreak="0">
+    <w:nsid w:val="4FAF291C"/>
+    <w:multiLevelType w:val="hybridMultilevel"/>
+    <w:tmpl w:val="E6E20AA0"/>
+    <w:lvl w:ilvl="0" w:tplc="6B2CFB50">
+      <w:start w:val="5"/>
+      <w:numFmt w:val="bullet"/>
+      <w:lvlText w:val="-"/>
+      <w:lvlJc w:val="left"/>
+      <w:pPr>
+        <w:ind w:left="360" w:hanging="360"/>
+      </w:pPr>
+      <w:rPr>
+        <w:rFonts w:ascii="Times New Roman" w:eastAsia="Times New Roman" w:hAnsi="Times New Roman" w:cs="Times New Roman" w:hint="default"/>
+        <w:b/>
+      </w:rPr>
+    </w:lvl>
+    <w:lvl w:ilvl="1" w:tplc="04090003" w:tentative="1">
+      <w:start w:val="1"/>
+      <w:numFmt w:val="bullet"/>
+      <w:lvlText w:val="o"/>
+      <w:lvlJc w:val="left"/>
+      <w:pPr>
+        <w:ind w:left="1080" w:hanging="360"/>
+      </w:pPr>
+      <w:rPr>
+        <w:rFonts w:ascii="Courier New" w:hAnsi="Courier New" w:cs="Courier New" w:hint="default"/>
+      </w:rPr>
+    </w:lvl>
+    <w:lvl w:ilvl="2" w:tplc="04090005" w:tentative="1">
+      <w:start w:val="1"/>
+      <w:numFmt w:val="bullet"/>
+      <w:lvlText w:val=""/>
+      <w:lvlJc w:val="left"/>
+      <w:pPr>
+        <w:ind w:left="1800" w:hanging="360"/>
+      </w:pPr>
+      <w:rPr>
+        <w:rFonts w:ascii="Wingdings" w:hAnsi="Wingdings" w:hint="default"/>
+      </w:rPr>
+    </w:lvl>
+    <w:lvl w:ilvl="3" w:tplc="04090001" w:tentative="1">
+      <w:start w:val="1"/>
+      <w:numFmt w:val="bullet"/>
+      <w:lvlText w:val=""/>
+      <w:lvlJc w:val="left"/>
+      <w:pPr>
+        <w:ind w:left="2520" w:hanging="360"/>
+      </w:pPr>
+      <w:rPr>
+        <w:rFonts w:ascii="Symbol" w:hAnsi="Symbol" w:hint="default"/>
+      </w:rPr>
+    </w:lvl>
+    <w:lvl w:ilvl="4" w:tplc="04090003" w:tentative="1">
+      <w:start w:val="1"/>
+      <w:numFmt w:val="bullet"/>
+      <w:lvlText w:val="o"/>
+      <w:lvlJc w:val="left"/>
+      <w:pPr>
+        <w:ind w:left="3240" w:hanging="360"/>
+      </w:pPr>
+      <w:rPr>
+        <w:rFonts w:ascii="Courier New" w:hAnsi="Courier New" w:cs="Courier New" w:hint="default"/>
+      </w:rPr>
+    </w:lvl>
+    <w:lvl w:ilvl="5" w:tplc="04090005" w:tentative="1">
+      <w:start w:val="1"/>
+      <w:numFmt w:val="bullet"/>
+      <w:lvlText w:val=""/>
+      <w:lvlJc w:val="left"/>
+      <w:pPr>
+        <w:ind w:left="3960" w:hanging="360"/>
+      </w:pPr>
+      <w:rPr>
+        <w:rFonts w:ascii="Wingdings" w:hAnsi="Wingdings" w:hint="default"/>
+      </w:rPr>
+    </w:lvl>
+    <w:lvl w:ilvl="6" w:tplc="04090001" w:tentative="1">
+      <w:start w:val="1"/>
+      <w:numFmt w:val="bullet"/>
+      <w:lvlText w:val=""/>
+      <w:lvlJc w:val="left"/>
+      <w:pPr>
+        <w:ind w:left="4680" w:hanging="360"/>
+      </w:pPr>
+      <w:rPr>
+        <w:rFonts w:ascii="Symbol" w:hAnsi="Symbol" w:hint="default"/>
+      </w:rPr>
+    </w:lvl>
+    <w:lvl w:ilvl="7" w:tplc="04090003" w:tentative="1">
+      <w:start w:val="1"/>
+      <w:numFmt w:val="bullet"/>
+      <w:lvlText w:val="o"/>
+      <w:lvlJc w:val="left"/>
+      <w:pPr>
+        <w:ind w:left="5400" w:hanging="360"/>
+      </w:pPr>
+      <w:rPr>
+        <w:rFonts w:ascii="Courier New" w:hAnsi="Courier New" w:cs="Courier New" w:hint="default"/>
+      </w:rPr>
+    </w:lvl>
+    <w:lvl w:ilvl="8" w:tplc="04090005" w:tentative="1">
+      <w:start w:val="1"/>
+      <w:numFmt w:val="bullet"/>
+      <w:lvlText w:val=""/>
+      <w:lvlJc w:val="left"/>
+      <w:pPr>
+        <w:ind w:left="6120" w:hanging="360"/>
+      </w:pPr>
+      <w:rPr>
+        <w:rFonts w:ascii="Wingdings" w:hAnsi="Wingdings" w:hint="default"/>
+      </w:rPr>
+    </w:lvl>
+  </w:abstractNum>
+  <w:abstractNum w:abstractNumId="27" w15:restartNumberingAfterBreak="0">
     <w:nsid w:val="51492BCA"/>
     <w:multiLevelType w:val="multilevel"/>
     <w:tmpl w:val="3438A7A4"/>
@@ -17800,7 +23786,7 @@
       </w:rPr>
     </w:lvl>
   </w:abstractNum>
-  <w:abstractNum w:abstractNumId="21" w15:restartNumberingAfterBreak="0">
+  <w:abstractNum w:abstractNumId="28" w15:restartNumberingAfterBreak="0">
     <w:nsid w:val="5A431323"/>
     <w:multiLevelType w:val="multilevel"/>
     <w:tmpl w:val="9A08AE7E"/>
@@ -17949,7 +23935,305 @@
       </w:rPr>
     </w:lvl>
   </w:abstractNum>
-  <w:abstractNum w:abstractNumId="22" w15:restartNumberingAfterBreak="0">
+  <w:abstractNum w:abstractNumId="29" w15:restartNumberingAfterBreak="0">
+    <w:nsid w:val="5D81592E"/>
+    <w:multiLevelType w:val="multilevel"/>
+    <w:tmpl w:val="1CAC660C"/>
+    <w:lvl w:ilvl="0">
+      <w:start w:val="1"/>
+      <w:numFmt w:val="bullet"/>
+      <w:lvlText w:val=""/>
+      <w:lvlJc w:val="left"/>
+      <w:pPr>
+        <w:tabs>
+          <w:tab w:val="num" w:pos="720"/>
+        </w:tabs>
+        <w:ind w:left="720" w:hanging="360"/>
+      </w:pPr>
+      <w:rPr>
+        <w:rFonts w:ascii="Symbol" w:hAnsi="Symbol" w:hint="default"/>
+        <w:sz w:val="20"/>
+      </w:rPr>
+    </w:lvl>
+    <w:lvl w:ilvl="1" w:tentative="1">
+      <w:start w:val="1"/>
+      <w:numFmt w:val="bullet"/>
+      <w:lvlText w:val="o"/>
+      <w:lvlJc w:val="left"/>
+      <w:pPr>
+        <w:tabs>
+          <w:tab w:val="num" w:pos="1440"/>
+        </w:tabs>
+        <w:ind w:left="1440" w:hanging="360"/>
+      </w:pPr>
+      <w:rPr>
+        <w:rFonts w:ascii="Courier New" w:hAnsi="Courier New" w:hint="default"/>
+        <w:sz w:val="20"/>
+      </w:rPr>
+    </w:lvl>
+    <w:lvl w:ilvl="2" w:tentative="1">
+      <w:start w:val="1"/>
+      <w:numFmt w:val="bullet"/>
+      <w:lvlText w:val=""/>
+      <w:lvlJc w:val="left"/>
+      <w:pPr>
+        <w:tabs>
+          <w:tab w:val="num" w:pos="2160"/>
+        </w:tabs>
+        <w:ind w:left="2160" w:hanging="360"/>
+      </w:pPr>
+      <w:rPr>
+        <w:rFonts w:ascii="Wingdings" w:hAnsi="Wingdings" w:hint="default"/>
+        <w:sz w:val="20"/>
+      </w:rPr>
+    </w:lvl>
+    <w:lvl w:ilvl="3" w:tentative="1">
+      <w:start w:val="1"/>
+      <w:numFmt w:val="bullet"/>
+      <w:lvlText w:val=""/>
+      <w:lvlJc w:val="left"/>
+      <w:pPr>
+        <w:tabs>
+          <w:tab w:val="num" w:pos="2880"/>
+        </w:tabs>
+        <w:ind w:left="2880" w:hanging="360"/>
+      </w:pPr>
+      <w:rPr>
+        <w:rFonts w:ascii="Wingdings" w:hAnsi="Wingdings" w:hint="default"/>
+        <w:sz w:val="20"/>
+      </w:rPr>
+    </w:lvl>
+    <w:lvl w:ilvl="4" w:tentative="1">
+      <w:start w:val="1"/>
+      <w:numFmt w:val="bullet"/>
+      <w:lvlText w:val=""/>
+      <w:lvlJc w:val="left"/>
+      <w:pPr>
+        <w:tabs>
+          <w:tab w:val="num" w:pos="3600"/>
+        </w:tabs>
+        <w:ind w:left="3600" w:hanging="360"/>
+      </w:pPr>
+      <w:rPr>
+        <w:rFonts w:ascii="Wingdings" w:hAnsi="Wingdings" w:hint="default"/>
+        <w:sz w:val="20"/>
+      </w:rPr>
+    </w:lvl>
+    <w:lvl w:ilvl="5" w:tentative="1">
+      <w:start w:val="1"/>
+      <w:numFmt w:val="bullet"/>
+      <w:lvlText w:val=""/>
+      <w:lvlJc w:val="left"/>
+      <w:pPr>
+        <w:tabs>
+          <w:tab w:val="num" w:pos="4320"/>
+        </w:tabs>
+        <w:ind w:left="4320" w:hanging="360"/>
+      </w:pPr>
+      <w:rPr>
+        <w:rFonts w:ascii="Wingdings" w:hAnsi="Wingdings" w:hint="default"/>
+        <w:sz w:val="20"/>
+      </w:rPr>
+    </w:lvl>
+    <w:lvl w:ilvl="6" w:tentative="1">
+      <w:start w:val="1"/>
+      <w:numFmt w:val="bullet"/>
+      <w:lvlText w:val=""/>
+      <w:lvlJc w:val="left"/>
+      <w:pPr>
+        <w:tabs>
+          <w:tab w:val="num" w:pos="5040"/>
+        </w:tabs>
+        <w:ind w:left="5040" w:hanging="360"/>
+      </w:pPr>
+      <w:rPr>
+        <w:rFonts w:ascii="Wingdings" w:hAnsi="Wingdings" w:hint="default"/>
+        <w:sz w:val="20"/>
+      </w:rPr>
+    </w:lvl>
+    <w:lvl w:ilvl="7" w:tentative="1">
+      <w:start w:val="1"/>
+      <w:numFmt w:val="bullet"/>
+      <w:lvlText w:val=""/>
+      <w:lvlJc w:val="left"/>
+      <w:pPr>
+        <w:tabs>
+          <w:tab w:val="num" w:pos="5760"/>
+        </w:tabs>
+        <w:ind w:left="5760" w:hanging="360"/>
+      </w:pPr>
+      <w:rPr>
+        <w:rFonts w:ascii="Wingdings" w:hAnsi="Wingdings" w:hint="default"/>
+        <w:sz w:val="20"/>
+      </w:rPr>
+    </w:lvl>
+    <w:lvl w:ilvl="8" w:tentative="1">
+      <w:start w:val="1"/>
+      <w:numFmt w:val="bullet"/>
+      <w:lvlText w:val=""/>
+      <w:lvlJc w:val="left"/>
+      <w:pPr>
+        <w:tabs>
+          <w:tab w:val="num" w:pos="6480"/>
+        </w:tabs>
+        <w:ind w:left="6480" w:hanging="360"/>
+      </w:pPr>
+      <w:rPr>
+        <w:rFonts w:ascii="Wingdings" w:hAnsi="Wingdings" w:hint="default"/>
+        <w:sz w:val="20"/>
+      </w:rPr>
+    </w:lvl>
+  </w:abstractNum>
+  <w:abstractNum w:abstractNumId="30" w15:restartNumberingAfterBreak="0">
+    <w:nsid w:val="629C5588"/>
+    <w:multiLevelType w:val="multilevel"/>
+    <w:tmpl w:val="01AC80E8"/>
+    <w:lvl w:ilvl="0">
+      <w:start w:val="1"/>
+      <w:numFmt w:val="bullet"/>
+      <w:lvlText w:val=""/>
+      <w:lvlJc w:val="left"/>
+      <w:pPr>
+        <w:tabs>
+          <w:tab w:val="num" w:pos="720"/>
+        </w:tabs>
+        <w:ind w:left="720" w:hanging="360"/>
+      </w:pPr>
+      <w:rPr>
+        <w:rFonts w:ascii="Symbol" w:hAnsi="Symbol" w:hint="default"/>
+        <w:sz w:val="20"/>
+      </w:rPr>
+    </w:lvl>
+    <w:lvl w:ilvl="1">
+      <w:start w:val="1"/>
+      <w:numFmt w:val="bullet"/>
+      <w:lvlText w:val="o"/>
+      <w:lvlJc w:val="left"/>
+      <w:pPr>
+        <w:tabs>
+          <w:tab w:val="num" w:pos="1440"/>
+        </w:tabs>
+        <w:ind w:left="1440" w:hanging="360"/>
+      </w:pPr>
+      <w:rPr>
+        <w:rFonts w:ascii="Courier New" w:hAnsi="Courier New" w:hint="default"/>
+        <w:sz w:val="20"/>
+      </w:rPr>
+    </w:lvl>
+    <w:lvl w:ilvl="2" w:tentative="1">
+      <w:start w:val="1"/>
+      <w:numFmt w:val="bullet"/>
+      <w:lvlText w:val=""/>
+      <w:lvlJc w:val="left"/>
+      <w:pPr>
+        <w:tabs>
+          <w:tab w:val="num" w:pos="2160"/>
+        </w:tabs>
+        <w:ind w:left="2160" w:hanging="360"/>
+      </w:pPr>
+      <w:rPr>
+        <w:rFonts w:ascii="Wingdings" w:hAnsi="Wingdings" w:hint="default"/>
+        <w:sz w:val="20"/>
+      </w:rPr>
+    </w:lvl>
+    <w:lvl w:ilvl="3" w:tentative="1">
+      <w:start w:val="1"/>
+      <w:numFmt w:val="bullet"/>
+      <w:lvlText w:val=""/>
+      <w:lvlJc w:val="left"/>
+      <w:pPr>
+        <w:tabs>
+          <w:tab w:val="num" w:pos="2880"/>
+        </w:tabs>
+        <w:ind w:left="2880" w:hanging="360"/>
+      </w:pPr>
+      <w:rPr>
+        <w:rFonts w:ascii="Wingdings" w:hAnsi="Wingdings" w:hint="default"/>
+        <w:sz w:val="20"/>
+      </w:rPr>
+    </w:lvl>
+    <w:lvl w:ilvl="4" w:tentative="1">
+      <w:start w:val="1"/>
+      <w:numFmt w:val="bullet"/>
+      <w:lvlText w:val=""/>
+      <w:lvlJc w:val="left"/>
+      <w:pPr>
+        <w:tabs>
+          <w:tab w:val="num" w:pos="3600"/>
+        </w:tabs>
+        <w:ind w:left="3600" w:hanging="360"/>
+      </w:pPr>
+      <w:rPr>
+        <w:rFonts w:ascii="Wingdings" w:hAnsi="Wingdings" w:hint="default"/>
+        <w:sz w:val="20"/>
+      </w:rPr>
+    </w:lvl>
+    <w:lvl w:ilvl="5" w:tentative="1">
+      <w:start w:val="1"/>
+      <w:numFmt w:val="bullet"/>
+      <w:lvlText w:val=""/>
+      <w:lvlJc w:val="left"/>
+      <w:pPr>
+        <w:tabs>
+          <w:tab w:val="num" w:pos="4320"/>
+        </w:tabs>
+        <w:ind w:left="4320" w:hanging="360"/>
+      </w:pPr>
+      <w:rPr>
+        <w:rFonts w:ascii="Wingdings" w:hAnsi="Wingdings" w:hint="default"/>
+        <w:sz w:val="20"/>
+      </w:rPr>
+    </w:lvl>
+    <w:lvl w:ilvl="6" w:tentative="1">
+      <w:start w:val="1"/>
+      <w:numFmt w:val="bullet"/>
+      <w:lvlText w:val=""/>
+      <w:lvlJc w:val="left"/>
+      <w:pPr>
+        <w:tabs>
+          <w:tab w:val="num" w:pos="5040"/>
+        </w:tabs>
+        <w:ind w:left="5040" w:hanging="360"/>
+      </w:pPr>
+      <w:rPr>
+        <w:rFonts w:ascii="Wingdings" w:hAnsi="Wingdings" w:hint="default"/>
+        <w:sz w:val="20"/>
+      </w:rPr>
+    </w:lvl>
+    <w:lvl w:ilvl="7" w:tentative="1">
+      <w:start w:val="1"/>
+      <w:numFmt w:val="bullet"/>
+      <w:lvlText w:val=""/>
+      <w:lvlJc w:val="left"/>
+      <w:pPr>
+        <w:tabs>
+          <w:tab w:val="num" w:pos="5760"/>
+        </w:tabs>
+        <w:ind w:left="5760" w:hanging="360"/>
+      </w:pPr>
+      <w:rPr>
+        <w:rFonts w:ascii="Wingdings" w:hAnsi="Wingdings" w:hint="default"/>
+        <w:sz w:val="20"/>
+      </w:rPr>
+    </w:lvl>
+    <w:lvl w:ilvl="8" w:tentative="1">
+      <w:start w:val="1"/>
+      <w:numFmt w:val="bullet"/>
+      <w:lvlText w:val=""/>
+      <w:lvlJc w:val="left"/>
+      <w:pPr>
+        <w:tabs>
+          <w:tab w:val="num" w:pos="6480"/>
+        </w:tabs>
+        <w:ind w:left="6480" w:hanging="360"/>
+      </w:pPr>
+      <w:rPr>
+        <w:rFonts w:ascii="Wingdings" w:hAnsi="Wingdings" w:hint="default"/>
+        <w:sz w:val="20"/>
+      </w:rPr>
+    </w:lvl>
+  </w:abstractNum>
+  <w:abstractNum w:abstractNumId="31" w15:restartNumberingAfterBreak="0">
     <w:nsid w:val="65571042"/>
     <w:multiLevelType w:val="multilevel"/>
     <w:tmpl w:val="B4E418BC"/>
@@ -18062,7 +24346,7 @@
       </w:pPr>
     </w:lvl>
   </w:abstractNum>
-  <w:abstractNum w:abstractNumId="23" w15:restartNumberingAfterBreak="0">
+  <w:abstractNum w:abstractNumId="32" w15:restartNumberingAfterBreak="0">
     <w:nsid w:val="6CFB325F"/>
     <w:multiLevelType w:val="multilevel"/>
     <w:tmpl w:val="2688AB40"/>
@@ -18211,7 +24495,7 @@
       </w:rPr>
     </w:lvl>
   </w:abstractNum>
-  <w:abstractNum w:abstractNumId="24" w15:restartNumberingAfterBreak="0">
+  <w:abstractNum w:abstractNumId="33" w15:restartNumberingAfterBreak="0">
     <w:nsid w:val="74E67B52"/>
     <w:multiLevelType w:val="multilevel"/>
     <w:tmpl w:val="AB568852"/>
@@ -18360,80 +24644,411 @@
       </w:rPr>
     </w:lvl>
   </w:abstractNum>
+  <w:abstractNum w:abstractNumId="34" w15:restartNumberingAfterBreak="0">
+    <w:nsid w:val="7C3E36E0"/>
+    <w:multiLevelType w:val="multilevel"/>
+    <w:tmpl w:val="D2824F32"/>
+    <w:lvl w:ilvl="0">
+      <w:start w:val="1"/>
+      <w:numFmt w:val="bullet"/>
+      <w:lvlText w:val=""/>
+      <w:lvlJc w:val="left"/>
+      <w:pPr>
+        <w:tabs>
+          <w:tab w:val="num" w:pos="720"/>
+        </w:tabs>
+        <w:ind w:left="720" w:hanging="360"/>
+      </w:pPr>
+      <w:rPr>
+        <w:rFonts w:ascii="Symbol" w:hAnsi="Symbol" w:hint="default"/>
+        <w:sz w:val="20"/>
+      </w:rPr>
+    </w:lvl>
+    <w:lvl w:ilvl="1" w:tentative="1">
+      <w:start w:val="1"/>
+      <w:numFmt w:val="bullet"/>
+      <w:lvlText w:val="o"/>
+      <w:lvlJc w:val="left"/>
+      <w:pPr>
+        <w:tabs>
+          <w:tab w:val="num" w:pos="1440"/>
+        </w:tabs>
+        <w:ind w:left="1440" w:hanging="360"/>
+      </w:pPr>
+      <w:rPr>
+        <w:rFonts w:ascii="Courier New" w:hAnsi="Courier New" w:hint="default"/>
+        <w:sz w:val="20"/>
+      </w:rPr>
+    </w:lvl>
+    <w:lvl w:ilvl="2" w:tentative="1">
+      <w:start w:val="1"/>
+      <w:numFmt w:val="bullet"/>
+      <w:lvlText w:val=""/>
+      <w:lvlJc w:val="left"/>
+      <w:pPr>
+        <w:tabs>
+          <w:tab w:val="num" w:pos="2160"/>
+        </w:tabs>
+        <w:ind w:left="2160" w:hanging="360"/>
+      </w:pPr>
+      <w:rPr>
+        <w:rFonts w:ascii="Wingdings" w:hAnsi="Wingdings" w:hint="default"/>
+        <w:sz w:val="20"/>
+      </w:rPr>
+    </w:lvl>
+    <w:lvl w:ilvl="3" w:tentative="1">
+      <w:start w:val="1"/>
+      <w:numFmt w:val="bullet"/>
+      <w:lvlText w:val=""/>
+      <w:lvlJc w:val="left"/>
+      <w:pPr>
+        <w:tabs>
+          <w:tab w:val="num" w:pos="2880"/>
+        </w:tabs>
+        <w:ind w:left="2880" w:hanging="360"/>
+      </w:pPr>
+      <w:rPr>
+        <w:rFonts w:ascii="Wingdings" w:hAnsi="Wingdings" w:hint="default"/>
+        <w:sz w:val="20"/>
+      </w:rPr>
+    </w:lvl>
+    <w:lvl w:ilvl="4" w:tentative="1">
+      <w:start w:val="1"/>
+      <w:numFmt w:val="bullet"/>
+      <w:lvlText w:val=""/>
+      <w:lvlJc w:val="left"/>
+      <w:pPr>
+        <w:tabs>
+          <w:tab w:val="num" w:pos="3600"/>
+        </w:tabs>
+        <w:ind w:left="3600" w:hanging="360"/>
+      </w:pPr>
+      <w:rPr>
+        <w:rFonts w:ascii="Wingdings" w:hAnsi="Wingdings" w:hint="default"/>
+        <w:sz w:val="20"/>
+      </w:rPr>
+    </w:lvl>
+    <w:lvl w:ilvl="5" w:tentative="1">
+      <w:start w:val="1"/>
+      <w:numFmt w:val="bullet"/>
+      <w:lvlText w:val=""/>
+      <w:lvlJc w:val="left"/>
+      <w:pPr>
+        <w:tabs>
+          <w:tab w:val="num" w:pos="4320"/>
+        </w:tabs>
+        <w:ind w:left="4320" w:hanging="360"/>
+      </w:pPr>
+      <w:rPr>
+        <w:rFonts w:ascii="Wingdings" w:hAnsi="Wingdings" w:hint="default"/>
+        <w:sz w:val="20"/>
+      </w:rPr>
+    </w:lvl>
+    <w:lvl w:ilvl="6" w:tentative="1">
+      <w:start w:val="1"/>
+      <w:numFmt w:val="bullet"/>
+      <w:lvlText w:val=""/>
+      <w:lvlJc w:val="left"/>
+      <w:pPr>
+        <w:tabs>
+          <w:tab w:val="num" w:pos="5040"/>
+        </w:tabs>
+        <w:ind w:left="5040" w:hanging="360"/>
+      </w:pPr>
+      <w:rPr>
+        <w:rFonts w:ascii="Wingdings" w:hAnsi="Wingdings" w:hint="default"/>
+        <w:sz w:val="20"/>
+      </w:rPr>
+    </w:lvl>
+    <w:lvl w:ilvl="7" w:tentative="1">
+      <w:start w:val="1"/>
+      <w:numFmt w:val="bullet"/>
+      <w:lvlText w:val=""/>
+      <w:lvlJc w:val="left"/>
+      <w:pPr>
+        <w:tabs>
+          <w:tab w:val="num" w:pos="5760"/>
+        </w:tabs>
+        <w:ind w:left="5760" w:hanging="360"/>
+      </w:pPr>
+      <w:rPr>
+        <w:rFonts w:ascii="Wingdings" w:hAnsi="Wingdings" w:hint="default"/>
+        <w:sz w:val="20"/>
+      </w:rPr>
+    </w:lvl>
+    <w:lvl w:ilvl="8" w:tentative="1">
+      <w:start w:val="1"/>
+      <w:numFmt w:val="bullet"/>
+      <w:lvlText w:val=""/>
+      <w:lvlJc w:val="left"/>
+      <w:pPr>
+        <w:tabs>
+          <w:tab w:val="num" w:pos="6480"/>
+        </w:tabs>
+        <w:ind w:left="6480" w:hanging="360"/>
+      </w:pPr>
+      <w:rPr>
+        <w:rFonts w:ascii="Wingdings" w:hAnsi="Wingdings" w:hint="default"/>
+        <w:sz w:val="20"/>
+      </w:rPr>
+    </w:lvl>
+  </w:abstractNum>
+  <w:abstractNum w:abstractNumId="35" w15:restartNumberingAfterBreak="0">
+    <w:nsid w:val="7EA01D4F"/>
+    <w:multiLevelType w:val="multilevel"/>
+    <w:tmpl w:val="1C24E556"/>
+    <w:lvl w:ilvl="0">
+      <w:start w:val="1"/>
+      <w:numFmt w:val="bullet"/>
+      <w:lvlText w:val=""/>
+      <w:lvlJc w:val="left"/>
+      <w:pPr>
+        <w:tabs>
+          <w:tab w:val="num" w:pos="720"/>
+        </w:tabs>
+        <w:ind w:left="720" w:hanging="360"/>
+      </w:pPr>
+      <w:rPr>
+        <w:rFonts w:ascii="Symbol" w:hAnsi="Symbol" w:hint="default"/>
+        <w:sz w:val="20"/>
+      </w:rPr>
+    </w:lvl>
+    <w:lvl w:ilvl="1" w:tentative="1">
+      <w:start w:val="1"/>
+      <w:numFmt w:val="bullet"/>
+      <w:lvlText w:val="o"/>
+      <w:lvlJc w:val="left"/>
+      <w:pPr>
+        <w:tabs>
+          <w:tab w:val="num" w:pos="1440"/>
+        </w:tabs>
+        <w:ind w:left="1440" w:hanging="360"/>
+      </w:pPr>
+      <w:rPr>
+        <w:rFonts w:ascii="Courier New" w:hAnsi="Courier New" w:hint="default"/>
+        <w:sz w:val="20"/>
+      </w:rPr>
+    </w:lvl>
+    <w:lvl w:ilvl="2" w:tentative="1">
+      <w:start w:val="1"/>
+      <w:numFmt w:val="bullet"/>
+      <w:lvlText w:val=""/>
+      <w:lvlJc w:val="left"/>
+      <w:pPr>
+        <w:tabs>
+          <w:tab w:val="num" w:pos="2160"/>
+        </w:tabs>
+        <w:ind w:left="2160" w:hanging="360"/>
+      </w:pPr>
+      <w:rPr>
+        <w:rFonts w:ascii="Wingdings" w:hAnsi="Wingdings" w:hint="default"/>
+        <w:sz w:val="20"/>
+      </w:rPr>
+    </w:lvl>
+    <w:lvl w:ilvl="3" w:tentative="1">
+      <w:start w:val="1"/>
+      <w:numFmt w:val="bullet"/>
+      <w:lvlText w:val=""/>
+      <w:lvlJc w:val="left"/>
+      <w:pPr>
+        <w:tabs>
+          <w:tab w:val="num" w:pos="2880"/>
+        </w:tabs>
+        <w:ind w:left="2880" w:hanging="360"/>
+      </w:pPr>
+      <w:rPr>
+        <w:rFonts w:ascii="Wingdings" w:hAnsi="Wingdings" w:hint="default"/>
+        <w:sz w:val="20"/>
+      </w:rPr>
+    </w:lvl>
+    <w:lvl w:ilvl="4" w:tentative="1">
+      <w:start w:val="1"/>
+      <w:numFmt w:val="bullet"/>
+      <w:lvlText w:val=""/>
+      <w:lvlJc w:val="left"/>
+      <w:pPr>
+        <w:tabs>
+          <w:tab w:val="num" w:pos="3600"/>
+        </w:tabs>
+        <w:ind w:left="3600" w:hanging="360"/>
+      </w:pPr>
+      <w:rPr>
+        <w:rFonts w:ascii="Wingdings" w:hAnsi="Wingdings" w:hint="default"/>
+        <w:sz w:val="20"/>
+      </w:rPr>
+    </w:lvl>
+    <w:lvl w:ilvl="5" w:tentative="1">
+      <w:start w:val="1"/>
+      <w:numFmt w:val="bullet"/>
+      <w:lvlText w:val=""/>
+      <w:lvlJc w:val="left"/>
+      <w:pPr>
+        <w:tabs>
+          <w:tab w:val="num" w:pos="4320"/>
+        </w:tabs>
+        <w:ind w:left="4320" w:hanging="360"/>
+      </w:pPr>
+      <w:rPr>
+        <w:rFonts w:ascii="Wingdings" w:hAnsi="Wingdings" w:hint="default"/>
+        <w:sz w:val="20"/>
+      </w:rPr>
+    </w:lvl>
+    <w:lvl w:ilvl="6" w:tentative="1">
+      <w:start w:val="1"/>
+      <w:numFmt w:val="bullet"/>
+      <w:lvlText w:val=""/>
+      <w:lvlJc w:val="left"/>
+      <w:pPr>
+        <w:tabs>
+          <w:tab w:val="num" w:pos="5040"/>
+        </w:tabs>
+        <w:ind w:left="5040" w:hanging="360"/>
+      </w:pPr>
+      <w:rPr>
+        <w:rFonts w:ascii="Wingdings" w:hAnsi="Wingdings" w:hint="default"/>
+        <w:sz w:val="20"/>
+      </w:rPr>
+    </w:lvl>
+    <w:lvl w:ilvl="7" w:tentative="1">
+      <w:start w:val="1"/>
+      <w:numFmt w:val="bullet"/>
+      <w:lvlText w:val=""/>
+      <w:lvlJc w:val="left"/>
+      <w:pPr>
+        <w:tabs>
+          <w:tab w:val="num" w:pos="5760"/>
+        </w:tabs>
+        <w:ind w:left="5760" w:hanging="360"/>
+      </w:pPr>
+      <w:rPr>
+        <w:rFonts w:ascii="Wingdings" w:hAnsi="Wingdings" w:hint="default"/>
+        <w:sz w:val="20"/>
+      </w:rPr>
+    </w:lvl>
+    <w:lvl w:ilvl="8" w:tentative="1">
+      <w:start w:val="1"/>
+      <w:numFmt w:val="bullet"/>
+      <w:lvlText w:val=""/>
+      <w:lvlJc w:val="left"/>
+      <w:pPr>
+        <w:tabs>
+          <w:tab w:val="num" w:pos="6480"/>
+        </w:tabs>
+        <w:ind w:left="6480" w:hanging="360"/>
+      </w:pPr>
+      <w:rPr>
+        <w:rFonts w:ascii="Wingdings" w:hAnsi="Wingdings" w:hint="default"/>
+        <w:sz w:val="20"/>
+      </w:rPr>
+    </w:lvl>
+  </w:abstractNum>
   <w:num w:numId="1" w16cid:durableId="339895666">
-    <w:abstractNumId w:val="13"/>
+    <w:abstractNumId w:val="18"/>
   </w:num>
   <w:num w:numId="2" w16cid:durableId="1782797805">
-    <w:abstractNumId w:val="6"/>
+    <w:abstractNumId w:val="9"/>
   </w:num>
   <w:num w:numId="3" w16cid:durableId="1864896506">
-    <w:abstractNumId w:val="15"/>
+    <w:abstractNumId w:val="21"/>
   </w:num>
   <w:num w:numId="4" w16cid:durableId="440730294">
+    <w:abstractNumId w:val="5"/>
+  </w:num>
+  <w:num w:numId="5" w16cid:durableId="1828785051">
+    <w:abstractNumId w:val="11"/>
+  </w:num>
+  <w:num w:numId="6" w16cid:durableId="1743944029">
+    <w:abstractNumId w:val="22"/>
+  </w:num>
+  <w:num w:numId="7" w16cid:durableId="1884978067">
+    <w:abstractNumId w:val="17"/>
+  </w:num>
+  <w:num w:numId="8" w16cid:durableId="1219899203">
     <w:abstractNumId w:val="3"/>
   </w:num>
-  <w:num w:numId="5" w16cid:durableId="1828785051">
-    <w:abstractNumId w:val="8"/>
+  <w:num w:numId="9" w16cid:durableId="1466315212">
+    <w:abstractNumId w:val="28"/>
   </w:num>
-  <w:num w:numId="6" w16cid:durableId="1743944029">
+  <w:num w:numId="10" w16cid:durableId="1240404158">
+    <w:abstractNumId w:val="7"/>
+  </w:num>
+  <w:num w:numId="11" w16cid:durableId="338898841">
+    <w:abstractNumId w:val="33"/>
+  </w:num>
+  <w:num w:numId="12" w16cid:durableId="970982268">
     <w:abstractNumId w:val="16"/>
   </w:num>
-  <w:num w:numId="7" w16cid:durableId="1884978067">
+  <w:num w:numId="13" w16cid:durableId="1905337101">
+    <w:abstractNumId w:val="2"/>
+  </w:num>
+  <w:num w:numId="14" w16cid:durableId="1856574177">
+    <w:abstractNumId w:val="27"/>
+  </w:num>
+  <w:num w:numId="15" w16cid:durableId="2102723676">
+    <w:abstractNumId w:val="20"/>
+  </w:num>
+  <w:num w:numId="16" w16cid:durableId="313683469">
+    <w:abstractNumId w:val="31"/>
+  </w:num>
+  <w:num w:numId="17" w16cid:durableId="1351640750">
     <w:abstractNumId w:val="12"/>
   </w:num>
-  <w:num w:numId="8" w16cid:durableId="1219899203">
-    <w:abstractNumId w:val="2"/>
-  </w:num>
-  <w:num w:numId="9" w16cid:durableId="1466315212">
-    <w:abstractNumId w:val="21"/>
-  </w:num>
-  <w:num w:numId="10" w16cid:durableId="1240404158">
-    <w:abstractNumId w:val="4"/>
-  </w:num>
-  <w:num w:numId="11" w16cid:durableId="338898841">
-    <w:abstractNumId w:val="24"/>
-  </w:num>
-  <w:num w:numId="12" w16cid:durableId="970982268">
-    <w:abstractNumId w:val="11"/>
-  </w:num>
-  <w:num w:numId="13" w16cid:durableId="1905337101">
-    <w:abstractNumId w:val="1"/>
-  </w:num>
-  <w:num w:numId="14" w16cid:durableId="1856574177">
-    <w:abstractNumId w:val="20"/>
-  </w:num>
-  <w:num w:numId="15" w16cid:durableId="2102723676">
-    <w:abstractNumId w:val="14"/>
-  </w:num>
-  <w:num w:numId="16" w16cid:durableId="313683469">
-    <w:abstractNumId w:val="22"/>
-  </w:num>
-  <w:num w:numId="17" w16cid:durableId="1351640750">
-    <w:abstractNumId w:val="9"/>
-  </w:num>
   <w:num w:numId="18" w16cid:durableId="1257908958">
-    <w:abstractNumId w:val="5"/>
+    <w:abstractNumId w:val="8"/>
   </w:num>
   <w:num w:numId="19" w16cid:durableId="97918338">
     <w:abstractNumId w:val="0"/>
   </w:num>
   <w:num w:numId="20" w16cid:durableId="206260886">
-    <w:abstractNumId w:val="18"/>
+    <w:abstractNumId w:val="24"/>
   </w:num>
   <w:num w:numId="21" w16cid:durableId="371347869">
+    <w:abstractNumId w:val="32"/>
+  </w:num>
+  <w:num w:numId="22" w16cid:durableId="1644382272">
     <w:abstractNumId w:val="23"/>
   </w:num>
-  <w:num w:numId="22" w16cid:durableId="1644382272">
-    <w:abstractNumId w:val="17"/>
-  </w:num>
   <w:num w:numId="23" w16cid:durableId="1984848497">
-    <w:abstractNumId w:val="19"/>
+    <w:abstractNumId w:val="25"/>
   </w:num>
   <w:num w:numId="24" w16cid:durableId="1101729593">
-    <w:abstractNumId w:val="7"/>
+    <w:abstractNumId w:val="10"/>
   </w:num>
   <w:num w:numId="25" w16cid:durableId="216554542">
-    <w:abstractNumId w:val="10"/>
+    <w:abstractNumId w:val="15"/>
+  </w:num>
+  <w:num w:numId="26" w16cid:durableId="1033459688">
+    <w:abstractNumId w:val="26"/>
+  </w:num>
+  <w:num w:numId="27" w16cid:durableId="1137262375">
+    <w:abstractNumId w:val="34"/>
+  </w:num>
+  <w:num w:numId="28" w16cid:durableId="462188836">
+    <w:abstractNumId w:val="4"/>
+  </w:num>
+  <w:num w:numId="29" w16cid:durableId="352615809">
+    <w:abstractNumId w:val="14"/>
+  </w:num>
+  <w:num w:numId="30" w16cid:durableId="1531996340">
+    <w:abstractNumId w:val="35"/>
+  </w:num>
+  <w:num w:numId="31" w16cid:durableId="1659068128">
+    <w:abstractNumId w:val="6"/>
+  </w:num>
+  <w:num w:numId="32" w16cid:durableId="818379303">
+    <w:abstractNumId w:val="1"/>
+  </w:num>
+  <w:num w:numId="33" w16cid:durableId="947078891">
+    <w:abstractNumId w:val="13"/>
+  </w:num>
+  <w:num w:numId="34" w16cid:durableId="723871618">
+    <w:abstractNumId w:val="29"/>
+  </w:num>
+  <w:num w:numId="35" w16cid:durableId="1759400306">
+    <w:abstractNumId w:val="30"/>
+  </w:num>
+  <w:num w:numId="36" w16cid:durableId="2078891095">
+    <w:abstractNumId w:val="19"/>
   </w:num>
 </w:numbering>
 </file>
